--- a/docs/TRYX_manu_010818_gh_yc.docx
+++ b/docs/TRYX_manu_010818_gh_yc.docx
@@ -1,6 +1,6 @@
 
 <file path=word/document.xml><?xml version="1.0" encoding="utf-8"?>
-<w:document xmlns:wpc="http://schemas.microsoft.com/office/word/2010/wordprocessingCanvas" xmlns:mo="http://schemas.microsoft.com/office/mac/office/2008/main" xmlns:mc="http://schemas.openxmlformats.org/markup-compatibility/2006" xmlns:mv="urn:schemas-microsoft-com:mac:vml" xmlns:o="urn:schemas-microsoft-com:office:office" xmlns:r="http://schemas.openxmlformats.org/officeDocument/2006/relationships" xmlns:m="http://schemas.openxmlformats.org/officeDocument/2006/math" xmlns:v="urn:schemas-microsoft-com:vml" xmlns:wp14="http://schemas.microsoft.com/office/word/2010/wordprocessingDrawing" xmlns:wp="http://schemas.openxmlformats.org/drawingml/2006/wordprocessingDrawing" xmlns:w10="urn:schemas-microsoft-com:office:word" xmlns:w="http://schemas.openxmlformats.org/wordprocessingml/2006/main" xmlns:w14="http://schemas.microsoft.com/office/word/2010/wordml" xmlns:w15="http://schemas.microsoft.com/office/word/2012/wordml" xmlns:wpg="http://schemas.microsoft.com/office/word/2010/wordprocessingGroup" xmlns:wpi="http://schemas.microsoft.com/office/word/2010/wordprocessingInk" xmlns:wne="http://schemas.microsoft.com/office/word/2006/wordml" xmlns:wps="http://schemas.microsoft.com/office/word/2010/wordprocessingShape" mc:Ignorable="w14 w15 wp14">
+<w:document xmlns:wpc="http://schemas.microsoft.com/office/word/2010/wordprocessingCanvas" xmlns:cx="http://schemas.microsoft.com/office/drawing/2014/chartex" xmlns:cx1="http://schemas.microsoft.com/office/drawing/2015/9/8/chartex" xmlns:cx2="http://schemas.microsoft.com/office/drawing/2015/10/21/chartex" xmlns:cx3="http://schemas.microsoft.com/office/drawing/2016/5/9/chartex" xmlns:cx4="http://schemas.microsoft.com/office/drawing/2016/5/10/chartex" xmlns:cx5="http://schemas.microsoft.com/office/drawing/2016/5/11/chartex" xmlns:cx6="http://schemas.microsoft.com/office/drawing/2016/5/12/chartex" xmlns:cx7="http://schemas.microsoft.com/office/drawing/2016/5/13/chartex" xmlns:cx8="http://schemas.microsoft.com/office/drawing/2016/5/14/chartex" xmlns:mc="http://schemas.openxmlformats.org/markup-compatibility/2006" xmlns:aink="http://schemas.microsoft.com/office/drawing/2016/ink" xmlns:am3d="http://schemas.microsoft.com/office/drawing/2017/model3d" xmlns:o="urn:schemas-microsoft-com:office:office" xmlns:r="http://schemas.openxmlformats.org/officeDocument/2006/relationships" xmlns:m="http://schemas.openxmlformats.org/officeDocument/2006/math" xmlns:v="urn:schemas-microsoft-com:vml" xmlns:wp14="http://schemas.microsoft.com/office/word/2010/wordprocessingDrawing" xmlns:wp="http://schemas.openxmlformats.org/drawingml/2006/wordprocessingDrawing" xmlns:w10="urn:schemas-microsoft-com:office:word" xmlns:w="http://schemas.openxmlformats.org/wordprocessingml/2006/main" xmlns:w14="http://schemas.microsoft.com/office/word/2010/wordml" xmlns:w15="http://schemas.microsoft.com/office/word/2012/wordml" xmlns:w16cid="http://schemas.microsoft.com/office/word/2016/wordml/cid" xmlns:w16se="http://schemas.microsoft.com/office/word/2015/wordml/symex" xmlns:wpg="http://schemas.microsoft.com/office/word/2010/wordprocessingGroup" xmlns:wpi="http://schemas.microsoft.com/office/word/2010/wordprocessingInk" xmlns:wne="http://schemas.microsoft.com/office/word/2006/wordml" xmlns:wps="http://schemas.microsoft.com/office/word/2010/wordprocessingShape" mc:Ignorable="w14 w15 w16se w16cid wp14">
   <w:body>
     <w:p>
       <w:pPr>
@@ -2792,7 +2792,7 @@
         </w:rPr>
         <w:t xml:space="preserve">  Let  </w:t>
       </w:r>
-      <w:hyperlink r:id="rId13">
+      <w:hyperlink r:id="rId14">
         <w:r>
           <w:rPr>
             <w:rFonts w:asciiTheme="majorHAnsi" w:eastAsia="Calibri" w:hAnsiTheme="majorHAnsi" w:cs="Calibri"/>
@@ -2815,7 +2815,7 @@
                       <pic:cNvPicPr preferRelativeResize="0"/>
                     </pic:nvPicPr>
                     <pic:blipFill>
-                      <a:blip r:embed="rId14"/>
+                      <a:blip r:embed="rId15"/>
                       <a:srcRect/>
                       <a:stretch>
                         <a:fillRect/>
@@ -2846,7 +2846,7 @@
         </w:rPr>
         <w:t xml:space="preserve"> represent the ratio estimate obtained from the </w:t>
       </w:r>
-      <w:hyperlink r:id="rId15">
+      <w:hyperlink r:id="rId16">
         <w:r>
           <w:rPr>
             <w:rFonts w:asciiTheme="majorHAnsi" w:eastAsia="Calibri" w:hAnsiTheme="majorHAnsi" w:cs="Calibri"/>
@@ -2869,7 +2869,7 @@
                       <pic:cNvPicPr preferRelativeResize="0"/>
                     </pic:nvPicPr>
                     <pic:blipFill>
-                      <a:blip r:embed="rId16"/>
+                      <a:blip r:embed="rId17"/>
                       <a:srcRect/>
                       <a:stretch>
                         <a:fillRect/>
@@ -2900,7 +2900,7 @@
         </w:rPr>
         <w:t xml:space="preserve"> genetic variant in the analysis, and </w:t>
       </w:r>
-      <w:hyperlink r:id="rId17">
+      <w:hyperlink r:id="rId18">
         <w:r>
           <w:rPr>
             <w:rFonts w:asciiTheme="majorHAnsi" w:eastAsia="Calibri" w:hAnsiTheme="majorHAnsi" w:cs="Calibri"/>
@@ -2923,7 +2923,7 @@
                       <pic:cNvPicPr preferRelativeResize="0"/>
                     </pic:nvPicPr>
                     <pic:blipFill>
-                      <a:blip r:embed="rId18"/>
+                      <a:blip r:embed="rId19"/>
                       <a:srcRect/>
                       <a:stretch>
                         <a:fillRect/>
@@ -2954,7 +2954,7 @@
         </w:rPr>
         <w:t xml:space="preserve"> represent the corresponding weighting. Radial MR regresses the set of ratio estimates multiplied by the positive square root of their corresponding weighting (</w:t>
       </w:r>
-      <w:hyperlink r:id="rId19">
+      <w:hyperlink r:id="rId20">
         <w:r>
           <w:rPr>
             <w:rFonts w:asciiTheme="majorHAnsi" w:eastAsia="Calibri" w:hAnsiTheme="majorHAnsi" w:cs="Calibri"/>
@@ -2977,7 +2977,7 @@
                       <pic:cNvPicPr preferRelativeResize="0"/>
                     </pic:nvPicPr>
                     <pic:blipFill>
-                      <a:blip r:embed="rId20"/>
+                      <a:blip r:embed="rId21"/>
                       <a:srcRect/>
                       <a:stretch>
                         <a:fillRect/>
@@ -3008,7 +3008,7 @@
         </w:rPr>
         <w:t>) upon the positive square root of their weighting (</w:t>
       </w:r>
-      <w:hyperlink r:id="rId21">
+      <w:hyperlink r:id="rId22">
         <w:r>
           <w:rPr>
             <w:rFonts w:asciiTheme="majorHAnsi" w:eastAsia="Calibri" w:hAnsiTheme="majorHAnsi" w:cs="Calibri"/>
@@ -3031,7 +3031,7 @@
                       <pic:cNvPicPr preferRelativeResize="0"/>
                     </pic:nvPicPr>
                     <pic:blipFill>
-                      <a:blip r:embed="rId22"/>
+                      <a:blip r:embed="rId23"/>
                       <a:srcRect/>
                       <a:stretch>
                         <a:fillRect/>
@@ -3060,25 +3060,7 @@
           <w:sz w:val="24"/>
           <w:szCs w:val="24"/>
         </w:rPr>
-        <w:t xml:space="preserve">). </w:t>
-      </w:r>
-      <w:proofErr w:type="gramStart"/>
-      <w:r>
-        <w:rPr>
-          <w:rFonts w:asciiTheme="majorHAnsi" w:eastAsia="Calibri" w:hAnsiTheme="majorHAnsi" w:cs="Calibri"/>
-          <w:sz w:val="24"/>
-          <w:szCs w:val="24"/>
-        </w:rPr>
-        <w:t>As a consequence</w:t>
-      </w:r>
-      <w:proofErr w:type="gramEnd"/>
-      <w:r>
-        <w:rPr>
-          <w:rFonts w:asciiTheme="majorHAnsi" w:eastAsia="Calibri" w:hAnsiTheme="majorHAnsi" w:cs="Calibri"/>
-          <w:sz w:val="24"/>
-          <w:szCs w:val="24"/>
-        </w:rPr>
-        <w:t xml:space="preserve">, for each variant the residual is proportional to its contribution to heterogeneity using either Cochran’s Q statistic or Rucker’s Q statistic for IVW or MR Egger respectively. </w:t>
+        <w:t xml:space="preserve">). As a consequence, for each variant the residual is proportional to its contribution to heterogeneity using either Cochran’s Q statistic or Rucker’s Q statistic for IVW or MR Egger respectively. </w:t>
       </w:r>
       <w:r>
         <w:rPr>
@@ -3527,7 +3509,7 @@
         </w:rPr>
         <w:t xml:space="preserve">Suppose we have </w:t>
       </w:r>
-      <w:hyperlink r:id="rId23">
+      <w:hyperlink r:id="rId24">
         <w:r>
           <w:rPr>
             <w:rFonts w:asciiTheme="majorHAnsi" w:eastAsia="Calibri" w:hAnsiTheme="majorHAnsi" w:cs="Calibri"/>
@@ -3550,7 +3532,7 @@
                       <pic:cNvPicPr preferRelativeResize="0"/>
                     </pic:nvPicPr>
                     <pic:blipFill>
-                      <a:blip r:embed="rId24"/>
+                      <a:blip r:embed="rId25"/>
                       <a:srcRect/>
                       <a:stretch>
                         <a:fillRect/>
@@ -3581,7 +3563,7 @@
         </w:rPr>
         <w:t xml:space="preserve"> instruments for the exposure </w:t>
       </w:r>
-      <w:hyperlink r:id="rId25">
+      <w:hyperlink r:id="rId26">
         <w:r>
           <w:rPr>
             <w:rFonts w:asciiTheme="majorHAnsi" w:eastAsia="Calibri" w:hAnsiTheme="majorHAnsi" w:cs="Calibri"/>
@@ -3604,7 +3586,7 @@
                       <pic:cNvPicPr preferRelativeResize="0"/>
                     </pic:nvPicPr>
                     <pic:blipFill>
-                      <a:blip r:embed="rId26"/>
+                      <a:blip r:embed="rId27"/>
                       <a:srcRect/>
                       <a:stretch>
                         <a:fillRect/>
@@ -3635,7 +3617,7 @@
         </w:rPr>
         <w:t xml:space="preserve"> where </w:t>
       </w:r>
-      <w:hyperlink r:id="rId27">
+      <w:hyperlink r:id="rId28">
         <w:r>
           <w:rPr>
             <w:rFonts w:asciiTheme="majorHAnsi" w:eastAsia="Calibri" w:hAnsiTheme="majorHAnsi" w:cs="Calibri"/>
@@ -3658,7 +3640,7 @@
                       <pic:cNvPicPr preferRelativeResize="0"/>
                     </pic:nvPicPr>
                     <pic:blipFill>
-                      <a:blip r:embed="rId28"/>
+                      <a:blip r:embed="rId29"/>
                       <a:srcRect/>
                       <a:stretch>
                         <a:fillRect/>
@@ -3705,7 +3687,7 @@
         </w:rPr>
         <w:t xml:space="preserve"> association with candidate trait </w:t>
       </w:r>
-      <w:hyperlink r:id="rId29">
+      <w:hyperlink r:id="rId30">
         <w:r>
           <w:rPr>
             <w:rFonts w:asciiTheme="majorHAnsi" w:eastAsia="Calibri" w:hAnsiTheme="majorHAnsi" w:cs="Calibri"/>
@@ -3728,7 +3710,7 @@
                       <pic:cNvPicPr preferRelativeResize="0"/>
                     </pic:nvPicPr>
                     <pic:blipFill>
-                      <a:blip r:embed="rId30"/>
+                      <a:blip r:embed="rId31"/>
                       <a:srcRect/>
                       <a:stretch>
                         <a:fillRect/>
@@ -3775,7 +3757,7 @@
         </w:rPr>
         <w:t xml:space="preserve">Also, </w:t>
       </w:r>
-      <w:hyperlink r:id="rId31">
+      <w:hyperlink r:id="rId32">
         <w:r>
           <w:rPr>
             <w:rFonts w:asciiTheme="majorHAnsi" w:eastAsia="Calibri" w:hAnsiTheme="majorHAnsi" w:cs="Calibri"/>
@@ -3798,7 +3780,7 @@
                       <pic:cNvPicPr preferRelativeResize="0"/>
                     </pic:nvPicPr>
                     <pic:blipFill>
-                      <a:blip r:embed="rId30"/>
+                      <a:blip r:embed="rId31"/>
                       <a:srcRect/>
                       <a:stretch>
                         <a:fillRect/>
@@ -3829,7 +3811,7 @@
         </w:rPr>
         <w:t xml:space="preserve"> has </w:t>
       </w:r>
-      <w:hyperlink r:id="rId32">
+      <w:hyperlink r:id="rId33">
         <w:r>
           <w:rPr>
             <w:rFonts w:asciiTheme="majorHAnsi" w:eastAsia="Calibri" w:hAnsiTheme="majorHAnsi" w:cs="Calibri"/>
@@ -3852,7 +3834,7 @@
                       <pic:cNvPicPr preferRelativeResize="0"/>
                     </pic:nvPicPr>
                     <pic:blipFill>
-                      <a:blip r:embed="rId33"/>
+                      <a:blip r:embed="rId34"/>
                       <a:srcRect/>
                       <a:stretch>
                         <a:fillRect/>
@@ -3883,7 +3865,7 @@
         </w:rPr>
         <w:t xml:space="preserve"> genetic instruments. To obtain the influence of </w:t>
       </w:r>
-      <w:hyperlink r:id="rId34">
+      <w:hyperlink r:id="rId35">
         <w:r>
           <w:rPr>
             <w:rFonts w:asciiTheme="majorHAnsi" w:eastAsia="Calibri" w:hAnsiTheme="majorHAnsi" w:cs="Calibri"/>
@@ -3906,7 +3888,7 @@
                       <pic:cNvPicPr preferRelativeResize="0"/>
                     </pic:nvPicPr>
                     <pic:blipFill>
-                      <a:blip r:embed="rId35"/>
+                      <a:blip r:embed="rId36"/>
                       <a:srcRect/>
                       <a:stretch>
                         <a:fillRect/>
@@ -3937,7 +3919,7 @@
         </w:rPr>
         <w:t xml:space="preserve"> uncontaminated by shared genetic effects between </w:t>
       </w:r>
-      <w:hyperlink r:id="rId36">
+      <w:hyperlink r:id="rId37">
         <w:r>
           <w:rPr>
             <w:rFonts w:asciiTheme="majorHAnsi" w:eastAsia="Calibri" w:hAnsiTheme="majorHAnsi" w:cs="Calibri"/>
@@ -3960,7 +3942,7 @@
                       <pic:cNvPicPr preferRelativeResize="0"/>
                     </pic:nvPicPr>
                     <pic:blipFill>
-                      <a:blip r:embed="rId30"/>
+                      <a:blip r:embed="rId31"/>
                       <a:srcRect/>
                       <a:stretch>
                         <a:fillRect/>
@@ -3991,7 +3973,7 @@
         </w:rPr>
         <w:t xml:space="preserve"> and </w:t>
       </w:r>
-      <w:hyperlink r:id="rId37">
+      <w:hyperlink r:id="rId38">
         <w:r>
           <w:rPr>
             <w:rFonts w:asciiTheme="majorHAnsi" w:eastAsia="Calibri" w:hAnsiTheme="majorHAnsi" w:cs="Calibri"/>
@@ -4014,7 +3996,7 @@
                       <pic:cNvPicPr preferRelativeResize="0"/>
                     </pic:nvPicPr>
                     <pic:blipFill>
-                      <a:blip r:embed="rId26"/>
+                      <a:blip r:embed="rId27"/>
                       <a:srcRect/>
                       <a:stretch>
                         <a:fillRect/>
@@ -4045,7 +4027,7 @@
         </w:rPr>
         <w:t xml:space="preserve">, we obtain a unique list of </w:t>
       </w:r>
-      <w:hyperlink r:id="rId38">
+      <w:hyperlink r:id="rId39">
         <w:r>
           <w:rPr>
             <w:rFonts w:asciiTheme="majorHAnsi" w:eastAsia="Calibri" w:hAnsiTheme="majorHAnsi" w:cs="Calibri"/>
@@ -4068,7 +4050,7 @@
                       <pic:cNvPicPr preferRelativeResize="0"/>
                     </pic:nvPicPr>
                     <pic:blipFill>
-                      <a:blip r:embed="rId39"/>
+                      <a:blip r:embed="rId40"/>
                       <a:srcRect/>
                       <a:stretch>
                         <a:fillRect/>
@@ -4099,7 +4081,7 @@
         </w:rPr>
         <w:t xml:space="preserve"> clumped instruments for both </w:t>
       </w:r>
-      <w:hyperlink r:id="rId40">
+      <w:hyperlink r:id="rId41">
         <w:r>
           <w:rPr>
             <w:rFonts w:asciiTheme="majorHAnsi" w:eastAsia="Calibri" w:hAnsiTheme="majorHAnsi" w:cs="Calibri"/>
@@ -4122,7 +4104,7 @@
                       <pic:cNvPicPr preferRelativeResize="0"/>
                     </pic:nvPicPr>
                     <pic:blipFill>
-                      <a:blip r:embed="rId26"/>
+                      <a:blip r:embed="rId27"/>
                       <a:srcRect/>
                       <a:stretch>
                         <a:fillRect/>
@@ -4153,7 +4135,7 @@
         </w:rPr>
         <w:t xml:space="preserve"> and </w:t>
       </w:r>
-      <w:hyperlink r:id="rId41">
+      <w:hyperlink r:id="rId42">
         <w:r>
           <w:rPr>
             <w:rFonts w:asciiTheme="majorHAnsi" w:eastAsia="Calibri" w:hAnsiTheme="majorHAnsi" w:cs="Calibri"/>
@@ -4176,7 +4158,7 @@
                       <pic:cNvPicPr preferRelativeResize="0"/>
                     </pic:nvPicPr>
                     <pic:blipFill>
-                      <a:blip r:embed="rId30"/>
+                      <a:blip r:embed="rId31"/>
                       <a:srcRect/>
                       <a:stretch>
                         <a:fillRect/>
@@ -4205,27 +4187,9 @@
           <w:sz w:val="24"/>
           <w:szCs w:val="24"/>
         </w:rPr>
-        <w:t xml:space="preserve">, </w:t>
-      </w:r>
-      <w:proofErr w:type="spellStart"/>
-      <w:r>
-        <w:rPr>
-          <w:rFonts w:asciiTheme="majorHAnsi" w:eastAsia="Calibri" w:hAnsiTheme="majorHAnsi" w:cs="Calibri"/>
-          <w:sz w:val="24"/>
-          <w:szCs w:val="24"/>
-        </w:rPr>
-        <w:t>and</w:t>
-      </w:r>
-      <w:proofErr w:type="spellEnd"/>
-      <w:r>
-        <w:rPr>
-          <w:rFonts w:asciiTheme="majorHAnsi" w:eastAsia="Calibri" w:hAnsiTheme="majorHAnsi" w:cs="Calibri"/>
-          <w:sz w:val="24"/>
-          <w:szCs w:val="24"/>
-        </w:rPr>
-        <w:t xml:space="preserve"> then obtain the genetic effects of each of these SNPs on the exposure </w:t>
-      </w:r>
-      <w:hyperlink r:id="rId42">
+        <w:t xml:space="preserve">, and then obtain the genetic effects of each of these SNPs on the exposure </w:t>
+      </w:r>
+      <w:hyperlink r:id="rId43">
         <w:r>
           <w:rPr>
             <w:rFonts w:asciiTheme="majorHAnsi" w:eastAsia="Calibri" w:hAnsiTheme="majorHAnsi" w:cs="Calibri"/>
@@ -4248,7 +4212,7 @@
                       <pic:cNvPicPr preferRelativeResize="0"/>
                     </pic:nvPicPr>
                     <pic:blipFill>
-                      <a:blip r:embed="rId43"/>
+                      <a:blip r:embed="rId44"/>
                       <a:srcRect/>
                       <a:stretch>
                         <a:fillRect/>
@@ -4279,7 +4243,7 @@
         </w:rPr>
         <w:t xml:space="preserve">, candidate trait </w:t>
       </w:r>
-      <w:hyperlink r:id="rId44">
+      <w:hyperlink r:id="rId45">
         <w:r>
           <w:rPr>
             <w:rFonts w:asciiTheme="majorHAnsi" w:eastAsia="Calibri" w:hAnsiTheme="majorHAnsi" w:cs="Calibri"/>
@@ -4302,7 +4266,7 @@
                       <pic:cNvPicPr preferRelativeResize="0"/>
                     </pic:nvPicPr>
                     <pic:blipFill>
-                      <a:blip r:embed="rId45"/>
+                      <a:blip r:embed="rId46"/>
                       <a:srcRect/>
                       <a:stretch>
                         <a:fillRect/>
@@ -4333,7 +4297,7 @@
         </w:rPr>
         <w:t xml:space="preserve">, and outcome </w:t>
       </w:r>
-      <w:hyperlink r:id="rId46">
+      <w:hyperlink r:id="rId47">
         <w:r>
           <w:rPr>
             <w:rFonts w:asciiTheme="majorHAnsi" w:eastAsia="Calibri" w:hAnsiTheme="majorHAnsi" w:cs="Calibri"/>
@@ -4356,7 +4320,7 @@
                       <pic:cNvPicPr preferRelativeResize="0"/>
                     </pic:nvPicPr>
                     <pic:blipFill>
-                      <a:blip r:embed="rId47"/>
+                      <a:blip r:embed="rId48"/>
                       <a:srcRect/>
                       <a:stretch>
                         <a:fillRect/>
@@ -4387,7 +4351,7 @@
         </w:rPr>
         <w:t xml:space="preserve">. Finally, we estimate the causal influence of </w:t>
       </w:r>
-      <w:hyperlink r:id="rId48">
+      <w:hyperlink r:id="rId49">
         <w:r>
           <w:rPr>
             <w:rFonts w:asciiTheme="majorHAnsi" w:eastAsia="Calibri" w:hAnsiTheme="majorHAnsi" w:cs="Calibri"/>
@@ -4410,7 +4374,7 @@
                       <pic:cNvPicPr preferRelativeResize="0"/>
                     </pic:nvPicPr>
                     <pic:blipFill>
-                      <a:blip r:embed="rId30"/>
+                      <a:blip r:embed="rId31"/>
                       <a:srcRect/>
                       <a:stretch>
                         <a:fillRect/>
@@ -4441,7 +4405,7 @@
         </w:rPr>
         <w:t xml:space="preserve"> on </w:t>
       </w:r>
-      <w:hyperlink r:id="rId49">
+      <w:hyperlink r:id="rId50">
         <w:r>
           <w:rPr>
             <w:rFonts w:asciiTheme="majorHAnsi" w:eastAsia="Calibri" w:hAnsiTheme="majorHAnsi" w:cs="Calibri"/>
@@ -4464,7 +4428,7 @@
                       <pic:cNvPicPr preferRelativeResize="0"/>
                     </pic:nvPicPr>
                     <pic:blipFill>
-                      <a:blip r:embed="rId50"/>
+                      <a:blip r:embed="rId51"/>
                       <a:srcRect/>
                       <a:stretch>
                         <a:fillRect/>
@@ -4495,7 +4459,7 @@
         </w:rPr>
         <w:t xml:space="preserve"> conditioning on </w:t>
       </w:r>
-      <w:hyperlink r:id="rId51">
+      <w:hyperlink r:id="rId52">
         <w:r>
           <w:rPr>
             <w:rFonts w:asciiTheme="majorHAnsi" w:eastAsia="Calibri" w:hAnsiTheme="majorHAnsi" w:cs="Calibri"/>
@@ -4518,7 +4482,7 @@
                       <pic:cNvPicPr preferRelativeResize="0"/>
                     </pic:nvPicPr>
                     <pic:blipFill>
-                      <a:blip r:embed="rId26"/>
+                      <a:blip r:embed="rId27"/>
                       <a:srcRect/>
                       <a:stretch>
                         <a:fillRect/>
@@ -4549,7 +4513,7 @@
         </w:rPr>
         <w:t xml:space="preserve"> by regression </w:t>
       </w:r>
-      <w:hyperlink r:id="rId52">
+      <w:hyperlink r:id="rId53">
         <w:r>
           <w:rPr>
             <w:rFonts w:asciiTheme="majorHAnsi" w:eastAsia="Calibri" w:hAnsiTheme="majorHAnsi" w:cs="Calibri"/>
@@ -4572,7 +4536,7 @@
                       <pic:cNvPicPr preferRelativeResize="0"/>
                     </pic:nvPicPr>
                     <pic:blipFill>
-                      <a:blip r:embed="rId53"/>
+                      <a:blip r:embed="rId54"/>
                       <a:srcRect/>
                       <a:stretch>
                         <a:fillRect/>
@@ -4603,7 +4567,7 @@
         </w:rPr>
         <w:t xml:space="preserve"> weighted by the inverse of the variance of the </w:t>
       </w:r>
-      <w:hyperlink r:id="rId54">
+      <w:hyperlink r:id="rId55">
         <w:r>
           <w:rPr>
             <w:rFonts w:asciiTheme="majorHAnsi" w:eastAsia="Calibri" w:hAnsiTheme="majorHAnsi" w:cs="Calibri"/>
@@ -4626,7 +4590,7 @@
                       <pic:cNvPicPr preferRelativeResize="0"/>
                     </pic:nvPicPr>
                     <pic:blipFill>
-                      <a:blip r:embed="rId47"/>
+                      <a:blip r:embed="rId48"/>
                       <a:srcRect/>
                       <a:stretch>
                         <a:fillRect/>
@@ -4676,7 +4640,7 @@
         </w:rPr>
         <w:t xml:space="preserve">In the case of an outlier SNP associating with many candidate traits we first apply a LASSO regression of </w:t>
       </w:r>
-      <w:hyperlink r:id="rId55">
+      <w:hyperlink r:id="rId56">
         <w:r>
           <w:rPr>
             <w:rFonts w:asciiTheme="majorHAnsi" w:eastAsia="Calibri" w:hAnsiTheme="majorHAnsi" w:cs="Calibri"/>
@@ -4699,7 +4663,7 @@
                       <pic:cNvPicPr preferRelativeResize="0"/>
                     </pic:nvPicPr>
                     <pic:blipFill>
-                      <a:blip r:embed="rId56"/>
+                      <a:blip r:embed="rId57"/>
                       <a:srcRect/>
                       <a:stretch>
                         <a:fillRect/>
@@ -4850,7 +4814,7 @@
         </w:rPr>
         <w:t xml:space="preserve">in a multivariable model with </w:t>
       </w:r>
-      <w:hyperlink r:id="rId57">
+      <w:hyperlink r:id="rId58">
         <w:r>
           <w:rPr>
             <w:rFonts w:asciiTheme="majorHAnsi" w:eastAsia="Calibri" w:hAnsiTheme="majorHAnsi" w:cs="Calibri"/>
@@ -4873,7 +4837,7 @@
                       <pic:cNvPicPr preferRelativeResize="0"/>
                     </pic:nvPicPr>
                     <pic:blipFill>
-                      <a:blip r:embed="rId26"/>
+                      <a:blip r:embed="rId27"/>
                       <a:srcRect/>
                       <a:stretch>
                         <a:fillRect/>
@@ -4993,27 +4957,9 @@
           <w:sz w:val="24"/>
           <w:szCs w:val="24"/>
         </w:rPr>
-        <w:t xml:space="preserve"> With the remaining </w:t>
-      </w:r>
-      <w:proofErr w:type="gramStart"/>
-      <w:r>
-        <w:rPr>
-          <w:rFonts w:asciiTheme="majorHAnsi" w:eastAsia="Calibri" w:hAnsiTheme="majorHAnsi" w:cs="Calibri"/>
-          <w:sz w:val="24"/>
-          <w:szCs w:val="24"/>
-        </w:rPr>
-        <w:t>traits</w:t>
-      </w:r>
-      <w:proofErr w:type="gramEnd"/>
-      <w:r>
-        <w:rPr>
-          <w:rFonts w:asciiTheme="majorHAnsi" w:eastAsia="Calibri" w:hAnsiTheme="majorHAnsi" w:cs="Calibri"/>
-          <w:sz w:val="24"/>
-          <w:szCs w:val="24"/>
-        </w:rPr>
-        <w:t xml:space="preserve"> we then obtain estimates of </w:t>
-      </w:r>
-      <w:hyperlink r:id="rId58">
+        <w:t xml:space="preserve"> With the remaining traits we then obtain estimates of </w:t>
+      </w:r>
+      <w:hyperlink r:id="rId59">
         <w:r>
           <w:rPr>
             <w:rFonts w:asciiTheme="majorHAnsi" w:eastAsia="Calibri" w:hAnsiTheme="majorHAnsi" w:cs="Calibri"/>
@@ -5036,7 +4982,7 @@
                       <pic:cNvPicPr preferRelativeResize="0"/>
                     </pic:nvPicPr>
                     <pic:blipFill>
-                      <a:blip r:embed="rId35"/>
+                      <a:blip r:embed="rId36"/>
                       <a:srcRect/>
                       <a:stretch>
                         <a:fillRect/>
@@ -5194,7 +5140,7 @@
         </w:rPr>
         <w:t xml:space="preserve">An illustration of how outliers arise in MR analyses is shown in Figure 2. If a SNP </w:t>
       </w:r>
-      <w:hyperlink r:id="rId59">
+      <w:hyperlink r:id="rId60">
         <w:r>
           <w:rPr>
             <w:rFonts w:asciiTheme="majorHAnsi" w:eastAsia="Calibri" w:hAnsiTheme="majorHAnsi" w:cs="Calibri"/>
@@ -5217,7 +5163,7 @@
                       <pic:cNvPicPr preferRelativeResize="0"/>
                     </pic:nvPicPr>
                     <pic:blipFill>
-                      <a:blip r:embed="rId60"/>
+                      <a:blip r:embed="rId61"/>
                       <a:srcRect/>
                       <a:stretch>
                         <a:fillRect/>
@@ -5248,7 +5194,7 @@
         </w:rPr>
         <w:t xml:space="preserve"> has some influence on exposure </w:t>
       </w:r>
-      <w:hyperlink r:id="rId61">
+      <w:hyperlink r:id="rId62">
         <w:r>
           <w:rPr>
             <w:rFonts w:asciiTheme="majorHAnsi" w:eastAsia="Calibri" w:hAnsiTheme="majorHAnsi" w:cs="Calibri"/>
@@ -5271,7 +5217,7 @@
                       <pic:cNvPicPr preferRelativeResize="0"/>
                     </pic:nvPicPr>
                     <pic:blipFill>
-                      <a:blip r:embed="rId26"/>
+                      <a:blip r:embed="rId27"/>
                       <a:srcRect/>
                       <a:stretch>
                         <a:fillRect/>
@@ -5302,7 +5248,7 @@
         </w:rPr>
         <w:t xml:space="preserve">, and </w:t>
       </w:r>
-      <w:hyperlink r:id="rId62">
+      <w:hyperlink r:id="rId63">
         <w:r>
           <w:rPr>
             <w:rFonts w:asciiTheme="majorHAnsi" w:eastAsia="Calibri" w:hAnsiTheme="majorHAnsi" w:cs="Calibri"/>
@@ -5325,7 +5271,7 @@
                       <pic:cNvPicPr preferRelativeResize="0"/>
                     </pic:nvPicPr>
                     <pic:blipFill>
-                      <a:blip r:embed="rId26"/>
+                      <a:blip r:embed="rId27"/>
                       <a:srcRect/>
                       <a:stretch>
                         <a:fillRect/>
@@ -5356,7 +5302,7 @@
         </w:rPr>
         <w:t xml:space="preserve"> has some influence on outcome </w:t>
       </w:r>
-      <w:hyperlink r:id="rId63">
+      <w:hyperlink r:id="rId64">
         <w:r>
           <w:rPr>
             <w:rFonts w:asciiTheme="majorHAnsi" w:eastAsia="Calibri" w:hAnsiTheme="majorHAnsi" w:cs="Calibri"/>
@@ -5379,7 +5325,7 @@
                       <pic:cNvPicPr preferRelativeResize="0"/>
                     </pic:nvPicPr>
                     <pic:blipFill>
-                      <a:blip r:embed="rId50"/>
+                      <a:blip r:embed="rId51"/>
                       <a:srcRect/>
                       <a:stretch>
                         <a:fillRect/>
@@ -5410,7 +5356,7 @@
         </w:rPr>
         <w:t xml:space="preserve">, the SNP effect on </w:t>
       </w:r>
-      <w:hyperlink r:id="rId64">
+      <w:hyperlink r:id="rId65">
         <w:r>
           <w:rPr>
             <w:rFonts w:asciiTheme="majorHAnsi" w:eastAsia="Calibri" w:hAnsiTheme="majorHAnsi" w:cs="Calibri"/>
@@ -5433,7 +5379,7 @@
                       <pic:cNvPicPr preferRelativeResize="0"/>
                     </pic:nvPicPr>
                     <pic:blipFill>
-                      <a:blip r:embed="rId50"/>
+                      <a:blip r:embed="rId51"/>
                       <a:srcRect/>
                       <a:stretch>
                         <a:fillRect/>
@@ -5473,7 +5419,7 @@
         <w:lastRenderedPageBreak/>
         <w:t xml:space="preserve">expected to be </w:t>
       </w:r>
-      <w:hyperlink r:id="rId65">
+      <w:hyperlink r:id="rId66">
         <w:r>
           <w:rPr>
             <w:rFonts w:asciiTheme="majorHAnsi" w:eastAsia="Calibri" w:hAnsiTheme="majorHAnsi" w:cs="Calibri"/>
@@ -5496,7 +5442,7 @@
                       <pic:cNvPicPr preferRelativeResize="0"/>
                     </pic:nvPicPr>
                     <pic:blipFill>
-                      <a:blip r:embed="rId66"/>
+                      <a:blip r:embed="rId67"/>
                       <a:srcRect/>
                       <a:stretch>
                         <a:fillRect/>
@@ -5527,7 +5473,7 @@
         </w:rPr>
         <w:t xml:space="preserve">, where </w:t>
       </w:r>
-      <w:hyperlink r:id="rId67">
+      <w:hyperlink r:id="rId68">
         <w:r>
           <w:rPr>
             <w:rFonts w:asciiTheme="majorHAnsi" w:eastAsia="Calibri" w:hAnsiTheme="majorHAnsi" w:cs="Calibri"/>
@@ -5550,7 +5496,7 @@
                       <pic:cNvPicPr preferRelativeResize="0"/>
                     </pic:nvPicPr>
                     <pic:blipFill>
-                      <a:blip r:embed="rId43"/>
+                      <a:blip r:embed="rId44"/>
                       <a:srcRect/>
                       <a:stretch>
                         <a:fillRect/>
@@ -5581,7 +5527,7 @@
         </w:rPr>
         <w:t xml:space="preserve"> is the SNP effect on </w:t>
       </w:r>
-      <w:hyperlink r:id="rId68">
+      <w:hyperlink r:id="rId69">
         <w:r>
           <w:rPr>
             <w:rFonts w:asciiTheme="majorHAnsi" w:eastAsia="Calibri" w:hAnsiTheme="majorHAnsi" w:cs="Calibri"/>
@@ -5604,7 +5550,7 @@
                       <pic:cNvPicPr preferRelativeResize="0"/>
                     </pic:nvPicPr>
                     <pic:blipFill>
-                      <a:blip r:embed="rId26"/>
+                      <a:blip r:embed="rId27"/>
                       <a:srcRect/>
                       <a:stretch>
                         <a:fillRect/>
@@ -5635,7 +5581,7 @@
         </w:rPr>
         <w:t xml:space="preserve"> and </w:t>
       </w:r>
-      <w:hyperlink r:id="rId69">
+      <w:hyperlink r:id="rId70">
         <w:r>
           <w:rPr>
             <w:rFonts w:asciiTheme="majorHAnsi" w:eastAsia="Calibri" w:hAnsiTheme="majorHAnsi" w:cs="Calibri"/>
@@ -5658,7 +5604,7 @@
                       <pic:cNvPicPr preferRelativeResize="0"/>
                     </pic:nvPicPr>
                     <pic:blipFill>
-                      <a:blip r:embed="rId70"/>
+                      <a:blip r:embed="rId71"/>
                       <a:srcRect/>
                       <a:stretch>
                         <a:fillRect/>
@@ -5689,7 +5635,7 @@
         </w:rPr>
         <w:t xml:space="preserve"> is the causal effect of </w:t>
       </w:r>
-      <w:hyperlink r:id="rId71">
+      <w:hyperlink r:id="rId72">
         <w:r>
           <w:rPr>
             <w:rFonts w:asciiTheme="majorHAnsi" w:eastAsia="Calibri" w:hAnsiTheme="majorHAnsi" w:cs="Calibri"/>
@@ -5712,7 +5658,7 @@
                       <pic:cNvPicPr preferRelativeResize="0"/>
                     </pic:nvPicPr>
                     <pic:blipFill>
-                      <a:blip r:embed="rId26"/>
+                      <a:blip r:embed="rId27"/>
                       <a:srcRect/>
                       <a:stretch>
                         <a:fillRect/>
@@ -5743,7 +5689,7 @@
         </w:rPr>
         <w:t xml:space="preserve"> on </w:t>
       </w:r>
-      <w:hyperlink r:id="rId72">
+      <w:hyperlink r:id="rId73">
         <w:r>
           <w:rPr>
             <w:rFonts w:asciiTheme="majorHAnsi" w:eastAsia="Calibri" w:hAnsiTheme="majorHAnsi" w:cs="Calibri"/>
@@ -5766,7 +5712,7 @@
                       <pic:cNvPicPr preferRelativeResize="0"/>
                     </pic:nvPicPr>
                     <pic:blipFill>
-                      <a:blip r:embed="rId50"/>
+                      <a:blip r:embed="rId51"/>
                       <a:srcRect/>
                       <a:stretch>
                         <a:fillRect/>
@@ -5797,7 +5743,7 @@
         </w:rPr>
         <w:t xml:space="preserve">. Any substantive difference between </w:t>
       </w:r>
-      <w:hyperlink r:id="rId73">
+      <w:hyperlink r:id="rId74">
         <w:r>
           <w:rPr>
             <w:rFonts w:asciiTheme="majorHAnsi" w:eastAsia="Calibri" w:hAnsiTheme="majorHAnsi" w:cs="Calibri"/>
@@ -5820,7 +5766,7 @@
                       <pic:cNvPicPr preferRelativeResize="0"/>
                     </pic:nvPicPr>
                     <pic:blipFill>
-                      <a:blip r:embed="rId47"/>
+                      <a:blip r:embed="rId48"/>
                       <a:srcRect/>
                       <a:stretch>
                         <a:fillRect/>
@@ -5851,7 +5797,7 @@
         </w:rPr>
         <w:t xml:space="preserve"> and </w:t>
       </w:r>
-      <w:hyperlink r:id="rId74">
+      <w:hyperlink r:id="rId75">
         <w:r>
           <w:rPr>
             <w:rFonts w:asciiTheme="majorHAnsi" w:eastAsia="Calibri" w:hAnsiTheme="majorHAnsi" w:cs="Calibri"/>
@@ -5874,7 +5820,7 @@
                       <pic:cNvPicPr preferRelativeResize="0"/>
                     </pic:nvPicPr>
                     <pic:blipFill>
-                      <a:blip r:embed="rId75"/>
+                      <a:blip r:embed="rId76"/>
                       <a:srcRect/>
                       <a:stretch>
                         <a:fillRect/>
@@ -5905,7 +5851,7 @@
         </w:rPr>
         <w:t xml:space="preserve"> could be due to an additional influence on </w:t>
       </w:r>
-      <w:hyperlink r:id="rId76">
+      <w:hyperlink r:id="rId77">
         <w:r>
           <w:rPr>
             <w:rFonts w:asciiTheme="majorHAnsi" w:eastAsia="Calibri" w:hAnsiTheme="majorHAnsi" w:cs="Calibri"/>
@@ -5928,7 +5874,7 @@
                       <pic:cNvPicPr preferRelativeResize="0"/>
                     </pic:nvPicPr>
                     <pic:blipFill>
-                      <a:blip r:embed="rId50"/>
+                      <a:blip r:embed="rId51"/>
                       <a:srcRect/>
                       <a:stretch>
                         <a:fillRect/>
@@ -5978,7 +5924,7 @@
         </w:rPr>
         <w:t xml:space="preserve">If a SNP influences a ‘candidate trait’, </w:t>
       </w:r>
-      <w:hyperlink r:id="rId77">
+      <w:hyperlink r:id="rId78">
         <w:r>
           <w:rPr>
             <w:rFonts w:asciiTheme="majorHAnsi" w:eastAsia="Calibri" w:hAnsiTheme="majorHAnsi" w:cs="Calibri"/>
@@ -6001,7 +5947,7 @@
                       <pic:cNvPicPr preferRelativeResize="0"/>
                     </pic:nvPicPr>
                     <pic:blipFill>
-                      <a:blip r:embed="rId30"/>
+                      <a:blip r:embed="rId31"/>
                       <a:srcRect/>
                       <a:stretch>
                         <a:fillRect/>
@@ -6032,7 +5978,7 @@
         </w:rPr>
         <w:t xml:space="preserve">, which in turn influences the outcome (or the exposure and the outcome), then the SNP’s influence on the exposure and the outcome will be a combination of its direct effects and indirect effects through the candidate trait. If we have estimates of how the candidate trait influences the outcome, then we can adjust the original SNP-outcome estimate to the effect that it would have exhibited had it not been influencing the candidate trait. In other words, we can obtain an adjusted SNP-outcome effect conditional on the ‘candidate-trait – exposure’ and ‘candidate-trait – outcome’ effects. If the SNP influences </w:t>
       </w:r>
-      <w:hyperlink r:id="rId78">
+      <w:hyperlink r:id="rId79">
         <w:r>
           <w:rPr>
             <w:rFonts w:asciiTheme="majorHAnsi" w:eastAsia="Calibri" w:hAnsiTheme="majorHAnsi" w:cs="Calibri"/>
@@ -6055,7 +6001,7 @@
                       <pic:cNvPicPr preferRelativeResize="0"/>
                     </pic:nvPicPr>
                     <pic:blipFill>
-                      <a:blip r:embed="rId79"/>
+                      <a:blip r:embed="rId80"/>
                       <a:srcRect/>
                       <a:stretch>
                         <a:fillRect/>
@@ -6118,7 +6064,7 @@
         </w:rPr>
         <w:t xml:space="preserve">, then the expected effect of the SNP on </w:t>
       </w:r>
-      <w:hyperlink r:id="rId80">
+      <w:hyperlink r:id="rId81">
         <w:r>
           <w:rPr>
             <w:rFonts w:asciiTheme="majorHAnsi" w:eastAsia="Calibri" w:hAnsiTheme="majorHAnsi" w:cs="Calibri"/>
@@ -6141,7 +6087,7 @@
                       <pic:cNvPicPr preferRelativeResize="0"/>
                     </pic:nvPicPr>
                     <pic:blipFill>
-                      <a:blip r:embed="rId50"/>
+                      <a:blip r:embed="rId51"/>
                       <a:srcRect/>
                       <a:stretch>
                         <a:fillRect/>
@@ -6238,7 +6184,7 @@
                     <pic:cNvPicPr preferRelativeResize="0"/>
                   </pic:nvPicPr>
                   <pic:blipFill>
-                    <a:blip r:embed="rId81"/>
+                    <a:blip r:embed="rId82"/>
                     <a:srcRect/>
                     <a:stretch>
                       <a:fillRect/>
@@ -6299,7 +6245,7 @@
         </w:rPr>
         <w:t xml:space="preserve">Hence, the effect of the SNP on the outcome adjusted for alternative pathways </w:t>
       </w:r>
-      <w:hyperlink r:id="rId82">
+      <w:hyperlink r:id="rId83">
         <w:r>
           <w:rPr>
             <w:rFonts w:asciiTheme="majorHAnsi" w:eastAsia="Calibri" w:hAnsiTheme="majorHAnsi" w:cs="Calibri"/>
@@ -6322,7 +6268,7 @@
                       <pic:cNvPicPr preferRelativeResize="0"/>
                     </pic:nvPicPr>
                     <pic:blipFill>
-                      <a:blip r:embed="rId83"/>
+                      <a:blip r:embed="rId84"/>
                       <a:srcRect/>
                       <a:stretch>
                         <a:fillRect/>
@@ -6430,7 +6376,7 @@
                     <pic:cNvPicPr preferRelativeResize="0"/>
                   </pic:nvPicPr>
                   <pic:blipFill>
-                    <a:blip r:embed="rId84"/>
+                    <a:blip r:embed="rId85"/>
                     <a:srcRect/>
                     <a:stretch>
                       <a:fillRect/>
@@ -6480,7 +6426,7 @@
         </w:rPr>
         <w:t xml:space="preserve">We use parametric bootstraps to estimate the standard error of the </w:t>
       </w:r>
-      <w:hyperlink r:id="rId85">
+      <w:hyperlink r:id="rId86">
         <w:r>
           <w:rPr>
             <w:rFonts w:asciiTheme="majorHAnsi" w:eastAsia="Calibri" w:hAnsiTheme="majorHAnsi" w:cs="Calibri"/>
@@ -6503,7 +6449,7 @@
                       <pic:cNvPicPr preferRelativeResize="0"/>
                     </pic:nvPicPr>
                     <pic:blipFill>
-                      <a:blip r:embed="rId86"/>
+                      <a:blip r:embed="rId87"/>
                       <a:srcRect/>
                       <a:stretch>
                         <a:fillRect/>
@@ -6534,7 +6480,7 @@
         </w:rPr>
         <w:t xml:space="preserve"> estimate, where 1000 resamples of </w:t>
       </w:r>
-      <w:hyperlink r:id="rId87">
+      <w:hyperlink r:id="rId88">
         <w:r>
           <w:rPr>
             <w:rFonts w:asciiTheme="majorHAnsi" w:eastAsia="Calibri" w:hAnsiTheme="majorHAnsi" w:cs="Calibri"/>
@@ -6557,7 +6503,7 @@
                       <pic:cNvPicPr preferRelativeResize="0"/>
                     </pic:nvPicPr>
                     <pic:blipFill>
-                      <a:blip r:embed="rId47"/>
+                      <a:blip r:embed="rId48"/>
                       <a:srcRect/>
                       <a:stretch>
                         <a:fillRect/>
@@ -6588,7 +6534,7 @@
         </w:rPr>
         <w:t xml:space="preserve">, </w:t>
       </w:r>
-      <w:hyperlink r:id="rId88">
+      <w:hyperlink r:id="rId89">
         <w:r>
           <w:rPr>
             <w:rFonts w:asciiTheme="majorHAnsi" w:eastAsia="Calibri" w:hAnsiTheme="majorHAnsi" w:cs="Calibri"/>
@@ -6611,7 +6557,7 @@
                       <pic:cNvPicPr preferRelativeResize="0"/>
                     </pic:nvPicPr>
                     <pic:blipFill>
-                      <a:blip r:embed="rId45"/>
+                      <a:blip r:embed="rId46"/>
                       <a:srcRect/>
                       <a:stretch>
                         <a:fillRect/>
@@ -6642,7 +6588,7 @@
         </w:rPr>
         <w:t xml:space="preserve"> and </w:t>
       </w:r>
-      <w:hyperlink r:id="rId89">
+      <w:hyperlink r:id="rId90">
         <w:r>
           <w:rPr>
             <w:rFonts w:asciiTheme="majorHAnsi" w:eastAsia="Calibri" w:hAnsiTheme="majorHAnsi" w:cs="Calibri"/>
@@ -6665,7 +6611,7 @@
                       <pic:cNvPicPr preferRelativeResize="0"/>
                     </pic:nvPicPr>
                     <pic:blipFill>
-                      <a:blip r:embed="rId35"/>
+                      <a:blip r:embed="rId36"/>
                       <a:srcRect/>
                       <a:stretch>
                         <a:fillRect/>
@@ -6735,9 +6681,27 @@
           <w:sz w:val="24"/>
           <w:szCs w:val="24"/>
         </w:rPr>
-        <w:t xml:space="preserve"> estimate, represents its standard error. Finally, an adjusted effect estimate of </w:t>
-      </w:r>
-      <w:hyperlink r:id="rId90">
+        <w:t xml:space="preserve"> estimate, represents its standard error. Finally, an adjusted effect </w:t>
+      </w:r>
+      <w:proofErr w:type="gramStart"/>
+      <w:r>
+        <w:rPr>
+          <w:rFonts w:asciiTheme="majorHAnsi" w:eastAsia="Calibri" w:hAnsiTheme="majorHAnsi" w:cs="Calibri"/>
+          <w:sz w:val="24"/>
+          <w:szCs w:val="24"/>
+        </w:rPr>
+        <w:t>estimate</w:t>
+      </w:r>
+      <w:proofErr w:type="gramEnd"/>
+      <w:r>
+        <w:rPr>
+          <w:rFonts w:asciiTheme="majorHAnsi" w:eastAsia="Calibri" w:hAnsiTheme="majorHAnsi" w:cs="Calibri"/>
+          <w:sz w:val="24"/>
+          <w:szCs w:val="24"/>
+        </w:rPr>
+        <w:t xml:space="preserve"> of </w:t>
+      </w:r>
+      <w:hyperlink r:id="rId91">
         <w:r>
           <w:rPr>
             <w:rFonts w:asciiTheme="majorHAnsi" w:eastAsia="Calibri" w:hAnsiTheme="majorHAnsi" w:cs="Calibri"/>
@@ -6760,7 +6724,7 @@
                       <pic:cNvPicPr preferRelativeResize="0"/>
                     </pic:nvPicPr>
                     <pic:blipFill>
-                      <a:blip r:embed="rId70"/>
+                      <a:blip r:embed="rId71"/>
                       <a:srcRect/>
                       <a:stretch>
                         <a:fillRect/>
@@ -6791,7 +6755,7 @@
         </w:rPr>
         <w:t xml:space="preserve"> due to SNP </w:t>
       </w:r>
-      <w:hyperlink r:id="rId91">
+      <w:hyperlink r:id="rId92">
         <w:r>
           <w:rPr>
             <w:rFonts w:asciiTheme="majorHAnsi" w:eastAsia="Calibri" w:hAnsiTheme="majorHAnsi" w:cs="Calibri"/>
@@ -6814,7 +6778,7 @@
                       <pic:cNvPicPr preferRelativeResize="0"/>
                     </pic:nvPicPr>
                     <pic:blipFill>
-                      <a:blip r:embed="rId60"/>
+                      <a:blip r:embed="rId61"/>
                       <a:srcRect/>
                       <a:stretch>
                         <a:fillRect/>
@@ -6911,7 +6875,7 @@
                     <pic:cNvPicPr preferRelativeResize="0"/>
                   </pic:nvPicPr>
                   <pic:blipFill>
-                    <a:blip r:embed="rId92"/>
+                    <a:blip r:embed="rId93"/>
                     <a:srcRect/>
                     <a:stretch>
                       <a:fillRect/>
@@ -7945,25 +7909,7 @@
           <w:sz w:val="24"/>
           <w:szCs w:val="24"/>
         </w:rPr>
-        <w:t xml:space="preserve">). Selected SNPs were harmonised for the analysis, excluding linkage disequilibrium and palindromic SNP. We primarily used the two-sample MR inverse-variance weighted (IVW) method to obtain causal estimate between exposures and outcomes. </w:t>
-      </w:r>
-      <w:proofErr w:type="gramStart"/>
-      <w:r>
-        <w:rPr>
-          <w:rFonts w:asciiTheme="majorHAnsi" w:eastAsia="Calibri" w:hAnsiTheme="majorHAnsi" w:cs="Calibri"/>
-          <w:sz w:val="24"/>
-          <w:szCs w:val="24"/>
-        </w:rPr>
-        <w:t>A number of</w:t>
-      </w:r>
-      <w:proofErr w:type="gramEnd"/>
-      <w:r>
-        <w:rPr>
-          <w:rFonts w:asciiTheme="majorHAnsi" w:eastAsia="Calibri" w:hAnsiTheme="majorHAnsi" w:cs="Calibri"/>
-          <w:sz w:val="24"/>
-          <w:szCs w:val="24"/>
-        </w:rPr>
-        <w:t xml:space="preserve"> sensitivity analyses were applied to ensure the robustness of the findings and validity of genetic instrument; the MR-Egger, weighted median and mode approach. </w:t>
+        <w:t xml:space="preserve">). Selected SNPs were harmonised for the analysis, excluding linkage disequilibrium and palindromic SNP. We primarily used the two-sample MR inverse-variance weighted (IVW) method to obtain causal estimate between exposures and outcomes. A number of sensitivity analyses were applied to ensure the robustness of the findings and validity of genetic instrument; the MR-Egger, weighted median and mode approach. </w:t>
       </w:r>
     </w:p>
     <w:p>
@@ -8111,7 +8057,7 @@
         </w:rPr>
         <w:t>All analyses were conducted with the two-sample MR package of MR-Base (</w:t>
       </w:r>
-      <w:hyperlink r:id="rId93">
+      <w:hyperlink r:id="rId94">
         <w:r>
           <w:rPr>
             <w:rFonts w:asciiTheme="majorHAnsi" w:eastAsia="Calibri" w:hAnsiTheme="majorHAnsi" w:cs="Calibri"/>
@@ -8553,21 +8499,7 @@
         <w:rPr>
           <w:rFonts w:asciiTheme="majorHAnsi" w:hAnsiTheme="majorHAnsi"/>
         </w:rPr>
-        <w:t xml:space="preserve">), the estimates from MR Egger, weighted median and weighted mode methods were </w:t>
-      </w:r>
-      <w:proofErr w:type="gramStart"/>
-      <w:r>
-        <w:rPr>
-          <w:rFonts w:asciiTheme="majorHAnsi" w:hAnsiTheme="majorHAnsi"/>
-        </w:rPr>
-        <w:t>fairly consistent</w:t>
-      </w:r>
-      <w:proofErr w:type="gramEnd"/>
-      <w:r>
-        <w:rPr>
-          <w:rFonts w:asciiTheme="majorHAnsi" w:hAnsiTheme="majorHAnsi"/>
-        </w:rPr>
-        <w:t xml:space="preserve"> (Table 2). Seven</w:t>
+        <w:t>), the estimates from MR Egger, weighted median and weighted mode methods were fairly consistent (Table 2). Seven</w:t>
       </w:r>
       <w:r>
         <w:rPr>
@@ -8712,21 +8644,7 @@
         <w:rPr>
           <w:rFonts w:asciiTheme="majorHAnsi" w:hAnsiTheme="majorHAnsi"/>
         </w:rPr>
-        <w:t xml:space="preserve">removed redundant traits and traits that are </w:t>
-      </w:r>
-      <w:proofErr w:type="gramStart"/>
-      <w:r>
-        <w:rPr>
-          <w:rFonts w:asciiTheme="majorHAnsi" w:hAnsiTheme="majorHAnsi"/>
-        </w:rPr>
-        <w:t>similar to</w:t>
-      </w:r>
-      <w:proofErr w:type="gramEnd"/>
-      <w:r>
-        <w:rPr>
-          <w:rFonts w:asciiTheme="majorHAnsi" w:hAnsiTheme="majorHAnsi"/>
-        </w:rPr>
-        <w:t xml:space="preserve"> the exposure and the outcome (e.g. high blood pressure).</w:t>
+        <w:t>removed redundant traits and traits that are similar to the exposure and the outcome (e.g. high blood pressure).</w:t>
       </w:r>
       <w:r>
         <w:rPr>
@@ -8825,10 +8743,26 @@
           <w:rPr>
             <w:rFonts w:asciiTheme="majorHAnsi" w:hAnsiTheme="majorHAnsi"/>
           </w:rPr>
-          <w:t xml:space="preserve"> remained:</w:t>
-        </w:r>
-      </w:ins>
-      <w:ins w:id="60" w:author="Yoonsu Cho" w:date="2018-08-01T11:19:00Z">
+          <w:t xml:space="preserve"> remained</w:t>
+        </w:r>
+      </w:ins>
+      <w:ins w:id="60" w:author="Gibran Hemani" w:date="2018-08-20T20:41:00Z">
+        <w:r>
+          <w:rPr>
+            <w:rFonts w:asciiTheme="majorHAnsi" w:hAnsiTheme="majorHAnsi"/>
+          </w:rPr>
+          <w:t xml:space="preserve"> (Table 1)</w:t>
+        </w:r>
+      </w:ins>
+      <w:ins w:id="61" w:author="Yoonsu Cho" w:date="2018-08-01T11:23:00Z">
+        <w:r>
+          <w:rPr>
+            <w:rFonts w:asciiTheme="majorHAnsi" w:hAnsiTheme="majorHAnsi"/>
+          </w:rPr>
+          <w:t>:</w:t>
+        </w:r>
+      </w:ins>
+      <w:ins w:id="62" w:author="Yoonsu Cho" w:date="2018-08-01T11:19:00Z">
         <w:r>
           <w:rPr>
             <w:rFonts w:asciiTheme="majorHAnsi" w:hAnsiTheme="majorHAnsi"/>
@@ -8927,8 +8861,7 @@
         </w:rPr>
         <w:t xml:space="preserve"> </w:t>
       </w:r>
-      <w:commentRangeStart w:id="61"/>
-      <w:ins w:id="62" w:author="Yoonsu Cho" w:date="2018-08-01T12:18:00Z">
+      <w:ins w:id="63" w:author="Yoonsu Cho" w:date="2018-08-01T12:18:00Z">
         <w:r>
           <w:rPr>
             <w:rFonts w:asciiTheme="majorHAnsi" w:hAnsiTheme="majorHAnsi"/>
@@ -8936,7 +8869,7 @@
           <w:t xml:space="preserve">Additionally, we found that </w:t>
         </w:r>
       </w:ins>
-      <w:ins w:id="63" w:author="Yoonsu Cho" w:date="2018-08-01T14:33:00Z">
+      <w:ins w:id="64" w:author="Yoonsu Cho" w:date="2018-08-01T14:33:00Z">
         <w:r>
           <w:rPr>
             <w:rFonts w:asciiTheme="majorHAnsi" w:hAnsiTheme="majorHAnsi"/>
@@ -8944,7 +8877,8 @@
           <w:t xml:space="preserve">the </w:t>
         </w:r>
       </w:ins>
-      <w:ins w:id="64" w:author="Yoonsu Cho" w:date="2018-08-01T12:19:00Z">
+      <w:commentRangeStart w:id="65"/>
+      <w:ins w:id="66" w:author="Yoonsu Cho" w:date="2018-08-01T12:19:00Z">
         <w:r>
           <w:rPr>
             <w:rFonts w:asciiTheme="majorHAnsi" w:hAnsiTheme="majorHAnsi"/>
@@ -8952,7 +8886,7 @@
           <w:t>ex</w:t>
         </w:r>
       </w:ins>
-      <w:ins w:id="65" w:author="Yoonsu Cho" w:date="2018-08-01T12:20:00Z">
+      <w:ins w:id="67" w:author="Yoonsu Cho" w:date="2018-08-01T12:20:00Z">
         <w:r>
           <w:rPr>
             <w:rFonts w:asciiTheme="majorHAnsi" w:hAnsiTheme="majorHAnsi"/>
@@ -8960,7 +8894,7 @@
           <w:t xml:space="preserve">perience of headache and </w:t>
         </w:r>
       </w:ins>
-      <w:ins w:id="66" w:author="Yoonsu Cho" w:date="2018-08-01T14:33:00Z">
+      <w:ins w:id="68" w:author="Yoonsu Cho" w:date="2018-08-01T14:33:00Z">
         <w:r>
           <w:rPr>
             <w:rFonts w:asciiTheme="majorHAnsi" w:hAnsiTheme="majorHAnsi"/>
@@ -8968,14 +8902,29 @@
           <w:t xml:space="preserve">the </w:t>
         </w:r>
       </w:ins>
-      <w:ins w:id="67" w:author="Yoonsu Cho" w:date="2018-08-01T12:20:00Z">
-        <w:r>
-          <w:rPr>
-            <w:rFonts w:asciiTheme="majorHAnsi" w:hAnsiTheme="majorHAnsi"/>
-          </w:rPr>
-          <w:t xml:space="preserve">presence of migraine were associated with </w:t>
-        </w:r>
-        <w:del w:id="68" w:author="Gibran Hemani [2]" w:date="2018-08-20T12:44:00Z">
+      <w:ins w:id="69" w:author="Yoonsu Cho" w:date="2018-08-01T12:20:00Z">
+        <w:r>
+          <w:rPr>
+            <w:rFonts w:asciiTheme="majorHAnsi" w:hAnsiTheme="majorHAnsi"/>
+          </w:rPr>
+          <w:t xml:space="preserve">presence of migraine </w:t>
+        </w:r>
+      </w:ins>
+      <w:commentRangeEnd w:id="65"/>
+      <w:r>
+        <w:rPr>
+          <w:rStyle w:val="CommentReference"/>
+        </w:rPr>
+        <w:commentReference w:id="65"/>
+      </w:r>
+      <w:ins w:id="70" w:author="Yoonsu Cho" w:date="2018-08-01T12:20:00Z">
+        <w:r>
+          <w:rPr>
+            <w:rFonts w:asciiTheme="majorHAnsi" w:hAnsiTheme="majorHAnsi"/>
+          </w:rPr>
+          <w:t xml:space="preserve">were associated with </w:t>
+        </w:r>
+        <w:del w:id="71" w:author="Gibran Hemani [2]" w:date="2018-08-20T12:44:00Z">
           <w:r>
             <w:rPr>
               <w:rFonts w:asciiTheme="majorHAnsi" w:hAnsiTheme="majorHAnsi"/>
@@ -8984,7 +8933,7 @@
           </w:r>
         </w:del>
       </w:ins>
-      <w:ins w:id="69" w:author="Gibran Hemani [2]" w:date="2018-08-20T12:44:00Z">
+      <w:ins w:id="72" w:author="Gibran Hemani [2]" w:date="2018-08-20T12:44:00Z">
         <w:r>
           <w:rPr>
             <w:rFonts w:asciiTheme="majorHAnsi" w:hAnsiTheme="majorHAnsi"/>
@@ -8992,7 +8941,7 @@
           <w:t>lower</w:t>
         </w:r>
       </w:ins>
-      <w:ins w:id="70" w:author="Yoonsu Cho" w:date="2018-08-01T12:20:00Z">
+      <w:ins w:id="73" w:author="Yoonsu Cho" w:date="2018-08-01T12:20:00Z">
         <w:r>
           <w:rPr>
             <w:rFonts w:asciiTheme="majorHAnsi" w:hAnsiTheme="majorHAnsi"/>
@@ -9000,7 +8949,7 @@
           <w:t xml:space="preserve"> risk of CHD (Beta= </w:t>
         </w:r>
       </w:ins>
-      <w:ins w:id="71" w:author="Yoonsu Cho" w:date="2018-08-01T12:21:00Z">
+      <w:ins w:id="74" w:author="Yoonsu Cho" w:date="2018-08-01T12:21:00Z">
         <w:r>
           <w:rPr>
             <w:rFonts w:asciiTheme="majorHAnsi" w:hAnsiTheme="majorHAnsi"/>
@@ -9008,7 +8957,7 @@
           <w:t>-1.11; 95% CI: -2.10, -0.12</w:t>
         </w:r>
       </w:ins>
-      <w:ins w:id="72" w:author="Yoonsu Cho" w:date="2018-08-01T12:22:00Z">
+      <w:ins w:id="75" w:author="Yoonsu Cho" w:date="2018-08-01T12:22:00Z">
         <w:r>
           <w:rPr>
             <w:rFonts w:asciiTheme="majorHAnsi" w:hAnsiTheme="majorHAnsi"/>
@@ -9016,8 +8965,8 @@
           <w:t>; and Beta= -4.08; 95% CI: -7.73, -0.43, respectively</w:t>
         </w:r>
       </w:ins>
-      <w:ins w:id="73" w:author="Yoonsu Cho" w:date="2018-08-01T12:25:00Z">
-        <w:del w:id="74" w:author="Gibran Hemani [2]" w:date="2018-08-20T12:44:00Z">
+      <w:ins w:id="76" w:author="Yoonsu Cho" w:date="2018-08-01T12:25:00Z">
+        <w:del w:id="77" w:author="Gibran Hemani [2]" w:date="2018-08-20T12:44:00Z">
           <w:r>
             <w:rPr>
               <w:rFonts w:asciiTheme="majorHAnsi" w:hAnsiTheme="majorHAnsi"/>
@@ -9032,8 +8981,8 @@
           </w:r>
         </w:del>
       </w:ins>
-      <w:ins w:id="75" w:author="Yoonsu Cho" w:date="2018-08-01T12:26:00Z">
-        <w:del w:id="76" w:author="Gibran Hemani [2]" w:date="2018-08-20T12:44:00Z">
+      <w:ins w:id="78" w:author="Yoonsu Cho" w:date="2018-08-01T12:26:00Z">
+        <w:del w:id="79" w:author="Gibran Hemani [2]" w:date="2018-08-20T12:44:00Z">
           <w:r>
             <w:rPr>
               <w:rFonts w:asciiTheme="majorHAnsi" w:hAnsiTheme="majorHAnsi"/>
@@ -9042,7 +8991,7 @@
           </w:r>
         </w:del>
       </w:ins>
-      <w:ins w:id="77" w:author="Yoonsu Cho" w:date="2018-08-01T12:22:00Z">
+      <w:ins w:id="80" w:author="Yoonsu Cho" w:date="2018-08-01T12:22:00Z">
         <w:r>
           <w:rPr>
             <w:rFonts w:asciiTheme="majorHAnsi" w:hAnsiTheme="majorHAnsi"/>
@@ -9050,7 +8999,7 @@
           <w:t>)</w:t>
         </w:r>
       </w:ins>
-      <w:ins w:id="78" w:author="Yoonsu Cho" w:date="2018-08-01T12:24:00Z">
+      <w:ins w:id="81" w:author="Yoonsu Cho" w:date="2018-08-01T12:24:00Z">
         <w:r>
           <w:rPr>
             <w:rFonts w:asciiTheme="majorHAnsi" w:hAnsiTheme="majorHAnsi"/>
@@ -9058,7 +9007,7 @@
           <w:t>.</w:t>
         </w:r>
       </w:ins>
-      <w:ins w:id="79" w:author="Yoonsu Cho" w:date="2018-08-01T12:26:00Z">
+      <w:ins w:id="82" w:author="Yoonsu Cho" w:date="2018-08-01T12:26:00Z">
         <w:r>
           <w:rPr>
             <w:rFonts w:asciiTheme="majorHAnsi" w:hAnsiTheme="majorHAnsi"/>
@@ -9066,7 +9015,7 @@
           <w:t xml:space="preserve"> However, </w:t>
         </w:r>
       </w:ins>
-      <w:ins w:id="80" w:author="Yoonsu Cho" w:date="2018-08-01T12:27:00Z">
+      <w:ins w:id="83" w:author="Yoonsu Cho" w:date="2018-08-01T12:27:00Z">
         <w:r>
           <w:rPr>
             <w:rFonts w:asciiTheme="majorHAnsi" w:hAnsiTheme="majorHAnsi"/>
@@ -9074,7 +9023,7 @@
           <w:t xml:space="preserve">those traits were excluded from further analysis </w:t>
         </w:r>
       </w:ins>
-      <w:ins w:id="81" w:author="Yoonsu Cho" w:date="2018-08-01T12:28:00Z">
+      <w:ins w:id="84" w:author="Yoonsu Cho" w:date="2018-08-01T12:28:00Z">
         <w:r>
           <w:rPr>
             <w:rFonts w:asciiTheme="majorHAnsi" w:hAnsiTheme="majorHAnsi"/>
@@ -9082,7 +9031,7 @@
           <w:t>as</w:t>
         </w:r>
       </w:ins>
-      <w:ins w:id="82" w:author="Yoonsu Cho" w:date="2018-08-01T14:34:00Z">
+      <w:ins w:id="85" w:author="Yoonsu Cho" w:date="2018-08-01T14:34:00Z">
         <w:r>
           <w:rPr>
             <w:rFonts w:asciiTheme="majorHAnsi" w:hAnsiTheme="majorHAnsi"/>
@@ -9090,7 +9039,7 @@
           <w:t xml:space="preserve"> </w:t>
         </w:r>
       </w:ins>
-      <w:ins w:id="83" w:author="Yoonsu Cho" w:date="2018-08-01T14:42:00Z">
+      <w:ins w:id="86" w:author="Yoonsu Cho" w:date="2018-08-01T14:42:00Z">
         <w:r>
           <w:rPr>
             <w:rFonts w:asciiTheme="majorHAnsi" w:hAnsiTheme="majorHAnsi"/>
@@ -9098,7 +9047,7 @@
           <w:t xml:space="preserve">we </w:t>
         </w:r>
       </w:ins>
-      <w:ins w:id="84" w:author="Yoonsu Cho" w:date="2018-08-01T14:43:00Z">
+      <w:ins w:id="87" w:author="Yoonsu Cho" w:date="2018-08-01T14:43:00Z">
         <w:r>
           <w:rPr>
             <w:rFonts w:asciiTheme="majorHAnsi" w:hAnsiTheme="majorHAnsi"/>
@@ -9106,7 +9055,7 @@
           <w:t>set the traditional threshold p-value of 0.05</w:t>
         </w:r>
       </w:ins>
-      <w:ins w:id="85" w:author="Yoonsu Cho" w:date="2018-08-01T14:44:00Z">
+      <w:ins w:id="88" w:author="Yoonsu Cho" w:date="2018-08-01T14:44:00Z">
         <w:r>
           <w:rPr>
             <w:rFonts w:asciiTheme="majorHAnsi" w:hAnsiTheme="majorHAnsi"/>
@@ -9114,79 +9063,76 @@
           <w:t>.</w:t>
         </w:r>
       </w:ins>
-      <w:ins w:id="86" w:author="Yoonsu Cho" w:date="2018-08-01T14:43:00Z">
-        <w:r>
-          <w:rPr>
-            <w:rFonts w:asciiTheme="majorHAnsi" w:hAnsiTheme="majorHAnsi"/>
-          </w:rPr>
-          <w:t xml:space="preserve"> </w:t>
-        </w:r>
-      </w:ins>
-      <w:ins w:id="87" w:author="Yoonsu Cho" w:date="2018-08-01T12:20:00Z">
-        <w:r>
-          <w:rPr>
-            <w:rFonts w:asciiTheme="majorHAnsi" w:hAnsiTheme="majorHAnsi"/>
-          </w:rPr>
-          <w:t xml:space="preserve"> </w:t>
-        </w:r>
-      </w:ins>
-      <w:commentRangeEnd w:id="61"/>
-      <w:ins w:id="88" w:author="Yoonsu Cho" w:date="2018-08-01T12:24:00Z">
-        <w:r>
-          <w:rPr>
-            <w:rStyle w:val="CommentReference"/>
-          </w:rPr>
-          <w:commentReference w:id="61"/>
-        </w:r>
-      </w:ins>
-      <w:r>
-        <w:rPr>
-          <w:rFonts w:asciiTheme="majorHAnsi" w:hAnsiTheme="majorHAnsi"/>
-        </w:rPr>
-        <w:t xml:space="preserve">Detected </w:t>
-      </w:r>
-      <w:r>
-        <w:rPr>
-          <w:rFonts w:asciiTheme="majorHAnsi" w:hAnsiTheme="majorHAnsi"/>
-        </w:rPr>
-        <w:t xml:space="preserve">pleiotropic </w:t>
-      </w:r>
-      <w:r>
-        <w:rPr>
-          <w:rFonts w:asciiTheme="majorHAnsi" w:hAnsiTheme="majorHAnsi"/>
-        </w:rPr>
-        <w:t>outliers and ass</w:t>
-      </w:r>
-      <w:r>
-        <w:rPr>
-          <w:rFonts w:asciiTheme="majorHAnsi" w:hAnsiTheme="majorHAnsi"/>
-        </w:rPr>
-        <w:t>o</w:t>
-      </w:r>
-      <w:r>
-        <w:rPr>
-          <w:rFonts w:asciiTheme="majorHAnsi" w:hAnsiTheme="majorHAnsi"/>
-        </w:rPr>
-        <w:t>ciated traits</w:t>
-      </w:r>
-      <w:r>
-        <w:rPr>
-          <w:rFonts w:asciiTheme="majorHAnsi" w:hAnsiTheme="majorHAnsi"/>
-        </w:rPr>
-        <w:t xml:space="preserve"> </w:t>
-      </w:r>
-      <w:r>
-        <w:rPr>
-          <w:rFonts w:asciiTheme="majorHAnsi" w:hAnsiTheme="majorHAnsi"/>
-        </w:rPr>
-        <w:t>were listed in Table 1</w:t>
-      </w:r>
-      <w:r>
-        <w:rPr>
-          <w:rFonts w:asciiTheme="majorHAnsi" w:hAnsiTheme="majorHAnsi"/>
-        </w:rPr>
-        <w:t xml:space="preserve">. </w:t>
-      </w:r>
+      <w:ins w:id="89" w:author="Yoonsu Cho" w:date="2018-08-01T14:43:00Z">
+        <w:del w:id="90" w:author="Gibran Hemani" w:date="2018-08-20T20:41:00Z">
+          <w:r>
+            <w:rPr>
+              <w:rFonts w:asciiTheme="majorHAnsi" w:hAnsiTheme="majorHAnsi"/>
+            </w:rPr>
+            <w:delText xml:space="preserve"> </w:delText>
+          </w:r>
+        </w:del>
+      </w:ins>
+      <w:ins w:id="91" w:author="Yoonsu Cho" w:date="2018-08-01T12:20:00Z">
+        <w:del w:id="92" w:author="Gibran Hemani" w:date="2018-08-20T20:41:00Z">
+          <w:r>
+            <w:rPr>
+              <w:rFonts w:asciiTheme="majorHAnsi" w:hAnsiTheme="majorHAnsi"/>
+            </w:rPr>
+            <w:delText xml:space="preserve"> </w:delText>
+          </w:r>
+        </w:del>
+      </w:ins>
+      <w:del w:id="93" w:author="Gibran Hemani" w:date="2018-08-20T20:41:00Z">
+        <w:r>
+          <w:rPr>
+            <w:rFonts w:asciiTheme="majorHAnsi" w:hAnsiTheme="majorHAnsi"/>
+          </w:rPr>
+          <w:delText xml:space="preserve">Detected </w:delText>
+        </w:r>
+        <w:r>
+          <w:rPr>
+            <w:rFonts w:asciiTheme="majorHAnsi" w:hAnsiTheme="majorHAnsi"/>
+          </w:rPr>
+          <w:delText xml:space="preserve">pleiotropic </w:delText>
+        </w:r>
+        <w:r>
+          <w:rPr>
+            <w:rFonts w:asciiTheme="majorHAnsi" w:hAnsiTheme="majorHAnsi"/>
+          </w:rPr>
+          <w:delText>outliers and ass</w:delText>
+        </w:r>
+        <w:r>
+          <w:rPr>
+            <w:rFonts w:asciiTheme="majorHAnsi" w:hAnsiTheme="majorHAnsi"/>
+          </w:rPr>
+          <w:delText>o</w:delText>
+        </w:r>
+        <w:r>
+          <w:rPr>
+            <w:rFonts w:asciiTheme="majorHAnsi" w:hAnsiTheme="majorHAnsi"/>
+          </w:rPr>
+          <w:delText>ciated traits</w:delText>
+        </w:r>
+        <w:r>
+          <w:rPr>
+            <w:rFonts w:asciiTheme="majorHAnsi" w:hAnsiTheme="majorHAnsi"/>
+          </w:rPr>
+          <w:delText xml:space="preserve"> </w:delText>
+        </w:r>
+        <w:r>
+          <w:rPr>
+            <w:rFonts w:asciiTheme="majorHAnsi" w:hAnsiTheme="majorHAnsi"/>
+          </w:rPr>
+          <w:delText>were listed in Table 1</w:delText>
+        </w:r>
+        <w:r>
+          <w:rPr>
+            <w:rFonts w:asciiTheme="majorHAnsi" w:hAnsiTheme="majorHAnsi"/>
+          </w:rPr>
+          <w:delText xml:space="preserve">. </w:delText>
+        </w:r>
+      </w:del>
     </w:p>
     <w:p>
       <w:pPr>
@@ -9249,7 +9195,35 @@
         <w:rPr>
           <w:rFonts w:asciiTheme="majorHAnsi" w:hAnsiTheme="majorHAnsi"/>
         </w:rPr>
-        <w:t>obtained an adjusted IVW estimate. The heterogeneity, based on adjusting these two of 157 SNP</w:t>
+        <w:t>obtained an adjusted IVW estimate. The</w:t>
+      </w:r>
+      <w:ins w:id="94" w:author="Gibran Hemani" w:date="2018-08-20T20:42:00Z">
+        <w:r>
+          <w:rPr>
+            <w:rFonts w:asciiTheme="majorHAnsi" w:hAnsiTheme="majorHAnsi"/>
+          </w:rPr>
+          <w:t xml:space="preserve"> total</w:t>
+        </w:r>
+      </w:ins>
+      <w:r>
+        <w:rPr>
+          <w:rFonts w:asciiTheme="majorHAnsi" w:hAnsiTheme="majorHAnsi"/>
+        </w:rPr>
+        <w:t xml:space="preserve"> heterogeneity, based on adjusting </w:t>
+      </w:r>
+      <w:ins w:id="95" w:author="Gibran Hemani" w:date="2018-08-20T20:42:00Z">
+        <w:r>
+          <w:rPr>
+            <w:rFonts w:asciiTheme="majorHAnsi" w:hAnsiTheme="majorHAnsi"/>
+          </w:rPr>
+          <w:t xml:space="preserve">only </w:t>
+        </w:r>
+      </w:ins>
+      <w:r>
+        <w:rPr>
+          <w:rFonts w:asciiTheme="majorHAnsi" w:hAnsiTheme="majorHAnsi"/>
+        </w:rPr>
+        <w:t>these two of 157 SNP</w:t>
       </w:r>
       <w:r>
         <w:rPr>
@@ -9263,7 +9237,7 @@
         </w:rPr>
         <w:t>effects, reduced by 17%. The effect estimate remained consistent with the original estimate, as did the IVW estimates when removing all outliers, or just outliers known to associate with the candidate traits</w:t>
       </w:r>
-      <w:ins w:id="89" w:author="Yoonsu Cho" w:date="2018-07-30T18:40:00Z">
+      <w:ins w:id="96" w:author="Yoonsu Cho" w:date="2018-07-30T18:40:00Z">
         <w:r>
           <w:rPr>
             <w:rFonts w:asciiTheme="majorHAnsi" w:hAnsiTheme="majorHAnsi"/>
@@ -9356,11 +9330,119 @@
           <w:rFonts w:asciiTheme="majorHAnsi" w:hAnsiTheme="majorHAnsi"/>
         </w:rPr>
       </w:pPr>
-      <w:r>
-        <w:rPr>
-          <w:rFonts w:asciiTheme="majorHAnsi" w:hAnsiTheme="majorHAnsi"/>
-        </w:rPr>
-        <w:t>All MR estimators indicated</w:t>
+      <w:ins w:id="97" w:author="Gibran Hemani" w:date="2018-08-21T11:09:00Z">
+        <w:r>
+          <w:rPr>
+            <w:rFonts w:asciiTheme="majorHAnsi" w:hAnsiTheme="majorHAnsi"/>
+          </w:rPr>
+          <w:t xml:space="preserve">We used </w:t>
+        </w:r>
+      </w:ins>
+      <w:ins w:id="98" w:author="Gibran Hemani" w:date="2018-08-21T11:10:00Z">
+        <w:r>
+          <w:rPr>
+            <w:rFonts w:asciiTheme="majorHAnsi" w:hAnsiTheme="majorHAnsi"/>
+          </w:rPr>
+          <w:t>59</w:t>
+        </w:r>
+      </w:ins>
+      <w:ins w:id="99" w:author="Gibran Hemani" w:date="2018-08-21T11:09:00Z">
+        <w:r>
+          <w:rPr>
+            <w:rFonts w:asciiTheme="majorHAnsi" w:hAnsiTheme="majorHAnsi"/>
+          </w:rPr>
+          <w:t xml:space="preserve"> independent genetic instruments</w:t>
+        </w:r>
+      </w:ins>
+      <w:ins w:id="100" w:author="Gibran Hemani" w:date="2018-08-21T11:10:00Z">
+        <w:r>
+          <w:rPr>
+            <w:rFonts w:asciiTheme="majorHAnsi" w:hAnsiTheme="majorHAnsi"/>
+          </w:rPr>
+          <w:t xml:space="preserve"> </w:t>
+        </w:r>
+        <w:r>
+          <w:rPr>
+            <w:rFonts w:asciiTheme="majorHAnsi" w:hAnsiTheme="majorHAnsi"/>
+            <w:highlight w:val="yellow"/>
+            <w:rPrChange w:id="101" w:author="Gibran Hemani" w:date="2018-08-21T11:10:00Z">
+              <w:rPr>
+                <w:rFonts w:asciiTheme="majorHAnsi" w:hAnsiTheme="majorHAnsi"/>
+              </w:rPr>
+            </w:rPrChange>
+          </w:rPr>
+          <w:t>(REF)</w:t>
+        </w:r>
+      </w:ins>
+      <w:ins w:id="102" w:author="Gibran Hemani" w:date="2018-08-21T11:09:00Z">
+        <w:r>
+          <w:rPr>
+            <w:rFonts w:asciiTheme="majorHAnsi" w:hAnsiTheme="majorHAnsi"/>
+          </w:rPr>
+          <w:t xml:space="preserve"> to estimate the influence of years of schooling on body mass index</w:t>
+        </w:r>
+      </w:ins>
+      <w:ins w:id="103" w:author="Gibran Hemani" w:date="2018-08-21T11:11:00Z">
+        <w:r>
+          <w:rPr>
+            <w:rFonts w:asciiTheme="majorHAnsi" w:hAnsiTheme="majorHAnsi"/>
+          </w:rPr>
+          <w:t xml:space="preserve"> </w:t>
+        </w:r>
+        <w:r>
+          <w:rPr>
+            <w:rFonts w:asciiTheme="majorHAnsi" w:hAnsiTheme="majorHAnsi"/>
+            <w:highlight w:val="yellow"/>
+            <w:rPrChange w:id="104" w:author="Gibran Hemani" w:date="2018-08-21T11:11:00Z">
+              <w:rPr>
+                <w:rFonts w:asciiTheme="majorHAnsi" w:hAnsiTheme="majorHAnsi"/>
+              </w:rPr>
+            </w:rPrChange>
+          </w:rPr>
+          <w:t>(REF)</w:t>
+        </w:r>
+        <w:r>
+          <w:rPr>
+            <w:rFonts w:asciiTheme="majorHAnsi" w:hAnsiTheme="majorHAnsi"/>
+          </w:rPr>
+          <w:t xml:space="preserve"> (Table 2)</w:t>
+        </w:r>
+      </w:ins>
+      <w:ins w:id="105" w:author="Gibran Hemani" w:date="2018-08-21T11:09:00Z">
+        <w:r>
+          <w:rPr>
+            <w:rFonts w:asciiTheme="majorHAnsi" w:hAnsiTheme="majorHAnsi"/>
+          </w:rPr>
+          <w:t xml:space="preserve">. </w:t>
+        </w:r>
+      </w:ins>
+      <w:r>
+        <w:rPr>
+          <w:rFonts w:asciiTheme="majorHAnsi" w:hAnsiTheme="majorHAnsi"/>
+        </w:rPr>
+        <w:t xml:space="preserve">All MR </w:t>
+      </w:r>
+      <w:del w:id="106" w:author="Gibran Hemani" w:date="2018-08-20T20:43:00Z">
+        <w:r>
+          <w:rPr>
+            <w:rFonts w:asciiTheme="majorHAnsi" w:hAnsiTheme="majorHAnsi"/>
+          </w:rPr>
+          <w:delText xml:space="preserve">estimators </w:delText>
+        </w:r>
+      </w:del>
+      <w:ins w:id="107" w:author="Gibran Hemani" w:date="2018-08-20T20:43:00Z">
+        <w:r>
+          <w:rPr>
+            <w:rFonts w:asciiTheme="majorHAnsi" w:hAnsiTheme="majorHAnsi"/>
+          </w:rPr>
+          <w:t xml:space="preserve">methods </w:t>
+        </w:r>
+      </w:ins>
+      <w:r>
+        <w:rPr>
+          <w:rFonts w:asciiTheme="majorHAnsi" w:hAnsiTheme="majorHAnsi"/>
+        </w:rPr>
+        <w:t>indicated</w:t>
       </w:r>
       <w:r>
         <w:rPr>
@@ -9374,7 +9456,7 @@
         </w:rPr>
         <w:t>years of schooling ha</w:t>
       </w:r>
-      <w:ins w:id="90" w:author="Gibran Hemani [2]" w:date="2018-08-20T12:47:00Z">
+      <w:ins w:id="108" w:author="Gibran Hemani [2]" w:date="2018-08-20T12:47:00Z">
         <w:r>
           <w:rPr>
             <w:rFonts w:asciiTheme="majorHAnsi" w:hAnsiTheme="majorHAnsi"/>
@@ -9382,7 +9464,7 @@
           <w:t>s</w:t>
         </w:r>
       </w:ins>
-      <w:del w:id="91" w:author="Gibran Hemani [2]" w:date="2018-08-20T12:47:00Z">
+      <w:del w:id="109" w:author="Gibran Hemani [2]" w:date="2018-08-20T12:47:00Z">
         <w:r>
           <w:rPr>
             <w:rFonts w:asciiTheme="majorHAnsi" w:hAnsiTheme="majorHAnsi"/>
@@ -9394,7 +9476,43 @@
         <w:rPr>
           <w:rFonts w:asciiTheme="majorHAnsi" w:hAnsiTheme="majorHAnsi"/>
         </w:rPr>
-        <w:t xml:space="preserve"> a causal protective effect on the BMI (Beta: </w:t>
+        <w:t xml:space="preserve"> a causal protective effect on the BMI</w:t>
+      </w:r>
+      <w:ins w:id="110" w:author="Gibran Hemani" w:date="2018-08-21T11:10:00Z">
+        <w:r>
+          <w:rPr>
+            <w:rFonts w:asciiTheme="majorHAnsi" w:hAnsiTheme="majorHAnsi"/>
+          </w:rPr>
+          <w:t xml:space="preserve"> (</w:t>
+        </w:r>
+      </w:ins>
+      <w:r>
+        <w:rPr>
+          <w:rFonts w:asciiTheme="majorHAnsi" w:hAnsiTheme="majorHAnsi"/>
+        </w:rPr>
+        <w:t xml:space="preserve"> (</w:t>
+      </w:r>
+      <w:proofErr w:type="spellStart"/>
+      <w:ins w:id="111" w:author="Gibran Hemani" w:date="2018-08-20T20:43:00Z">
+        <w:r>
+          <w:rPr>
+            <w:rFonts w:asciiTheme="majorHAnsi" w:hAnsiTheme="majorHAnsi"/>
+          </w:rPr>
+          <w:t>e.g</w:t>
+        </w:r>
+        <w:proofErr w:type="spellEnd"/>
+        <w:r>
+          <w:rPr>
+            <w:rFonts w:asciiTheme="majorHAnsi" w:hAnsiTheme="majorHAnsi"/>
+          </w:rPr>
+          <w:t xml:space="preserve"> IVW </w:t>
+        </w:r>
+      </w:ins>
+      <w:r>
+        <w:rPr>
+          <w:rFonts w:asciiTheme="majorHAnsi" w:hAnsiTheme="majorHAnsi"/>
+        </w:rPr>
+        <w:t xml:space="preserve">Beta: </w:t>
       </w:r>
       <w:r>
         <w:rPr>
@@ -9450,7 +9568,7 @@
         </w:rPr>
         <w:t>, except the estimate from MR Egger</w:t>
       </w:r>
-      <w:ins w:id="92" w:author="Gibran Hemani [2]" w:date="2018-08-20T12:47:00Z">
+      <w:ins w:id="112" w:author="Gibran Hemani [2]" w:date="2018-08-20T12:47:00Z">
         <w:r>
           <w:rPr>
             <w:rFonts w:asciiTheme="majorHAnsi" w:hAnsiTheme="majorHAnsi"/>
@@ -9458,7 +9576,7 @@
           <w:t xml:space="preserve"> which had a very imprecise estimate</w:t>
         </w:r>
       </w:ins>
-      <w:del w:id="93" w:author="Gibran Hemani [2]" w:date="2018-08-20T12:47:00Z">
+      <w:del w:id="113" w:author="Gibran Hemani [2]" w:date="2018-08-20T12:47:00Z">
         <w:r>
           <w:rPr>
             <w:rFonts w:asciiTheme="majorHAnsi" w:hAnsiTheme="majorHAnsi"/>
@@ -9472,8 +9590,8 @@
           <w:delText xml:space="preserve"> </w:delText>
         </w:r>
       </w:del>
-      <w:ins w:id="94" w:author="Yoonsu Cho" w:date="2018-07-30T18:12:00Z">
-        <w:del w:id="95" w:author="Gibran Hemani [2]" w:date="2018-08-20T12:47:00Z">
+      <w:ins w:id="114" w:author="Yoonsu Cho" w:date="2018-07-30T18:12:00Z">
+        <w:del w:id="115" w:author="Gibran Hemani [2]" w:date="2018-08-20T12:47:00Z">
           <w:r>
             <w:rPr>
               <w:rFonts w:asciiTheme="majorHAnsi" w:hAnsiTheme="majorHAnsi"/>
@@ -9482,8 +9600,8 @@
           </w:r>
         </w:del>
       </w:ins>
-      <w:ins w:id="96" w:author="Yoonsu Cho" w:date="2018-07-30T18:13:00Z">
-        <w:del w:id="97" w:author="Gibran Hemani [2]" w:date="2018-08-20T12:47:00Z">
+      <w:ins w:id="116" w:author="Yoonsu Cho" w:date="2018-07-30T18:13:00Z">
+        <w:del w:id="117" w:author="Gibran Hemani [2]" w:date="2018-08-20T12:47:00Z">
           <w:r>
             <w:rPr>
               <w:rFonts w:asciiTheme="majorHAnsi" w:hAnsiTheme="majorHAnsi"/>
@@ -9492,8 +9610,8 @@
           </w:r>
         </w:del>
       </w:ins>
-      <w:ins w:id="98" w:author="Yoonsu Cho" w:date="2018-07-30T18:12:00Z">
-        <w:del w:id="99" w:author="Gibran Hemani [2]" w:date="2018-08-20T12:47:00Z">
+      <w:ins w:id="118" w:author="Yoonsu Cho" w:date="2018-07-30T18:12:00Z">
+        <w:del w:id="119" w:author="Gibran Hemani [2]" w:date="2018-08-20T12:47:00Z">
           <w:r>
             <w:rPr>
               <w:rFonts w:asciiTheme="majorHAnsi" w:hAnsiTheme="majorHAnsi"/>
@@ -9502,8 +9620,8 @@
           </w:r>
         </w:del>
       </w:ins>
-      <w:ins w:id="100" w:author="Yoonsu Cho" w:date="2018-07-30T18:13:00Z">
-        <w:del w:id="101" w:author="Gibran Hemani [2]" w:date="2018-08-20T12:47:00Z">
+      <w:ins w:id="120" w:author="Yoonsu Cho" w:date="2018-07-30T18:13:00Z">
+        <w:del w:id="121" w:author="Gibran Hemani [2]" w:date="2018-08-20T12:47:00Z">
           <w:r>
             <w:rPr>
               <w:rFonts w:asciiTheme="majorHAnsi" w:hAnsiTheme="majorHAnsi"/>
@@ -9512,8 +9630,8 @@
           </w:r>
         </w:del>
       </w:ins>
-      <w:ins w:id="102" w:author="Yoonsu Cho" w:date="2018-07-30T18:15:00Z">
-        <w:del w:id="103" w:author="Gibran Hemani [2]" w:date="2018-08-20T12:47:00Z">
+      <w:ins w:id="122" w:author="Yoonsu Cho" w:date="2018-07-30T18:15:00Z">
+        <w:del w:id="123" w:author="Gibran Hemani [2]" w:date="2018-08-20T12:47:00Z">
           <w:r>
             <w:rPr>
               <w:rFonts w:asciiTheme="majorHAnsi" w:hAnsiTheme="majorHAnsi"/>
@@ -9522,8 +9640,8 @@
           </w:r>
         </w:del>
       </w:ins>
-      <w:ins w:id="104" w:author="Yoonsu Cho" w:date="2018-07-30T18:16:00Z">
-        <w:del w:id="105" w:author="Gibran Hemani [2]" w:date="2018-08-20T12:47:00Z">
+      <w:ins w:id="124" w:author="Yoonsu Cho" w:date="2018-07-30T18:16:00Z">
+        <w:del w:id="125" w:author="Gibran Hemani [2]" w:date="2018-08-20T12:47:00Z">
           <w:r>
             <w:rPr>
               <w:rFonts w:asciiTheme="majorHAnsi" w:hAnsiTheme="majorHAnsi"/>
@@ -9556,7 +9674,500 @@
           <w:t>-0.67, 0.70)</w:t>
         </w:r>
       </w:ins>
-      <w:ins w:id="106" w:author="Yoonsu Cho" w:date="2018-07-30T18:13:00Z">
+      <w:ins w:id="126" w:author="Gibran Hemani" w:date="2018-08-21T11:11:00Z">
+        <w:r>
+          <w:rPr>
+            <w:rFonts w:asciiTheme="majorHAnsi" w:hAnsiTheme="majorHAnsi"/>
+          </w:rPr>
+          <w:t xml:space="preserve">, but </w:t>
+        </w:r>
+      </w:ins>
+      <w:ins w:id="127" w:author="Yoonsu Cho" w:date="2018-07-30T18:13:00Z">
+        <w:del w:id="128" w:author="Gibran Hemani" w:date="2018-08-21T11:11:00Z">
+          <w:r>
+            <w:rPr>
+              <w:rFonts w:asciiTheme="majorHAnsi" w:hAnsiTheme="majorHAnsi"/>
+            </w:rPr>
+            <w:delText>.</w:delText>
+          </w:r>
+        </w:del>
+      </w:ins>
+      <w:ins w:id="129" w:author="Yoonsu Cho" w:date="2018-07-30T18:12:00Z">
+        <w:del w:id="130" w:author="Gibran Hemani" w:date="2018-08-21T11:11:00Z">
+          <w:r>
+            <w:rPr>
+              <w:rFonts w:asciiTheme="majorHAnsi" w:hAnsiTheme="majorHAnsi"/>
+            </w:rPr>
+            <w:delText xml:space="preserve"> </w:delText>
+          </w:r>
+        </w:del>
+      </w:ins>
+      <w:ins w:id="131" w:author="Gibran Hemani" w:date="2018-08-21T11:11:00Z">
+        <w:r>
+          <w:rPr>
+            <w:rFonts w:asciiTheme="majorHAnsi" w:hAnsiTheme="majorHAnsi"/>
+          </w:rPr>
+          <w:t>t</w:t>
+        </w:r>
+      </w:ins>
+      <w:ins w:id="132" w:author="Yoonsu Cho" w:date="2018-07-30T18:17:00Z">
+        <w:del w:id="133" w:author="Gibran Hemani" w:date="2018-08-21T11:11:00Z">
+          <w:r>
+            <w:rPr>
+              <w:rFonts w:asciiTheme="majorHAnsi" w:hAnsiTheme="majorHAnsi"/>
+            </w:rPr>
+            <w:delText>T</w:delText>
+          </w:r>
+        </w:del>
+        <w:r>
+          <w:rPr>
+            <w:rFonts w:asciiTheme="majorHAnsi" w:hAnsiTheme="majorHAnsi"/>
+          </w:rPr>
+          <w:t xml:space="preserve">he degree of heterogeneity was </w:t>
+        </w:r>
+      </w:ins>
+      <w:ins w:id="134" w:author="Gibran Hemani" w:date="2018-08-21T11:11:00Z">
+        <w:r>
+          <w:rPr>
+            <w:rFonts w:asciiTheme="majorHAnsi" w:hAnsiTheme="majorHAnsi"/>
+          </w:rPr>
+          <w:t xml:space="preserve">large (Q = </w:t>
+        </w:r>
+      </w:ins>
+      <w:ins w:id="135" w:author="Yoonsu Cho" w:date="2018-07-30T18:17:00Z">
+        <w:r>
+          <w:rPr>
+            <w:rFonts w:asciiTheme="majorHAnsi" w:hAnsiTheme="majorHAnsi"/>
+          </w:rPr>
+          <w:t>211.9 on 59 SNPs</w:t>
+        </w:r>
+      </w:ins>
+      <w:ins w:id="136" w:author="Yoonsu Cho" w:date="2018-07-30T18:21:00Z">
+        <w:r>
+          <w:rPr>
+            <w:rFonts w:asciiTheme="majorHAnsi" w:hAnsiTheme="majorHAnsi"/>
+          </w:rPr>
+          <w:t xml:space="preserve"> (p=</w:t>
+        </w:r>
+        <w:commentRangeStart w:id="137"/>
+        <w:del w:id="138" w:author="Gibran Hemani" w:date="2018-08-21T11:12:00Z">
+          <w:r>
+            <w:rPr>
+              <w:rFonts w:asciiTheme="majorHAnsi" w:hAnsiTheme="majorHAnsi"/>
+            </w:rPr>
+            <w:delText>?</w:delText>
+          </w:r>
+        </w:del>
+      </w:ins>
+      <w:commentRangeEnd w:id="137"/>
+      <w:ins w:id="139" w:author="Gibran Hemani" w:date="2018-08-21T11:12:00Z">
+        <w:r>
+          <w:rPr>
+            <w:rFonts w:asciiTheme="majorHAnsi" w:hAnsiTheme="majorHAnsi"/>
+          </w:rPr>
+          <w:t>2.17e-19</w:t>
+        </w:r>
+      </w:ins>
+      <w:r>
+        <w:rPr>
+          <w:rStyle w:val="CommentReference"/>
+        </w:rPr>
+        <w:commentReference w:id="137"/>
+      </w:r>
+      <w:ins w:id="140" w:author="Yoonsu Cho" w:date="2018-07-30T18:21:00Z">
+        <w:r>
+          <w:rPr>
+            <w:rFonts w:asciiTheme="majorHAnsi" w:hAnsiTheme="majorHAnsi"/>
+          </w:rPr>
+          <w:t>)</w:t>
+        </w:r>
+      </w:ins>
+      <w:ins w:id="141" w:author="Yoonsu Cho" w:date="2018-07-30T18:17:00Z">
+        <w:r>
+          <w:rPr>
+            <w:rFonts w:asciiTheme="majorHAnsi" w:hAnsiTheme="majorHAnsi"/>
+          </w:rPr>
+          <w:t xml:space="preserve">. </w:t>
+        </w:r>
+      </w:ins>
+      <w:ins w:id="142" w:author="Yoonsu Cho" w:date="2018-07-30T18:18:00Z">
+        <w:r>
+          <w:rPr>
+            <w:rFonts w:asciiTheme="majorHAnsi" w:hAnsiTheme="majorHAnsi"/>
+          </w:rPr>
+          <w:t xml:space="preserve">Three outliers </w:t>
+        </w:r>
+      </w:ins>
+      <w:ins w:id="143" w:author="Yoonsu Cho" w:date="2018-07-30T18:20:00Z">
+        <w:r>
+          <w:rPr>
+            <w:rFonts w:asciiTheme="majorHAnsi" w:hAnsiTheme="majorHAnsi"/>
+          </w:rPr>
+          <w:t>(</w:t>
+        </w:r>
+        <w:r>
+          <w:rPr>
+            <w:rFonts w:asciiTheme="majorHAnsi" w:hAnsiTheme="majorHAnsi"/>
+          </w:rPr>
+          <w:t xml:space="preserve">rs6882046 </w:t>
+        </w:r>
+        <w:r>
+          <w:rPr>
+            <w:rFonts w:asciiTheme="majorHAnsi" w:hAnsiTheme="majorHAnsi"/>
+          </w:rPr>
+          <w:t>near</w:t>
+        </w:r>
+        <w:r>
+          <w:rPr>
+            <w:rFonts w:asciiTheme="majorHAnsi" w:hAnsiTheme="majorHAnsi"/>
+          </w:rPr>
+          <w:t xml:space="preserve"> </w:t>
+        </w:r>
+        <w:r>
+          <w:rPr>
+            <w:rFonts w:asciiTheme="majorHAnsi" w:hAnsiTheme="majorHAnsi"/>
+            <w:i/>
+          </w:rPr>
+          <w:t>LINC00461</w:t>
+        </w:r>
+        <w:r>
+          <w:rPr>
+            <w:rFonts w:asciiTheme="majorHAnsi" w:hAnsiTheme="majorHAnsi"/>
+          </w:rPr>
+          <w:t xml:space="preserve">, rs4800490 </w:t>
+        </w:r>
+        <w:r>
+          <w:rPr>
+            <w:rFonts w:asciiTheme="majorHAnsi" w:hAnsiTheme="majorHAnsi"/>
+          </w:rPr>
+          <w:t>near</w:t>
+        </w:r>
+        <w:r>
+          <w:rPr>
+            <w:rFonts w:asciiTheme="majorHAnsi" w:hAnsiTheme="majorHAnsi"/>
+          </w:rPr>
+          <w:t xml:space="preserve"> </w:t>
+        </w:r>
+        <w:r>
+          <w:rPr>
+            <w:rFonts w:asciiTheme="majorHAnsi" w:hAnsiTheme="majorHAnsi"/>
+            <w:i/>
+          </w:rPr>
+          <w:t>NPC1</w:t>
+        </w:r>
+        <w:r>
+          <w:rPr>
+            <w:rFonts w:asciiTheme="majorHAnsi" w:hAnsiTheme="majorHAnsi"/>
+          </w:rPr>
+          <w:t xml:space="preserve">, rs8049439 </w:t>
+        </w:r>
+        <w:r>
+          <w:rPr>
+            <w:rFonts w:asciiTheme="majorHAnsi" w:hAnsiTheme="majorHAnsi"/>
+          </w:rPr>
+          <w:t>near</w:t>
+        </w:r>
+        <w:r>
+          <w:rPr>
+            <w:rFonts w:asciiTheme="majorHAnsi" w:hAnsiTheme="majorHAnsi"/>
+          </w:rPr>
+          <w:t xml:space="preserve"> </w:t>
+        </w:r>
+        <w:r>
+          <w:rPr>
+            <w:rFonts w:asciiTheme="majorHAnsi" w:hAnsiTheme="majorHAnsi"/>
+            <w:i/>
+          </w:rPr>
+          <w:t>ATXN2L</w:t>
+        </w:r>
+        <w:r>
+          <w:rPr>
+            <w:rFonts w:asciiTheme="majorHAnsi" w:hAnsiTheme="majorHAnsi"/>
+          </w:rPr>
+          <w:t xml:space="preserve">) </w:t>
+        </w:r>
+      </w:ins>
+      <w:ins w:id="144" w:author="Yoonsu Cho" w:date="2018-07-30T18:18:00Z">
+        <w:r>
+          <w:rPr>
+            <w:rFonts w:asciiTheme="majorHAnsi" w:hAnsiTheme="majorHAnsi"/>
+          </w:rPr>
+          <w:t>were identified as contributor</w:t>
+        </w:r>
+      </w:ins>
+      <w:ins w:id="145" w:author="Yoonsu Cho" w:date="2018-07-30T18:19:00Z">
+        <w:r>
+          <w:rPr>
+            <w:rFonts w:asciiTheme="majorHAnsi" w:hAnsiTheme="majorHAnsi"/>
+          </w:rPr>
+          <w:t>s</w:t>
+        </w:r>
+      </w:ins>
+      <w:ins w:id="146" w:author="Yoonsu Cho" w:date="2018-07-30T18:18:00Z">
+        <w:r>
+          <w:rPr>
+            <w:rFonts w:asciiTheme="majorHAnsi" w:hAnsiTheme="majorHAnsi"/>
+          </w:rPr>
+          <w:t xml:space="preserve"> </w:t>
+        </w:r>
+      </w:ins>
+      <w:ins w:id="147" w:author="Yoonsu Cho" w:date="2018-07-30T18:19:00Z">
+        <w:r>
+          <w:rPr>
+            <w:rFonts w:asciiTheme="majorHAnsi" w:hAnsiTheme="majorHAnsi"/>
+          </w:rPr>
+          <w:t>to heterogeneity</w:t>
+        </w:r>
+      </w:ins>
+      <w:ins w:id="148" w:author="Gibran Hemani" w:date="2018-08-21T11:13:00Z">
+        <w:r>
+          <w:rPr>
+            <w:rFonts w:asciiTheme="majorHAnsi" w:hAnsiTheme="majorHAnsi"/>
+          </w:rPr>
+          <w:t>, and they</w:t>
+        </w:r>
+      </w:ins>
+      <w:ins w:id="149" w:author="Yoonsu Cho" w:date="2018-07-30T18:19:00Z">
+        <w:del w:id="150" w:author="Gibran Hemani" w:date="2018-08-21T11:13:00Z">
+          <w:r>
+            <w:rPr>
+              <w:rFonts w:asciiTheme="majorHAnsi" w:hAnsiTheme="majorHAnsi"/>
+            </w:rPr>
+            <w:delText xml:space="preserve">, </w:delText>
+          </w:r>
+        </w:del>
+      </w:ins>
+      <w:ins w:id="151" w:author="Gibran Hemani" w:date="2018-08-21T11:13:00Z">
+        <w:r>
+          <w:rPr>
+            <w:rFonts w:asciiTheme="majorHAnsi" w:hAnsiTheme="majorHAnsi"/>
+          </w:rPr>
+          <w:t xml:space="preserve"> </w:t>
+        </w:r>
+      </w:ins>
+      <w:ins w:id="152" w:author="Yoonsu Cho" w:date="2018-07-30T18:19:00Z">
+        <w:del w:id="153" w:author="Gibran Hemani" w:date="2018-08-21T11:13:00Z">
+          <w:r>
+            <w:rPr>
+              <w:rFonts w:asciiTheme="majorHAnsi" w:hAnsiTheme="majorHAnsi"/>
+            </w:rPr>
+            <w:delText xml:space="preserve">having </w:delText>
+          </w:r>
+        </w:del>
+      </w:ins>
+      <w:ins w:id="154" w:author="Gibran Hemani" w:date="2018-08-21T11:13:00Z">
+        <w:r>
+          <w:rPr>
+            <w:rFonts w:asciiTheme="majorHAnsi" w:hAnsiTheme="majorHAnsi"/>
+          </w:rPr>
+          <w:t xml:space="preserve">showed </w:t>
+        </w:r>
+      </w:ins>
+      <w:ins w:id="155" w:author="Yoonsu Cho" w:date="2018-07-30T18:19:00Z">
+        <w:r>
+          <w:rPr>
+            <w:rFonts w:asciiTheme="majorHAnsi" w:hAnsiTheme="majorHAnsi"/>
+          </w:rPr>
+          <w:t xml:space="preserve">associations </w:t>
+        </w:r>
+      </w:ins>
+      <w:ins w:id="156" w:author="Gibran Hemani" w:date="2018-08-21T11:13:00Z">
+        <w:r>
+          <w:rPr>
+            <w:rFonts w:asciiTheme="majorHAnsi" w:hAnsiTheme="majorHAnsi"/>
+          </w:rPr>
+          <w:t xml:space="preserve">(p&lt;5e-8) </w:t>
+        </w:r>
+      </w:ins>
+      <w:ins w:id="157" w:author="Yoonsu Cho" w:date="2018-07-30T18:19:00Z">
+        <w:r>
+          <w:rPr>
+            <w:rFonts w:asciiTheme="majorHAnsi" w:hAnsiTheme="majorHAnsi"/>
+          </w:rPr>
+          <w:t>with 48</w:t>
+        </w:r>
+      </w:ins>
+      <w:ins w:id="158" w:author="Yoonsu Cho" w:date="2018-07-30T18:20:00Z">
+        <w:r>
+          <w:rPr>
+            <w:rFonts w:asciiTheme="majorHAnsi" w:hAnsiTheme="majorHAnsi"/>
+          </w:rPr>
+          <w:t xml:space="preserve"> candidate</w:t>
+        </w:r>
+      </w:ins>
+      <w:r>
+        <w:rPr>
+          <w:rFonts w:asciiTheme="majorHAnsi" w:hAnsiTheme="majorHAnsi"/>
+        </w:rPr>
+        <w:t xml:space="preserve"> traits</w:t>
+      </w:r>
+      <w:r>
+        <w:rPr>
+          <w:rFonts w:asciiTheme="majorHAnsi" w:hAnsiTheme="majorHAnsi"/>
+        </w:rPr>
+        <w:t xml:space="preserve">. </w:t>
+      </w:r>
+      <w:r>
+        <w:rPr>
+          <w:rFonts w:asciiTheme="majorHAnsi" w:hAnsiTheme="majorHAnsi"/>
+        </w:rPr>
+        <w:t xml:space="preserve">Among those </w:t>
+      </w:r>
+      <w:ins w:id="159" w:author="Yoonsu Cho" w:date="2018-07-30T18:20:00Z">
+        <w:r>
+          <w:rPr>
+            <w:rFonts w:asciiTheme="majorHAnsi" w:hAnsiTheme="majorHAnsi"/>
+          </w:rPr>
+          <w:t xml:space="preserve">candidate </w:t>
+        </w:r>
+      </w:ins>
+      <w:r>
+        <w:rPr>
+          <w:rFonts w:asciiTheme="majorHAnsi" w:hAnsiTheme="majorHAnsi"/>
+        </w:rPr>
+        <w:t xml:space="preserve">traits, </w:t>
+      </w:r>
+      <w:del w:id="160" w:author="Gibran Hemani" w:date="2018-08-21T11:13:00Z">
+        <w:r>
+          <w:rPr>
+            <w:rFonts w:asciiTheme="majorHAnsi" w:hAnsiTheme="majorHAnsi"/>
+          </w:rPr>
+          <w:delText>4</w:delText>
+        </w:r>
+      </w:del>
+      <w:del w:id="161" w:author="Gibran Hemani" w:date="2018-08-21T11:14:00Z">
+        <w:r>
+          <w:rPr>
+            <w:rFonts w:asciiTheme="majorHAnsi" w:hAnsiTheme="majorHAnsi"/>
+          </w:rPr>
+          <w:delText xml:space="preserve"> </w:delText>
+        </w:r>
+        <w:r>
+          <w:rPr>
+            <w:rFonts w:asciiTheme="majorHAnsi" w:hAnsiTheme="majorHAnsi"/>
+          </w:rPr>
+          <w:delText xml:space="preserve">traits </w:delText>
+        </w:r>
+      </w:del>
+      <w:ins w:id="162" w:author="Gibran Hemani" w:date="2018-08-21T11:14:00Z">
+        <w:r>
+          <w:rPr>
+            <w:rFonts w:asciiTheme="majorHAnsi" w:hAnsiTheme="majorHAnsi"/>
+          </w:rPr>
+          <w:t xml:space="preserve">two </w:t>
+        </w:r>
+      </w:ins>
+      <w:r>
+        <w:rPr>
+          <w:rFonts w:asciiTheme="majorHAnsi" w:hAnsiTheme="majorHAnsi"/>
+        </w:rPr>
+        <w:t xml:space="preserve">were causally associated with BMI (Figure </w:t>
+      </w:r>
+      <w:del w:id="163" w:author="Yoonsu Cho" w:date="2018-08-01T14:48:00Z">
+        <w:r>
+          <w:rPr>
+            <w:rFonts w:asciiTheme="majorHAnsi" w:hAnsiTheme="majorHAnsi"/>
+          </w:rPr>
+          <w:delText>4B</w:delText>
+        </w:r>
+      </w:del>
+      <w:ins w:id="164" w:author="Yoonsu Cho" w:date="2018-08-01T14:48:00Z">
+        <w:r>
+          <w:rPr>
+            <w:rFonts w:asciiTheme="majorHAnsi" w:hAnsiTheme="majorHAnsi"/>
+          </w:rPr>
+          <w:t>3B</w:t>
+        </w:r>
+      </w:ins>
+      <w:r>
+        <w:rPr>
+          <w:rFonts w:asciiTheme="majorHAnsi" w:hAnsiTheme="majorHAnsi"/>
+        </w:rPr>
+        <w:t>)</w:t>
+      </w:r>
+      <w:ins w:id="165" w:author="Gibran Hemani" w:date="2018-08-21T11:14:00Z">
+        <w:r>
+          <w:rPr>
+            <w:rFonts w:asciiTheme="majorHAnsi" w:hAnsiTheme="majorHAnsi"/>
+          </w:rPr>
+          <w:t>:</w:t>
+        </w:r>
+      </w:ins>
+      <w:del w:id="166" w:author="Gibran Hemani" w:date="2018-08-21T11:14:00Z">
+        <w:r>
+          <w:rPr>
+            <w:rFonts w:asciiTheme="majorHAnsi" w:hAnsiTheme="majorHAnsi"/>
+          </w:rPr>
+          <w:delText xml:space="preserve">, including </w:delText>
+        </w:r>
+      </w:del>
+      <w:ins w:id="167" w:author="Gibran Hemani" w:date="2018-08-21T11:14:00Z">
+        <w:r>
+          <w:rPr>
+            <w:rFonts w:asciiTheme="majorHAnsi" w:hAnsiTheme="majorHAnsi"/>
+          </w:rPr>
+          <w:t xml:space="preserve"> </w:t>
+        </w:r>
+      </w:ins>
+      <w:r>
+        <w:rPr>
+          <w:rFonts w:asciiTheme="majorHAnsi" w:hAnsiTheme="majorHAnsi"/>
+        </w:rPr>
+        <w:t>alcohol intake frequency</w:t>
+      </w:r>
+      <w:r>
+        <w:rPr>
+          <w:rFonts w:asciiTheme="majorHAnsi" w:hAnsiTheme="majorHAnsi"/>
+        </w:rPr>
+        <w:t xml:space="preserve"> </w:t>
+      </w:r>
+      <w:ins w:id="168" w:author="Gibran Hemani" w:date="2018-08-21T11:14:00Z">
+        <w:r>
+          <w:rPr>
+            <w:rFonts w:asciiTheme="majorHAnsi" w:hAnsiTheme="majorHAnsi"/>
+          </w:rPr>
+          <w:t xml:space="preserve">(which associated with </w:t>
+        </w:r>
+      </w:ins>
+      <w:ins w:id="169" w:author="Gibran Hemani" w:date="2018-08-21T11:15:00Z">
+        <w:r>
+          <w:rPr>
+            <w:rFonts w:asciiTheme="majorHAnsi" w:hAnsiTheme="majorHAnsi"/>
+          </w:rPr>
+          <w:t xml:space="preserve">all three outliers) </w:t>
+        </w:r>
+      </w:ins>
+      <w:r>
+        <w:rPr>
+          <w:rFonts w:asciiTheme="majorHAnsi" w:hAnsiTheme="majorHAnsi"/>
+        </w:rPr>
+        <w:t xml:space="preserve">and </w:t>
+      </w:r>
+      <w:r>
+        <w:rPr>
+          <w:rFonts w:asciiTheme="majorHAnsi" w:hAnsiTheme="majorHAnsi"/>
+        </w:rPr>
+        <w:t>usual walking pace</w:t>
+      </w:r>
+      <w:ins w:id="170" w:author="Yoonsu Cho" w:date="2018-07-30T15:35:00Z">
+        <w:del w:id="171" w:author="Gibran Hemani" w:date="2018-08-21T11:15:00Z">
+          <w:r>
+            <w:rPr>
+              <w:rFonts w:asciiTheme="majorHAnsi" w:hAnsiTheme="majorHAnsi"/>
+            </w:rPr>
+            <w:delText xml:space="preserve"> that were associated with thre</w:delText>
+          </w:r>
+        </w:del>
+      </w:ins>
+      <w:ins w:id="172" w:author="Yoonsu Cho" w:date="2018-07-30T15:36:00Z">
+        <w:del w:id="173" w:author="Gibran Hemani" w:date="2018-08-21T11:15:00Z">
+          <w:r>
+            <w:rPr>
+              <w:rFonts w:asciiTheme="majorHAnsi" w:hAnsiTheme="majorHAnsi"/>
+            </w:rPr>
+            <w:delText>e outliers</w:delText>
+          </w:r>
+        </w:del>
         <w:r>
           <w:rPr>
             <w:rFonts w:asciiTheme="majorHAnsi" w:hAnsiTheme="majorHAnsi"/>
@@ -9564,320 +10175,7 @@
           <w:t>.</w:t>
         </w:r>
       </w:ins>
-      <w:ins w:id="107" w:author="Yoonsu Cho" w:date="2018-07-30T18:12:00Z">
-        <w:r>
-          <w:rPr>
-            <w:rFonts w:asciiTheme="majorHAnsi" w:hAnsiTheme="majorHAnsi"/>
-          </w:rPr>
-          <w:t xml:space="preserve"> </w:t>
-        </w:r>
-      </w:ins>
-      <w:ins w:id="108" w:author="Yoonsu Cho" w:date="2018-07-30T18:17:00Z">
-        <w:r>
-          <w:rPr>
-            <w:rFonts w:asciiTheme="majorHAnsi" w:hAnsiTheme="majorHAnsi"/>
-          </w:rPr>
-          <w:t>The degree of heterogeneity was 211.9 on 59 SNPs</w:t>
-        </w:r>
-      </w:ins>
-      <w:ins w:id="109" w:author="Yoonsu Cho" w:date="2018-07-30T18:21:00Z">
-        <w:r>
-          <w:rPr>
-            <w:rFonts w:asciiTheme="majorHAnsi" w:hAnsiTheme="majorHAnsi"/>
-          </w:rPr>
-          <w:t xml:space="preserve"> (p=</w:t>
-        </w:r>
-        <w:commentRangeStart w:id="110"/>
-        <w:r>
-          <w:rPr>
-            <w:rFonts w:asciiTheme="majorHAnsi" w:hAnsiTheme="majorHAnsi"/>
-          </w:rPr>
-          <w:t>?</w:t>
-        </w:r>
-      </w:ins>
-      <w:commentRangeEnd w:id="110"/>
-      <w:r>
-        <w:rPr>
-          <w:rStyle w:val="CommentReference"/>
-        </w:rPr>
-        <w:commentReference w:id="110"/>
-      </w:r>
-      <w:ins w:id="111" w:author="Yoonsu Cho" w:date="2018-07-30T18:21:00Z">
-        <w:r>
-          <w:rPr>
-            <w:rFonts w:asciiTheme="majorHAnsi" w:hAnsiTheme="majorHAnsi"/>
-          </w:rPr>
-          <w:t>)</w:t>
-        </w:r>
-      </w:ins>
-      <w:ins w:id="112" w:author="Yoonsu Cho" w:date="2018-07-30T18:17:00Z">
-        <w:r>
-          <w:rPr>
-            <w:rFonts w:asciiTheme="majorHAnsi" w:hAnsiTheme="majorHAnsi"/>
-          </w:rPr>
-          <w:t xml:space="preserve">. </w:t>
-        </w:r>
-      </w:ins>
-      <w:ins w:id="113" w:author="Yoonsu Cho" w:date="2018-07-30T18:18:00Z">
-        <w:r>
-          <w:rPr>
-            <w:rFonts w:asciiTheme="majorHAnsi" w:hAnsiTheme="majorHAnsi"/>
-          </w:rPr>
-          <w:t xml:space="preserve">Three outliers </w:t>
-        </w:r>
-      </w:ins>
-      <w:ins w:id="114" w:author="Yoonsu Cho" w:date="2018-07-30T18:20:00Z">
-        <w:r>
-          <w:rPr>
-            <w:rFonts w:asciiTheme="majorHAnsi" w:hAnsiTheme="majorHAnsi"/>
-          </w:rPr>
-          <w:t>(</w:t>
-        </w:r>
-        <w:r>
-          <w:rPr>
-            <w:rFonts w:asciiTheme="majorHAnsi" w:hAnsiTheme="majorHAnsi"/>
-          </w:rPr>
-          <w:t xml:space="preserve">rs6882046 </w:t>
-        </w:r>
-        <w:r>
-          <w:rPr>
-            <w:rFonts w:asciiTheme="majorHAnsi" w:hAnsiTheme="majorHAnsi"/>
-          </w:rPr>
-          <w:t>near</w:t>
-        </w:r>
-        <w:r>
-          <w:rPr>
-            <w:rFonts w:asciiTheme="majorHAnsi" w:hAnsiTheme="majorHAnsi"/>
-          </w:rPr>
-          <w:t xml:space="preserve"> </w:t>
-        </w:r>
-        <w:r>
-          <w:rPr>
-            <w:rFonts w:asciiTheme="majorHAnsi" w:hAnsiTheme="majorHAnsi"/>
-            <w:i/>
-          </w:rPr>
-          <w:t>LINC00461</w:t>
-        </w:r>
-        <w:r>
-          <w:rPr>
-            <w:rFonts w:asciiTheme="majorHAnsi" w:hAnsiTheme="majorHAnsi"/>
-          </w:rPr>
-          <w:t xml:space="preserve">, rs4800490 </w:t>
-        </w:r>
-        <w:r>
-          <w:rPr>
-            <w:rFonts w:asciiTheme="majorHAnsi" w:hAnsiTheme="majorHAnsi"/>
-          </w:rPr>
-          <w:t>near</w:t>
-        </w:r>
-        <w:r>
-          <w:rPr>
-            <w:rFonts w:asciiTheme="majorHAnsi" w:hAnsiTheme="majorHAnsi"/>
-          </w:rPr>
-          <w:t xml:space="preserve"> </w:t>
-        </w:r>
-        <w:r>
-          <w:rPr>
-            <w:rFonts w:asciiTheme="majorHAnsi" w:hAnsiTheme="majorHAnsi"/>
-            <w:i/>
-          </w:rPr>
-          <w:t>NPC1</w:t>
-        </w:r>
-        <w:r>
-          <w:rPr>
-            <w:rFonts w:asciiTheme="majorHAnsi" w:hAnsiTheme="majorHAnsi"/>
-          </w:rPr>
-          <w:t xml:space="preserve">, rs8049439 </w:t>
-        </w:r>
-        <w:r>
-          <w:rPr>
-            <w:rFonts w:asciiTheme="majorHAnsi" w:hAnsiTheme="majorHAnsi"/>
-          </w:rPr>
-          <w:t>near</w:t>
-        </w:r>
-        <w:r>
-          <w:rPr>
-            <w:rFonts w:asciiTheme="majorHAnsi" w:hAnsiTheme="majorHAnsi"/>
-          </w:rPr>
-          <w:t xml:space="preserve"> </w:t>
-        </w:r>
-        <w:r>
-          <w:rPr>
-            <w:rFonts w:asciiTheme="majorHAnsi" w:hAnsiTheme="majorHAnsi"/>
-            <w:i/>
-          </w:rPr>
-          <w:t>ATXN2L</w:t>
-        </w:r>
-        <w:r>
-          <w:rPr>
-            <w:rFonts w:asciiTheme="majorHAnsi" w:hAnsiTheme="majorHAnsi"/>
-          </w:rPr>
-          <w:t xml:space="preserve">) </w:t>
-        </w:r>
-      </w:ins>
-      <w:ins w:id="115" w:author="Yoonsu Cho" w:date="2018-07-30T18:18:00Z">
-        <w:r>
-          <w:rPr>
-            <w:rFonts w:asciiTheme="majorHAnsi" w:hAnsiTheme="majorHAnsi"/>
-          </w:rPr>
-          <w:t>were identified as contributor</w:t>
-        </w:r>
-      </w:ins>
-      <w:ins w:id="116" w:author="Yoonsu Cho" w:date="2018-07-30T18:19:00Z">
-        <w:r>
-          <w:rPr>
-            <w:rFonts w:asciiTheme="majorHAnsi" w:hAnsiTheme="majorHAnsi"/>
-          </w:rPr>
-          <w:t>s</w:t>
-        </w:r>
-      </w:ins>
-      <w:ins w:id="117" w:author="Yoonsu Cho" w:date="2018-07-30T18:18:00Z">
-        <w:r>
-          <w:rPr>
-            <w:rFonts w:asciiTheme="majorHAnsi" w:hAnsiTheme="majorHAnsi"/>
-          </w:rPr>
-          <w:t xml:space="preserve"> </w:t>
-        </w:r>
-      </w:ins>
-      <w:ins w:id="118" w:author="Yoonsu Cho" w:date="2018-07-30T18:19:00Z">
-        <w:r>
-          <w:rPr>
-            <w:rFonts w:asciiTheme="majorHAnsi" w:hAnsiTheme="majorHAnsi"/>
-          </w:rPr>
-          <w:t>to heterogeneity, having associations with 48</w:t>
-        </w:r>
-      </w:ins>
-      <w:ins w:id="119" w:author="Yoonsu Cho" w:date="2018-07-30T18:20:00Z">
-        <w:r>
-          <w:rPr>
-            <w:rFonts w:asciiTheme="majorHAnsi" w:hAnsiTheme="majorHAnsi"/>
-          </w:rPr>
-          <w:t xml:space="preserve"> candidate</w:t>
-        </w:r>
-      </w:ins>
-      <w:r>
-        <w:rPr>
-          <w:rFonts w:asciiTheme="majorHAnsi" w:hAnsiTheme="majorHAnsi"/>
-        </w:rPr>
-        <w:t xml:space="preserve"> traits</w:t>
-      </w:r>
-      <w:r>
-        <w:rPr>
-          <w:rFonts w:asciiTheme="majorHAnsi" w:hAnsiTheme="majorHAnsi"/>
-        </w:rPr>
-        <w:t xml:space="preserve">. </w:t>
-      </w:r>
-      <w:r>
-        <w:rPr>
-          <w:rFonts w:asciiTheme="majorHAnsi" w:hAnsiTheme="majorHAnsi"/>
-        </w:rPr>
-        <w:t xml:space="preserve">Among those </w:t>
-      </w:r>
-      <w:ins w:id="120" w:author="Yoonsu Cho" w:date="2018-07-30T18:20:00Z">
-        <w:r>
-          <w:rPr>
-            <w:rFonts w:asciiTheme="majorHAnsi" w:hAnsiTheme="majorHAnsi"/>
-          </w:rPr>
-          <w:t xml:space="preserve">candidate </w:t>
-        </w:r>
-      </w:ins>
-      <w:r>
-        <w:rPr>
-          <w:rFonts w:asciiTheme="majorHAnsi" w:hAnsiTheme="majorHAnsi"/>
-        </w:rPr>
-        <w:t xml:space="preserve">traits, </w:t>
-      </w:r>
-      <w:r>
-        <w:rPr>
-          <w:rFonts w:asciiTheme="majorHAnsi" w:hAnsiTheme="majorHAnsi"/>
-        </w:rPr>
-        <w:t>4</w:t>
-      </w:r>
-      <w:r>
-        <w:rPr>
-          <w:rFonts w:asciiTheme="majorHAnsi" w:hAnsiTheme="majorHAnsi"/>
-        </w:rPr>
-        <w:t xml:space="preserve"> </w:t>
-      </w:r>
-      <w:r>
-        <w:rPr>
-          <w:rFonts w:asciiTheme="majorHAnsi" w:hAnsiTheme="majorHAnsi"/>
-        </w:rPr>
-        <w:t xml:space="preserve">traits were causally associated with BMI (Figure </w:t>
-      </w:r>
-      <w:del w:id="121" w:author="Yoonsu Cho" w:date="2018-08-01T14:48:00Z">
-        <w:r>
-          <w:rPr>
-            <w:rFonts w:asciiTheme="majorHAnsi" w:hAnsiTheme="majorHAnsi"/>
-          </w:rPr>
-          <w:delText>4B</w:delText>
-        </w:r>
-      </w:del>
-      <w:ins w:id="122" w:author="Yoonsu Cho" w:date="2018-08-01T14:48:00Z">
-        <w:r>
-          <w:rPr>
-            <w:rFonts w:asciiTheme="majorHAnsi" w:hAnsiTheme="majorHAnsi"/>
-          </w:rPr>
-          <w:t>3B</w:t>
-        </w:r>
-      </w:ins>
-      <w:r>
-        <w:rPr>
-          <w:rFonts w:asciiTheme="majorHAnsi" w:hAnsiTheme="majorHAnsi"/>
-        </w:rPr>
-        <w:t xml:space="preserve">), including </w:t>
-      </w:r>
-      <w:r>
-        <w:rPr>
-          <w:rFonts w:asciiTheme="majorHAnsi" w:hAnsiTheme="majorHAnsi"/>
-        </w:rPr>
-        <w:t>alcohol intake frequency</w:t>
-      </w:r>
-      <w:r>
-        <w:rPr>
-          <w:rFonts w:asciiTheme="majorHAnsi" w:hAnsiTheme="majorHAnsi"/>
-        </w:rPr>
-        <w:t xml:space="preserve"> and </w:t>
-      </w:r>
-      <w:r>
-        <w:rPr>
-          <w:rFonts w:asciiTheme="majorHAnsi" w:hAnsiTheme="majorHAnsi"/>
-        </w:rPr>
-        <w:t>usual walking pace</w:t>
-      </w:r>
-      <w:commentRangeStart w:id="123"/>
-      <w:ins w:id="124" w:author="Yoonsu Cho" w:date="2018-07-30T15:35:00Z">
-        <w:r>
-          <w:rPr>
-            <w:rFonts w:asciiTheme="majorHAnsi" w:hAnsiTheme="majorHAnsi"/>
-          </w:rPr>
-          <w:t xml:space="preserve"> that were associated with thre</w:t>
-        </w:r>
-      </w:ins>
-      <w:ins w:id="125" w:author="Yoonsu Cho" w:date="2018-07-30T15:36:00Z">
-        <w:r>
-          <w:rPr>
-            <w:rFonts w:asciiTheme="majorHAnsi" w:hAnsiTheme="majorHAnsi"/>
-          </w:rPr>
-          <w:t>e outliers</w:t>
-        </w:r>
-      </w:ins>
-      <w:commentRangeEnd w:id="123"/>
-      <w:r>
-        <w:rPr>
-          <w:rStyle w:val="CommentReference"/>
-        </w:rPr>
-        <w:commentReference w:id="123"/>
-      </w:r>
-      <w:ins w:id="127" w:author="Yoonsu Cho" w:date="2018-07-30T15:36:00Z">
-        <w:r>
-          <w:rPr>
-            <w:rFonts w:asciiTheme="majorHAnsi" w:hAnsiTheme="majorHAnsi"/>
-          </w:rPr>
-          <w:t>.</w:t>
-        </w:r>
-      </w:ins>
-      <w:del w:id="128" w:author="Yoonsu Cho" w:date="2018-07-30T15:36:00Z">
+      <w:del w:id="174" w:author="Yoonsu Cho" w:date="2018-07-30T15:36:00Z">
         <w:r>
           <w:rPr>
             <w:rFonts w:asciiTheme="majorHAnsi" w:hAnsiTheme="majorHAnsi"/>
@@ -9896,7 +10194,7 @@
       <w:pPr>
         <w:jc w:val="both"/>
         <w:rPr>
-          <w:ins w:id="129" w:author="Yoonsu Cho" w:date="2018-07-30T15:23:00Z"/>
+          <w:ins w:id="175" w:author="Yoonsu Cho" w:date="2018-07-30T15:23:00Z"/>
           <w:rFonts w:asciiTheme="majorHAnsi" w:hAnsiTheme="majorHAnsi"/>
         </w:rPr>
       </w:pPr>
@@ -9905,59 +10203,89 @@
       <w:pPr>
         <w:jc w:val="both"/>
         <w:rPr>
-          <w:ins w:id="130" w:author="Yoonsu Cho" w:date="2018-07-30T15:48:00Z"/>
-          <w:rFonts w:asciiTheme="majorHAnsi" w:hAnsiTheme="majorHAnsi"/>
-        </w:rPr>
-      </w:pPr>
-      <w:ins w:id="131" w:author="Yoonsu Cho" w:date="2018-07-30T15:50:00Z">
-        <w:r>
-          <w:rPr>
-            <w:rFonts w:asciiTheme="majorHAnsi" w:hAnsiTheme="majorHAnsi"/>
-          </w:rPr>
-          <w:t>In contrast to the previous example of SBP and CHD, t</w:t>
-        </w:r>
-      </w:ins>
-      <w:ins w:id="132" w:author="Yoonsu Cho" w:date="2018-07-30T15:48:00Z">
-        <w:r>
-          <w:rPr>
-            <w:rFonts w:asciiTheme="majorHAnsi" w:hAnsiTheme="majorHAnsi"/>
-          </w:rPr>
-          <w:t xml:space="preserve">he adjustment method </w:t>
-        </w:r>
-      </w:ins>
-      <w:ins w:id="133" w:author="Yoonsu Cho" w:date="2018-07-30T15:50:00Z">
-        <w:r>
-          <w:rPr>
-            <w:rFonts w:asciiTheme="majorHAnsi" w:hAnsiTheme="majorHAnsi"/>
-          </w:rPr>
-          <w:t xml:space="preserve">yielded </w:t>
-        </w:r>
-      </w:ins>
-      <w:ins w:id="134" w:author="Yoonsu Cho" w:date="2018-07-30T15:48:00Z">
-        <w:r>
-          <w:rPr>
-            <w:rFonts w:asciiTheme="majorHAnsi" w:hAnsiTheme="majorHAnsi"/>
-          </w:rPr>
-          <w:t>similar degree of heterogeneity to the original estimate</w:t>
-        </w:r>
-      </w:ins>
-      <w:ins w:id="135" w:author="Yoonsu Cho" w:date="2018-07-30T18:25:00Z">
-        <w:r>
-          <w:rPr>
-            <w:rFonts w:asciiTheme="majorHAnsi" w:hAnsiTheme="majorHAnsi"/>
-          </w:rPr>
-          <w:t xml:space="preserve">, </w:t>
-        </w:r>
-      </w:ins>
-      <w:ins w:id="136" w:author="Yoonsu Cho" w:date="2018-07-30T18:26:00Z">
-        <w:r>
-          <w:rPr>
-            <w:rFonts w:asciiTheme="majorHAnsi" w:hAnsiTheme="majorHAnsi"/>
-          </w:rPr>
-          <w:t>whilst</w:t>
-        </w:r>
-      </w:ins>
-      <w:ins w:id="137" w:author="Yoonsu Cho" w:date="2018-07-30T15:51:00Z">
+          <w:ins w:id="176" w:author="Yoonsu Cho" w:date="2018-07-30T15:48:00Z"/>
+          <w:rFonts w:asciiTheme="majorHAnsi" w:hAnsiTheme="majorHAnsi"/>
+        </w:rPr>
+      </w:pPr>
+      <w:ins w:id="177" w:author="Gibran Hemani" w:date="2018-08-21T11:15:00Z">
+        <w:r>
+          <w:rPr>
+            <w:rFonts w:asciiTheme="majorHAnsi" w:hAnsiTheme="majorHAnsi"/>
+          </w:rPr>
+          <w:t xml:space="preserve">We next re-estimated the influence of years of schooling on body mass index </w:t>
+        </w:r>
+      </w:ins>
+      <w:ins w:id="178" w:author="Gibran Hemani" w:date="2018-08-21T11:19:00Z">
+        <w:r>
+          <w:rPr>
+            <w:rFonts w:asciiTheme="majorHAnsi" w:hAnsiTheme="majorHAnsi"/>
+          </w:rPr>
+          <w:t xml:space="preserve">by </w:t>
+        </w:r>
+      </w:ins>
+      <w:ins w:id="179" w:author="Gibran Hemani" w:date="2018-08-21T11:15:00Z">
+        <w:r>
+          <w:rPr>
+            <w:rFonts w:asciiTheme="majorHAnsi" w:hAnsiTheme="majorHAnsi"/>
+          </w:rPr>
+          <w:t xml:space="preserve">accounting for outliers. </w:t>
+        </w:r>
+      </w:ins>
+      <w:ins w:id="180" w:author="Yoonsu Cho" w:date="2018-07-30T15:50:00Z">
+        <w:del w:id="181" w:author="Gibran Hemani" w:date="2018-08-21T11:18:00Z">
+          <w:r>
+            <w:rPr>
+              <w:rFonts w:asciiTheme="majorHAnsi" w:hAnsiTheme="majorHAnsi"/>
+            </w:rPr>
+            <w:delText xml:space="preserve">In contrast to the previous example of SBP and CHD, </w:delText>
+          </w:r>
+        </w:del>
+        <w:del w:id="182" w:author="Gibran Hemani" w:date="2018-08-21T11:16:00Z">
+          <w:r>
+            <w:rPr>
+              <w:rFonts w:asciiTheme="majorHAnsi" w:hAnsiTheme="majorHAnsi"/>
+            </w:rPr>
+            <w:delText>t</w:delText>
+          </w:r>
+        </w:del>
+      </w:ins>
+      <w:ins w:id="183" w:author="Yoonsu Cho" w:date="2018-07-30T15:48:00Z">
+        <w:del w:id="184" w:author="Gibran Hemani" w:date="2018-08-21T11:16:00Z">
+          <w:r>
+            <w:rPr>
+              <w:rFonts w:asciiTheme="majorHAnsi" w:hAnsiTheme="majorHAnsi"/>
+            </w:rPr>
+            <w:delText>he adjustment method</w:delText>
+          </w:r>
+        </w:del>
+      </w:ins>
+      <w:ins w:id="185" w:author="Gibran Hemani" w:date="2018-08-21T11:18:00Z">
+        <w:r>
+          <w:rPr>
+            <w:rFonts w:asciiTheme="majorHAnsi" w:hAnsiTheme="majorHAnsi"/>
+          </w:rPr>
+          <w:t>A</w:t>
+        </w:r>
+      </w:ins>
+      <w:ins w:id="186" w:author="Gibran Hemani" w:date="2018-08-21T11:16:00Z">
+        <w:r>
+          <w:rPr>
+            <w:rFonts w:asciiTheme="majorHAnsi" w:hAnsiTheme="majorHAnsi"/>
+          </w:rPr>
+          <w:t>djusting the outliers for candidate trait pathways</w:t>
+        </w:r>
+      </w:ins>
+      <w:ins w:id="187" w:author="Yoonsu Cho" w:date="2018-07-30T15:48:00Z">
+        <w:del w:id="188" w:author="Gibran Hemani" w:date="2018-08-21T11:16:00Z">
+          <w:r>
+            <w:rPr>
+              <w:rFonts w:asciiTheme="majorHAnsi" w:hAnsiTheme="majorHAnsi"/>
+            </w:rPr>
+            <w:delText xml:space="preserve"> </w:delText>
+          </w:r>
+        </w:del>
+      </w:ins>
+      <w:ins w:id="189" w:author="Gibran Hemani" w:date="2018-08-21T10:50:00Z">
         <w:r>
           <w:rPr>
             <w:rFonts w:asciiTheme="majorHAnsi" w:hAnsiTheme="majorHAnsi"/>
@@ -9965,15 +10293,151 @@
           <w:t xml:space="preserve"> </w:t>
         </w:r>
       </w:ins>
-      <w:ins w:id="138" w:author="Yoonsu Cho" w:date="2018-07-30T18:23:00Z">
-        <w:r>
-          <w:rPr>
-            <w:rFonts w:asciiTheme="majorHAnsi" w:hAnsiTheme="majorHAnsi"/>
-          </w:rPr>
-          <w:t>there was 48% of reduction in heterogeneity when remo</w:t>
-        </w:r>
-      </w:ins>
-      <w:ins w:id="139" w:author="Yoonsu Cho" w:date="2018-07-30T18:24:00Z">
+      <w:ins w:id="190" w:author="Yoonsu Cho" w:date="2018-07-30T15:50:00Z">
+        <w:r>
+          <w:rPr>
+            <w:rFonts w:asciiTheme="majorHAnsi" w:hAnsiTheme="majorHAnsi"/>
+          </w:rPr>
+          <w:t>yielded</w:t>
+        </w:r>
+      </w:ins>
+      <w:ins w:id="191" w:author="Gibran Hemani" w:date="2018-08-21T10:51:00Z">
+        <w:r>
+          <w:rPr>
+            <w:rFonts w:asciiTheme="majorHAnsi" w:hAnsiTheme="majorHAnsi"/>
+          </w:rPr>
+          <w:t xml:space="preserve"> a</w:t>
+        </w:r>
+      </w:ins>
+      <w:ins w:id="192" w:author="Yoonsu Cho" w:date="2018-07-30T15:50:00Z">
+        <w:r>
+          <w:rPr>
+            <w:rFonts w:asciiTheme="majorHAnsi" w:hAnsiTheme="majorHAnsi"/>
+          </w:rPr>
+          <w:t xml:space="preserve"> </w:t>
+        </w:r>
+      </w:ins>
+      <w:ins w:id="193" w:author="Yoonsu Cho" w:date="2018-07-30T15:48:00Z">
+        <w:del w:id="194" w:author="Gibran Hemani" w:date="2018-08-21T11:20:00Z">
+          <w:r>
+            <w:rPr>
+              <w:rFonts w:asciiTheme="majorHAnsi" w:hAnsiTheme="majorHAnsi"/>
+            </w:rPr>
+            <w:delText>similar degree of heterogeneity to the original estimate</w:delText>
+          </w:r>
+        </w:del>
+      </w:ins>
+      <w:ins w:id="195" w:author="Gibran Hemani" w:date="2018-08-21T11:20:00Z">
+        <w:r>
+          <w:rPr>
+            <w:rFonts w:asciiTheme="majorHAnsi" w:hAnsiTheme="majorHAnsi"/>
+          </w:rPr>
+          <w:t>slightly reduced the heterogeneity (by 15%</w:t>
+        </w:r>
+      </w:ins>
+      <w:ins w:id="196" w:author="Yoonsu Cho" w:date="2018-07-30T18:25:00Z">
+        <w:del w:id="197" w:author="Gibran Hemani" w:date="2018-08-21T11:23:00Z">
+          <w:r>
+            <w:rPr>
+              <w:rFonts w:asciiTheme="majorHAnsi" w:hAnsiTheme="majorHAnsi"/>
+            </w:rPr>
+            <w:delText>,</w:delText>
+          </w:r>
+        </w:del>
+      </w:ins>
+      <w:ins w:id="198" w:author="Gibran Hemani" w:date="2018-08-21T11:23:00Z">
+        <w:r>
+          <w:rPr>
+            <w:rFonts w:asciiTheme="majorHAnsi" w:hAnsiTheme="majorHAnsi"/>
+          </w:rPr>
+          <w:t>) and</w:t>
+        </w:r>
+      </w:ins>
+      <w:ins w:id="199" w:author="Gibran Hemani" w:date="2018-08-21T11:22:00Z">
+        <w:r>
+          <w:rPr>
+            <w:rFonts w:asciiTheme="majorHAnsi" w:hAnsiTheme="majorHAnsi"/>
+          </w:rPr>
+          <w:t xml:space="preserve"> had a small reduction in the confidence intervals while the point estimate remained consistent</w:t>
+        </w:r>
+      </w:ins>
+      <w:ins w:id="200" w:author="Gibran Hemani" w:date="2018-08-21T11:23:00Z">
+        <w:r>
+          <w:rPr>
+            <w:rFonts w:asciiTheme="majorHAnsi" w:hAnsiTheme="majorHAnsi"/>
+          </w:rPr>
+          <w:t xml:space="preserve"> (Table 1)</w:t>
+        </w:r>
+      </w:ins>
+      <w:ins w:id="201" w:author="Gibran Hemani" w:date="2018-08-21T11:22:00Z">
+        <w:r>
+          <w:rPr>
+            <w:rFonts w:asciiTheme="majorHAnsi" w:hAnsiTheme="majorHAnsi"/>
+          </w:rPr>
+          <w:t>.</w:t>
+        </w:r>
+      </w:ins>
+      <w:ins w:id="202" w:author="Yoonsu Cho" w:date="2018-07-30T18:25:00Z">
+        <w:r>
+          <w:rPr>
+            <w:rFonts w:asciiTheme="majorHAnsi" w:hAnsiTheme="majorHAnsi"/>
+          </w:rPr>
+          <w:t xml:space="preserve"> </w:t>
+        </w:r>
+      </w:ins>
+      <w:ins w:id="203" w:author="Yoonsu Cho" w:date="2018-07-30T18:26:00Z">
+        <w:del w:id="204" w:author="Gibran Hemani" w:date="2018-08-21T11:22:00Z">
+          <w:r>
+            <w:rPr>
+              <w:rFonts w:asciiTheme="majorHAnsi" w:hAnsiTheme="majorHAnsi"/>
+            </w:rPr>
+            <w:delText>whilst</w:delText>
+          </w:r>
+        </w:del>
+      </w:ins>
+      <w:ins w:id="205" w:author="Yoonsu Cho" w:date="2018-07-30T15:51:00Z">
+        <w:del w:id="206" w:author="Gibran Hemani" w:date="2018-08-21T11:22:00Z">
+          <w:r>
+            <w:rPr>
+              <w:rFonts w:asciiTheme="majorHAnsi" w:hAnsiTheme="majorHAnsi"/>
+            </w:rPr>
+            <w:delText xml:space="preserve"> </w:delText>
+          </w:r>
+        </w:del>
+      </w:ins>
+      <w:ins w:id="207" w:author="Gibran Hemani" w:date="2018-08-21T11:22:00Z">
+        <w:r>
+          <w:rPr>
+            <w:rFonts w:asciiTheme="majorHAnsi" w:hAnsiTheme="majorHAnsi"/>
+          </w:rPr>
+          <w:t xml:space="preserve">By contrast </w:t>
+        </w:r>
+      </w:ins>
+      <w:ins w:id="208" w:author="Yoonsu Cho" w:date="2018-07-30T18:23:00Z">
+        <w:r>
+          <w:rPr>
+            <w:rFonts w:asciiTheme="majorHAnsi" w:hAnsiTheme="majorHAnsi"/>
+          </w:rPr>
+          <w:t xml:space="preserve">there was </w:t>
+        </w:r>
+      </w:ins>
+      <w:ins w:id="209" w:author="Gibran Hemani" w:date="2018-08-21T11:22:00Z">
+        <w:r>
+          <w:rPr>
+            <w:rFonts w:asciiTheme="majorHAnsi" w:hAnsiTheme="majorHAnsi"/>
+          </w:rPr>
+          <w:t xml:space="preserve">a </w:t>
+        </w:r>
+      </w:ins>
+      <w:ins w:id="210" w:author="Yoonsu Cho" w:date="2018-07-30T18:23:00Z">
+        <w:r>
+          <w:rPr>
+            <w:rFonts w:asciiTheme="majorHAnsi" w:hAnsiTheme="majorHAnsi"/>
+          </w:rPr>
+          <w:t>48% of reduction in heterogeneity when remo</w:t>
+        </w:r>
+      </w:ins>
+      <w:ins w:id="211" w:author="Yoonsu Cho" w:date="2018-07-30T18:24:00Z">
         <w:r>
           <w:rPr>
             <w:rFonts w:asciiTheme="majorHAnsi" w:hAnsiTheme="majorHAnsi"/>
@@ -9981,23 +10445,67 @@
           <w:t>ving outliers</w:t>
         </w:r>
       </w:ins>
-      <w:ins w:id="140" w:author="Yoonsu Cho" w:date="2018-07-30T18:25:00Z">
-        <w:r>
-          <w:rPr>
-            <w:rFonts w:asciiTheme="majorHAnsi" w:hAnsiTheme="majorHAnsi"/>
-          </w:rPr>
-          <w:t xml:space="preserve">. </w:t>
-        </w:r>
-      </w:ins>
-      <w:ins w:id="141" w:author="Yoonsu Cho" w:date="2018-07-30T18:28:00Z">
-        <w:r>
-          <w:rPr>
-            <w:rFonts w:asciiTheme="majorHAnsi" w:hAnsiTheme="majorHAnsi"/>
-          </w:rPr>
-          <w:t>Furthermore, f</w:t>
-        </w:r>
-      </w:ins>
-      <w:ins w:id="142" w:author="Yoonsu Cho" w:date="2018-07-30T16:10:00Z">
+      <w:ins w:id="212" w:author="Yoonsu Cho" w:date="2018-07-30T18:25:00Z">
+        <w:r>
+          <w:rPr>
+            <w:rFonts w:asciiTheme="majorHAnsi" w:hAnsiTheme="majorHAnsi"/>
+          </w:rPr>
+          <w:t>.</w:t>
+        </w:r>
+      </w:ins>
+      <w:ins w:id="213" w:author="Gibran Hemani" w:date="2018-08-21T11:23:00Z">
+        <w:r>
+          <w:rPr>
+            <w:rFonts w:asciiTheme="majorHAnsi" w:hAnsiTheme="majorHAnsi"/>
+          </w:rPr>
+          <w:t xml:space="preserve"> Point estimates remained largely consistent across all outlier removal methods.</w:t>
+        </w:r>
+      </w:ins>
+      <w:ins w:id="214" w:author="Gibran Hemani" w:date="2018-08-21T11:16:00Z">
+        <w:r>
+          <w:rPr>
+            <w:rFonts w:asciiTheme="majorHAnsi" w:hAnsiTheme="majorHAnsi"/>
+          </w:rPr>
+          <w:t xml:space="preserve"> </w:t>
+        </w:r>
+      </w:ins>
+      <w:ins w:id="215" w:author="Gibran Hemani" w:date="2018-08-21T11:21:00Z">
+        <w:r>
+          <w:rPr>
+            <w:rFonts w:asciiTheme="majorHAnsi" w:hAnsiTheme="majorHAnsi"/>
+          </w:rPr>
+          <w:t xml:space="preserve">However, we note that </w:t>
+        </w:r>
+      </w:ins>
+      <w:ins w:id="216" w:author="Yoonsu Cho" w:date="2018-07-30T18:25:00Z">
+        <w:del w:id="217" w:author="Gibran Hemani" w:date="2018-08-21T11:21:00Z">
+          <w:r>
+            <w:rPr>
+              <w:rFonts w:asciiTheme="majorHAnsi" w:hAnsiTheme="majorHAnsi"/>
+            </w:rPr>
+            <w:delText xml:space="preserve"> </w:delText>
+          </w:r>
+        </w:del>
+      </w:ins>
+      <w:ins w:id="218" w:author="Yoonsu Cho" w:date="2018-07-30T18:28:00Z">
+        <w:del w:id="219" w:author="Gibran Hemani" w:date="2018-08-21T11:21:00Z">
+          <w:r>
+            <w:rPr>
+              <w:rFonts w:asciiTheme="majorHAnsi" w:hAnsiTheme="majorHAnsi"/>
+            </w:rPr>
+            <w:delText>Furthermore, f</w:delText>
+          </w:r>
+        </w:del>
+      </w:ins>
+      <w:ins w:id="220" w:author="Gibran Hemani" w:date="2018-08-21T11:21:00Z">
+        <w:r>
+          <w:rPr>
+            <w:rFonts w:asciiTheme="majorHAnsi" w:hAnsiTheme="majorHAnsi"/>
+          </w:rPr>
+          <w:t>F</w:t>
+        </w:r>
+      </w:ins>
+      <w:ins w:id="221" w:author="Yoonsu Cho" w:date="2018-07-30T16:10:00Z">
         <w:r>
           <w:rPr>
             <w:rFonts w:asciiTheme="majorHAnsi" w:hAnsiTheme="majorHAnsi"/>
@@ -10005,7 +10513,7 @@
           <w:t xml:space="preserve">igure </w:t>
         </w:r>
       </w:ins>
-      <w:ins w:id="143" w:author="Yoonsu Cho" w:date="2018-08-01T14:48:00Z">
+      <w:ins w:id="222" w:author="Yoonsu Cho" w:date="2018-08-01T14:48:00Z">
         <w:r>
           <w:rPr>
             <w:rFonts w:asciiTheme="majorHAnsi" w:hAnsiTheme="majorHAnsi"/>
@@ -10013,7 +10521,15 @@
           <w:t>4</w:t>
         </w:r>
       </w:ins>
-      <w:ins w:id="144" w:author="Yoonsu Cho" w:date="2018-07-30T16:11:00Z">
+      <w:ins w:id="223" w:author="Gibran Hemani" w:date="2018-08-21T11:21:00Z">
+        <w:r>
+          <w:rPr>
+            <w:rFonts w:asciiTheme="majorHAnsi" w:hAnsiTheme="majorHAnsi"/>
+          </w:rPr>
+          <w:t>B</w:t>
+        </w:r>
+      </w:ins>
+      <w:ins w:id="224" w:author="Yoonsu Cho" w:date="2018-07-30T16:11:00Z">
         <w:r>
           <w:rPr>
             <w:rFonts w:asciiTheme="majorHAnsi" w:hAnsiTheme="majorHAnsi"/>
@@ -10021,15 +10537,80 @@
           <w:t xml:space="preserve"> </w:t>
         </w:r>
       </w:ins>
-      <w:ins w:id="145" w:author="Yoonsu Cho" w:date="2018-07-30T16:13:00Z">
-        <w:r>
-          <w:rPr>
-            <w:rFonts w:asciiTheme="majorHAnsi" w:hAnsiTheme="majorHAnsi"/>
-          </w:rPr>
-          <w:t xml:space="preserve">shows that the outlier </w:t>
-        </w:r>
-      </w:ins>
-      <w:ins w:id="146" w:author="Yoonsu Cho" w:date="2018-08-01T14:48:00Z">
+      <w:ins w:id="225" w:author="Yoonsu Cho" w:date="2018-07-30T16:13:00Z">
+        <w:r>
+          <w:rPr>
+            <w:rFonts w:asciiTheme="majorHAnsi" w:hAnsiTheme="majorHAnsi"/>
+          </w:rPr>
+          <w:t xml:space="preserve">shows that </w:t>
+        </w:r>
+        <w:del w:id="226" w:author="Gibran Hemani" w:date="2018-08-21T11:21:00Z">
+          <w:r>
+            <w:rPr>
+              <w:rFonts w:asciiTheme="majorHAnsi" w:hAnsiTheme="majorHAnsi"/>
+            </w:rPr>
+            <w:delText>the</w:delText>
+          </w:r>
+        </w:del>
+      </w:ins>
+      <w:ins w:id="227" w:author="Gibran Hemani" w:date="2018-08-21T11:21:00Z">
+        <w:r>
+          <w:rPr>
+            <w:rFonts w:asciiTheme="majorHAnsi" w:hAnsiTheme="majorHAnsi"/>
+          </w:rPr>
+          <w:t>one of the</w:t>
+        </w:r>
+      </w:ins>
+      <w:ins w:id="228" w:author="Yoonsu Cho" w:date="2018-07-30T16:13:00Z">
+        <w:r>
+          <w:rPr>
+            <w:rFonts w:asciiTheme="majorHAnsi" w:hAnsiTheme="majorHAnsi"/>
+          </w:rPr>
+          <w:t xml:space="preserve"> outlier</w:t>
+        </w:r>
+      </w:ins>
+      <w:ins w:id="229" w:author="Gibran Hemani" w:date="2018-08-21T11:21:00Z">
+        <w:r>
+          <w:rPr>
+            <w:rFonts w:asciiTheme="majorHAnsi" w:hAnsiTheme="majorHAnsi"/>
+          </w:rPr>
+          <w:t>s</w:t>
+        </w:r>
+      </w:ins>
+      <w:ins w:id="230" w:author="Yoonsu Cho" w:date="2018-07-30T16:13:00Z">
+        <w:r>
+          <w:rPr>
+            <w:rFonts w:asciiTheme="majorHAnsi" w:hAnsiTheme="majorHAnsi"/>
+          </w:rPr>
+          <w:t xml:space="preserve"> </w:t>
+        </w:r>
+      </w:ins>
+      <w:ins w:id="231" w:author="Gibran Hemani" w:date="2018-08-21T11:21:00Z">
+        <w:r>
+          <w:rPr>
+            <w:rFonts w:asciiTheme="majorHAnsi" w:hAnsiTheme="majorHAnsi"/>
+          </w:rPr>
+          <w:t xml:space="preserve">(rs4800490, near gene </w:t>
+        </w:r>
+      </w:ins>
+      <w:ins w:id="232" w:author="Gibran Hemani" w:date="2018-08-21T11:22:00Z">
+        <w:r>
+          <w:rPr>
+            <w:rFonts w:asciiTheme="majorHAnsi" w:hAnsiTheme="majorHAnsi"/>
+            <w:i/>
+          </w:rPr>
+          <w:t>NPC1</w:t>
+        </w:r>
+      </w:ins>
+      <w:ins w:id="233" w:author="Gibran Hemani" w:date="2018-08-21T11:21:00Z">
+        <w:r>
+          <w:rPr>
+            <w:rFonts w:asciiTheme="majorHAnsi" w:hAnsiTheme="majorHAnsi"/>
+          </w:rPr>
+          <w:t xml:space="preserve">) </w:t>
+        </w:r>
+      </w:ins>
+      <w:ins w:id="234" w:author="Yoonsu Cho" w:date="2018-08-01T14:48:00Z">
         <w:r>
           <w:rPr>
             <w:rFonts w:asciiTheme="majorHAnsi" w:hAnsiTheme="majorHAnsi"/>
@@ -10037,7 +10618,7 @@
           <w:t xml:space="preserve">on the scatter plot </w:t>
         </w:r>
       </w:ins>
-      <w:ins w:id="147" w:author="Yoonsu Cho" w:date="2018-07-30T16:13:00Z">
+      <w:ins w:id="235" w:author="Yoonsu Cho" w:date="2018-07-30T16:13:00Z">
         <w:r>
           <w:rPr>
             <w:rFonts w:asciiTheme="majorHAnsi" w:hAnsiTheme="majorHAnsi"/>
@@ -10045,54 +10626,105 @@
           <w:t xml:space="preserve">moved away from the fitted line after </w:t>
         </w:r>
       </w:ins>
-      <w:ins w:id="148" w:author="Yoonsu Cho" w:date="2018-07-30T16:16:00Z">
-        <w:r>
-          <w:rPr>
-            <w:rFonts w:asciiTheme="majorHAnsi" w:hAnsiTheme="majorHAnsi"/>
-          </w:rPr>
-          <w:t>controlling</w:t>
-        </w:r>
-      </w:ins>
-      <w:ins w:id="149" w:author="Yoonsu Cho" w:date="2018-07-30T16:13:00Z">
-        <w:r>
-          <w:rPr>
-            <w:rFonts w:asciiTheme="majorHAnsi" w:hAnsiTheme="majorHAnsi"/>
-          </w:rPr>
-          <w:t xml:space="preserve"> effect of </w:t>
-        </w:r>
-      </w:ins>
-      <w:ins w:id="150" w:author="Yoonsu Cho" w:date="2018-07-30T16:14:00Z">
-        <w:r>
-          <w:rPr>
-            <w:rFonts w:asciiTheme="majorHAnsi" w:hAnsiTheme="majorHAnsi"/>
-            <w:i/>
-          </w:rPr>
-          <w:t>NPC1</w:t>
-        </w:r>
-        <w:r>
-          <w:rPr>
-            <w:rFonts w:asciiTheme="majorHAnsi" w:hAnsiTheme="majorHAnsi"/>
-          </w:rPr>
-          <w:t xml:space="preserve"> </w:t>
-        </w:r>
-      </w:ins>
-      <w:ins w:id="151" w:author="Yoonsu Cho" w:date="2018-07-30T16:13:00Z">
-        <w:r>
-          <w:rPr>
-            <w:rFonts w:asciiTheme="majorHAnsi" w:hAnsiTheme="majorHAnsi"/>
-          </w:rPr>
-          <w:t>rs</w:t>
-        </w:r>
-      </w:ins>
-      <w:ins w:id="152" w:author="Yoonsu Cho" w:date="2018-07-30T16:14:00Z">
-        <w:r>
-          <w:rPr>
-            <w:rFonts w:asciiTheme="majorHAnsi" w:hAnsiTheme="majorHAnsi"/>
-          </w:rPr>
-          <w:t>4800490</w:t>
-        </w:r>
-      </w:ins>
-      <w:ins w:id="153" w:author="Yoonsu Cho" w:date="2018-07-30T15:51:00Z">
+      <w:ins w:id="236" w:author="Yoonsu Cho" w:date="2018-07-30T16:16:00Z">
+        <w:del w:id="237" w:author="Gibran Hemani" w:date="2018-08-21T11:24:00Z">
+          <w:r>
+            <w:rPr>
+              <w:rFonts w:asciiTheme="majorHAnsi" w:hAnsiTheme="majorHAnsi"/>
+            </w:rPr>
+            <w:delText>controlling</w:delText>
+          </w:r>
+        </w:del>
+      </w:ins>
+      <w:ins w:id="238" w:author="Yoonsu Cho" w:date="2018-07-30T16:13:00Z">
+        <w:del w:id="239" w:author="Gibran Hemani" w:date="2018-08-21T11:24:00Z">
+          <w:r>
+            <w:rPr>
+              <w:rFonts w:asciiTheme="majorHAnsi" w:hAnsiTheme="majorHAnsi"/>
+            </w:rPr>
+            <w:delText xml:space="preserve"> effect of</w:delText>
+          </w:r>
+        </w:del>
+      </w:ins>
+      <w:ins w:id="240" w:author="Gibran Hemani" w:date="2018-08-21T11:24:00Z">
+        <w:r>
+          <w:rPr>
+            <w:rFonts w:asciiTheme="majorHAnsi" w:hAnsiTheme="majorHAnsi"/>
+          </w:rPr>
+          <w:t xml:space="preserve">adjusting for the pleiotropic pathway, </w:t>
+        </w:r>
+        <w:commentRangeStart w:id="241"/>
+        <w:r>
+          <w:rPr>
+            <w:rFonts w:asciiTheme="majorHAnsi" w:hAnsiTheme="majorHAnsi"/>
+          </w:rPr>
+          <w:t xml:space="preserve">indicating that </w:t>
+        </w:r>
+      </w:ins>
+      <w:ins w:id="242" w:author="Gibran Hemani" w:date="2018-08-21T11:29:00Z">
+        <w:r>
+          <w:rPr>
+            <w:rFonts w:asciiTheme="majorHAnsi" w:hAnsiTheme="majorHAnsi"/>
+          </w:rPr>
+          <w:t xml:space="preserve">if this outlier is due to a pleiotropic pathway we have </w:t>
+        </w:r>
+      </w:ins>
+      <w:ins w:id="243" w:author="Gibran Hemani" w:date="2018-08-21T11:30:00Z">
+        <w:r>
+          <w:rPr>
+            <w:rFonts w:asciiTheme="majorHAnsi" w:hAnsiTheme="majorHAnsi"/>
+          </w:rPr>
+          <w:t>estimated its indirect effect imprecisely</w:t>
+        </w:r>
+      </w:ins>
+      <w:ins w:id="244" w:author="Yoonsu Cho" w:date="2018-07-30T16:13:00Z">
+        <w:del w:id="245" w:author="Gibran Hemani" w:date="2018-08-21T11:21:00Z">
+          <w:r>
+            <w:rPr>
+              <w:rFonts w:asciiTheme="majorHAnsi" w:hAnsiTheme="majorHAnsi"/>
+            </w:rPr>
+            <w:delText xml:space="preserve"> </w:delText>
+          </w:r>
+        </w:del>
+      </w:ins>
+      <w:ins w:id="246" w:author="Yoonsu Cho" w:date="2018-07-30T16:14:00Z">
+        <w:del w:id="247" w:author="Gibran Hemani" w:date="2018-08-21T11:21:00Z">
+          <w:r>
+            <w:rPr>
+              <w:rFonts w:asciiTheme="majorHAnsi" w:hAnsiTheme="majorHAnsi"/>
+              <w:i/>
+            </w:rPr>
+            <w:delText>NPC1</w:delText>
+          </w:r>
+          <w:r>
+            <w:rPr>
+              <w:rFonts w:asciiTheme="majorHAnsi" w:hAnsiTheme="majorHAnsi"/>
+            </w:rPr>
+            <w:delText xml:space="preserve"> </w:delText>
+          </w:r>
+        </w:del>
+      </w:ins>
+      <w:ins w:id="248" w:author="Yoonsu Cho" w:date="2018-07-30T16:13:00Z">
+        <w:del w:id="249" w:author="Gibran Hemani" w:date="2018-08-21T11:21:00Z">
+          <w:r>
+            <w:rPr>
+              <w:rFonts w:asciiTheme="majorHAnsi" w:hAnsiTheme="majorHAnsi"/>
+            </w:rPr>
+            <w:delText>rs</w:delText>
+          </w:r>
+        </w:del>
+      </w:ins>
+      <w:ins w:id="250" w:author="Yoonsu Cho" w:date="2018-07-30T16:14:00Z">
+        <w:del w:id="251" w:author="Gibran Hemani" w:date="2018-08-21T11:21:00Z">
+          <w:r>
+            <w:rPr>
+              <w:rFonts w:asciiTheme="majorHAnsi" w:hAnsiTheme="majorHAnsi"/>
+            </w:rPr>
+            <w:delText>4800490</w:delText>
+          </w:r>
+        </w:del>
+      </w:ins>
+      <w:ins w:id="252" w:author="Yoonsu Cho" w:date="2018-07-30T15:51:00Z">
         <w:r>
           <w:rPr>
             <w:rFonts w:asciiTheme="majorHAnsi" w:hAnsiTheme="majorHAnsi"/>
@@ -10100,54 +10732,67 @@
           <w:t>.</w:t>
         </w:r>
       </w:ins>
-      <w:ins w:id="154" w:author="Yoonsu Cho" w:date="2018-07-30T18:28:00Z">
-        <w:r>
-          <w:rPr>
-            <w:rFonts w:asciiTheme="majorHAnsi" w:hAnsiTheme="majorHAnsi"/>
-          </w:rPr>
-          <w:t xml:space="preserve"> We noted that </w:t>
-        </w:r>
-        <w:r>
-          <w:rPr>
-            <w:rFonts w:asciiTheme="majorHAnsi" w:hAnsiTheme="majorHAnsi"/>
-          </w:rPr>
-          <w:t>adjustment for</w:t>
-        </w:r>
-        <w:r>
-          <w:rPr>
-            <w:rFonts w:asciiTheme="majorHAnsi" w:hAnsiTheme="majorHAnsi"/>
-          </w:rPr>
-          <w:t xml:space="preserve"> outliers of selected instruments</w:t>
-        </w:r>
-        <w:r>
-          <w:rPr>
-            <w:rFonts w:asciiTheme="majorHAnsi" w:hAnsiTheme="majorHAnsi"/>
-          </w:rPr>
-          <w:t xml:space="preserve"> may cause increased heterogeneity</w:t>
-        </w:r>
-      </w:ins>
-      <w:ins w:id="155" w:author="Yoonsu Cho" w:date="2018-08-01T14:51:00Z">
-        <w:r>
-          <w:rPr>
-            <w:rFonts w:asciiTheme="majorHAnsi" w:hAnsiTheme="majorHAnsi"/>
-          </w:rPr>
-          <w:t xml:space="preserve"> in this case</w:t>
-        </w:r>
-      </w:ins>
-      <w:ins w:id="156" w:author="Yoonsu Cho" w:date="2018-07-30T18:28:00Z">
-        <w:r>
-          <w:rPr>
-            <w:rFonts w:asciiTheme="majorHAnsi" w:hAnsiTheme="majorHAnsi"/>
-          </w:rPr>
-          <w:t>.</w:t>
-        </w:r>
+      <w:commentRangeEnd w:id="241"/>
+      <w:r>
+        <w:rPr>
+          <w:rStyle w:val="CommentReference"/>
+        </w:rPr>
+        <w:commentReference w:id="241"/>
+      </w:r>
+      <w:ins w:id="253" w:author="Yoonsu Cho" w:date="2018-07-30T18:28:00Z">
+        <w:del w:id="254" w:author="Gibran Hemani" w:date="2018-08-21T11:30:00Z">
+          <w:r>
+            <w:rPr>
+              <w:rFonts w:asciiTheme="majorHAnsi" w:hAnsiTheme="majorHAnsi"/>
+            </w:rPr>
+            <w:delText xml:space="preserve"> We noted that </w:delText>
+          </w:r>
+          <w:r>
+            <w:rPr>
+              <w:rFonts w:asciiTheme="majorHAnsi" w:hAnsiTheme="majorHAnsi"/>
+            </w:rPr>
+            <w:delText>adjustment for</w:delText>
+          </w:r>
+          <w:r>
+            <w:rPr>
+              <w:rFonts w:asciiTheme="majorHAnsi" w:hAnsiTheme="majorHAnsi"/>
+            </w:rPr>
+            <w:delText xml:space="preserve"> outliers of selected instruments</w:delText>
+          </w:r>
+          <w:r>
+            <w:rPr>
+              <w:rFonts w:asciiTheme="majorHAnsi" w:hAnsiTheme="majorHAnsi"/>
+            </w:rPr>
+            <w:delText xml:space="preserve"> may cause increased heterogeneity</w:delText>
+          </w:r>
+        </w:del>
+      </w:ins>
+      <w:ins w:id="255" w:author="Yoonsu Cho" w:date="2018-08-01T14:51:00Z">
+        <w:del w:id="256" w:author="Gibran Hemani" w:date="2018-08-21T11:30:00Z">
+          <w:r>
+            <w:rPr>
+              <w:rFonts w:asciiTheme="majorHAnsi" w:hAnsiTheme="majorHAnsi"/>
+            </w:rPr>
+            <w:delText xml:space="preserve"> in this case</w:delText>
+          </w:r>
+        </w:del>
+      </w:ins>
+      <w:ins w:id="257" w:author="Yoonsu Cho" w:date="2018-07-30T18:28:00Z">
+        <w:del w:id="258" w:author="Gibran Hemani" w:date="2018-08-21T11:30:00Z">
+          <w:r>
+            <w:rPr>
+              <w:rFonts w:asciiTheme="majorHAnsi" w:hAnsiTheme="majorHAnsi"/>
+            </w:rPr>
+            <w:delText>.</w:delText>
+          </w:r>
+        </w:del>
       </w:ins>
     </w:p>
     <w:p>
       <w:pPr>
         <w:jc w:val="both"/>
         <w:rPr>
-          <w:ins w:id="157" w:author="Gibran Hemani" w:date="2018-07-26T00:43:00Z"/>
+          <w:ins w:id="259" w:author="Gibran Hemani" w:date="2018-07-26T00:43:00Z"/>
           <w:rFonts w:asciiTheme="majorHAnsi" w:hAnsiTheme="majorHAnsi"/>
         </w:rPr>
       </w:pPr>
@@ -10191,19 +10836,101 @@
       <w:pPr>
         <w:jc w:val="both"/>
         <w:rPr>
-          <w:ins w:id="158" w:author="Yoonsu Cho" w:date="2018-07-30T18:43:00Z"/>
-          <w:rFonts w:asciiTheme="majorHAnsi" w:hAnsiTheme="majorHAnsi"/>
-        </w:rPr>
-      </w:pPr>
-      <w:ins w:id="159" w:author="Yoonsu Cho" w:date="2018-07-30T17:33:00Z">
-        <w:r>
-          <w:rPr>
-            <w:rFonts w:asciiTheme="majorHAnsi" w:hAnsiTheme="majorHAnsi"/>
-          </w:rPr>
-          <w:t>The estimate from IVW suggested a weak association between urate and the risk of CHD</w:t>
-        </w:r>
-      </w:ins>
-      <w:ins w:id="160" w:author="Yoonsu Cho" w:date="2018-07-30T17:34:00Z">
+          <w:ins w:id="260" w:author="Yoonsu Cho" w:date="2018-07-30T18:43:00Z"/>
+          <w:rFonts w:asciiTheme="majorHAnsi" w:hAnsiTheme="majorHAnsi"/>
+        </w:rPr>
+      </w:pPr>
+      <w:ins w:id="261" w:author="Gibran Hemani" w:date="2018-08-21T11:30:00Z">
+        <w:r>
+          <w:rPr>
+            <w:rFonts w:asciiTheme="majorHAnsi" w:hAnsiTheme="majorHAnsi"/>
+          </w:rPr>
+          <w:t>The influence of circulating urate levels on risk of coronary heart disease is not clear</w:t>
+        </w:r>
+      </w:ins>
+      <w:ins w:id="262" w:author="Gibran Hemani" w:date="2018-08-21T11:31:00Z">
+        <w:r>
+          <w:rPr>
+            <w:rFonts w:asciiTheme="majorHAnsi" w:hAnsiTheme="majorHAnsi"/>
+          </w:rPr>
+          <w:t xml:space="preserve"> </w:t>
+        </w:r>
+        <w:commentRangeStart w:id="263"/>
+        <w:r>
+          <w:rPr>
+            <w:rFonts w:asciiTheme="majorHAnsi" w:hAnsiTheme="majorHAnsi"/>
+          </w:rPr>
+          <w:t>(REF)</w:t>
+        </w:r>
+        <w:commentRangeEnd w:id="263"/>
+        <w:r>
+          <w:rPr>
+            <w:rStyle w:val="CommentReference"/>
+          </w:rPr>
+          <w:commentReference w:id="263"/>
+        </w:r>
+        <w:r>
+          <w:rPr>
+            <w:rFonts w:asciiTheme="majorHAnsi" w:hAnsiTheme="majorHAnsi"/>
+          </w:rPr>
+          <w:t>. We re-estimated the associations here using a range of methods</w:t>
+        </w:r>
+      </w:ins>
+      <w:ins w:id="264" w:author="Gibran Hemani" w:date="2018-08-21T11:33:00Z">
+        <w:r>
+          <w:rPr>
+            <w:rFonts w:asciiTheme="majorHAnsi" w:hAnsiTheme="majorHAnsi"/>
+          </w:rPr>
+          <w:t>. A</w:t>
+        </w:r>
+      </w:ins>
+      <w:ins w:id="265" w:author="Gibran Hemani" w:date="2018-08-21T11:31:00Z">
+        <w:r>
+          <w:rPr>
+            <w:rFonts w:asciiTheme="majorHAnsi" w:hAnsiTheme="majorHAnsi"/>
+          </w:rPr>
+          <w:t xml:space="preserve">s has been previously reported </w:t>
+        </w:r>
+      </w:ins>
+      <w:ins w:id="266" w:author="Gibran Hemani" w:date="2018-08-21T11:32:00Z">
+        <w:r>
+          <w:rPr>
+            <w:rFonts w:asciiTheme="majorHAnsi" w:hAnsiTheme="majorHAnsi"/>
+          </w:rPr>
+          <w:t>t</w:t>
+        </w:r>
+      </w:ins>
+      <w:ins w:id="267" w:author="Yoonsu Cho" w:date="2018-07-30T17:33:00Z">
+        <w:del w:id="268" w:author="Gibran Hemani" w:date="2018-08-21T11:32:00Z">
+          <w:r>
+            <w:rPr>
+              <w:rFonts w:asciiTheme="majorHAnsi" w:hAnsiTheme="majorHAnsi"/>
+            </w:rPr>
+            <w:delText>T</w:delText>
+          </w:r>
+        </w:del>
+        <w:r>
+          <w:rPr>
+            <w:rFonts w:asciiTheme="majorHAnsi" w:hAnsiTheme="majorHAnsi"/>
+          </w:rPr>
+          <w:t xml:space="preserve">he </w:t>
+        </w:r>
+        <w:proofErr w:type="gramStart"/>
+        <w:r>
+          <w:rPr>
+            <w:rFonts w:asciiTheme="majorHAnsi" w:hAnsiTheme="majorHAnsi"/>
+          </w:rPr>
+          <w:t>estimate</w:t>
+        </w:r>
+        <w:proofErr w:type="gramEnd"/>
+        <w:r>
+          <w:rPr>
+            <w:rFonts w:asciiTheme="majorHAnsi" w:hAnsiTheme="majorHAnsi"/>
+          </w:rPr>
+          <w:t xml:space="preserve"> from IVW suggested a weak association between urate and the risk of CHD</w:t>
+        </w:r>
+      </w:ins>
+      <w:ins w:id="269" w:author="Yoonsu Cho" w:date="2018-07-30T17:34:00Z">
         <w:r>
           <w:rPr>
             <w:rFonts w:asciiTheme="majorHAnsi" w:hAnsiTheme="majorHAnsi"/>
@@ -10223,7 +10950,396 @@
           <w:t>)</w:t>
         </w:r>
       </w:ins>
-      <w:ins w:id="161" w:author="Yoonsu Cho" w:date="2018-07-30T17:50:00Z">
+      <w:ins w:id="270" w:author="Gibran Hemani" w:date="2018-08-21T11:33:00Z">
+        <w:r>
+          <w:rPr>
+            <w:rFonts w:asciiTheme="majorHAnsi" w:hAnsiTheme="majorHAnsi"/>
+          </w:rPr>
+          <w:t>, while there was a large intercept in the MR Egger analysis</w:t>
+        </w:r>
+      </w:ins>
+      <w:ins w:id="271" w:author="Gibran Hemani" w:date="2018-08-21T11:34:00Z">
+        <w:r>
+          <w:rPr>
+            <w:rFonts w:asciiTheme="majorHAnsi" w:hAnsiTheme="majorHAnsi"/>
+          </w:rPr>
+          <w:t xml:space="preserve"> (intercept = </w:t>
+        </w:r>
+        <w:r>
+          <w:rPr>
+            <w:rFonts w:asciiTheme="majorHAnsi" w:hAnsiTheme="majorHAnsi"/>
+          </w:rPr>
+          <w:t>0.0</w:t>
+        </w:r>
+        <w:r>
+          <w:rPr>
+            <w:rFonts w:asciiTheme="majorHAnsi" w:hAnsiTheme="majorHAnsi"/>
+          </w:rPr>
+          <w:t xml:space="preserve">2; 95% CI: </w:t>
+        </w:r>
+        <w:r>
+          <w:rPr>
+            <w:rFonts w:asciiTheme="majorHAnsi" w:hAnsiTheme="majorHAnsi"/>
+          </w:rPr>
+          <w:t>0.00</w:t>
+        </w:r>
+        <w:r>
+          <w:rPr>
+            <w:rFonts w:asciiTheme="majorHAnsi" w:hAnsiTheme="majorHAnsi"/>
+          </w:rPr>
+          <w:t>3</w:t>
+        </w:r>
+        <w:r>
+          <w:rPr>
+            <w:rFonts w:asciiTheme="majorHAnsi" w:hAnsiTheme="majorHAnsi"/>
+          </w:rPr>
+          <w:t>, 0.0</w:t>
+        </w:r>
+        <w:r>
+          <w:rPr>
+            <w:rFonts w:asciiTheme="majorHAnsi" w:hAnsiTheme="majorHAnsi"/>
+          </w:rPr>
+          <w:t>3)</w:t>
+        </w:r>
+      </w:ins>
+      <w:ins w:id="272" w:author="Gibran Hemani" w:date="2018-08-21T11:33:00Z">
+        <w:r>
+          <w:rPr>
+            <w:rFonts w:asciiTheme="majorHAnsi" w:hAnsiTheme="majorHAnsi"/>
+          </w:rPr>
+          <w:t xml:space="preserve"> with a much attenuated causal effect estimate</w:t>
+        </w:r>
+      </w:ins>
+      <w:ins w:id="273" w:author="Gibran Hemani" w:date="2018-08-21T11:35:00Z">
+        <w:r>
+          <w:rPr>
+            <w:rFonts w:asciiTheme="majorHAnsi" w:hAnsiTheme="majorHAnsi"/>
+          </w:rPr>
+          <w:t xml:space="preserve"> (Table 2)</w:t>
+        </w:r>
+      </w:ins>
+      <w:ins w:id="274" w:author="Gibran Hemani" w:date="2018-08-21T11:33:00Z">
+        <w:r>
+          <w:rPr>
+            <w:rFonts w:asciiTheme="majorHAnsi" w:hAnsiTheme="majorHAnsi"/>
+          </w:rPr>
+          <w:t xml:space="preserve">. The median and </w:t>
+        </w:r>
+        <w:proofErr w:type="gramStart"/>
+        <w:r>
+          <w:rPr>
+            <w:rFonts w:asciiTheme="majorHAnsi" w:hAnsiTheme="majorHAnsi"/>
+          </w:rPr>
+          <w:t>mode based</w:t>
+        </w:r>
+        <w:proofErr w:type="gramEnd"/>
+        <w:r>
+          <w:rPr>
+            <w:rFonts w:asciiTheme="majorHAnsi" w:hAnsiTheme="majorHAnsi"/>
+          </w:rPr>
+          <w:t xml:space="preserve"> estimates were also consistent with the MR Egger estimate, indicating weak support for urate having a causal influence on coronary heart disease.</w:t>
+        </w:r>
+      </w:ins>
+      <w:ins w:id="275" w:author="Yoonsu Cho" w:date="2018-07-30T17:50:00Z">
+        <w:del w:id="276" w:author="Gibran Hemani" w:date="2018-08-21T11:34:00Z">
+          <w:r>
+            <w:rPr>
+              <w:rFonts w:asciiTheme="majorHAnsi" w:hAnsiTheme="majorHAnsi"/>
+            </w:rPr>
+            <w:delText>.</w:delText>
+          </w:r>
+        </w:del>
+      </w:ins>
+      <w:ins w:id="277" w:author="Yoonsu Cho" w:date="2018-07-30T17:51:00Z">
+        <w:r>
+          <w:rPr>
+            <w:rFonts w:asciiTheme="majorHAnsi" w:hAnsiTheme="majorHAnsi"/>
+          </w:rPr>
+          <w:t xml:space="preserve"> </w:t>
+        </w:r>
+      </w:ins>
+      <w:ins w:id="278" w:author="Yoonsu Cho" w:date="2018-07-30T18:07:00Z">
+        <w:del w:id="279" w:author="Gibran Hemani" w:date="2018-08-21T11:35:00Z">
+          <w:r>
+            <w:rPr>
+              <w:rFonts w:asciiTheme="majorHAnsi" w:hAnsiTheme="majorHAnsi"/>
+            </w:rPr>
+            <w:delText>The</w:delText>
+          </w:r>
+          <w:r>
+            <w:rPr>
+              <w:rFonts w:asciiTheme="majorHAnsi" w:hAnsiTheme="majorHAnsi"/>
+            </w:rPr>
+            <w:delText xml:space="preserve"> </w:delText>
+          </w:r>
+        </w:del>
+      </w:ins>
+      <w:ins w:id="280" w:author="Yoonsu Cho" w:date="2018-07-30T18:35:00Z">
+        <w:del w:id="281" w:author="Gibran Hemani" w:date="2018-08-21T11:35:00Z">
+          <w:r>
+            <w:rPr>
+              <w:rFonts w:asciiTheme="majorHAnsi" w:hAnsiTheme="majorHAnsi"/>
+            </w:rPr>
+            <w:delText xml:space="preserve">magnitude of </w:delText>
+          </w:r>
+        </w:del>
+      </w:ins>
+      <w:ins w:id="282" w:author="Yoonsu Cho" w:date="2018-07-30T18:07:00Z">
+        <w:del w:id="283" w:author="Gibran Hemani" w:date="2018-08-21T11:35:00Z">
+          <w:r>
+            <w:rPr>
+              <w:rFonts w:asciiTheme="majorHAnsi" w:hAnsiTheme="majorHAnsi"/>
+            </w:rPr>
+            <w:delText xml:space="preserve">estimates from MR weighted median and weighted mode methods were </w:delText>
+          </w:r>
+        </w:del>
+      </w:ins>
+      <w:ins w:id="284" w:author="Yoonsu Cho" w:date="2018-07-30T18:09:00Z">
+        <w:del w:id="285" w:author="Gibran Hemani" w:date="2018-08-21T11:35:00Z">
+          <w:r>
+            <w:rPr>
+              <w:rFonts w:asciiTheme="majorHAnsi" w:hAnsiTheme="majorHAnsi"/>
+            </w:rPr>
+            <w:delText xml:space="preserve">less </w:delText>
+          </w:r>
+        </w:del>
+      </w:ins>
+      <w:ins w:id="286" w:author="Yoonsu Cho" w:date="2018-07-30T18:07:00Z">
+        <w:del w:id="287" w:author="Gibran Hemani" w:date="2018-08-21T11:35:00Z">
+          <w:r>
+            <w:rPr>
+              <w:rFonts w:asciiTheme="majorHAnsi" w:hAnsiTheme="majorHAnsi"/>
+            </w:rPr>
+            <w:delText>consistent</w:delText>
+          </w:r>
+        </w:del>
+      </w:ins>
+      <w:ins w:id="288" w:author="Yoonsu Cho" w:date="2018-07-30T18:09:00Z">
+        <w:del w:id="289" w:author="Gibran Hemani" w:date="2018-08-21T11:35:00Z">
+          <w:r>
+            <w:rPr>
+              <w:rFonts w:asciiTheme="majorHAnsi" w:hAnsiTheme="majorHAnsi"/>
+            </w:rPr>
+            <w:delText xml:space="preserve"> than other example</w:delText>
+          </w:r>
+        </w:del>
+      </w:ins>
+      <w:ins w:id="290" w:author="Yoonsu Cho" w:date="2018-07-30T18:35:00Z">
+        <w:del w:id="291" w:author="Gibran Hemani" w:date="2018-08-21T11:35:00Z">
+          <w:r>
+            <w:rPr>
+              <w:rFonts w:asciiTheme="majorHAnsi" w:hAnsiTheme="majorHAnsi"/>
+            </w:rPr>
+            <w:delText>s,</w:delText>
+          </w:r>
+        </w:del>
+      </w:ins>
+      <w:ins w:id="292" w:author="Yoonsu Cho" w:date="2018-07-30T18:09:00Z">
+        <w:del w:id="293" w:author="Gibran Hemani" w:date="2018-08-21T11:35:00Z">
+          <w:r>
+            <w:rPr>
+              <w:rFonts w:asciiTheme="majorHAnsi" w:hAnsiTheme="majorHAnsi"/>
+            </w:rPr>
+            <w:delText xml:space="preserve"> showing </w:delText>
+          </w:r>
+        </w:del>
+      </w:ins>
+      <w:ins w:id="294" w:author="Yoonsu Cho" w:date="2018-07-30T18:10:00Z">
+        <w:del w:id="295" w:author="Gibran Hemani" w:date="2018-08-21T11:35:00Z">
+          <w:r>
+            <w:rPr>
+              <w:rFonts w:asciiTheme="majorHAnsi" w:hAnsiTheme="majorHAnsi"/>
+            </w:rPr>
+            <w:delText>an evidence of pleiotropy (</w:delText>
+          </w:r>
+        </w:del>
+      </w:ins>
+      <w:ins w:id="296" w:author="Yoonsu Cho" w:date="2018-07-30T18:11:00Z">
+        <w:del w:id="297" w:author="Gibran Hemani" w:date="2018-08-21T11:35:00Z">
+          <w:r>
+            <w:rPr>
+              <w:rFonts w:asciiTheme="majorHAnsi" w:hAnsiTheme="majorHAnsi"/>
+            </w:rPr>
+            <w:delText>t</w:delText>
+          </w:r>
+        </w:del>
+      </w:ins>
+      <w:ins w:id="298" w:author="Yoonsu Cho" w:date="2018-07-30T18:29:00Z">
+        <w:del w:id="299" w:author="Gibran Hemani" w:date="2018-08-21T11:35:00Z">
+          <w:r>
+            <w:rPr>
+              <w:rFonts w:asciiTheme="majorHAnsi" w:hAnsiTheme="majorHAnsi"/>
+            </w:rPr>
+            <w:delText>he MR Egger</w:delText>
+          </w:r>
+        </w:del>
+        <w:del w:id="300" w:author="Gibran Hemani" w:date="2018-08-21T11:34:00Z">
+          <w:r>
+            <w:rPr>
+              <w:rFonts w:asciiTheme="majorHAnsi" w:hAnsiTheme="majorHAnsi"/>
+            </w:rPr>
+            <w:delText xml:space="preserve"> intercept = </w:delText>
+          </w:r>
+          <w:r>
+            <w:rPr>
+              <w:rFonts w:asciiTheme="majorHAnsi" w:hAnsiTheme="majorHAnsi"/>
+            </w:rPr>
+            <w:delText>0.0</w:delText>
+          </w:r>
+          <w:r>
+            <w:rPr>
+              <w:rFonts w:asciiTheme="majorHAnsi" w:hAnsiTheme="majorHAnsi"/>
+            </w:rPr>
+            <w:delText>2; 95% CI:</w:delText>
+          </w:r>
+        </w:del>
+      </w:ins>
+      <w:ins w:id="301" w:author="Yoonsu Cho" w:date="2018-07-30T18:30:00Z">
+        <w:del w:id="302" w:author="Gibran Hemani" w:date="2018-08-21T11:34:00Z">
+          <w:r>
+            <w:rPr>
+              <w:rFonts w:asciiTheme="majorHAnsi" w:hAnsiTheme="majorHAnsi"/>
+            </w:rPr>
+            <w:delText xml:space="preserve"> </w:delText>
+          </w:r>
+        </w:del>
+      </w:ins>
+      <w:ins w:id="303" w:author="Yoonsu Cho" w:date="2018-07-30T18:29:00Z">
+        <w:del w:id="304" w:author="Gibran Hemani" w:date="2018-08-21T11:34:00Z">
+          <w:r>
+            <w:rPr>
+              <w:rFonts w:asciiTheme="majorHAnsi" w:hAnsiTheme="majorHAnsi"/>
+            </w:rPr>
+            <w:delText>0.00</w:delText>
+          </w:r>
+          <w:r>
+            <w:rPr>
+              <w:rFonts w:asciiTheme="majorHAnsi" w:hAnsiTheme="majorHAnsi"/>
+            </w:rPr>
+            <w:delText>3</w:delText>
+          </w:r>
+          <w:r>
+            <w:rPr>
+              <w:rFonts w:asciiTheme="majorHAnsi" w:hAnsiTheme="majorHAnsi"/>
+            </w:rPr>
+            <w:delText>, 0.0</w:delText>
+          </w:r>
+          <w:r>
+            <w:rPr>
+              <w:rFonts w:asciiTheme="majorHAnsi" w:hAnsiTheme="majorHAnsi"/>
+            </w:rPr>
+            <w:delText>3</w:delText>
+          </w:r>
+        </w:del>
+        <w:del w:id="305" w:author="Gibran Hemani" w:date="2018-08-21T11:35:00Z">
+          <w:r>
+            <w:rPr>
+              <w:rFonts w:asciiTheme="majorHAnsi" w:hAnsiTheme="majorHAnsi"/>
+            </w:rPr>
+            <w:delText>)</w:delText>
+          </w:r>
+        </w:del>
+      </w:ins>
+      <w:ins w:id="306" w:author="Yoonsu Cho" w:date="2018-07-30T18:38:00Z">
+        <w:del w:id="307" w:author="Gibran Hemani" w:date="2018-08-21T11:35:00Z">
+          <w:r>
+            <w:rPr>
+              <w:rFonts w:asciiTheme="majorHAnsi" w:hAnsiTheme="majorHAnsi"/>
+            </w:rPr>
+            <w:delText xml:space="preserve">. </w:delText>
+          </w:r>
+        </w:del>
+        <w:r>
+          <w:rPr>
+            <w:rFonts w:asciiTheme="majorHAnsi" w:hAnsiTheme="majorHAnsi"/>
+          </w:rPr>
+          <w:t>T</w:t>
+        </w:r>
+      </w:ins>
+      <w:ins w:id="308" w:author="Yoonsu Cho" w:date="2018-07-30T17:52:00Z">
+        <w:r>
+          <w:rPr>
+            <w:rFonts w:asciiTheme="majorHAnsi" w:hAnsiTheme="majorHAnsi"/>
+          </w:rPr>
+          <w:t>hree</w:t>
+        </w:r>
+        <w:r>
+          <w:rPr>
+            <w:rFonts w:asciiTheme="majorHAnsi" w:hAnsiTheme="majorHAnsi"/>
+          </w:rPr>
+          <w:t xml:space="preserve"> </w:t>
+        </w:r>
+        <w:r>
+          <w:rPr>
+            <w:rFonts w:asciiTheme="majorHAnsi" w:hAnsiTheme="majorHAnsi"/>
+          </w:rPr>
+          <w:t>variants were detected as outliers</w:t>
+        </w:r>
+      </w:ins>
+      <w:ins w:id="309" w:author="Yoonsu Cho" w:date="2018-07-30T18:00:00Z">
+        <w:r>
+          <w:rPr>
+            <w:rFonts w:asciiTheme="majorHAnsi" w:hAnsiTheme="majorHAnsi"/>
+          </w:rPr>
+          <w:t xml:space="preserve">, </w:t>
+        </w:r>
+        <w:r>
+          <w:rPr>
+            <w:rFonts w:asciiTheme="majorHAnsi" w:hAnsiTheme="majorHAnsi"/>
+          </w:rPr>
+          <w:lastRenderedPageBreak/>
+          <w:t>which</w:t>
+        </w:r>
+        <w:del w:id="310" w:author="Gibran Hemani" w:date="2018-08-21T11:35:00Z">
+          <w:r>
+            <w:rPr>
+              <w:rFonts w:asciiTheme="majorHAnsi" w:hAnsiTheme="majorHAnsi"/>
+            </w:rPr>
+            <w:delText xml:space="preserve"> </w:delText>
+          </w:r>
+        </w:del>
+      </w:ins>
+      <w:ins w:id="311" w:author="Yoonsu Cho" w:date="2018-07-30T17:52:00Z">
+        <w:del w:id="312" w:author="Gibran Hemani" w:date="2018-08-21T11:35:00Z">
+          <w:r>
+            <w:rPr>
+              <w:rFonts w:asciiTheme="majorHAnsi" w:hAnsiTheme="majorHAnsi"/>
+            </w:rPr>
+            <w:delText>were causally</w:delText>
+          </w:r>
+        </w:del>
+        <w:r>
+          <w:rPr>
+            <w:rFonts w:asciiTheme="majorHAnsi" w:hAnsiTheme="majorHAnsi"/>
+          </w:rPr>
+          <w:t xml:space="preserve"> associated with </w:t>
+        </w:r>
+      </w:ins>
+      <w:ins w:id="313" w:author="Yoonsu Cho" w:date="2018-07-30T17:59:00Z">
+        <w:r>
+          <w:rPr>
+            <w:rFonts w:asciiTheme="majorHAnsi" w:hAnsiTheme="majorHAnsi"/>
+          </w:rPr>
+          <w:t>61</w:t>
+        </w:r>
+      </w:ins>
+      <w:ins w:id="314" w:author="Yoonsu Cho" w:date="2018-07-30T17:52:00Z">
+        <w:r>
+          <w:rPr>
+            <w:rFonts w:asciiTheme="majorHAnsi" w:hAnsiTheme="majorHAnsi"/>
+          </w:rPr>
+          <w:t xml:space="preserve"> candidate traits</w:t>
+        </w:r>
+      </w:ins>
+      <w:ins w:id="315" w:author="Gibran Hemani" w:date="2018-08-21T11:35:00Z">
+        <w:r>
+          <w:rPr>
+            <w:rFonts w:asciiTheme="majorHAnsi" w:hAnsiTheme="majorHAnsi"/>
+          </w:rPr>
+          <w:t xml:space="preserve"> (p &lt; 5e-8)</w:t>
+        </w:r>
+      </w:ins>
+      <w:ins w:id="316" w:author="Yoonsu Cho" w:date="2018-07-30T18:00:00Z">
         <w:r>
           <w:rPr>
             <w:rFonts w:asciiTheme="majorHAnsi" w:hAnsiTheme="majorHAnsi"/>
@@ -10231,7 +11347,7 @@
           <w:t>.</w:t>
         </w:r>
       </w:ins>
-      <w:ins w:id="162" w:author="Yoonsu Cho" w:date="2018-07-30T17:51:00Z">
+      <w:ins w:id="317" w:author="Yoonsu Cho" w:date="2018-07-30T18:04:00Z">
         <w:r>
           <w:rPr>
             <w:rFonts w:asciiTheme="majorHAnsi" w:hAnsiTheme="majorHAnsi"/>
@@ -10239,12 +11355,87 @@
           <w:t xml:space="preserve"> </w:t>
         </w:r>
       </w:ins>
-      <w:ins w:id="163" w:author="Yoonsu Cho" w:date="2018-07-30T18:07:00Z">
-        <w:r>
-          <w:rPr>
-            <w:rFonts w:asciiTheme="majorHAnsi" w:hAnsiTheme="majorHAnsi"/>
-          </w:rPr>
-          <w:t>The</w:t>
+      <w:ins w:id="318" w:author="Yoonsu Cho" w:date="2018-07-30T18:39:00Z">
+        <w:r>
+          <w:rPr>
+            <w:rFonts w:asciiTheme="majorHAnsi" w:hAnsiTheme="majorHAnsi"/>
+          </w:rPr>
+          <w:t xml:space="preserve">Among those outliers, </w:t>
+        </w:r>
+      </w:ins>
+      <w:ins w:id="319" w:author="Yoonsu Cho" w:date="2018-07-30T18:03:00Z">
+        <w:del w:id="320" w:author="Gibran Hemani" w:date="2018-08-21T11:35:00Z">
+          <w:r>
+            <w:rPr>
+              <w:rFonts w:asciiTheme="majorHAnsi" w:hAnsiTheme="majorHAnsi"/>
+              <w:i/>
+            </w:rPr>
+            <w:delText>ATNX2</w:delText>
+          </w:r>
+          <w:r>
+            <w:rPr>
+              <w:rFonts w:asciiTheme="majorHAnsi" w:hAnsiTheme="majorHAnsi"/>
+              <w:i/>
+            </w:rPr>
+            <w:delText xml:space="preserve"> </w:delText>
+          </w:r>
+        </w:del>
+        <w:r>
+          <w:rPr>
+            <w:rFonts w:asciiTheme="majorHAnsi" w:hAnsiTheme="majorHAnsi"/>
+          </w:rPr>
+          <w:t>rs653178</w:t>
+        </w:r>
+      </w:ins>
+      <w:ins w:id="321" w:author="Gibran Hemani" w:date="2018-08-21T11:35:00Z">
+        <w:r>
+          <w:rPr>
+            <w:rFonts w:asciiTheme="majorHAnsi" w:hAnsiTheme="majorHAnsi"/>
+          </w:rPr>
+          <w:t xml:space="preserve"> (</w:t>
+        </w:r>
+        <w:r>
+          <w:rPr>
+            <w:rFonts w:asciiTheme="majorHAnsi" w:hAnsiTheme="majorHAnsi"/>
+            <w:i/>
+          </w:rPr>
+          <w:t>ATNX2</w:t>
+        </w:r>
+        <w:r>
+          <w:rPr>
+            <w:rFonts w:asciiTheme="majorHAnsi" w:hAnsiTheme="majorHAnsi"/>
+          </w:rPr>
+          <w:t>)</w:t>
+        </w:r>
+      </w:ins>
+      <w:ins w:id="322" w:author="Yoonsu Cho" w:date="2018-07-30T18:03:00Z">
+        <w:r>
+          <w:rPr>
+            <w:rFonts w:asciiTheme="majorHAnsi" w:hAnsiTheme="majorHAnsi"/>
+          </w:rPr>
+          <w:t xml:space="preserve">, and </w:t>
+        </w:r>
+        <w:del w:id="323" w:author="Gibran Hemani" w:date="2018-08-21T11:36:00Z">
+          <w:r>
+            <w:rPr>
+              <w:rFonts w:asciiTheme="majorHAnsi" w:hAnsiTheme="majorHAnsi"/>
+              <w:i/>
+            </w:rPr>
+            <w:delText>OVOL1</w:delText>
+          </w:r>
+          <w:r>
+            <w:rPr>
+              <w:rFonts w:asciiTheme="majorHAnsi" w:hAnsiTheme="majorHAnsi"/>
+              <w:i/>
+            </w:rPr>
+            <w:delText xml:space="preserve"> </w:delText>
+          </w:r>
+        </w:del>
+        <w:r>
+          <w:rPr>
+            <w:rFonts w:asciiTheme="majorHAnsi" w:hAnsiTheme="majorHAnsi"/>
+          </w:rPr>
+          <w:t>rs642803</w:t>
         </w:r>
         <w:r>
           <w:rPr>
@@ -10253,99 +11444,68 @@
           <w:t xml:space="preserve"> </w:t>
         </w:r>
       </w:ins>
-      <w:ins w:id="164" w:author="Yoonsu Cho" w:date="2018-07-30T18:35:00Z">
-        <w:r>
-          <w:rPr>
-            <w:rFonts w:asciiTheme="majorHAnsi" w:hAnsiTheme="majorHAnsi"/>
-          </w:rPr>
-          <w:t xml:space="preserve">magnitude of </w:t>
-        </w:r>
-      </w:ins>
-      <w:ins w:id="165" w:author="Yoonsu Cho" w:date="2018-07-30T18:07:00Z">
-        <w:r>
-          <w:rPr>
-            <w:rFonts w:asciiTheme="majorHAnsi" w:hAnsiTheme="majorHAnsi"/>
-          </w:rPr>
-          <w:t xml:space="preserve">estimates from MR weighted median and weighted mode methods were </w:t>
-        </w:r>
-      </w:ins>
-      <w:ins w:id="166" w:author="Yoonsu Cho" w:date="2018-07-30T18:09:00Z">
-        <w:r>
-          <w:rPr>
-            <w:rFonts w:asciiTheme="majorHAnsi" w:hAnsiTheme="majorHAnsi"/>
-          </w:rPr>
-          <w:t xml:space="preserve">less </w:t>
-        </w:r>
-      </w:ins>
-      <w:ins w:id="167" w:author="Yoonsu Cho" w:date="2018-07-30T18:07:00Z">
-        <w:r>
-          <w:rPr>
-            <w:rFonts w:asciiTheme="majorHAnsi" w:hAnsiTheme="majorHAnsi"/>
-          </w:rPr>
-          <w:t>consistent</w:t>
-        </w:r>
-      </w:ins>
-      <w:ins w:id="168" w:author="Yoonsu Cho" w:date="2018-07-30T18:09:00Z">
-        <w:r>
-          <w:rPr>
-            <w:rFonts w:asciiTheme="majorHAnsi" w:hAnsiTheme="majorHAnsi"/>
-          </w:rPr>
-          <w:t xml:space="preserve"> than other example</w:t>
-        </w:r>
-      </w:ins>
-      <w:ins w:id="169" w:author="Yoonsu Cho" w:date="2018-07-30T18:35:00Z">
-        <w:r>
-          <w:rPr>
-            <w:rFonts w:asciiTheme="majorHAnsi" w:hAnsiTheme="majorHAnsi"/>
-          </w:rPr>
-          <w:t>s,</w:t>
-        </w:r>
-      </w:ins>
-      <w:ins w:id="170" w:author="Yoonsu Cho" w:date="2018-07-30T18:09:00Z">
-        <w:r>
-          <w:rPr>
-            <w:rFonts w:asciiTheme="majorHAnsi" w:hAnsiTheme="majorHAnsi"/>
-          </w:rPr>
-          <w:t xml:space="preserve"> showing </w:t>
-        </w:r>
-      </w:ins>
-      <w:ins w:id="171" w:author="Yoonsu Cho" w:date="2018-07-30T18:10:00Z">
-        <w:r>
-          <w:rPr>
-            <w:rFonts w:asciiTheme="majorHAnsi" w:hAnsiTheme="majorHAnsi"/>
-          </w:rPr>
-          <w:t>an evidence of pleiotropy (</w:t>
-        </w:r>
-      </w:ins>
-      <w:ins w:id="172" w:author="Yoonsu Cho" w:date="2018-07-30T18:11:00Z">
-        <w:r>
-          <w:rPr>
-            <w:rFonts w:asciiTheme="majorHAnsi" w:hAnsiTheme="majorHAnsi"/>
-          </w:rPr>
-          <w:t>t</w:t>
-        </w:r>
-      </w:ins>
-      <w:ins w:id="173" w:author="Yoonsu Cho" w:date="2018-07-30T18:29:00Z">
-        <w:r>
-          <w:rPr>
-            <w:rFonts w:asciiTheme="majorHAnsi" w:hAnsiTheme="majorHAnsi"/>
-          </w:rPr>
-          <w:t xml:space="preserve">he MR Egger intercept = </w:t>
-        </w:r>
-        <w:r>
-          <w:rPr>
-            <w:rFonts w:asciiTheme="majorHAnsi" w:hAnsiTheme="majorHAnsi"/>
-          </w:rPr>
-          <w:t>0.0</w:t>
-        </w:r>
-        <w:r>
-          <w:rPr>
-            <w:rFonts w:asciiTheme="majorHAnsi" w:hAnsiTheme="majorHAnsi"/>
-          </w:rPr>
-          <w:t>2; 95% CI:</w:t>
-        </w:r>
-      </w:ins>
-      <w:ins w:id="174" w:author="Yoonsu Cho" w:date="2018-07-30T18:30:00Z">
+      <w:ins w:id="324" w:author="Gibran Hemani" w:date="2018-08-21T11:36:00Z">
+        <w:r>
+          <w:rPr>
+            <w:rFonts w:asciiTheme="majorHAnsi" w:hAnsiTheme="majorHAnsi"/>
+          </w:rPr>
+          <w:t>(</w:t>
+        </w:r>
+        <w:r>
+          <w:rPr>
+            <w:rFonts w:asciiTheme="majorHAnsi" w:hAnsiTheme="majorHAnsi"/>
+            <w:i/>
+          </w:rPr>
+          <w:t>OVOL1</w:t>
+        </w:r>
+        <w:r>
+          <w:rPr>
+            <w:rFonts w:asciiTheme="majorHAnsi" w:hAnsiTheme="majorHAnsi"/>
+          </w:rPr>
+          <w:t xml:space="preserve">) </w:t>
+        </w:r>
+      </w:ins>
+      <w:ins w:id="325" w:author="Yoonsu Cho" w:date="2018-07-30T18:03:00Z">
+        <w:del w:id="326" w:author="Gibran Hemani" w:date="2018-08-21T11:36:00Z">
+          <w:r>
+            <w:rPr>
+              <w:rFonts w:asciiTheme="majorHAnsi" w:hAnsiTheme="majorHAnsi"/>
+            </w:rPr>
+            <w:delText>were</w:delText>
+          </w:r>
+          <w:r>
+            <w:rPr>
+              <w:rFonts w:asciiTheme="majorHAnsi" w:hAnsiTheme="majorHAnsi"/>
+            </w:rPr>
+            <w:delText xml:space="preserve"> considered </w:delText>
+          </w:r>
+        </w:del>
+      </w:ins>
+      <w:ins w:id="327" w:author="Gibran Hemani" w:date="2018-08-21T11:36:00Z">
+        <w:r>
+          <w:rPr>
+            <w:rFonts w:asciiTheme="majorHAnsi" w:hAnsiTheme="majorHAnsi"/>
+          </w:rPr>
+          <w:t xml:space="preserve">associated with </w:t>
+        </w:r>
+      </w:ins>
+      <w:ins w:id="328" w:author="Gibran Hemani" w:date="2018-08-21T11:37:00Z">
+        <w:r>
+          <w:rPr>
+            <w:rFonts w:asciiTheme="majorHAnsi" w:hAnsiTheme="majorHAnsi"/>
+          </w:rPr>
+          <w:t>1</w:t>
+        </w:r>
+      </w:ins>
+      <w:ins w:id="329" w:author="Gibran Hemani" w:date="2018-08-21T11:39:00Z">
+        <w:r>
+          <w:rPr>
+            <w:rFonts w:asciiTheme="majorHAnsi" w:hAnsiTheme="majorHAnsi"/>
+          </w:rPr>
+          <w:t>4</w:t>
+        </w:r>
+      </w:ins>
+      <w:ins w:id="330" w:author="Gibran Hemani" w:date="2018-08-21T11:38:00Z">
         <w:r>
           <w:rPr>
             <w:rFonts w:asciiTheme="majorHAnsi" w:hAnsiTheme="majorHAnsi"/>
@@ -10353,107 +11513,135 @@
           <w:t xml:space="preserve"> </w:t>
         </w:r>
       </w:ins>
-      <w:ins w:id="175" w:author="Yoonsu Cho" w:date="2018-07-30T18:29:00Z">
-        <w:r>
-          <w:rPr>
-            <w:rFonts w:asciiTheme="majorHAnsi" w:hAnsiTheme="majorHAnsi"/>
-          </w:rPr>
-          <w:t>0.00</w:t>
-        </w:r>
-        <w:r>
-          <w:rPr>
-            <w:rFonts w:asciiTheme="majorHAnsi" w:hAnsiTheme="majorHAnsi"/>
-          </w:rPr>
-          <w:t>3</w:t>
-        </w:r>
-        <w:r>
-          <w:rPr>
-            <w:rFonts w:asciiTheme="majorHAnsi" w:hAnsiTheme="majorHAnsi"/>
-          </w:rPr>
-          <w:t>, 0.0</w:t>
-        </w:r>
-        <w:r>
-          <w:rPr>
-            <w:rFonts w:asciiTheme="majorHAnsi" w:hAnsiTheme="majorHAnsi"/>
-          </w:rPr>
-          <w:t>3</w:t>
-        </w:r>
-        <w:r>
-          <w:rPr>
-            <w:rFonts w:asciiTheme="majorHAnsi" w:hAnsiTheme="majorHAnsi"/>
-          </w:rPr>
-          <w:t>)</w:t>
-        </w:r>
-      </w:ins>
-      <w:ins w:id="176" w:author="Yoonsu Cho" w:date="2018-07-30T18:38:00Z">
-        <w:r>
-          <w:rPr>
-            <w:rFonts w:asciiTheme="majorHAnsi" w:hAnsiTheme="majorHAnsi"/>
-          </w:rPr>
-          <w:t>. T</w:t>
-        </w:r>
-      </w:ins>
-      <w:ins w:id="177" w:author="Yoonsu Cho" w:date="2018-07-30T17:52:00Z">
-        <w:r>
-          <w:rPr>
-            <w:rFonts w:asciiTheme="majorHAnsi" w:hAnsiTheme="majorHAnsi"/>
-          </w:rPr>
-          <w:t>hree</w:t>
-        </w:r>
+      <w:ins w:id="331" w:author="Gibran Hemani" w:date="2018-08-21T11:37:00Z">
+        <w:r>
+          <w:rPr>
+            <w:rFonts w:asciiTheme="majorHAnsi" w:hAnsiTheme="majorHAnsi"/>
+          </w:rPr>
+          <w:t xml:space="preserve">traits </w:t>
+        </w:r>
+      </w:ins>
+      <w:ins w:id="332" w:author="Yoonsu Cho" w:date="2018-07-30T18:39:00Z">
+        <w:del w:id="333" w:author="Gibran Hemani" w:date="2018-08-21T11:37:00Z">
+          <w:r>
+            <w:rPr>
+              <w:rFonts w:asciiTheme="majorHAnsi" w:hAnsiTheme="majorHAnsi"/>
+            </w:rPr>
+            <w:delText xml:space="preserve">to be pleiotropic as those outliers were associated with </w:delText>
+          </w:r>
+        </w:del>
+      </w:ins>
+      <w:ins w:id="334" w:author="Yoonsu Cho" w:date="2018-07-30T18:41:00Z">
+        <w:del w:id="335" w:author="Gibran Hemani" w:date="2018-08-21T11:37:00Z">
+          <w:r>
+            <w:rPr>
+              <w:rFonts w:asciiTheme="majorHAnsi" w:hAnsiTheme="majorHAnsi"/>
+            </w:rPr>
+            <w:delText xml:space="preserve">the </w:delText>
+          </w:r>
+        </w:del>
+      </w:ins>
+      <w:ins w:id="336" w:author="Yoonsu Cho" w:date="2018-07-30T18:50:00Z">
+        <w:del w:id="337" w:author="Gibran Hemani" w:date="2018-08-21T11:37:00Z">
+          <w:r>
+            <w:rPr>
+              <w:rFonts w:asciiTheme="majorHAnsi" w:hAnsiTheme="majorHAnsi"/>
+            </w:rPr>
+            <w:delText xml:space="preserve">18 </w:delText>
+          </w:r>
+        </w:del>
+      </w:ins>
+      <w:ins w:id="338" w:author="Yoonsu Cho" w:date="2018-07-30T18:41:00Z">
+        <w:del w:id="339" w:author="Gibran Hemani" w:date="2018-08-21T11:37:00Z">
+          <w:r>
+            <w:rPr>
+              <w:rFonts w:asciiTheme="majorHAnsi" w:hAnsiTheme="majorHAnsi"/>
+            </w:rPr>
+            <w:delText xml:space="preserve">traits </w:delText>
+          </w:r>
+        </w:del>
+        <w:del w:id="340" w:author="Gibran Hemani" w:date="2018-08-21T11:39:00Z">
+          <w:r>
+            <w:rPr>
+              <w:rFonts w:asciiTheme="majorHAnsi" w:hAnsiTheme="majorHAnsi"/>
+            </w:rPr>
+            <w:delText xml:space="preserve">that </w:delText>
+          </w:r>
+        </w:del>
+      </w:ins>
+      <w:ins w:id="341" w:author="Gibran Hemani" w:date="2018-08-21T11:39:00Z">
+        <w:r>
+          <w:rPr>
+            <w:rFonts w:asciiTheme="majorHAnsi" w:hAnsiTheme="majorHAnsi"/>
+          </w:rPr>
+          <w:t xml:space="preserve">that had conditionally independent </w:t>
+        </w:r>
+      </w:ins>
+      <w:ins w:id="342" w:author="Yoonsu Cho" w:date="2018-07-30T18:41:00Z">
+        <w:r>
+          <w:rPr>
+            <w:rFonts w:asciiTheme="majorHAnsi" w:hAnsiTheme="majorHAnsi"/>
+          </w:rPr>
+          <w:t>influence</w:t>
+        </w:r>
+      </w:ins>
+      <w:ins w:id="343" w:author="Gibran Hemani" w:date="2018-08-21T11:39:00Z">
+        <w:r>
+          <w:rPr>
+            <w:rFonts w:asciiTheme="majorHAnsi" w:hAnsiTheme="majorHAnsi"/>
+          </w:rPr>
+          <w:t>s</w:t>
+        </w:r>
+      </w:ins>
+      <w:ins w:id="344" w:author="Yoonsu Cho" w:date="2018-07-30T18:41:00Z">
         <w:r>
           <w:rPr>
             <w:rFonts w:asciiTheme="majorHAnsi" w:hAnsiTheme="majorHAnsi"/>
           </w:rPr>
           <w:t xml:space="preserve"> </w:t>
         </w:r>
-        <w:r>
-          <w:rPr>
-            <w:rFonts w:asciiTheme="majorHAnsi" w:hAnsiTheme="majorHAnsi"/>
-          </w:rPr>
-          <w:t>variants were detected as outliers</w:t>
-        </w:r>
-      </w:ins>
-      <w:ins w:id="178" w:author="Yoonsu Cho" w:date="2018-07-30T18:00:00Z">
-        <w:r>
-          <w:rPr>
-            <w:rFonts w:asciiTheme="majorHAnsi" w:hAnsiTheme="majorHAnsi"/>
-          </w:rPr>
-          <w:t xml:space="preserve">, which </w:t>
-        </w:r>
-      </w:ins>
-      <w:ins w:id="179" w:author="Yoonsu Cho" w:date="2018-07-30T17:52:00Z">
-        <w:r>
-          <w:rPr>
-            <w:rFonts w:asciiTheme="majorHAnsi" w:hAnsiTheme="majorHAnsi"/>
-          </w:rPr>
-          <w:t xml:space="preserve">were causally associated with </w:t>
-        </w:r>
-      </w:ins>
-      <w:ins w:id="180" w:author="Yoonsu Cho" w:date="2018-07-30T17:59:00Z">
-        <w:r>
-          <w:rPr>
-            <w:rFonts w:asciiTheme="majorHAnsi" w:hAnsiTheme="majorHAnsi"/>
-          </w:rPr>
-          <w:t>61</w:t>
-        </w:r>
-      </w:ins>
-      <w:ins w:id="181" w:author="Yoonsu Cho" w:date="2018-07-30T17:52:00Z">
-        <w:r>
-          <w:rPr>
-            <w:rFonts w:asciiTheme="majorHAnsi" w:hAnsiTheme="majorHAnsi"/>
-          </w:rPr>
-          <w:t xml:space="preserve"> candidate traits</w:t>
-        </w:r>
-      </w:ins>
-      <w:ins w:id="182" w:author="Yoonsu Cho" w:date="2018-07-30T18:00:00Z">
-        <w:r>
-          <w:rPr>
-            <w:rFonts w:asciiTheme="majorHAnsi" w:hAnsiTheme="majorHAnsi"/>
-          </w:rPr>
-          <w:t>.</w:t>
-        </w:r>
-      </w:ins>
-      <w:ins w:id="183" w:author="Yoonsu Cho" w:date="2018-07-30T18:04:00Z">
+      </w:ins>
+      <w:ins w:id="345" w:author="Gibran Hemani" w:date="2018-08-21T11:39:00Z">
+        <w:r>
+          <w:rPr>
+            <w:rFonts w:asciiTheme="majorHAnsi" w:hAnsiTheme="majorHAnsi"/>
+          </w:rPr>
+          <w:t xml:space="preserve">on </w:t>
+        </w:r>
+      </w:ins>
+      <w:ins w:id="346" w:author="Yoonsu Cho" w:date="2018-07-30T18:41:00Z">
+        <w:r>
+          <w:rPr>
+            <w:rFonts w:asciiTheme="majorHAnsi" w:hAnsiTheme="majorHAnsi"/>
+          </w:rPr>
+          <w:t>the outcome</w:t>
+        </w:r>
+      </w:ins>
+      <w:ins w:id="347" w:author="Yoonsu Cho" w:date="2018-08-01T14:52:00Z">
+        <w:r>
+          <w:rPr>
+            <w:rFonts w:asciiTheme="majorHAnsi" w:hAnsiTheme="majorHAnsi"/>
+          </w:rPr>
+          <w:t xml:space="preserve"> (Figure 3C)</w:t>
+        </w:r>
+      </w:ins>
+      <w:ins w:id="348" w:author="Gibran Hemani" w:date="2018-08-21T11:37:00Z">
+        <w:r>
+          <w:rPr>
+            <w:rFonts w:asciiTheme="majorHAnsi" w:hAnsiTheme="majorHAnsi"/>
+          </w:rPr>
+          <w:t>, including</w:t>
+        </w:r>
+      </w:ins>
+      <w:ins w:id="349" w:author="Yoonsu Cho" w:date="2018-08-01T14:53:00Z">
+        <w:del w:id="350" w:author="Gibran Hemani" w:date="2018-08-21T11:37:00Z">
+          <w:r>
+            <w:rPr>
+              <w:rFonts w:asciiTheme="majorHAnsi" w:hAnsiTheme="majorHAnsi"/>
+            </w:rPr>
+            <w:delText>:</w:delText>
+          </w:r>
+        </w:del>
         <w:r>
           <w:rPr>
             <w:rFonts w:asciiTheme="majorHAnsi" w:hAnsiTheme="majorHAnsi"/>
@@ -10461,136 +11649,34 @@
           <w:t xml:space="preserve"> </w:t>
         </w:r>
       </w:ins>
-      <w:ins w:id="184" w:author="Yoonsu Cho" w:date="2018-07-30T18:39:00Z">
-        <w:r>
-          <w:rPr>
-            <w:rFonts w:asciiTheme="majorHAnsi" w:hAnsiTheme="majorHAnsi"/>
-          </w:rPr>
-          <w:t xml:space="preserve">Among those outliers, </w:t>
-        </w:r>
-      </w:ins>
-      <w:ins w:id="185" w:author="Yoonsu Cho" w:date="2018-07-30T18:03:00Z">
-        <w:r>
-          <w:rPr>
-            <w:rFonts w:asciiTheme="majorHAnsi" w:hAnsiTheme="majorHAnsi"/>
-            <w:i/>
-          </w:rPr>
-          <w:t>ATNX2</w:t>
-        </w:r>
-        <w:r>
-          <w:rPr>
-            <w:rFonts w:asciiTheme="majorHAnsi" w:hAnsiTheme="majorHAnsi"/>
-            <w:i/>
-          </w:rPr>
-          <w:t xml:space="preserve"> </w:t>
-        </w:r>
-        <w:r>
-          <w:rPr>
-            <w:rFonts w:asciiTheme="majorHAnsi" w:hAnsiTheme="majorHAnsi"/>
-          </w:rPr>
-          <w:t xml:space="preserve">rs653178, and </w:t>
-        </w:r>
-        <w:r>
-          <w:rPr>
-            <w:rFonts w:asciiTheme="majorHAnsi" w:hAnsiTheme="majorHAnsi"/>
-            <w:i/>
-          </w:rPr>
-          <w:t>OVOL1</w:t>
-        </w:r>
-        <w:r>
-          <w:rPr>
-            <w:rFonts w:asciiTheme="majorHAnsi" w:hAnsiTheme="majorHAnsi"/>
-            <w:i/>
-          </w:rPr>
-          <w:t xml:space="preserve"> </w:t>
-        </w:r>
-        <w:r>
-          <w:rPr>
-            <w:rFonts w:asciiTheme="majorHAnsi" w:hAnsiTheme="majorHAnsi"/>
-          </w:rPr>
-          <w:t>rs642803</w:t>
-        </w:r>
-        <w:r>
-          <w:rPr>
-            <w:rFonts w:asciiTheme="majorHAnsi" w:hAnsiTheme="majorHAnsi"/>
-          </w:rPr>
-          <w:t xml:space="preserve"> </w:t>
-        </w:r>
-        <w:proofErr w:type="gramStart"/>
-        <w:r>
-          <w:rPr>
-            <w:rFonts w:asciiTheme="majorHAnsi" w:hAnsiTheme="majorHAnsi"/>
-          </w:rPr>
-          <w:t xml:space="preserve">were considered </w:t>
-        </w:r>
-      </w:ins>
-      <w:ins w:id="186" w:author="Yoonsu Cho" w:date="2018-07-30T18:39:00Z">
-        <w:r>
-          <w:rPr>
-            <w:rFonts w:asciiTheme="majorHAnsi" w:hAnsiTheme="majorHAnsi"/>
-          </w:rPr>
-          <w:t>to be</w:t>
-        </w:r>
-        <w:proofErr w:type="gramEnd"/>
-        <w:r>
-          <w:rPr>
-            <w:rFonts w:asciiTheme="majorHAnsi" w:hAnsiTheme="majorHAnsi"/>
-          </w:rPr>
-          <w:t xml:space="preserve"> pleiotropic as those outliers were associated with </w:t>
-        </w:r>
-      </w:ins>
-      <w:ins w:id="187" w:author="Yoonsu Cho" w:date="2018-07-30T18:41:00Z">
-        <w:r>
-          <w:rPr>
-            <w:rFonts w:asciiTheme="majorHAnsi" w:hAnsiTheme="majorHAnsi"/>
-          </w:rPr>
-          <w:t xml:space="preserve">the </w:t>
-        </w:r>
-      </w:ins>
-      <w:ins w:id="188" w:author="Yoonsu Cho" w:date="2018-07-30T18:50:00Z">
-        <w:r>
-          <w:rPr>
-            <w:rFonts w:asciiTheme="majorHAnsi" w:hAnsiTheme="majorHAnsi"/>
-          </w:rPr>
-          <w:t xml:space="preserve">18 </w:t>
-        </w:r>
-      </w:ins>
-      <w:ins w:id="189" w:author="Yoonsu Cho" w:date="2018-07-30T18:41:00Z">
-        <w:r>
-          <w:rPr>
-            <w:rFonts w:asciiTheme="majorHAnsi" w:hAnsiTheme="majorHAnsi"/>
-          </w:rPr>
-          <w:t>traits that influence the outcome</w:t>
-        </w:r>
-      </w:ins>
-      <w:ins w:id="190" w:author="Yoonsu Cho" w:date="2018-08-01T14:52:00Z">
-        <w:r>
-          <w:rPr>
-            <w:rFonts w:asciiTheme="majorHAnsi" w:hAnsiTheme="majorHAnsi"/>
-          </w:rPr>
-          <w:t xml:space="preserve"> (Figure 3C)</w:t>
-        </w:r>
-      </w:ins>
-      <w:ins w:id="191" w:author="Yoonsu Cho" w:date="2018-08-01T14:53:00Z">
-        <w:r>
-          <w:rPr>
-            <w:rFonts w:asciiTheme="majorHAnsi" w:hAnsiTheme="majorHAnsi"/>
-          </w:rPr>
-          <w:t xml:space="preserve">: </w:t>
-        </w:r>
-      </w:ins>
-      <w:r>
-        <w:rPr>
-          <w:rFonts w:asciiTheme="majorHAnsi" w:hAnsiTheme="majorHAnsi"/>
-        </w:rPr>
-        <w:t>adiposity (e.g. hip circumference), cholesterol levels, diagnosis of thyroid disease, and smoking status.</w:t>
+      <w:del w:id="351" w:author="Gibran Hemani" w:date="2018-08-21T11:40:00Z">
+        <w:r>
+          <w:rPr>
+            <w:rFonts w:asciiTheme="majorHAnsi" w:hAnsiTheme="majorHAnsi"/>
+          </w:rPr>
+          <w:delText xml:space="preserve">adiposity </w:delText>
+        </w:r>
+      </w:del>
+      <w:ins w:id="352" w:author="Gibran Hemani" w:date="2018-08-21T11:40:00Z">
+        <w:r>
+          <w:rPr>
+            <w:rFonts w:asciiTheme="majorHAnsi" w:hAnsiTheme="majorHAnsi"/>
+          </w:rPr>
+          <w:t xml:space="preserve">anthropometric measures </w:t>
+        </w:r>
+      </w:ins>
+      <w:r>
+        <w:rPr>
+          <w:rFonts w:asciiTheme="majorHAnsi" w:hAnsiTheme="majorHAnsi"/>
+        </w:rPr>
+        <w:t>(e.g. hip circumference), cholesterol levels, diagnosis of thyroid disease, and smoking status.</w:t>
       </w:r>
     </w:p>
     <w:p>
       <w:pPr>
         <w:jc w:val="both"/>
         <w:rPr>
-          <w:del w:id="192" w:author="Yoonsu Cho" w:date="2018-07-30T18:51:00Z"/>
+          <w:del w:id="353" w:author="Yoonsu Cho" w:date="2018-07-30T18:51:00Z"/>
           <w:rFonts w:asciiTheme="majorHAnsi" w:hAnsiTheme="majorHAnsi"/>
         </w:rPr>
       </w:pPr>
@@ -10599,246 +11685,56 @@
       <w:pPr>
         <w:jc w:val="both"/>
         <w:rPr>
-          <w:rFonts w:asciiTheme="majorHAnsi" w:hAnsiTheme="majorHAnsi"/>
-        </w:rPr>
-      </w:pPr>
-      <w:ins w:id="193" w:author="Yoonsu Cho" w:date="2018-07-30T18:45:00Z">
-        <w:r>
-          <w:rPr>
-            <w:rFonts w:asciiTheme="majorHAnsi" w:hAnsiTheme="majorHAnsi"/>
-          </w:rPr>
-          <w:t>Whilst the IVW estimate using all variants indicate</w:t>
-        </w:r>
-      </w:ins>
-      <w:ins w:id="194" w:author="Yoonsu Cho" w:date="2018-08-01T14:53:00Z">
-        <w:r>
-          <w:rPr>
-            <w:rFonts w:asciiTheme="majorHAnsi" w:hAnsiTheme="majorHAnsi"/>
-          </w:rPr>
-          <w:t>d</w:t>
-        </w:r>
-      </w:ins>
-      <w:ins w:id="195" w:author="Yoonsu Cho" w:date="2018-07-30T18:45:00Z">
-        <w:r>
-          <w:rPr>
-            <w:rFonts w:asciiTheme="majorHAnsi" w:hAnsiTheme="majorHAnsi"/>
-          </w:rPr>
-          <w:t xml:space="preserve"> null association</w:t>
-        </w:r>
-      </w:ins>
-      <w:r>
-        <w:rPr>
-          <w:rFonts w:asciiTheme="majorHAnsi" w:hAnsiTheme="majorHAnsi"/>
-        </w:rPr>
-        <w:t>, the IVW method estimated an influence of higher urate levels on CHD risk (Beta: 0.05; 95% CI: 0.01, 0.10 and Beta: 0.06, 95% CIs: 0.06, 0.12, respectively)</w:t>
-      </w:r>
-      <w:ins w:id="196" w:author="Yoonsu Cho" w:date="2018-07-30T18:46:00Z">
-        <w:r>
-          <w:rPr>
-            <w:rFonts w:asciiTheme="majorHAnsi" w:hAnsiTheme="majorHAnsi"/>
-          </w:rPr>
-          <w:t xml:space="preserve"> w</w:t>
-        </w:r>
-        <w:r>
-          <w:rPr>
-            <w:rFonts w:asciiTheme="majorHAnsi" w:hAnsiTheme="majorHAnsi"/>
-          </w:rPr>
-          <w:t>hen the outliers were removed</w:t>
-        </w:r>
-      </w:ins>
-      <w:r>
-        <w:rPr>
-          <w:rFonts w:asciiTheme="majorHAnsi" w:hAnsiTheme="majorHAnsi"/>
-        </w:rPr>
-        <w:t xml:space="preserve">. This suggestive evidence for association disappeared </w:t>
-      </w:r>
-      <w:ins w:id="197" w:author="Yoonsu Cho" w:date="2018-07-30T18:47:00Z">
-        <w:r>
-          <w:rPr>
-            <w:rFonts w:asciiTheme="majorHAnsi" w:hAnsiTheme="majorHAnsi"/>
-          </w:rPr>
-          <w:t xml:space="preserve">again </w:t>
-        </w:r>
-      </w:ins>
-      <w:r>
-        <w:rPr>
-          <w:rFonts w:asciiTheme="majorHAnsi" w:hAnsiTheme="majorHAnsi"/>
-        </w:rPr>
-        <w:t>in the adjustment model</w:t>
-      </w:r>
-      <w:ins w:id="198" w:author="Yoonsu Cho" w:date="2018-08-01T14:54:00Z">
-        <w:r>
-          <w:rPr>
-            <w:rFonts w:asciiTheme="majorHAnsi" w:hAnsiTheme="majorHAnsi"/>
-          </w:rPr>
-          <w:t>, whilst</w:t>
-        </w:r>
-      </w:ins>
-      <w:del w:id="199" w:author="Yoonsu Cho" w:date="2018-08-01T14:54:00Z">
-        <w:r>
-          <w:rPr>
-            <w:rFonts w:asciiTheme="majorHAnsi" w:hAnsiTheme="majorHAnsi"/>
-          </w:rPr>
-          <w:delText>.</w:delText>
+          <w:ins w:id="354" w:author="Gibran Hemani" w:date="2018-08-21T12:07:00Z"/>
+          <w:rFonts w:asciiTheme="majorHAnsi" w:hAnsiTheme="majorHAnsi"/>
+        </w:rPr>
+      </w:pPr>
+      <w:ins w:id="355" w:author="Yoonsu Cho" w:date="2018-07-30T18:45:00Z">
+        <w:del w:id="356" w:author="Gibran Hemani" w:date="2018-08-21T12:07:00Z">
+          <w:r>
+            <w:rPr>
+              <w:rFonts w:asciiTheme="majorHAnsi" w:hAnsiTheme="majorHAnsi"/>
+            </w:rPr>
+            <w:delText>Whilst the IVW estimate using all variants indicate</w:delText>
+          </w:r>
+        </w:del>
+      </w:ins>
+      <w:ins w:id="357" w:author="Yoonsu Cho" w:date="2018-08-01T14:53:00Z">
+        <w:del w:id="358" w:author="Gibran Hemani" w:date="2018-08-21T12:07:00Z">
+          <w:r>
+            <w:rPr>
+              <w:rFonts w:asciiTheme="majorHAnsi" w:hAnsiTheme="majorHAnsi"/>
+            </w:rPr>
+            <w:delText>d</w:delText>
+          </w:r>
+        </w:del>
+      </w:ins>
+      <w:ins w:id="359" w:author="Yoonsu Cho" w:date="2018-07-30T18:45:00Z">
+        <w:del w:id="360" w:author="Gibran Hemani" w:date="2018-08-21T12:07:00Z">
+          <w:r>
+            <w:rPr>
+              <w:rFonts w:asciiTheme="majorHAnsi" w:hAnsiTheme="majorHAnsi"/>
+            </w:rPr>
+            <w:delText xml:space="preserve"> null association</w:delText>
+          </w:r>
+        </w:del>
+      </w:ins>
+      <w:del w:id="361" w:author="Gibran Hemani" w:date="2018-08-21T12:07:00Z">
+        <w:r>
+          <w:rPr>
+            <w:rFonts w:asciiTheme="majorHAnsi" w:hAnsiTheme="majorHAnsi"/>
+          </w:rPr>
+          <w:delText xml:space="preserve">, </w:delText>
         </w:r>
       </w:del>
-      <w:r>
-        <w:rPr>
-          <w:rFonts w:asciiTheme="majorHAnsi" w:hAnsiTheme="majorHAnsi"/>
-        </w:rPr>
-        <w:t xml:space="preserve"> </w:t>
-      </w:r>
-      <w:ins w:id="200" w:author="Yoonsu Cho" w:date="2018-08-01T14:54:00Z">
-        <w:r>
-          <w:rPr>
-            <w:rFonts w:asciiTheme="majorHAnsi" w:hAnsiTheme="majorHAnsi"/>
-          </w:rPr>
-          <w:t>t</w:t>
-        </w:r>
-      </w:ins>
-      <w:ins w:id="201" w:author="Yoonsu Cho" w:date="2018-07-30T18:53:00Z">
-        <w:r>
-          <w:rPr>
-            <w:rFonts w:asciiTheme="majorHAnsi" w:hAnsiTheme="majorHAnsi"/>
-          </w:rPr>
-          <w:t>he degree of he</w:t>
-        </w:r>
-      </w:ins>
-      <w:ins w:id="202" w:author="Yoonsu Cho" w:date="2018-07-30T18:54:00Z">
-        <w:r>
-          <w:rPr>
-            <w:rFonts w:asciiTheme="majorHAnsi" w:hAnsiTheme="majorHAnsi"/>
-          </w:rPr>
-          <w:t xml:space="preserve">terogeneity </w:t>
-        </w:r>
-      </w:ins>
-      <w:ins w:id="203" w:author="Yoonsu Cho" w:date="2018-07-30T18:55:00Z">
-        <w:r>
-          <w:rPr>
-            <w:rFonts w:asciiTheme="majorHAnsi" w:hAnsiTheme="majorHAnsi"/>
-          </w:rPr>
-          <w:t xml:space="preserve">was halved when </w:t>
-        </w:r>
-      </w:ins>
-      <w:ins w:id="204" w:author="Yoonsu Cho" w:date="2018-07-30T18:56:00Z">
-        <w:r>
-          <w:rPr>
-            <w:rFonts w:asciiTheme="majorHAnsi" w:hAnsiTheme="majorHAnsi"/>
-          </w:rPr>
-          <w:t xml:space="preserve">the </w:t>
-        </w:r>
-        <w:r>
-          <w:rPr>
-            <w:rFonts w:asciiTheme="majorHAnsi" w:hAnsiTheme="majorHAnsi"/>
-          </w:rPr>
-          <w:lastRenderedPageBreak/>
-          <w:t xml:space="preserve">SNP effect were adjusted. </w:t>
-        </w:r>
-      </w:ins>
-      <w:r>
-        <w:rPr>
-          <w:rFonts w:asciiTheme="majorHAnsi" w:hAnsiTheme="majorHAnsi"/>
-        </w:rPr>
-        <w:t>T</w:t>
-      </w:r>
-      <w:r>
-        <w:rPr>
-          <w:rFonts w:asciiTheme="majorHAnsi" w:hAnsiTheme="majorHAnsi"/>
-        </w:rPr>
-        <w:t xml:space="preserve">he corrected scatter plot showed that outliers moved towards the fitted line after </w:t>
-      </w:r>
-      <w:ins w:id="205" w:author="Yoonsu Cho" w:date="2018-07-30T18:47:00Z">
-        <w:r>
-          <w:rPr>
-            <w:rFonts w:asciiTheme="majorHAnsi" w:hAnsiTheme="majorHAnsi"/>
-          </w:rPr>
-          <w:t>controlling for</w:t>
-        </w:r>
-        <w:r>
-          <w:rPr>
-            <w:rFonts w:asciiTheme="majorHAnsi" w:hAnsiTheme="majorHAnsi"/>
-          </w:rPr>
-          <w:t xml:space="preserve"> </w:t>
-        </w:r>
-      </w:ins>
-      <w:r>
-        <w:rPr>
-          <w:rFonts w:asciiTheme="majorHAnsi" w:hAnsiTheme="majorHAnsi"/>
-        </w:rPr>
-        <w:t xml:space="preserve">the </w:t>
-      </w:r>
-      <w:ins w:id="206" w:author="Yoonsu Cho" w:date="2018-07-30T18:49:00Z">
-        <w:r>
-          <w:rPr>
-            <w:rFonts w:asciiTheme="majorHAnsi" w:hAnsiTheme="majorHAnsi"/>
-          </w:rPr>
-          <w:t xml:space="preserve">SNP </w:t>
-        </w:r>
-      </w:ins>
-      <w:ins w:id="207" w:author="Yoonsu Cho" w:date="2018-07-30T18:47:00Z">
-        <w:r>
-          <w:rPr>
-            <w:rFonts w:asciiTheme="majorHAnsi" w:hAnsiTheme="majorHAnsi"/>
-          </w:rPr>
-          <w:t xml:space="preserve">effect on </w:t>
-        </w:r>
-      </w:ins>
-      <w:ins w:id="208" w:author="Yoonsu Cho" w:date="2018-07-30T18:48:00Z">
-        <w:r>
-          <w:rPr>
-            <w:rFonts w:asciiTheme="majorHAnsi" w:hAnsiTheme="majorHAnsi"/>
-          </w:rPr>
-          <w:t>the candidate traits</w:t>
-        </w:r>
-      </w:ins>
-      <w:r>
-        <w:rPr>
-          <w:rFonts w:asciiTheme="majorHAnsi" w:hAnsiTheme="majorHAnsi"/>
-        </w:rPr>
-        <w:t xml:space="preserve"> (Figure </w:t>
-      </w:r>
-      <w:del w:id="209" w:author="Yoonsu Cho" w:date="2018-08-01T14:54:00Z">
-        <w:r>
-          <w:rPr>
-            <w:rFonts w:asciiTheme="majorHAnsi" w:hAnsiTheme="majorHAnsi"/>
-          </w:rPr>
-          <w:delText>5</w:delText>
-        </w:r>
-        <w:r>
-          <w:rPr>
-            <w:rFonts w:asciiTheme="majorHAnsi" w:hAnsiTheme="majorHAnsi"/>
-          </w:rPr>
-          <w:delText>C</w:delText>
+      <w:del w:id="362" w:author="Gibran Hemani" w:date="2018-08-21T12:04:00Z">
+        <w:r>
+          <w:rPr>
+            <w:rFonts w:asciiTheme="majorHAnsi" w:hAnsiTheme="majorHAnsi"/>
+          </w:rPr>
+          <w:delText xml:space="preserve">the IVW method estimated an </w:delText>
         </w:r>
       </w:del>
-      <w:ins w:id="210" w:author="Yoonsu Cho" w:date="2018-08-01T14:54:00Z">
-        <w:r>
-          <w:rPr>
-            <w:rFonts w:asciiTheme="majorHAnsi" w:hAnsiTheme="majorHAnsi"/>
-          </w:rPr>
-          <w:t>4C</w:t>
-        </w:r>
-      </w:ins>
-      <w:r>
-        <w:rPr>
-          <w:rFonts w:asciiTheme="majorHAnsi" w:hAnsiTheme="majorHAnsi"/>
-        </w:rPr>
-        <w:t>). This</w:t>
-      </w:r>
-      <w:ins w:id="211" w:author="Yoonsu Cho" w:date="2018-07-30T18:49:00Z">
-        <w:r>
-          <w:rPr>
-            <w:rFonts w:asciiTheme="majorHAnsi" w:hAnsiTheme="majorHAnsi"/>
-          </w:rPr>
-          <w:t xml:space="preserve"> result</w:t>
-        </w:r>
-      </w:ins>
-      <w:r>
-        <w:rPr>
-          <w:rFonts w:asciiTheme="majorHAnsi" w:hAnsiTheme="majorHAnsi"/>
-        </w:rPr>
-        <w:t xml:space="preserve"> suggested that those traits can be putative risk factors to the risk of CHD that can bias the association between urate and CHD. </w:t>
-      </w:r>
     </w:p>
     <w:p>
       <w:pPr>
@@ -10847,47 +11743,558 @@
           <w:rFonts w:asciiTheme="majorHAnsi" w:hAnsiTheme="majorHAnsi"/>
         </w:rPr>
       </w:pPr>
+      <w:ins w:id="363" w:author="Gibran Hemani" w:date="2018-08-21T12:07:00Z">
+        <w:r>
+          <w:rPr>
+            <w:rFonts w:asciiTheme="majorHAnsi" w:hAnsiTheme="majorHAnsi"/>
+          </w:rPr>
+          <w:t xml:space="preserve">Removing </w:t>
+        </w:r>
+      </w:ins>
+      <w:ins w:id="364" w:author="Gibran Hemani" w:date="2018-08-21T12:04:00Z">
+        <w:r>
+          <w:rPr>
+            <w:rFonts w:asciiTheme="majorHAnsi" w:hAnsiTheme="majorHAnsi"/>
+          </w:rPr>
+          <w:t>the outliers</w:t>
+        </w:r>
+      </w:ins>
+      <w:ins w:id="365" w:author="Gibran Hemani" w:date="2018-08-21T12:07:00Z">
+        <w:r>
+          <w:rPr>
+            <w:rFonts w:asciiTheme="majorHAnsi" w:hAnsiTheme="majorHAnsi"/>
+          </w:rPr>
+          <w:t xml:space="preserve"> in the IVW analysis led to a more precise (though slightly attenuated) </w:t>
+        </w:r>
+        <w:proofErr w:type="gramStart"/>
+        <w:r>
+          <w:rPr>
+            <w:rFonts w:asciiTheme="majorHAnsi" w:hAnsiTheme="majorHAnsi"/>
+          </w:rPr>
+          <w:t xml:space="preserve">estimate </w:t>
+        </w:r>
+      </w:ins>
+      <w:ins w:id="366" w:author="Gibran Hemani" w:date="2018-08-21T12:04:00Z">
+        <w:r>
+          <w:rPr>
+            <w:rFonts w:asciiTheme="majorHAnsi" w:hAnsiTheme="majorHAnsi"/>
+          </w:rPr>
+          <w:t xml:space="preserve"> </w:t>
+        </w:r>
+      </w:ins>
+      <w:ins w:id="367" w:author="Gibran Hemani" w:date="2018-08-21T12:08:00Z">
+        <w:r>
+          <w:rPr>
+            <w:rFonts w:asciiTheme="majorHAnsi" w:hAnsiTheme="majorHAnsi"/>
+          </w:rPr>
+          <w:t>of</w:t>
+        </w:r>
+        <w:proofErr w:type="gramEnd"/>
+        <w:r>
+          <w:rPr>
+            <w:rFonts w:asciiTheme="majorHAnsi" w:hAnsiTheme="majorHAnsi"/>
+          </w:rPr>
+          <w:t xml:space="preserve"> the </w:t>
+        </w:r>
+      </w:ins>
+      <w:r>
+        <w:rPr>
+          <w:rFonts w:asciiTheme="majorHAnsi" w:hAnsiTheme="majorHAnsi"/>
+        </w:rPr>
+        <w:t>influence of higher urate levels on CHD risk (Beta: 0.05; 95% CI: 0.01, 0.10 and Beta: 0.06, 95% CIs: 0.06, 0.12, respectively</w:t>
+      </w:r>
+      <w:ins w:id="368" w:author="Gibran Hemani" w:date="2018-08-21T12:10:00Z">
+        <w:r>
+          <w:rPr>
+            <w:rFonts w:asciiTheme="majorHAnsi" w:hAnsiTheme="majorHAnsi"/>
+          </w:rPr>
+          <w:t>, Table 2</w:t>
+        </w:r>
+      </w:ins>
+      <w:r>
+        <w:rPr>
+          <w:rFonts w:asciiTheme="majorHAnsi" w:hAnsiTheme="majorHAnsi"/>
+        </w:rPr>
+        <w:t>)</w:t>
+      </w:r>
+      <w:ins w:id="369" w:author="Yoonsu Cho" w:date="2018-07-30T18:46:00Z">
+        <w:del w:id="370" w:author="Gibran Hemani" w:date="2018-08-21T12:08:00Z">
+          <w:r>
+            <w:rPr>
+              <w:rFonts w:asciiTheme="majorHAnsi" w:hAnsiTheme="majorHAnsi"/>
+            </w:rPr>
+            <w:delText xml:space="preserve"> w</w:delText>
+          </w:r>
+          <w:r>
+            <w:rPr>
+              <w:rFonts w:asciiTheme="majorHAnsi" w:hAnsiTheme="majorHAnsi"/>
+            </w:rPr>
+            <w:delText>hen the outliers were removed</w:delText>
+          </w:r>
+        </w:del>
+      </w:ins>
+      <w:r>
+        <w:rPr>
+          <w:rFonts w:asciiTheme="majorHAnsi" w:hAnsiTheme="majorHAnsi"/>
+        </w:rPr>
+        <w:t xml:space="preserve">. </w:t>
+      </w:r>
+      <w:del w:id="371" w:author="Gibran Hemani" w:date="2018-08-21T12:08:00Z">
+        <w:r>
+          <w:rPr>
+            <w:rFonts w:asciiTheme="majorHAnsi" w:hAnsiTheme="majorHAnsi"/>
+          </w:rPr>
+          <w:delText xml:space="preserve">This suggestive evidence for association disappeared </w:delText>
+        </w:r>
+      </w:del>
+      <w:ins w:id="372" w:author="Gibran Hemani" w:date="2018-08-21T12:11:00Z">
+        <w:r>
+          <w:rPr>
+            <w:rFonts w:asciiTheme="majorHAnsi" w:hAnsiTheme="majorHAnsi"/>
+          </w:rPr>
+          <w:t xml:space="preserve">The adjustment model indicated an attenuated IVW estimate, with </w:t>
+        </w:r>
+      </w:ins>
+      <w:ins w:id="373" w:author="Yoonsu Cho" w:date="2018-07-30T18:47:00Z">
+        <w:del w:id="374" w:author="Gibran Hemani" w:date="2018-08-21T12:08:00Z">
+          <w:r>
+            <w:rPr>
+              <w:rFonts w:asciiTheme="majorHAnsi" w:hAnsiTheme="majorHAnsi"/>
+            </w:rPr>
+            <w:delText xml:space="preserve">again </w:delText>
+          </w:r>
+        </w:del>
+      </w:ins>
+      <w:ins w:id="375" w:author="Gibran Hemani" w:date="2018-08-21T12:08:00Z">
+        <w:r>
+          <w:rPr>
+            <w:rFonts w:asciiTheme="majorHAnsi" w:hAnsiTheme="majorHAnsi"/>
+          </w:rPr>
+          <w:t xml:space="preserve">confidence </w:t>
+        </w:r>
+      </w:ins>
+      <w:del w:id="376" w:author="Gibran Hemani" w:date="2018-08-21T12:10:00Z">
+        <w:r>
+          <w:rPr>
+            <w:rFonts w:asciiTheme="majorHAnsi" w:hAnsiTheme="majorHAnsi"/>
+          </w:rPr>
+          <w:delText xml:space="preserve">in the </w:delText>
+        </w:r>
+      </w:del>
+      <w:ins w:id="377" w:author="Gibran Hemani" w:date="2018-08-21T12:10:00Z">
+        <w:r>
+          <w:rPr>
+            <w:rFonts w:asciiTheme="majorHAnsi" w:hAnsiTheme="majorHAnsi"/>
+          </w:rPr>
+          <w:t xml:space="preserve">intervals </w:t>
+        </w:r>
+      </w:ins>
+      <w:ins w:id="378" w:author="Gibran Hemani" w:date="2018-08-21T12:11:00Z">
+        <w:r>
+          <w:rPr>
+            <w:rFonts w:asciiTheme="majorHAnsi" w:hAnsiTheme="majorHAnsi"/>
+          </w:rPr>
+          <w:t>spanning the null (Beta: 0.068, 95% CI: -0.008,0.144)</w:t>
+        </w:r>
+      </w:ins>
+      <w:ins w:id="379" w:author="Gibran Hemani" w:date="2018-08-21T12:10:00Z">
+        <w:r>
+          <w:rPr>
+            <w:rFonts w:asciiTheme="majorHAnsi" w:hAnsiTheme="majorHAnsi"/>
+          </w:rPr>
+          <w:t xml:space="preserve"> </w:t>
+        </w:r>
+      </w:ins>
+      <w:del w:id="380" w:author="Gibran Hemani" w:date="2018-08-21T12:12:00Z">
+        <w:r>
+          <w:rPr>
+            <w:rFonts w:asciiTheme="majorHAnsi" w:hAnsiTheme="majorHAnsi"/>
+          </w:rPr>
+          <w:delText>adjustment model</w:delText>
+        </w:r>
+      </w:del>
+      <w:ins w:id="381" w:author="Yoonsu Cho" w:date="2018-08-01T14:54:00Z">
+        <w:del w:id="382" w:author="Gibran Hemani" w:date="2018-08-21T12:12:00Z">
+          <w:r>
+            <w:rPr>
+              <w:rFonts w:asciiTheme="majorHAnsi" w:hAnsiTheme="majorHAnsi"/>
+            </w:rPr>
+            <w:delText xml:space="preserve">, </w:delText>
+          </w:r>
+        </w:del>
+        <w:r>
+          <w:rPr>
+            <w:rFonts w:asciiTheme="majorHAnsi" w:hAnsiTheme="majorHAnsi"/>
+          </w:rPr>
+          <w:t>whilst</w:t>
+        </w:r>
+      </w:ins>
+      <w:del w:id="383" w:author="Yoonsu Cho" w:date="2018-08-01T14:54:00Z">
+        <w:r>
+          <w:rPr>
+            <w:rFonts w:asciiTheme="majorHAnsi" w:hAnsiTheme="majorHAnsi"/>
+          </w:rPr>
+          <w:delText>.</w:delText>
+        </w:r>
+      </w:del>
+      <w:r>
+        <w:rPr>
+          <w:rFonts w:asciiTheme="majorHAnsi" w:hAnsiTheme="majorHAnsi"/>
+        </w:rPr>
+        <w:t xml:space="preserve"> </w:t>
+      </w:r>
+      <w:ins w:id="384" w:author="Yoonsu Cho" w:date="2018-08-01T14:54:00Z">
+        <w:r>
+          <w:rPr>
+            <w:rFonts w:asciiTheme="majorHAnsi" w:hAnsiTheme="majorHAnsi"/>
+          </w:rPr>
+          <w:t>t</w:t>
+        </w:r>
+      </w:ins>
+      <w:ins w:id="385" w:author="Yoonsu Cho" w:date="2018-07-30T18:53:00Z">
+        <w:r>
+          <w:rPr>
+            <w:rFonts w:asciiTheme="majorHAnsi" w:hAnsiTheme="majorHAnsi"/>
+          </w:rPr>
+          <w:t>he degree of he</w:t>
+        </w:r>
+      </w:ins>
+      <w:ins w:id="386" w:author="Yoonsu Cho" w:date="2018-07-30T18:54:00Z">
+        <w:r>
+          <w:rPr>
+            <w:rFonts w:asciiTheme="majorHAnsi" w:hAnsiTheme="majorHAnsi"/>
+          </w:rPr>
+          <w:t xml:space="preserve">terogeneity </w:t>
+        </w:r>
+      </w:ins>
+      <w:ins w:id="387" w:author="Yoonsu Cho" w:date="2018-07-30T18:55:00Z">
+        <w:r>
+          <w:rPr>
+            <w:rFonts w:asciiTheme="majorHAnsi" w:hAnsiTheme="majorHAnsi"/>
+          </w:rPr>
+          <w:t xml:space="preserve">was halved </w:t>
+        </w:r>
+        <w:del w:id="388" w:author="Gibran Hemani" w:date="2018-08-21T12:12:00Z">
+          <w:r>
+            <w:rPr>
+              <w:rFonts w:asciiTheme="majorHAnsi" w:hAnsiTheme="majorHAnsi"/>
+            </w:rPr>
+            <w:delText xml:space="preserve">when </w:delText>
+          </w:r>
+        </w:del>
+      </w:ins>
+      <w:ins w:id="389" w:author="Yoonsu Cho" w:date="2018-07-30T18:56:00Z">
+        <w:del w:id="390" w:author="Gibran Hemani" w:date="2018-08-21T12:12:00Z">
+          <w:r>
+            <w:rPr>
+              <w:rFonts w:asciiTheme="majorHAnsi" w:hAnsiTheme="majorHAnsi"/>
+            </w:rPr>
+            <w:delText>the SNP effect were adjusted</w:delText>
+          </w:r>
+        </w:del>
+      </w:ins>
+      <w:ins w:id="391" w:author="Gibran Hemani" w:date="2018-08-21T12:12:00Z">
+        <w:r>
+          <w:rPr>
+            <w:rFonts w:asciiTheme="majorHAnsi" w:hAnsiTheme="majorHAnsi"/>
+          </w:rPr>
+          <w:t>by accounting for the pleiotropic pathways through two outlier SNPs</w:t>
+        </w:r>
+      </w:ins>
+      <w:ins w:id="392" w:author="Yoonsu Cho" w:date="2018-07-30T18:56:00Z">
+        <w:r>
+          <w:rPr>
+            <w:rFonts w:asciiTheme="majorHAnsi" w:hAnsiTheme="majorHAnsi"/>
+          </w:rPr>
+          <w:t xml:space="preserve">. </w:t>
+        </w:r>
+      </w:ins>
+      <w:r>
+        <w:rPr>
+          <w:rFonts w:asciiTheme="majorHAnsi" w:hAnsiTheme="majorHAnsi"/>
+        </w:rPr>
+        <w:t>T</w:t>
+      </w:r>
+      <w:r>
+        <w:rPr>
+          <w:rFonts w:asciiTheme="majorHAnsi" w:hAnsiTheme="majorHAnsi"/>
+        </w:rPr>
+        <w:t xml:space="preserve">he </w:t>
+      </w:r>
+      <w:del w:id="393" w:author="Gibran Hemani" w:date="2018-08-21T12:13:00Z">
+        <w:r>
+          <w:rPr>
+            <w:rFonts w:asciiTheme="majorHAnsi" w:hAnsiTheme="majorHAnsi"/>
+          </w:rPr>
+          <w:delText xml:space="preserve">corrected </w:delText>
+        </w:r>
+      </w:del>
+      <w:ins w:id="394" w:author="Gibran Hemani" w:date="2018-08-21T12:13:00Z">
+        <w:r>
+          <w:rPr>
+            <w:rFonts w:asciiTheme="majorHAnsi" w:hAnsiTheme="majorHAnsi"/>
+          </w:rPr>
+          <w:t xml:space="preserve">adjusted </w:t>
+        </w:r>
+      </w:ins>
+      <w:r>
+        <w:rPr>
+          <w:rFonts w:asciiTheme="majorHAnsi" w:hAnsiTheme="majorHAnsi"/>
+        </w:rPr>
+        <w:t xml:space="preserve">scatter plot showed that outliers moved towards the fitted line after </w:t>
+      </w:r>
+      <w:ins w:id="395" w:author="Yoonsu Cho" w:date="2018-07-30T18:47:00Z">
+        <w:r>
+          <w:rPr>
+            <w:rFonts w:asciiTheme="majorHAnsi" w:hAnsiTheme="majorHAnsi"/>
+          </w:rPr>
+          <w:t>controlling for</w:t>
+        </w:r>
+        <w:r>
+          <w:rPr>
+            <w:rFonts w:asciiTheme="majorHAnsi" w:hAnsiTheme="majorHAnsi"/>
+          </w:rPr>
+          <w:t xml:space="preserve"> </w:t>
+        </w:r>
+      </w:ins>
+      <w:r>
+        <w:rPr>
+          <w:rFonts w:asciiTheme="majorHAnsi" w:hAnsiTheme="majorHAnsi"/>
+        </w:rPr>
+        <w:t xml:space="preserve">the </w:t>
+      </w:r>
+      <w:ins w:id="396" w:author="Yoonsu Cho" w:date="2018-07-30T18:49:00Z">
+        <w:r>
+          <w:rPr>
+            <w:rFonts w:asciiTheme="majorHAnsi" w:hAnsiTheme="majorHAnsi"/>
+          </w:rPr>
+          <w:t xml:space="preserve">SNP </w:t>
+        </w:r>
+      </w:ins>
+      <w:ins w:id="397" w:author="Yoonsu Cho" w:date="2018-07-30T18:47:00Z">
+        <w:r>
+          <w:rPr>
+            <w:rFonts w:asciiTheme="majorHAnsi" w:hAnsiTheme="majorHAnsi"/>
+          </w:rPr>
+          <w:t xml:space="preserve">effect on </w:t>
+        </w:r>
+      </w:ins>
+      <w:ins w:id="398" w:author="Yoonsu Cho" w:date="2018-07-30T18:48:00Z">
+        <w:r>
+          <w:rPr>
+            <w:rFonts w:asciiTheme="majorHAnsi" w:hAnsiTheme="majorHAnsi"/>
+          </w:rPr>
+          <w:t>the candidate traits</w:t>
+        </w:r>
+      </w:ins>
+      <w:r>
+        <w:rPr>
+          <w:rFonts w:asciiTheme="majorHAnsi" w:hAnsiTheme="majorHAnsi"/>
+        </w:rPr>
+        <w:t xml:space="preserve"> (Figure </w:t>
+      </w:r>
+      <w:del w:id="399" w:author="Yoonsu Cho" w:date="2018-08-01T14:54:00Z">
+        <w:r>
+          <w:rPr>
+            <w:rFonts w:asciiTheme="majorHAnsi" w:hAnsiTheme="majorHAnsi"/>
+          </w:rPr>
+          <w:delText>5</w:delText>
+        </w:r>
+        <w:r>
+          <w:rPr>
+            <w:rFonts w:asciiTheme="majorHAnsi" w:hAnsiTheme="majorHAnsi"/>
+          </w:rPr>
+          <w:delText>C</w:delText>
+        </w:r>
+      </w:del>
+      <w:ins w:id="400" w:author="Yoonsu Cho" w:date="2018-08-01T14:54:00Z">
+        <w:r>
+          <w:rPr>
+            <w:rFonts w:asciiTheme="majorHAnsi" w:hAnsiTheme="majorHAnsi"/>
+          </w:rPr>
+          <w:t>4C</w:t>
+        </w:r>
+      </w:ins>
+      <w:r>
+        <w:rPr>
+          <w:rFonts w:asciiTheme="majorHAnsi" w:hAnsiTheme="majorHAnsi"/>
+        </w:rPr>
+        <w:t xml:space="preserve">). </w:t>
+      </w:r>
+      <w:del w:id="401" w:author="Gibran Hemani" w:date="2018-08-21T12:14:00Z">
+        <w:r>
+          <w:rPr>
+            <w:rFonts w:asciiTheme="majorHAnsi" w:hAnsiTheme="majorHAnsi"/>
+          </w:rPr>
+          <w:delText>This</w:delText>
+        </w:r>
+      </w:del>
+      <w:ins w:id="402" w:author="Yoonsu Cho" w:date="2018-07-30T18:49:00Z">
+        <w:del w:id="403" w:author="Gibran Hemani" w:date="2018-08-21T12:14:00Z">
+          <w:r>
+            <w:rPr>
+              <w:rFonts w:asciiTheme="majorHAnsi" w:hAnsiTheme="majorHAnsi"/>
+            </w:rPr>
+            <w:delText xml:space="preserve"> result</w:delText>
+          </w:r>
+        </w:del>
+      </w:ins>
+      <w:del w:id="404" w:author="Gibran Hemani" w:date="2018-08-21T12:14:00Z">
+        <w:r>
+          <w:rPr>
+            <w:rFonts w:asciiTheme="majorHAnsi" w:hAnsiTheme="majorHAnsi"/>
+          </w:rPr>
+          <w:delText xml:space="preserve"> suggest</w:delText>
+        </w:r>
+      </w:del>
+      <w:ins w:id="405" w:author="Gibran Hemani" w:date="2018-08-21T12:14:00Z">
+        <w:r>
+          <w:rPr>
+            <w:rFonts w:asciiTheme="majorHAnsi" w:hAnsiTheme="majorHAnsi"/>
+          </w:rPr>
+          <w:t xml:space="preserve">The results in this analysis suggest that it is unlikely that urate has a strong causal influence on CHD. Here, outlier removal appears to </w:t>
+        </w:r>
+        <w:r>
+          <w:rPr>
+            <w:rFonts w:asciiTheme="majorHAnsi" w:hAnsiTheme="majorHAnsi"/>
+          </w:rPr>
+          <w:t>strengthen evidence for the wrong answer</w:t>
+        </w:r>
+      </w:ins>
+      <w:del w:id="406" w:author="Gibran Hemani" w:date="2018-08-21T12:14:00Z">
+        <w:r>
+          <w:rPr>
+            <w:rFonts w:asciiTheme="majorHAnsi" w:hAnsiTheme="majorHAnsi"/>
+          </w:rPr>
+          <w:delText>ed</w:delText>
+        </w:r>
+        <w:r>
+          <w:rPr>
+            <w:rFonts w:asciiTheme="majorHAnsi" w:hAnsiTheme="majorHAnsi"/>
+          </w:rPr>
+          <w:delText xml:space="preserve"> that those traits can be putative risk factors to the risk of CHD that can bias the association between urate and CHD</w:delText>
+        </w:r>
+      </w:del>
+      <w:r>
+        <w:rPr>
+          <w:rFonts w:asciiTheme="majorHAnsi" w:hAnsiTheme="majorHAnsi"/>
+        </w:rPr>
+        <w:t xml:space="preserve">. </w:t>
+      </w:r>
     </w:p>
     <w:p>
       <w:pPr>
-        <w:pStyle w:val="Heading5"/>
-        <w:rPr>
-          <w:rFonts w:asciiTheme="majorHAnsi" w:hAnsiTheme="majorHAnsi"/>
-        </w:rPr>
-      </w:pPr>
-      <w:r>
-        <w:rPr>
-          <w:rFonts w:asciiTheme="majorHAnsi" w:hAnsiTheme="majorHAnsi"/>
-        </w:rPr>
-        <w:t>Example 4: Sleep duration and schizophrenia</w:t>
-      </w:r>
+        <w:jc w:val="both"/>
+        <w:rPr>
+          <w:rFonts w:asciiTheme="majorHAnsi" w:hAnsiTheme="majorHAnsi"/>
+        </w:rPr>
+      </w:pPr>
     </w:p>
     <w:p>
       <w:pPr>
+        <w:pStyle w:val="Heading5"/>
+        <w:rPr>
+          <w:rFonts w:asciiTheme="majorHAnsi" w:hAnsiTheme="majorHAnsi"/>
+        </w:rPr>
+      </w:pPr>
+      <w:r>
+        <w:rPr>
+          <w:rFonts w:asciiTheme="majorHAnsi" w:hAnsiTheme="majorHAnsi"/>
+        </w:rPr>
+        <w:t>Example 4: Sleep duration and schizophrenia</w:t>
+      </w:r>
+    </w:p>
+    <w:p>
+      <w:pPr>
         <w:pStyle w:val="NoSpacing"/>
         <w:jc w:val="both"/>
         <w:rPr>
-          <w:ins w:id="212" w:author="Yoonsu Cho" w:date="2018-07-30T19:04:00Z"/>
-        </w:rPr>
-      </w:pPr>
-      <w:ins w:id="213" w:author="Yoonsu Cho" w:date="2018-07-30T18:58:00Z">
-        <w:r>
-          <w:rPr>
-            <w:rFonts w:asciiTheme="majorHAnsi" w:hAnsiTheme="majorHAnsi"/>
-          </w:rPr>
-          <w:t xml:space="preserve">We observed </w:t>
-        </w:r>
-        <w:r>
-          <w:rPr>
-            <w:rFonts w:asciiTheme="majorHAnsi" w:hAnsiTheme="majorHAnsi"/>
-          </w:rPr>
-          <w:t xml:space="preserve">a </w:t>
-        </w:r>
-        <w:r>
-          <w:rPr>
-            <w:rFonts w:asciiTheme="majorHAnsi" w:hAnsiTheme="majorHAnsi"/>
-          </w:rPr>
-          <w:t>weak evidence of the association between sleep duration and schizophrenia</w:t>
+          <w:ins w:id="407" w:author="Gibran Hemani" w:date="2018-08-21T12:19:00Z"/>
+          <w:rFonts w:asciiTheme="majorHAnsi" w:hAnsiTheme="majorHAnsi"/>
+        </w:rPr>
+      </w:pPr>
+      <w:ins w:id="408" w:author="Gibran Hemani" w:date="2018-08-21T12:16:00Z">
+        <w:r>
+          <w:rPr>
+            <w:rFonts w:asciiTheme="majorHAnsi" w:hAnsiTheme="majorHAnsi"/>
+          </w:rPr>
+          <w:t xml:space="preserve">Previous studies have shown </w:t>
+        </w:r>
+        <w:r>
+          <w:rPr>
+            <w:rFonts w:asciiTheme="majorHAnsi" w:hAnsiTheme="majorHAnsi"/>
+            <w:highlight w:val="yellow"/>
+            <w:rPrChange w:id="409" w:author="Gibran Hemani" w:date="2018-08-21T12:16:00Z">
+              <w:rPr>
+                <w:rFonts w:asciiTheme="majorHAnsi" w:hAnsiTheme="majorHAnsi"/>
+              </w:rPr>
+            </w:rPrChange>
+          </w:rPr>
+          <w:t>…</w:t>
+        </w:r>
+        <w:r>
+          <w:rPr>
+            <w:rFonts w:asciiTheme="majorHAnsi" w:hAnsiTheme="majorHAnsi"/>
+          </w:rPr>
+          <w:t xml:space="preserve"> </w:t>
+        </w:r>
+      </w:ins>
+      <w:ins w:id="410" w:author="Yoonsu Cho" w:date="2018-07-30T18:58:00Z">
+        <w:r>
+          <w:rPr>
+            <w:rFonts w:asciiTheme="majorHAnsi" w:hAnsiTheme="majorHAnsi"/>
+          </w:rPr>
+          <w:t>We observed</w:t>
+        </w:r>
+        <w:del w:id="411" w:author="Gibran Hemani" w:date="2018-08-21T12:16:00Z">
+          <w:r>
+            <w:rPr>
+              <w:rFonts w:asciiTheme="majorHAnsi" w:hAnsiTheme="majorHAnsi"/>
+            </w:rPr>
+            <w:delText xml:space="preserve"> </w:delText>
+          </w:r>
+          <w:r>
+            <w:rPr>
+              <w:rFonts w:asciiTheme="majorHAnsi" w:hAnsiTheme="majorHAnsi"/>
+            </w:rPr>
+            <w:delText>a</w:delText>
+          </w:r>
+        </w:del>
+        <w:r>
+          <w:rPr>
+            <w:rFonts w:asciiTheme="majorHAnsi" w:hAnsiTheme="majorHAnsi"/>
+          </w:rPr>
+          <w:t xml:space="preserve"> </w:t>
+        </w:r>
+        <w:r>
+          <w:rPr>
+            <w:rFonts w:asciiTheme="majorHAnsi" w:hAnsiTheme="majorHAnsi"/>
+          </w:rPr>
+          <w:t xml:space="preserve">weak evidence </w:t>
+        </w:r>
+        <w:del w:id="412" w:author="Gibran Hemani" w:date="2018-08-21T12:17:00Z">
+          <w:r>
+            <w:rPr>
+              <w:rFonts w:asciiTheme="majorHAnsi" w:hAnsiTheme="majorHAnsi"/>
+            </w:rPr>
+            <w:delText xml:space="preserve">of the </w:delText>
+          </w:r>
+        </w:del>
+      </w:ins>
+      <w:ins w:id="413" w:author="Gibran Hemani" w:date="2018-08-21T12:17:00Z">
+        <w:r>
+          <w:rPr>
+            <w:rFonts w:asciiTheme="majorHAnsi" w:hAnsiTheme="majorHAnsi"/>
+          </w:rPr>
+          <w:t xml:space="preserve">for any </w:t>
+        </w:r>
+      </w:ins>
+      <w:ins w:id="414" w:author="Yoonsu Cho" w:date="2018-07-30T18:58:00Z">
+        <w:r>
+          <w:rPr>
+            <w:rFonts w:asciiTheme="majorHAnsi" w:hAnsiTheme="majorHAnsi"/>
+          </w:rPr>
+          <w:t>association between sleep duration and schizophrenia</w:t>
         </w:r>
         <w:r>
           <w:rPr>
@@ -10896,139 +12303,295 @@
           <w:t xml:space="preserve"> (Beta: </w:t>
         </w:r>
         <w:r>
-          <w:t>0.17; 95% CIs: -0.56, 0.89)</w:t>
-        </w:r>
-      </w:ins>
-      <w:ins w:id="214" w:author="Yoonsu Cho" w:date="2018-07-30T19:00:00Z">
-        <w:r>
-          <w:t>. There was substantial heterogen</w:t>
-        </w:r>
-      </w:ins>
-      <w:ins w:id="215" w:author="Yoonsu Cho" w:date="2018-07-30T19:01:00Z">
+          <w:t>0.17; 95% CIs: -0.56, 0.89</w:t>
+        </w:r>
+      </w:ins>
+      <w:ins w:id="415" w:author="Gibran Hemani" w:date="2018-08-21T12:17:00Z">
+        <w:r>
+          <w:t xml:space="preserve">), but </w:t>
+        </w:r>
+      </w:ins>
+      <w:ins w:id="416" w:author="Yoonsu Cho" w:date="2018-07-30T18:58:00Z">
+        <w:del w:id="417" w:author="Gibran Hemani" w:date="2018-08-21T12:17:00Z">
+          <w:r>
+            <w:delText>)</w:delText>
+          </w:r>
+        </w:del>
+      </w:ins>
+      <w:ins w:id="418" w:author="Yoonsu Cho" w:date="2018-07-30T19:00:00Z">
+        <w:del w:id="419" w:author="Gibran Hemani" w:date="2018-08-21T12:17:00Z">
+          <w:r>
+            <w:delText xml:space="preserve">. </w:delText>
+          </w:r>
+        </w:del>
+      </w:ins>
+      <w:ins w:id="420" w:author="Gibran Hemani" w:date="2018-08-21T12:17:00Z">
+        <w:r>
+          <w:t>t</w:t>
+        </w:r>
+      </w:ins>
+      <w:ins w:id="421" w:author="Yoonsu Cho" w:date="2018-07-30T19:00:00Z">
+        <w:del w:id="422" w:author="Gibran Hemani" w:date="2018-08-21T12:17:00Z">
+          <w:r>
+            <w:delText>T</w:delText>
+          </w:r>
+        </w:del>
+        <w:r>
+          <w:t>here was substantial heterogen</w:t>
+        </w:r>
+      </w:ins>
+      <w:ins w:id="423" w:author="Yoonsu Cho" w:date="2018-07-30T19:01:00Z">
         <w:r>
           <w:t xml:space="preserve">eity when all </w:t>
         </w:r>
         <w:r>
-          <w:t xml:space="preserve">SNPs were used (Q= 204.8, p=?). </w:t>
-        </w:r>
-      </w:ins>
-      <w:ins w:id="216" w:author="Yoonsu Cho" w:date="2018-07-30T19:06:00Z">
+          <w:t>SNPs were used (Q= 204.8, p=</w:t>
+        </w:r>
+      </w:ins>
+      <w:ins w:id="424" w:author="Gibran Hemani" w:date="2018-08-21T12:18:00Z">
+        <w:r>
+          <w:t>6.9e-26</w:t>
+        </w:r>
+      </w:ins>
+      <w:ins w:id="425" w:author="Yoonsu Cho" w:date="2018-07-30T19:01:00Z">
+        <w:del w:id="426" w:author="Gibran Hemani" w:date="2018-08-21T12:18:00Z">
+          <w:r>
+            <w:delText>?</w:delText>
+          </w:r>
+        </w:del>
+        <w:r>
+          <w:t xml:space="preserve">). </w:t>
+        </w:r>
+      </w:ins>
+      <w:ins w:id="427" w:author="Yoonsu Cho" w:date="2018-07-30T19:06:00Z">
         <w:r>
           <w:t>Six outlier</w:t>
         </w:r>
       </w:ins>
-      <w:ins w:id="217" w:author="Yoonsu Cho" w:date="2018-07-30T19:10:00Z">
-        <w:r>
-          <w:t xml:space="preserve">s </w:t>
-        </w:r>
-      </w:ins>
-      <w:ins w:id="218" w:author="Yoonsu Cho" w:date="2018-07-30T19:09:00Z">
+      <w:ins w:id="428" w:author="Gibran Hemani" w:date="2018-08-21T12:18:00Z">
+        <w:r>
+          <w:t xml:space="preserve"> instruments</w:t>
+        </w:r>
+      </w:ins>
+      <w:ins w:id="429" w:author="Yoonsu Cho" w:date="2018-07-30T19:10:00Z">
+        <w:del w:id="430" w:author="Gibran Hemani" w:date="2018-08-21T12:18:00Z">
+          <w:r>
+            <w:delText>s</w:delText>
+          </w:r>
+        </w:del>
+        <w:r>
+          <w:t xml:space="preserve"> </w:t>
+        </w:r>
+      </w:ins>
+      <w:ins w:id="431" w:author="Yoonsu Cho" w:date="2018-07-30T19:09:00Z">
         <w:r>
           <w:t xml:space="preserve">were </w:t>
         </w:r>
       </w:ins>
-      <w:ins w:id="219" w:author="Yoonsu Cho" w:date="2018-07-30T19:07:00Z">
-        <w:r>
-          <w:t xml:space="preserve">detected and </w:t>
-        </w:r>
-      </w:ins>
-      <w:ins w:id="220" w:author="Yoonsu Cho" w:date="2018-07-30T19:10:00Z">
-        <w:r>
-          <w:t xml:space="preserve">were </w:t>
-        </w:r>
-      </w:ins>
-      <w:ins w:id="221" w:author="Yoonsu Cho" w:date="2018-07-30T19:06:00Z">
-        <w:r>
-          <w:t xml:space="preserve">attributable to the </w:t>
-        </w:r>
-      </w:ins>
-      <w:ins w:id="222" w:author="Yoonsu Cho" w:date="2018-07-30T19:07:00Z">
-        <w:r>
-          <w:t>heterogeneity</w:t>
-        </w:r>
-      </w:ins>
-      <w:ins w:id="223" w:author="Yoonsu Cho" w:date="2018-07-30T19:10:00Z">
+      <w:ins w:id="432" w:author="Yoonsu Cho" w:date="2018-07-30T19:07:00Z">
+        <w:r>
+          <w:t xml:space="preserve">detected </w:t>
+        </w:r>
+      </w:ins>
+      <w:ins w:id="433" w:author="Gibran Hemani" w:date="2018-08-21T12:18:00Z">
+        <w:r>
+          <w:t xml:space="preserve">which </w:t>
+        </w:r>
+      </w:ins>
+      <w:ins w:id="434" w:author="Yoonsu Cho" w:date="2018-07-30T19:07:00Z">
+        <w:del w:id="435" w:author="Gibran Hemani" w:date="2018-08-21T12:18:00Z">
+          <w:r>
+            <w:delText xml:space="preserve">and </w:delText>
+          </w:r>
+        </w:del>
+      </w:ins>
+      <w:ins w:id="436" w:author="Yoonsu Cho" w:date="2018-07-30T19:10:00Z">
+        <w:del w:id="437" w:author="Gibran Hemani" w:date="2018-08-21T12:18:00Z">
+          <w:r>
+            <w:delText xml:space="preserve">were </w:delText>
+          </w:r>
+        </w:del>
+      </w:ins>
+      <w:ins w:id="438" w:author="Yoonsu Cho" w:date="2018-07-30T19:06:00Z">
+        <w:del w:id="439" w:author="Gibran Hemani" w:date="2018-08-21T12:18:00Z">
+          <w:r>
+            <w:delText xml:space="preserve">attributable to the </w:delText>
+          </w:r>
+        </w:del>
+      </w:ins>
+      <w:ins w:id="440" w:author="Yoonsu Cho" w:date="2018-07-30T19:07:00Z">
+        <w:del w:id="441" w:author="Gibran Hemani" w:date="2018-08-21T12:18:00Z">
+          <w:r>
+            <w:delText>heterogeneity</w:delText>
+          </w:r>
+        </w:del>
+      </w:ins>
+      <w:ins w:id="442" w:author="Yoonsu Cho" w:date="2018-07-30T19:10:00Z">
+        <w:del w:id="443" w:author="Gibran Hemani" w:date="2018-08-21T12:18:00Z">
+          <w:r>
+            <w:delText xml:space="preserve"> </w:delText>
+          </w:r>
+        </w:del>
+      </w:ins>
+      <w:ins w:id="444" w:author="Yoonsu Cho" w:date="2018-08-01T14:58:00Z">
+        <w:del w:id="445" w:author="Gibran Hemani" w:date="2018-08-21T12:18:00Z">
+          <w:r>
+            <w:delText>ha</w:delText>
+          </w:r>
+        </w:del>
+      </w:ins>
+      <w:ins w:id="446" w:author="Yoonsu Cho" w:date="2018-08-01T14:59:00Z">
+        <w:del w:id="447" w:author="Gibran Hemani" w:date="2018-08-21T12:18:00Z">
+          <w:r>
+            <w:delText>ving associations</w:delText>
+          </w:r>
+        </w:del>
+      </w:ins>
+      <w:ins w:id="448" w:author="Yoonsu Cho" w:date="2018-07-30T19:11:00Z">
+        <w:del w:id="449" w:author="Gibran Hemani" w:date="2018-08-21T12:18:00Z">
+          <w:r>
+            <w:delText xml:space="preserve"> </w:delText>
+          </w:r>
+        </w:del>
+      </w:ins>
+      <w:ins w:id="450" w:author="Gibran Hemani" w:date="2018-08-21T12:18:00Z">
+        <w:r>
+          <w:t xml:space="preserve">associated </w:t>
+        </w:r>
+      </w:ins>
+      <w:ins w:id="451" w:author="Yoonsu Cho" w:date="2018-07-30T19:11:00Z">
+        <w:r>
+          <w:t>with 46 candidate traits</w:t>
+        </w:r>
+      </w:ins>
+      <w:ins w:id="452" w:author="Gibran Hemani" w:date="2018-08-21T12:18:00Z">
+        <w:r>
+          <w:t xml:space="preserve"> (p &lt; 5e-8)</w:t>
+        </w:r>
+      </w:ins>
+      <w:ins w:id="453" w:author="Yoonsu Cho" w:date="2018-07-30T19:07:00Z">
+        <w:r>
+          <w:t>.</w:t>
+        </w:r>
+      </w:ins>
+      <w:ins w:id="454" w:author="Yoonsu Cho" w:date="2018-07-30T19:11:00Z">
         <w:r>
           <w:t xml:space="preserve"> </w:t>
         </w:r>
       </w:ins>
-      <w:ins w:id="224" w:author="Yoonsu Cho" w:date="2018-08-01T14:58:00Z">
-        <w:r>
-          <w:t>ha</w:t>
-        </w:r>
-      </w:ins>
-      <w:ins w:id="225" w:author="Yoonsu Cho" w:date="2018-08-01T14:59:00Z">
-        <w:r>
-          <w:t>ving associations</w:t>
-        </w:r>
-      </w:ins>
-      <w:ins w:id="226" w:author="Yoonsu Cho" w:date="2018-07-30T19:11:00Z">
-        <w:r>
-          <w:t xml:space="preserve"> with 46 candidate traits</w:t>
-        </w:r>
-      </w:ins>
-      <w:ins w:id="227" w:author="Yoonsu Cho" w:date="2018-07-30T19:07:00Z">
-        <w:r>
-          <w:t>.</w:t>
-        </w:r>
-      </w:ins>
-      <w:ins w:id="228" w:author="Yoonsu Cho" w:date="2018-07-30T19:11:00Z">
-        <w:r>
+      <w:ins w:id="455" w:author="Yoonsu Cho" w:date="2018-07-30T19:12:00Z">
+        <w:r>
+          <w:t>Among those outliers, t</w:t>
+        </w:r>
+      </w:ins>
+      <w:ins w:id="456" w:author="Yoonsu Cho" w:date="2018-07-30T19:11:00Z">
+        <w:r>
+          <w:t xml:space="preserve">he </w:t>
+        </w:r>
+        <w:r>
+          <w:rPr>
+            <w:rFonts w:asciiTheme="majorHAnsi" w:hAnsiTheme="majorHAnsi"/>
+          </w:rPr>
+          <w:t xml:space="preserve">rs7764984 </w:t>
+        </w:r>
+        <w:r>
+          <w:rPr>
+            <w:rFonts w:asciiTheme="majorHAnsi" w:hAnsiTheme="majorHAnsi"/>
+          </w:rPr>
+          <w:t xml:space="preserve">variant near </w:t>
+        </w:r>
+        <w:r>
+          <w:rPr>
+            <w:rFonts w:asciiTheme="majorHAnsi" w:hAnsiTheme="majorHAnsi"/>
+            <w:i/>
+          </w:rPr>
+          <w:t>HIST1H2BJ</w:t>
+        </w:r>
+        <w:r>
+          <w:rPr>
+            <w:rFonts w:asciiTheme="majorHAnsi" w:hAnsiTheme="majorHAnsi"/>
+          </w:rPr>
+          <w:t xml:space="preserve"> and </w:t>
+        </w:r>
+        <w:r>
+          <w:rPr>
+            <w:rFonts w:asciiTheme="majorHAnsi" w:hAnsiTheme="majorHAnsi"/>
+          </w:rPr>
+          <w:t xml:space="preserve">the </w:t>
+        </w:r>
+        <w:r>
+          <w:rPr>
+            <w:rFonts w:asciiTheme="majorHAnsi" w:hAnsiTheme="majorHAnsi"/>
+          </w:rPr>
+          <w:t>rs13107325</w:t>
+        </w:r>
+        <w:r>
+          <w:rPr>
+            <w:rFonts w:asciiTheme="majorHAnsi" w:hAnsiTheme="majorHAnsi"/>
+          </w:rPr>
+          <w:t xml:space="preserve"> variant</w:t>
+        </w:r>
+        <w:r>
+          <w:rPr>
+            <w:rFonts w:asciiTheme="majorHAnsi" w:hAnsiTheme="majorHAnsi"/>
+          </w:rPr>
           <w:t xml:space="preserve"> </w:t>
         </w:r>
       </w:ins>
-      <w:ins w:id="229" w:author="Yoonsu Cho" w:date="2018-07-30T19:12:00Z">
-        <w:r>
-          <w:t>Among those outliers, t</w:t>
-        </w:r>
-      </w:ins>
-      <w:ins w:id="230" w:author="Yoonsu Cho" w:date="2018-07-30T19:11:00Z">
-        <w:r>
-          <w:t xml:space="preserve">he </w:t>
-        </w:r>
-        <w:r>
-          <w:rPr>
-            <w:rFonts w:asciiTheme="majorHAnsi" w:hAnsiTheme="majorHAnsi"/>
-          </w:rPr>
-          <w:t xml:space="preserve">rs7764984 </w:t>
-        </w:r>
-        <w:r>
-          <w:rPr>
-            <w:rFonts w:asciiTheme="majorHAnsi" w:hAnsiTheme="majorHAnsi"/>
-          </w:rPr>
-          <w:t xml:space="preserve">variant near </w:t>
+      <w:ins w:id="457" w:author="Yoonsu Cho" w:date="2018-08-01T14:59:00Z">
+        <w:r>
+          <w:rPr>
+            <w:rFonts w:asciiTheme="majorHAnsi" w:hAnsiTheme="majorHAnsi"/>
+          </w:rPr>
+          <w:t>near</w:t>
+        </w:r>
+      </w:ins>
+      <w:ins w:id="458" w:author="Yoonsu Cho" w:date="2018-07-30T19:11:00Z">
+        <w:r>
+          <w:rPr>
+            <w:rFonts w:asciiTheme="majorHAnsi" w:hAnsiTheme="majorHAnsi"/>
+          </w:rPr>
+          <w:t xml:space="preserve"> </w:t>
         </w:r>
         <w:r>
           <w:rPr>
             <w:rFonts w:asciiTheme="majorHAnsi" w:hAnsiTheme="majorHAnsi"/>
             <w:i/>
           </w:rPr>
-          <w:t>HIST1H2BJ</w:t>
-        </w:r>
-        <w:r>
-          <w:rPr>
-            <w:rFonts w:asciiTheme="majorHAnsi" w:hAnsiTheme="majorHAnsi"/>
-          </w:rPr>
-          <w:t xml:space="preserve"> and </w:t>
-        </w:r>
-        <w:r>
-          <w:rPr>
-            <w:rFonts w:asciiTheme="majorHAnsi" w:hAnsiTheme="majorHAnsi"/>
-          </w:rPr>
-          <w:t xml:space="preserve">the </w:t>
-        </w:r>
-        <w:r>
-          <w:rPr>
-            <w:rFonts w:asciiTheme="majorHAnsi" w:hAnsiTheme="majorHAnsi"/>
-          </w:rPr>
-          <w:t>rs13107325</w:t>
-        </w:r>
-        <w:r>
-          <w:rPr>
-            <w:rFonts w:asciiTheme="majorHAnsi" w:hAnsiTheme="majorHAnsi"/>
-          </w:rPr>
-          <w:t xml:space="preserve"> variant</w:t>
-        </w:r>
+          <w:t>SLC39A8</w:t>
+        </w:r>
+        <w:r>
+          <w:rPr>
+            <w:rFonts w:asciiTheme="majorHAnsi" w:hAnsiTheme="majorHAnsi"/>
+          </w:rPr>
+          <w:t xml:space="preserve"> were </w:t>
+        </w:r>
+      </w:ins>
+      <w:ins w:id="459" w:author="Yoonsu Cho" w:date="2018-07-30T19:12:00Z">
+        <w:r>
+          <w:rPr>
+            <w:rFonts w:asciiTheme="majorHAnsi" w:hAnsiTheme="majorHAnsi"/>
+          </w:rPr>
+          <w:t>associated with</w:t>
+        </w:r>
+        <w:del w:id="460" w:author="Gibran Hemani" w:date="2018-08-21T12:19:00Z">
+          <w:r>
+            <w:rPr>
+              <w:rFonts w:asciiTheme="majorHAnsi" w:hAnsiTheme="majorHAnsi"/>
+            </w:rPr>
+            <w:delText xml:space="preserve"> </w:delText>
+          </w:r>
+        </w:del>
+      </w:ins>
+      <w:ins w:id="461" w:author="Yoonsu Cho" w:date="2018-07-30T19:13:00Z">
+        <w:del w:id="462" w:author="Gibran Hemani" w:date="2018-08-21T12:19:00Z">
+          <w:r>
+            <w:rPr>
+              <w:rFonts w:asciiTheme="majorHAnsi" w:hAnsiTheme="majorHAnsi"/>
+            </w:rPr>
+            <w:delText>the</w:delText>
+          </w:r>
+        </w:del>
         <w:r>
           <w:rPr>
             <w:rFonts w:asciiTheme="majorHAnsi" w:hAnsiTheme="majorHAnsi"/>
@@ -11036,52 +12599,63 @@
           <w:t xml:space="preserve"> </w:t>
         </w:r>
       </w:ins>
-      <w:ins w:id="231" w:author="Yoonsu Cho" w:date="2018-08-01T14:59:00Z">
-        <w:r>
-          <w:rPr>
-            <w:rFonts w:asciiTheme="majorHAnsi" w:hAnsiTheme="majorHAnsi"/>
-          </w:rPr>
-          <w:t>near</w:t>
-        </w:r>
-      </w:ins>
-      <w:ins w:id="232" w:author="Yoonsu Cho" w:date="2018-07-30T19:11:00Z">
-        <w:r>
-          <w:rPr>
-            <w:rFonts w:asciiTheme="majorHAnsi" w:hAnsiTheme="majorHAnsi"/>
-          </w:rPr>
-          <w:t xml:space="preserve"> </w:t>
-        </w:r>
-        <w:r>
-          <w:rPr>
-            <w:rFonts w:asciiTheme="majorHAnsi" w:hAnsiTheme="majorHAnsi"/>
-            <w:i/>
-          </w:rPr>
-          <w:t>SLC39A8</w:t>
-        </w:r>
-        <w:r>
-          <w:rPr>
-            <w:rFonts w:asciiTheme="majorHAnsi" w:hAnsiTheme="majorHAnsi"/>
-          </w:rPr>
-          <w:t xml:space="preserve"> were </w:t>
-        </w:r>
-      </w:ins>
-      <w:ins w:id="233" w:author="Yoonsu Cho" w:date="2018-07-30T19:12:00Z">
-        <w:r>
-          <w:rPr>
-            <w:rFonts w:asciiTheme="majorHAnsi" w:hAnsiTheme="majorHAnsi"/>
-          </w:rPr>
-          <w:t xml:space="preserve">associated with </w:t>
-        </w:r>
-      </w:ins>
-      <w:ins w:id="234" w:author="Yoonsu Cho" w:date="2018-07-30T19:13:00Z">
-        <w:r>
-          <w:rPr>
-            <w:rFonts w:asciiTheme="majorHAnsi" w:hAnsiTheme="majorHAnsi"/>
-          </w:rPr>
-          <w:t>the 4 traits that influence the outcome</w:t>
-        </w:r>
-      </w:ins>
-      <w:ins w:id="235" w:author="Yoonsu Cho" w:date="2018-08-01T14:59:00Z">
+      <w:ins w:id="463" w:author="Gibran Hemani" w:date="2018-08-21T12:19:00Z">
+        <w:r>
+          <w:rPr>
+            <w:rFonts w:asciiTheme="majorHAnsi" w:hAnsiTheme="majorHAnsi"/>
+          </w:rPr>
+          <w:t>three</w:t>
+        </w:r>
+      </w:ins>
+      <w:ins w:id="464" w:author="Yoonsu Cho" w:date="2018-07-30T19:13:00Z">
+        <w:del w:id="465" w:author="Gibran Hemani" w:date="2018-08-21T12:19:00Z">
+          <w:r>
+            <w:rPr>
+              <w:rFonts w:asciiTheme="majorHAnsi" w:hAnsiTheme="majorHAnsi"/>
+            </w:rPr>
+            <w:delText>4</w:delText>
+          </w:r>
+        </w:del>
+        <w:r>
+          <w:rPr>
+            <w:rFonts w:asciiTheme="majorHAnsi" w:hAnsiTheme="majorHAnsi"/>
+          </w:rPr>
+          <w:t xml:space="preserve"> traits that </w:t>
+        </w:r>
+      </w:ins>
+      <w:ins w:id="466" w:author="Gibran Hemani" w:date="2018-08-21T12:19:00Z">
+        <w:r>
+          <w:rPr>
+            <w:rFonts w:asciiTheme="majorHAnsi" w:hAnsiTheme="majorHAnsi"/>
+          </w:rPr>
+          <w:t xml:space="preserve">putatively </w:t>
+        </w:r>
+      </w:ins>
+      <w:ins w:id="467" w:author="Yoonsu Cho" w:date="2018-07-30T19:13:00Z">
+        <w:r>
+          <w:rPr>
+            <w:rFonts w:asciiTheme="majorHAnsi" w:hAnsiTheme="majorHAnsi"/>
+          </w:rPr>
+          <w:t>influence</w:t>
+        </w:r>
+      </w:ins>
+      <w:ins w:id="468" w:author="Gibran Hemani" w:date="2018-08-21T12:19:00Z">
+        <w:r>
+          <w:rPr>
+            <w:rFonts w:asciiTheme="majorHAnsi" w:hAnsiTheme="majorHAnsi"/>
+          </w:rPr>
+          <w:t>d</w:t>
+        </w:r>
+      </w:ins>
+      <w:ins w:id="469" w:author="Yoonsu Cho" w:date="2018-07-30T19:13:00Z">
+        <w:r>
+          <w:rPr>
+            <w:rFonts w:asciiTheme="majorHAnsi" w:hAnsiTheme="majorHAnsi"/>
+          </w:rPr>
+          <w:t xml:space="preserve"> the outcome</w:t>
+        </w:r>
+      </w:ins>
+      <w:ins w:id="470" w:author="Yoonsu Cho" w:date="2018-08-01T14:59:00Z">
         <w:r>
           <w:rPr>
             <w:rFonts w:asciiTheme="majorHAnsi" w:hAnsiTheme="majorHAnsi"/>
@@ -11089,7 +12663,7 @@
           <w:t xml:space="preserve">: </w:t>
         </w:r>
       </w:ins>
-      <w:ins w:id="236" w:author="Yoonsu Cho" w:date="2018-07-30T19:12:00Z">
+      <w:ins w:id="471" w:author="Yoonsu Cho" w:date="2018-07-30T19:12:00Z">
         <w:r>
           <w:rPr>
             <w:rFonts w:asciiTheme="majorHAnsi" w:hAnsiTheme="majorHAnsi"/>
@@ -11097,7 +12671,7 @@
           <w:t>self-reported coeliac disease, body composition (impedance of leg) and memory function</w:t>
         </w:r>
       </w:ins>
-      <w:ins w:id="237" w:author="Yoonsu Cho" w:date="2018-08-01T15:04:00Z">
+      <w:ins w:id="472" w:author="Yoonsu Cho" w:date="2018-08-01T15:04:00Z">
         <w:r>
           <w:rPr>
             <w:rFonts w:asciiTheme="majorHAnsi" w:hAnsiTheme="majorHAnsi"/>
@@ -11105,7 +12679,7 @@
           <w:t xml:space="preserve"> (Figure 4D)</w:t>
         </w:r>
       </w:ins>
-      <w:ins w:id="238" w:author="Yoonsu Cho" w:date="2018-07-30T19:14:00Z">
+      <w:ins w:id="473" w:author="Yoonsu Cho" w:date="2018-07-30T19:14:00Z">
         <w:r>
           <w:rPr>
             <w:rFonts w:asciiTheme="majorHAnsi" w:hAnsiTheme="majorHAnsi"/>
@@ -11116,383 +12690,622 @@
     </w:p>
     <w:p>
       <w:pPr>
+        <w:pStyle w:val="NoSpacing"/>
         <w:jc w:val="both"/>
         <w:rPr>
-          <w:rFonts w:asciiTheme="majorHAnsi" w:hAnsiTheme="majorHAnsi"/>
-        </w:rPr>
-      </w:pPr>
-      <w:ins w:id="239" w:author="Yoonsu Cho" w:date="2018-07-30T19:14:00Z">
-        <w:r>
-          <w:rPr>
-            <w:rFonts w:asciiTheme="majorHAnsi" w:hAnsiTheme="majorHAnsi"/>
-          </w:rPr>
-          <w:t xml:space="preserve">The </w:t>
-        </w:r>
-      </w:ins>
-      <w:ins w:id="240" w:author="Yoonsu Cho" w:date="2018-07-30T19:15:00Z">
-        <w:r>
-          <w:rPr>
-            <w:rFonts w:asciiTheme="majorHAnsi" w:hAnsiTheme="majorHAnsi"/>
-          </w:rPr>
-          <w:t xml:space="preserve">degree of heterogeneity </w:t>
-        </w:r>
-      </w:ins>
-      <w:ins w:id="241" w:author="Yoonsu Cho" w:date="2018-07-30T19:16:00Z">
-        <w:r>
-          <w:rPr>
-            <w:rFonts w:asciiTheme="majorHAnsi" w:hAnsiTheme="majorHAnsi"/>
-          </w:rPr>
-          <w:t>was</w:t>
-        </w:r>
-      </w:ins>
-      <w:ins w:id="242" w:author="Yoonsu Cho" w:date="2018-07-30T19:15:00Z">
-        <w:r>
-          <w:rPr>
-            <w:rFonts w:asciiTheme="majorHAnsi" w:hAnsiTheme="majorHAnsi"/>
-          </w:rPr>
-          <w:t xml:space="preserve"> reduced when removing outliers and adjusting for the SNP effect</w:t>
-        </w:r>
-      </w:ins>
-      <w:ins w:id="243" w:author="Yoonsu Cho" w:date="2018-07-30T19:16:00Z">
-        <w:r>
-          <w:rPr>
-            <w:rFonts w:asciiTheme="majorHAnsi" w:hAnsiTheme="majorHAnsi"/>
-          </w:rPr>
-          <w:t>.</w:t>
-        </w:r>
-      </w:ins>
-      <w:ins w:id="244" w:author="Yoonsu Cho" w:date="2018-07-30T19:18:00Z">
-        <w:r>
-          <w:rPr>
-            <w:rFonts w:asciiTheme="majorHAnsi" w:hAnsiTheme="majorHAnsi"/>
-          </w:rPr>
-          <w:t xml:space="preserve"> </w:t>
-        </w:r>
-      </w:ins>
-      <w:ins w:id="245" w:author="Yoonsu Cho" w:date="2018-07-30T19:20:00Z">
-        <w:r>
-          <w:rPr>
-            <w:rFonts w:asciiTheme="majorHAnsi" w:hAnsiTheme="majorHAnsi"/>
-          </w:rPr>
-          <w:t>Both methods of outlier removal and adjustment provide similar estimates in terms of direction, whilst magnitude of estimates were differed</w:t>
-        </w:r>
-        <w:r>
-          <w:rPr>
-            <w:rFonts w:asciiTheme="majorHAnsi" w:hAnsiTheme="majorHAnsi"/>
-          </w:rPr>
-          <w:t>.</w:t>
-        </w:r>
-        <w:r>
-          <w:rPr>
-            <w:rFonts w:asciiTheme="majorHAnsi" w:hAnsiTheme="majorHAnsi"/>
-          </w:rPr>
-          <w:t xml:space="preserve"> </w:t>
-        </w:r>
-      </w:ins>
-      <w:ins w:id="246" w:author="Yoonsu Cho" w:date="2018-07-30T19:21:00Z">
-        <w:r>
-          <w:rPr>
-            <w:rFonts w:asciiTheme="majorHAnsi" w:hAnsiTheme="majorHAnsi"/>
-          </w:rPr>
-          <w:t>After removing outliers, MR</w:t>
-        </w:r>
-        <w:r>
-          <w:rPr>
-            <w:rFonts w:asciiTheme="majorHAnsi" w:hAnsiTheme="majorHAnsi"/>
-          </w:rPr>
-          <w:t xml:space="preserve"> </w:t>
-        </w:r>
-        <w:r>
-          <w:rPr>
-            <w:rFonts w:asciiTheme="majorHAnsi" w:hAnsiTheme="majorHAnsi"/>
-          </w:rPr>
-          <w:t>Egger causal estimates were substantially larger</w:t>
-        </w:r>
-        <w:r>
-          <w:rPr>
-            <w:rFonts w:asciiTheme="majorHAnsi" w:hAnsiTheme="majorHAnsi"/>
-          </w:rPr>
-          <w:t xml:space="preserve"> </w:t>
-        </w:r>
-      </w:ins>
-      <w:ins w:id="247" w:author="Yoonsu Cho" w:date="2018-07-30T19:23:00Z">
-        <w:r>
-          <w:rPr>
-            <w:rFonts w:asciiTheme="majorHAnsi" w:hAnsiTheme="majorHAnsi"/>
-          </w:rPr>
-          <w:t>(Beta</w:t>
-        </w:r>
-      </w:ins>
-      <w:ins w:id="248" w:author="Yoonsu Cho" w:date="2018-07-30T19:24:00Z">
-        <w:r>
-          <w:rPr>
-            <w:rFonts w:asciiTheme="majorHAnsi" w:hAnsiTheme="majorHAnsi"/>
-          </w:rPr>
-          <w:t>=</w:t>
-        </w:r>
-      </w:ins>
-      <w:ins w:id="249" w:author="Yoonsu Cho" w:date="2018-07-30T19:23:00Z">
-        <w:r>
-          <w:rPr>
-            <w:rFonts w:asciiTheme="majorHAnsi" w:hAnsiTheme="majorHAnsi"/>
-          </w:rPr>
-          <w:t xml:space="preserve"> </w:t>
-        </w:r>
-        <w:r>
-          <w:rPr>
-            <w:rFonts w:asciiTheme="majorHAnsi" w:hAnsiTheme="majorHAnsi"/>
-          </w:rPr>
-          <w:t>0.25</w:t>
-        </w:r>
-        <w:r>
-          <w:rPr>
-            <w:rFonts w:asciiTheme="majorHAnsi" w:hAnsiTheme="majorHAnsi"/>
-          </w:rPr>
-          <w:t>; 9</w:t>
-        </w:r>
-      </w:ins>
-      <w:ins w:id="250" w:author="Yoonsu Cho" w:date="2018-07-30T19:24:00Z">
-        <w:r>
-          <w:rPr>
-            <w:rFonts w:asciiTheme="majorHAnsi" w:hAnsiTheme="majorHAnsi"/>
-          </w:rPr>
-          <w:t xml:space="preserve">5% CI: </w:t>
-        </w:r>
-      </w:ins>
-      <w:ins w:id="251" w:author="Yoonsu Cho" w:date="2018-07-30T19:23:00Z">
-        <w:r>
-          <w:rPr>
-            <w:rFonts w:asciiTheme="majorHAnsi" w:hAnsiTheme="majorHAnsi"/>
-          </w:rPr>
-          <w:t>-0.19, 0.</w:t>
-        </w:r>
-      </w:ins>
-      <w:ins w:id="252" w:author="Yoonsu Cho" w:date="2018-07-30T19:24:00Z">
-        <w:r>
-          <w:rPr>
-            <w:rFonts w:asciiTheme="majorHAnsi" w:hAnsiTheme="majorHAnsi"/>
-          </w:rPr>
-          <w:t>70 and Beta= 0</w:t>
-        </w:r>
-      </w:ins>
-      <w:ins w:id="253" w:author="Yoonsu Cho" w:date="2018-07-30T19:23:00Z">
-        <w:r>
-          <w:rPr>
-            <w:rFonts w:asciiTheme="majorHAnsi" w:hAnsiTheme="majorHAnsi"/>
-          </w:rPr>
-          <w:t>.</w:t>
-        </w:r>
-      </w:ins>
-      <w:ins w:id="254" w:author="Yoonsu Cho" w:date="2018-07-30T19:24:00Z">
-        <w:r>
-          <w:rPr>
-            <w:rFonts w:asciiTheme="majorHAnsi" w:hAnsiTheme="majorHAnsi"/>
-          </w:rPr>
-          <w:t xml:space="preserve">20; 95% CI: </w:t>
-        </w:r>
-      </w:ins>
-      <w:ins w:id="255" w:author="Yoonsu Cho" w:date="2018-07-30T19:23:00Z">
-        <w:r>
-          <w:rPr>
-            <w:rFonts w:asciiTheme="majorHAnsi" w:hAnsiTheme="majorHAnsi"/>
-          </w:rPr>
-          <w:t>-0.</w:t>
-        </w:r>
-      </w:ins>
-      <w:ins w:id="256" w:author="Yoonsu Cho" w:date="2018-07-30T19:24:00Z">
-        <w:r>
-          <w:rPr>
-            <w:rFonts w:asciiTheme="majorHAnsi" w:hAnsiTheme="majorHAnsi"/>
-          </w:rPr>
-          <w:t>40</w:t>
-        </w:r>
-      </w:ins>
-      <w:ins w:id="257" w:author="Yoonsu Cho" w:date="2018-07-30T19:23:00Z">
-        <w:r>
-          <w:rPr>
-            <w:rFonts w:asciiTheme="majorHAnsi" w:hAnsiTheme="majorHAnsi"/>
-          </w:rPr>
-          <w:t>, 0.7</w:t>
-        </w:r>
-      </w:ins>
-      <w:ins w:id="258" w:author="Yoonsu Cho" w:date="2018-07-30T19:24:00Z">
-        <w:r>
-          <w:rPr>
-            <w:rFonts w:asciiTheme="majorHAnsi" w:hAnsiTheme="majorHAnsi"/>
-          </w:rPr>
-          <w:t>9, respectively</w:t>
-        </w:r>
-      </w:ins>
-      <w:ins w:id="259" w:author="Yoonsu Cho" w:date="2018-07-30T19:23:00Z">
-        <w:r>
-          <w:rPr>
-            <w:rFonts w:asciiTheme="majorHAnsi" w:hAnsiTheme="majorHAnsi"/>
-          </w:rPr>
-          <w:t>)</w:t>
-        </w:r>
-        <w:r>
-          <w:rPr>
-            <w:rFonts w:asciiTheme="majorHAnsi" w:hAnsiTheme="majorHAnsi"/>
-          </w:rPr>
-          <w:t xml:space="preserve"> </w:t>
-        </w:r>
-      </w:ins>
-      <w:ins w:id="260" w:author="Yoonsu Cho" w:date="2018-07-30T19:21:00Z">
-        <w:r>
-          <w:rPr>
-            <w:rFonts w:asciiTheme="majorHAnsi" w:hAnsiTheme="majorHAnsi"/>
-          </w:rPr>
-          <w:t>than those from the method using all variants</w:t>
-        </w:r>
-        <w:r>
-          <w:rPr>
-            <w:rFonts w:asciiTheme="majorHAnsi" w:hAnsiTheme="majorHAnsi"/>
-          </w:rPr>
-          <w:t xml:space="preserve">. </w:t>
-        </w:r>
-      </w:ins>
-      <w:ins w:id="261" w:author="Yoonsu Cho" w:date="2018-07-30T19:22:00Z">
-        <w:r>
-          <w:rPr>
-            <w:rFonts w:asciiTheme="majorHAnsi" w:hAnsiTheme="majorHAnsi"/>
-          </w:rPr>
-          <w:t xml:space="preserve"> </w:t>
-        </w:r>
-      </w:ins>
-      <w:r>
-        <w:rPr>
-          <w:rFonts w:asciiTheme="majorHAnsi" w:hAnsiTheme="majorHAnsi"/>
-        </w:rPr>
-        <w:t>IVW causal estimates from adjustment method was virtually identical with the original estimates, with narrower CIs</w:t>
-      </w:r>
-      <w:ins w:id="262" w:author="Yoonsu Cho" w:date="2018-07-30T19:22:00Z">
-        <w:r>
-          <w:rPr>
-            <w:rFonts w:asciiTheme="majorHAnsi" w:hAnsiTheme="majorHAnsi"/>
-          </w:rPr>
-          <w:t xml:space="preserve"> (Beta</w:t>
-        </w:r>
-      </w:ins>
-      <w:ins w:id="263" w:author="Yoonsu Cho" w:date="2018-07-30T19:23:00Z">
-        <w:r>
-          <w:rPr>
-            <w:rFonts w:asciiTheme="majorHAnsi" w:hAnsiTheme="majorHAnsi"/>
-          </w:rPr>
-          <w:t xml:space="preserve">= </w:t>
-        </w:r>
-      </w:ins>
-      <w:ins w:id="264" w:author="Yoonsu Cho" w:date="2018-07-30T19:22:00Z">
-        <w:r>
-          <w:rPr>
-            <w:rFonts w:asciiTheme="majorHAnsi" w:hAnsiTheme="majorHAnsi"/>
-          </w:rPr>
-          <w:t>0.1</w:t>
-        </w:r>
-        <w:r>
-          <w:rPr>
-            <w:rFonts w:asciiTheme="majorHAnsi" w:hAnsiTheme="majorHAnsi"/>
-          </w:rPr>
-          <w:t>7</w:t>
-        </w:r>
-      </w:ins>
-      <w:ins w:id="265" w:author="Yoonsu Cho" w:date="2018-07-30T19:23:00Z">
-        <w:r>
-          <w:rPr>
-            <w:rFonts w:asciiTheme="majorHAnsi" w:hAnsiTheme="majorHAnsi"/>
-          </w:rPr>
-          <w:t xml:space="preserve">; 95% CI: </w:t>
-        </w:r>
-      </w:ins>
-      <w:ins w:id="266" w:author="Yoonsu Cho" w:date="2018-07-30T19:22:00Z">
-        <w:r>
-          <w:rPr>
-            <w:rFonts w:asciiTheme="majorHAnsi" w:hAnsiTheme="majorHAnsi"/>
-          </w:rPr>
-          <w:t>-0.4</w:t>
-        </w:r>
-        <w:r>
-          <w:rPr>
-            <w:rFonts w:asciiTheme="majorHAnsi" w:hAnsiTheme="majorHAnsi"/>
-          </w:rPr>
-          <w:t>6</w:t>
-        </w:r>
-        <w:r>
-          <w:rPr>
-            <w:rFonts w:asciiTheme="majorHAnsi" w:hAnsiTheme="majorHAnsi"/>
-          </w:rPr>
-          <w:t>, 0.7</w:t>
-        </w:r>
-        <w:r>
-          <w:rPr>
-            <w:rFonts w:asciiTheme="majorHAnsi" w:hAnsiTheme="majorHAnsi"/>
-          </w:rPr>
-          <w:t>9</w:t>
-        </w:r>
-        <w:r>
-          <w:rPr>
-            <w:rFonts w:asciiTheme="majorHAnsi" w:hAnsiTheme="majorHAnsi"/>
-          </w:rPr>
-          <w:t>)</w:t>
-        </w:r>
-      </w:ins>
-      <w:r>
-        <w:rPr>
-          <w:rFonts w:asciiTheme="majorHAnsi" w:hAnsiTheme="majorHAnsi"/>
-        </w:rPr>
-        <w:t xml:space="preserve">. </w:t>
-      </w:r>
-      <w:r>
-        <w:rPr>
-          <w:rFonts w:asciiTheme="majorHAnsi" w:hAnsiTheme="majorHAnsi"/>
-        </w:rPr>
-        <w:t xml:space="preserve">The results indicated that coeliac disease and memory function may bias the estimate of the association between sleep duration and schizophrenia (Figure </w:t>
-      </w:r>
-      <w:ins w:id="267" w:author="Yoonsu Cho" w:date="2018-08-01T15:02:00Z">
-        <w:r>
-          <w:rPr>
-            <w:rFonts w:asciiTheme="majorHAnsi" w:hAnsiTheme="majorHAnsi"/>
-          </w:rPr>
-          <w:t>4</w:t>
-        </w:r>
-      </w:ins>
-      <w:del w:id="268" w:author="Yoonsu Cho" w:date="2018-08-01T15:02:00Z">
-        <w:r>
-          <w:rPr>
-            <w:rFonts w:asciiTheme="majorHAnsi" w:hAnsiTheme="majorHAnsi"/>
-          </w:rPr>
-          <w:delText>5</w:delText>
-        </w:r>
-      </w:del>
-      <w:r>
-        <w:rPr>
-          <w:rFonts w:asciiTheme="majorHAnsi" w:hAnsiTheme="majorHAnsi"/>
-        </w:rPr>
-        <w:t xml:space="preserve">D). </w:t>
-      </w:r>
+          <w:ins w:id="474" w:author="Yoonsu Cho" w:date="2018-07-30T19:04:00Z"/>
+        </w:rPr>
+      </w:pPr>
     </w:p>
     <w:p>
       <w:pPr>
-        <w:rPr>
-          <w:rFonts w:asciiTheme="majorHAnsi" w:hAnsiTheme="majorHAnsi"/>
-        </w:rPr>
-      </w:pPr>
+        <w:jc w:val="both"/>
+        <w:rPr>
+          <w:rFonts w:asciiTheme="majorHAnsi" w:hAnsiTheme="majorHAnsi"/>
+        </w:rPr>
+      </w:pPr>
+      <w:ins w:id="475" w:author="Gibran Hemani" w:date="2018-08-21T12:20:00Z">
+        <w:r>
+          <w:rPr>
+            <w:rFonts w:asciiTheme="majorHAnsi" w:hAnsiTheme="majorHAnsi"/>
+          </w:rPr>
+          <w:t xml:space="preserve">We re-estimated the original association accounting for </w:t>
+        </w:r>
+      </w:ins>
+      <w:ins w:id="476" w:author="Gibran Hemani" w:date="2018-08-21T12:21:00Z">
+        <w:r>
+          <w:rPr>
+            <w:rFonts w:asciiTheme="majorHAnsi" w:hAnsiTheme="majorHAnsi"/>
+          </w:rPr>
+          <w:t xml:space="preserve">the detected </w:t>
+        </w:r>
+      </w:ins>
+      <w:ins w:id="477" w:author="Gibran Hemani" w:date="2018-08-21T12:20:00Z">
+        <w:r>
+          <w:rPr>
+            <w:rFonts w:asciiTheme="majorHAnsi" w:hAnsiTheme="majorHAnsi"/>
+          </w:rPr>
+          <w:t xml:space="preserve">outliers. </w:t>
+        </w:r>
+      </w:ins>
+      <w:ins w:id="478" w:author="Yoonsu Cho" w:date="2018-07-30T19:14:00Z">
+        <w:r>
+          <w:rPr>
+            <w:rFonts w:asciiTheme="majorHAnsi" w:hAnsiTheme="majorHAnsi"/>
+          </w:rPr>
+          <w:t xml:space="preserve">The </w:t>
+        </w:r>
+      </w:ins>
+      <w:ins w:id="479" w:author="Yoonsu Cho" w:date="2018-07-30T19:15:00Z">
+        <w:r>
+          <w:rPr>
+            <w:rFonts w:asciiTheme="majorHAnsi" w:hAnsiTheme="majorHAnsi"/>
+          </w:rPr>
+          <w:t xml:space="preserve">degree of heterogeneity </w:t>
+        </w:r>
+      </w:ins>
+      <w:ins w:id="480" w:author="Yoonsu Cho" w:date="2018-07-30T19:16:00Z">
+        <w:r>
+          <w:rPr>
+            <w:rFonts w:asciiTheme="majorHAnsi" w:hAnsiTheme="majorHAnsi"/>
+          </w:rPr>
+          <w:t>was</w:t>
+        </w:r>
+      </w:ins>
+      <w:ins w:id="481" w:author="Yoonsu Cho" w:date="2018-07-30T19:15:00Z">
+        <w:r>
+          <w:rPr>
+            <w:rFonts w:asciiTheme="majorHAnsi" w:hAnsiTheme="majorHAnsi"/>
+          </w:rPr>
+          <w:t xml:space="preserve"> reduced when removing </w:t>
+        </w:r>
+      </w:ins>
+      <w:ins w:id="482" w:author="Gibran Hemani" w:date="2018-08-21T12:21:00Z">
+        <w:r>
+          <w:rPr>
+            <w:rFonts w:asciiTheme="majorHAnsi" w:hAnsiTheme="majorHAnsi"/>
+          </w:rPr>
+          <w:t xml:space="preserve">all 6 </w:t>
+        </w:r>
+      </w:ins>
+      <w:ins w:id="483" w:author="Yoonsu Cho" w:date="2018-07-30T19:15:00Z">
+        <w:r>
+          <w:rPr>
+            <w:rFonts w:asciiTheme="majorHAnsi" w:hAnsiTheme="majorHAnsi"/>
+          </w:rPr>
+          <w:t>outliers</w:t>
+        </w:r>
+      </w:ins>
+      <w:ins w:id="484" w:author="Gibran Hemani" w:date="2018-08-21T12:22:00Z">
+        <w:r>
+          <w:rPr>
+            <w:rFonts w:asciiTheme="majorHAnsi" w:hAnsiTheme="majorHAnsi"/>
+          </w:rPr>
+          <w:t xml:space="preserve"> (</w:t>
+        </w:r>
+      </w:ins>
+      <w:ins w:id="485" w:author="Gibran Hemani" w:date="2018-08-21T12:23:00Z">
+        <w:r>
+          <w:rPr>
+            <w:rFonts w:asciiTheme="majorHAnsi" w:hAnsiTheme="majorHAnsi"/>
+          </w:rPr>
+          <w:t>by 73.5%)</w:t>
+        </w:r>
+      </w:ins>
+      <w:ins w:id="486" w:author="Yoonsu Cho" w:date="2018-07-30T19:15:00Z">
+        <w:r>
+          <w:rPr>
+            <w:rFonts w:asciiTheme="majorHAnsi" w:hAnsiTheme="majorHAnsi"/>
+          </w:rPr>
+          <w:t xml:space="preserve"> and </w:t>
+        </w:r>
+      </w:ins>
+      <w:ins w:id="487" w:author="Gibran Hemani" w:date="2018-08-21T12:23:00Z">
+        <w:r>
+          <w:rPr>
+            <w:rFonts w:asciiTheme="majorHAnsi" w:hAnsiTheme="majorHAnsi"/>
+          </w:rPr>
+          <w:t xml:space="preserve">also from </w:t>
+        </w:r>
+      </w:ins>
+      <w:ins w:id="488" w:author="Yoonsu Cho" w:date="2018-07-30T19:15:00Z">
+        <w:r>
+          <w:rPr>
+            <w:rFonts w:asciiTheme="majorHAnsi" w:hAnsiTheme="majorHAnsi"/>
+          </w:rPr>
+          <w:t xml:space="preserve">adjusting for the </w:t>
+        </w:r>
+      </w:ins>
+      <w:ins w:id="489" w:author="Gibran Hemani" w:date="2018-08-21T12:23:00Z">
+        <w:r>
+          <w:rPr>
+            <w:rFonts w:asciiTheme="majorHAnsi" w:hAnsiTheme="majorHAnsi"/>
+          </w:rPr>
+          <w:t xml:space="preserve">two </w:t>
+        </w:r>
+      </w:ins>
+      <w:ins w:id="490" w:author="Yoonsu Cho" w:date="2018-07-30T19:15:00Z">
+        <w:r>
+          <w:rPr>
+            <w:rFonts w:asciiTheme="majorHAnsi" w:hAnsiTheme="majorHAnsi"/>
+          </w:rPr>
+          <w:t>SNP effect</w:t>
+        </w:r>
+      </w:ins>
+      <w:ins w:id="491" w:author="Gibran Hemani" w:date="2018-08-21T12:21:00Z">
+        <w:r>
+          <w:rPr>
+            <w:rFonts w:asciiTheme="majorHAnsi" w:hAnsiTheme="majorHAnsi"/>
+          </w:rPr>
+          <w:t xml:space="preserve"> </w:t>
+        </w:r>
+      </w:ins>
+      <w:ins w:id="492" w:author="Gibran Hemani" w:date="2018-08-21T12:23:00Z">
+        <w:r>
+          <w:rPr>
+            <w:rFonts w:asciiTheme="majorHAnsi" w:hAnsiTheme="majorHAnsi"/>
+          </w:rPr>
+          <w:t xml:space="preserve">putative pleiotropic pathways to the outcome </w:t>
+        </w:r>
+      </w:ins>
+      <w:ins w:id="493" w:author="Gibran Hemani" w:date="2018-08-21T12:21:00Z">
+        <w:r>
+          <w:rPr>
+            <w:rFonts w:asciiTheme="majorHAnsi" w:hAnsiTheme="majorHAnsi"/>
+          </w:rPr>
+          <w:t>(</w:t>
+        </w:r>
+      </w:ins>
+      <w:ins w:id="494" w:author="Gibran Hemani" w:date="2018-08-21T12:23:00Z">
+        <w:r>
+          <w:rPr>
+            <w:rFonts w:asciiTheme="majorHAnsi" w:hAnsiTheme="majorHAnsi"/>
+          </w:rPr>
+          <w:t>by 46</w:t>
+        </w:r>
+      </w:ins>
+      <w:ins w:id="495" w:author="Gibran Hemani" w:date="2018-08-21T12:24:00Z">
+        <w:r>
+          <w:rPr>
+            <w:rFonts w:asciiTheme="majorHAnsi" w:hAnsiTheme="majorHAnsi"/>
+          </w:rPr>
+          <w:t>.0</w:t>
+        </w:r>
+      </w:ins>
+      <w:ins w:id="496" w:author="Gibran Hemani" w:date="2018-08-21T12:23:00Z">
+        <w:r>
+          <w:rPr>
+            <w:rFonts w:asciiTheme="majorHAnsi" w:hAnsiTheme="majorHAnsi"/>
+          </w:rPr>
+          <w:t>%)</w:t>
+        </w:r>
+      </w:ins>
+      <w:ins w:id="497" w:author="Yoonsu Cho" w:date="2018-07-30T19:16:00Z">
+        <w:r>
+          <w:rPr>
+            <w:rFonts w:asciiTheme="majorHAnsi" w:hAnsiTheme="majorHAnsi"/>
+          </w:rPr>
+          <w:t>.</w:t>
+        </w:r>
+      </w:ins>
+      <w:ins w:id="498" w:author="Yoonsu Cho" w:date="2018-07-30T19:18:00Z">
+        <w:r>
+          <w:rPr>
+            <w:rFonts w:asciiTheme="majorHAnsi" w:hAnsiTheme="majorHAnsi"/>
+          </w:rPr>
+          <w:t xml:space="preserve"> </w:t>
+        </w:r>
+      </w:ins>
+      <w:ins w:id="499" w:author="Yoonsu Cho" w:date="2018-07-30T19:20:00Z">
+        <w:r>
+          <w:rPr>
+            <w:rFonts w:asciiTheme="majorHAnsi" w:hAnsiTheme="majorHAnsi"/>
+          </w:rPr>
+          <w:t>Both methods of outlier removal and adjustment provide similar estimates in terms of direction, whilst magnitude of estimates were differed</w:t>
+        </w:r>
+        <w:r>
+          <w:rPr>
+            <w:rFonts w:asciiTheme="majorHAnsi" w:hAnsiTheme="majorHAnsi"/>
+          </w:rPr>
+          <w:t>.</w:t>
+        </w:r>
+        <w:r>
+          <w:rPr>
+            <w:rFonts w:asciiTheme="majorHAnsi" w:hAnsiTheme="majorHAnsi"/>
+          </w:rPr>
+          <w:t xml:space="preserve"> </w:t>
+        </w:r>
+      </w:ins>
+      <w:ins w:id="500" w:author="Yoonsu Cho" w:date="2018-07-30T19:21:00Z">
+        <w:r>
+          <w:rPr>
+            <w:rFonts w:asciiTheme="majorHAnsi" w:hAnsiTheme="majorHAnsi"/>
+          </w:rPr>
+          <w:t>After removing outliers, MR</w:t>
+        </w:r>
+        <w:r>
+          <w:rPr>
+            <w:rFonts w:asciiTheme="majorHAnsi" w:hAnsiTheme="majorHAnsi"/>
+          </w:rPr>
+          <w:t xml:space="preserve"> </w:t>
+        </w:r>
+        <w:r>
+          <w:rPr>
+            <w:rFonts w:asciiTheme="majorHAnsi" w:hAnsiTheme="majorHAnsi"/>
+          </w:rPr>
+          <w:t>Egger causal estimates were substantially larger</w:t>
+        </w:r>
+        <w:r>
+          <w:rPr>
+            <w:rFonts w:asciiTheme="majorHAnsi" w:hAnsiTheme="majorHAnsi"/>
+          </w:rPr>
+          <w:t xml:space="preserve"> </w:t>
+        </w:r>
+      </w:ins>
+      <w:ins w:id="501" w:author="Yoonsu Cho" w:date="2018-07-30T19:23:00Z">
+        <w:r>
+          <w:rPr>
+            <w:rFonts w:asciiTheme="majorHAnsi" w:hAnsiTheme="majorHAnsi"/>
+          </w:rPr>
+          <w:t>(Beta</w:t>
+        </w:r>
+      </w:ins>
+      <w:ins w:id="502" w:author="Yoonsu Cho" w:date="2018-07-30T19:24:00Z">
+        <w:r>
+          <w:rPr>
+            <w:rFonts w:asciiTheme="majorHAnsi" w:hAnsiTheme="majorHAnsi"/>
+          </w:rPr>
+          <w:t>=</w:t>
+        </w:r>
+      </w:ins>
+      <w:ins w:id="503" w:author="Yoonsu Cho" w:date="2018-07-30T19:23:00Z">
+        <w:r>
+          <w:rPr>
+            <w:rFonts w:asciiTheme="majorHAnsi" w:hAnsiTheme="majorHAnsi"/>
+          </w:rPr>
+          <w:t xml:space="preserve"> </w:t>
+        </w:r>
+        <w:r>
+          <w:rPr>
+            <w:rFonts w:asciiTheme="majorHAnsi" w:hAnsiTheme="majorHAnsi"/>
+          </w:rPr>
+          <w:t>0.25</w:t>
+        </w:r>
+        <w:r>
+          <w:rPr>
+            <w:rFonts w:asciiTheme="majorHAnsi" w:hAnsiTheme="majorHAnsi"/>
+          </w:rPr>
+          <w:t>; 9</w:t>
+        </w:r>
+      </w:ins>
+      <w:ins w:id="504" w:author="Yoonsu Cho" w:date="2018-07-30T19:24:00Z">
+        <w:r>
+          <w:rPr>
+            <w:rFonts w:asciiTheme="majorHAnsi" w:hAnsiTheme="majorHAnsi"/>
+          </w:rPr>
+          <w:t xml:space="preserve">5% CI: </w:t>
+        </w:r>
+      </w:ins>
+      <w:ins w:id="505" w:author="Yoonsu Cho" w:date="2018-07-30T19:23:00Z">
+        <w:r>
+          <w:rPr>
+            <w:rFonts w:asciiTheme="majorHAnsi" w:hAnsiTheme="majorHAnsi"/>
+          </w:rPr>
+          <w:t>-0.19, 0.</w:t>
+        </w:r>
+      </w:ins>
+      <w:ins w:id="506" w:author="Yoonsu Cho" w:date="2018-07-30T19:24:00Z">
+        <w:r>
+          <w:rPr>
+            <w:rFonts w:asciiTheme="majorHAnsi" w:hAnsiTheme="majorHAnsi"/>
+          </w:rPr>
+          <w:t>70 and Beta= 0</w:t>
+        </w:r>
+      </w:ins>
+      <w:ins w:id="507" w:author="Yoonsu Cho" w:date="2018-07-30T19:23:00Z">
+        <w:r>
+          <w:rPr>
+            <w:rFonts w:asciiTheme="majorHAnsi" w:hAnsiTheme="majorHAnsi"/>
+          </w:rPr>
+          <w:t>.</w:t>
+        </w:r>
+      </w:ins>
+      <w:ins w:id="508" w:author="Yoonsu Cho" w:date="2018-07-30T19:24:00Z">
+        <w:r>
+          <w:rPr>
+            <w:rFonts w:asciiTheme="majorHAnsi" w:hAnsiTheme="majorHAnsi"/>
+          </w:rPr>
+          <w:t xml:space="preserve">20; 95% CI: </w:t>
+        </w:r>
+      </w:ins>
+      <w:ins w:id="509" w:author="Yoonsu Cho" w:date="2018-07-30T19:23:00Z">
+        <w:r>
+          <w:rPr>
+            <w:rFonts w:asciiTheme="majorHAnsi" w:hAnsiTheme="majorHAnsi"/>
+          </w:rPr>
+          <w:t>-0.</w:t>
+        </w:r>
+      </w:ins>
+      <w:ins w:id="510" w:author="Yoonsu Cho" w:date="2018-07-30T19:24:00Z">
+        <w:r>
+          <w:rPr>
+            <w:rFonts w:asciiTheme="majorHAnsi" w:hAnsiTheme="majorHAnsi"/>
+          </w:rPr>
+          <w:t>40</w:t>
+        </w:r>
+      </w:ins>
+      <w:ins w:id="511" w:author="Yoonsu Cho" w:date="2018-07-30T19:23:00Z">
+        <w:r>
+          <w:rPr>
+            <w:rFonts w:asciiTheme="majorHAnsi" w:hAnsiTheme="majorHAnsi"/>
+          </w:rPr>
+          <w:t>, 0.7</w:t>
+        </w:r>
+      </w:ins>
+      <w:ins w:id="512" w:author="Yoonsu Cho" w:date="2018-07-30T19:24:00Z">
+        <w:r>
+          <w:rPr>
+            <w:rFonts w:asciiTheme="majorHAnsi" w:hAnsiTheme="majorHAnsi"/>
+          </w:rPr>
+          <w:t>9, respectively</w:t>
+        </w:r>
+      </w:ins>
+      <w:ins w:id="513" w:author="Yoonsu Cho" w:date="2018-07-30T19:23:00Z">
+        <w:r>
+          <w:rPr>
+            <w:rFonts w:asciiTheme="majorHAnsi" w:hAnsiTheme="majorHAnsi"/>
+          </w:rPr>
+          <w:t>)</w:t>
+        </w:r>
+        <w:r>
+          <w:rPr>
+            <w:rFonts w:asciiTheme="majorHAnsi" w:hAnsiTheme="majorHAnsi"/>
+          </w:rPr>
+          <w:t xml:space="preserve"> </w:t>
+        </w:r>
+      </w:ins>
+      <w:ins w:id="514" w:author="Yoonsu Cho" w:date="2018-07-30T19:21:00Z">
+        <w:r>
+          <w:rPr>
+            <w:rFonts w:asciiTheme="majorHAnsi" w:hAnsiTheme="majorHAnsi"/>
+          </w:rPr>
+          <w:t>than those from the method using all variants</w:t>
+        </w:r>
+        <w:r>
+          <w:rPr>
+            <w:rFonts w:asciiTheme="majorHAnsi" w:hAnsiTheme="majorHAnsi"/>
+          </w:rPr>
+          <w:t>.</w:t>
+        </w:r>
+        <w:del w:id="515" w:author="Gibran Hemani" w:date="2018-08-21T12:30:00Z">
+          <w:r>
+            <w:rPr>
+              <w:rFonts w:asciiTheme="majorHAnsi" w:hAnsiTheme="majorHAnsi"/>
+            </w:rPr>
+            <w:delText xml:space="preserve"> </w:delText>
+          </w:r>
+        </w:del>
+      </w:ins>
+      <w:ins w:id="516" w:author="Yoonsu Cho" w:date="2018-07-30T19:22:00Z">
+        <w:r>
+          <w:rPr>
+            <w:rFonts w:asciiTheme="majorHAnsi" w:hAnsiTheme="majorHAnsi"/>
+          </w:rPr>
+          <w:t xml:space="preserve"> </w:t>
+        </w:r>
+      </w:ins>
+      <w:r>
+        <w:rPr>
+          <w:rFonts w:asciiTheme="majorHAnsi" w:hAnsiTheme="majorHAnsi"/>
+        </w:rPr>
+        <w:t>IVW causal estimates from adjustment method was virtually identical with the original estimates, with narrower CIs</w:t>
+      </w:r>
+      <w:ins w:id="517" w:author="Yoonsu Cho" w:date="2018-07-30T19:22:00Z">
+        <w:r>
+          <w:rPr>
+            <w:rFonts w:asciiTheme="majorHAnsi" w:hAnsiTheme="majorHAnsi"/>
+          </w:rPr>
+          <w:t xml:space="preserve"> (Beta</w:t>
+        </w:r>
+      </w:ins>
+      <w:ins w:id="518" w:author="Yoonsu Cho" w:date="2018-07-30T19:23:00Z">
+        <w:r>
+          <w:rPr>
+            <w:rFonts w:asciiTheme="majorHAnsi" w:hAnsiTheme="majorHAnsi"/>
+          </w:rPr>
+          <w:t xml:space="preserve">= </w:t>
+        </w:r>
+      </w:ins>
+      <w:ins w:id="519" w:author="Yoonsu Cho" w:date="2018-07-30T19:22:00Z">
+        <w:r>
+          <w:rPr>
+            <w:rFonts w:asciiTheme="majorHAnsi" w:hAnsiTheme="majorHAnsi"/>
+          </w:rPr>
+          <w:t>0.1</w:t>
+        </w:r>
+        <w:r>
+          <w:rPr>
+            <w:rFonts w:asciiTheme="majorHAnsi" w:hAnsiTheme="majorHAnsi"/>
+          </w:rPr>
+          <w:t>7</w:t>
+        </w:r>
+      </w:ins>
+      <w:ins w:id="520" w:author="Yoonsu Cho" w:date="2018-07-30T19:23:00Z">
+        <w:r>
+          <w:rPr>
+            <w:rFonts w:asciiTheme="majorHAnsi" w:hAnsiTheme="majorHAnsi"/>
+          </w:rPr>
+          <w:t xml:space="preserve">; 95% CI: </w:t>
+        </w:r>
+      </w:ins>
+      <w:ins w:id="521" w:author="Yoonsu Cho" w:date="2018-07-30T19:22:00Z">
+        <w:r>
+          <w:rPr>
+            <w:rFonts w:asciiTheme="majorHAnsi" w:hAnsiTheme="majorHAnsi"/>
+          </w:rPr>
+          <w:t>-0.4</w:t>
+        </w:r>
+        <w:r>
+          <w:rPr>
+            <w:rFonts w:asciiTheme="majorHAnsi" w:hAnsiTheme="majorHAnsi"/>
+          </w:rPr>
+          <w:t>6</w:t>
+        </w:r>
+        <w:r>
+          <w:rPr>
+            <w:rFonts w:asciiTheme="majorHAnsi" w:hAnsiTheme="majorHAnsi"/>
+          </w:rPr>
+          <w:t>, 0.7</w:t>
+        </w:r>
+        <w:r>
+          <w:rPr>
+            <w:rFonts w:asciiTheme="majorHAnsi" w:hAnsiTheme="majorHAnsi"/>
+          </w:rPr>
+          <w:t>9</w:t>
+        </w:r>
+        <w:r>
+          <w:rPr>
+            <w:rFonts w:asciiTheme="majorHAnsi" w:hAnsiTheme="majorHAnsi"/>
+          </w:rPr>
+          <w:t>)</w:t>
+        </w:r>
+      </w:ins>
+      <w:r>
+        <w:rPr>
+          <w:rFonts w:asciiTheme="majorHAnsi" w:hAnsiTheme="majorHAnsi"/>
+        </w:rPr>
+        <w:t xml:space="preserve">. </w:t>
+      </w:r>
+      <w:del w:id="522" w:author="Gibran Hemani" w:date="2018-08-21T12:31:00Z">
+        <w:r>
+          <w:rPr>
+            <w:rFonts w:asciiTheme="majorHAnsi" w:hAnsiTheme="majorHAnsi"/>
+          </w:rPr>
+          <w:delText xml:space="preserve">The </w:delText>
+        </w:r>
+      </w:del>
+      <w:ins w:id="523" w:author="Gibran Hemani" w:date="2018-08-21T12:31:00Z">
+        <w:r>
+          <w:rPr>
+            <w:rFonts w:asciiTheme="majorHAnsi" w:hAnsiTheme="majorHAnsi"/>
+          </w:rPr>
+          <w:t xml:space="preserve">While all methods indicate that the </w:t>
+        </w:r>
+      </w:ins>
+      <w:ins w:id="524" w:author="Gibran Hemani" w:date="2018-08-21T12:32:00Z">
+        <w:r>
+          <w:rPr>
+            <w:rFonts w:asciiTheme="majorHAnsi" w:hAnsiTheme="majorHAnsi"/>
+          </w:rPr>
+          <w:t xml:space="preserve">sleep duration is unlikely to be a major risk factor for schizophrenia, pursuing outliers in the analysis provided putative </w:t>
+        </w:r>
+      </w:ins>
+      <w:del w:id="525" w:author="Gibran Hemani" w:date="2018-08-21T12:33:00Z">
+        <w:r>
+          <w:rPr>
+            <w:rFonts w:asciiTheme="majorHAnsi" w:hAnsiTheme="majorHAnsi"/>
+          </w:rPr>
+          <w:delText>results indicat</w:delText>
+        </w:r>
+      </w:del>
+      <w:ins w:id="526" w:author="Gibran Hemani" w:date="2018-08-21T12:33:00Z">
+        <w:r>
+          <w:rPr>
+            <w:rFonts w:asciiTheme="majorHAnsi" w:hAnsiTheme="majorHAnsi"/>
+          </w:rPr>
+          <w:t>indicat</w:t>
+        </w:r>
+        <w:r>
+          <w:rPr>
+            <w:rFonts w:asciiTheme="majorHAnsi" w:hAnsiTheme="majorHAnsi"/>
+          </w:rPr>
+          <w:t>ions</w:t>
+        </w:r>
+      </w:ins>
+      <w:del w:id="527" w:author="Gibran Hemani" w:date="2018-08-21T12:33:00Z">
+        <w:r>
+          <w:rPr>
+            <w:rFonts w:asciiTheme="majorHAnsi" w:hAnsiTheme="majorHAnsi"/>
+          </w:rPr>
+          <w:delText>ed</w:delText>
+        </w:r>
+      </w:del>
+      <w:r>
+        <w:rPr>
+          <w:rFonts w:asciiTheme="majorHAnsi" w:hAnsiTheme="majorHAnsi"/>
+        </w:rPr>
+        <w:t xml:space="preserve"> that coeliac disease and memory function may </w:t>
+      </w:r>
+      <w:ins w:id="528" w:author="Gibran Hemani" w:date="2018-08-21T12:33:00Z">
+        <w:r>
+          <w:rPr>
+            <w:rFonts w:asciiTheme="majorHAnsi" w:hAnsiTheme="majorHAnsi"/>
+          </w:rPr>
+          <w:t xml:space="preserve">be risk factors for </w:t>
+        </w:r>
+      </w:ins>
+      <w:del w:id="529" w:author="Gibran Hemani" w:date="2018-08-21T12:33:00Z">
+        <w:r>
+          <w:rPr>
+            <w:rFonts w:asciiTheme="majorHAnsi" w:hAnsiTheme="majorHAnsi"/>
+          </w:rPr>
+          <w:delText xml:space="preserve">bias the estimate of the association between sleep duration and </w:delText>
+        </w:r>
+      </w:del>
+      <w:r>
+        <w:rPr>
+          <w:rFonts w:asciiTheme="majorHAnsi" w:hAnsiTheme="majorHAnsi"/>
+        </w:rPr>
+        <w:t xml:space="preserve">schizophrenia (Figure </w:t>
+      </w:r>
+      <w:ins w:id="530" w:author="Yoonsu Cho" w:date="2018-08-01T15:02:00Z">
+        <w:r>
+          <w:rPr>
+            <w:rFonts w:asciiTheme="majorHAnsi" w:hAnsiTheme="majorHAnsi"/>
+          </w:rPr>
+          <w:t>4</w:t>
+        </w:r>
+      </w:ins>
+      <w:del w:id="531" w:author="Yoonsu Cho" w:date="2018-08-01T15:02:00Z">
+        <w:r>
+          <w:rPr>
+            <w:rFonts w:asciiTheme="majorHAnsi" w:hAnsiTheme="majorHAnsi"/>
+          </w:rPr>
+          <w:delText>5</w:delText>
+        </w:r>
+      </w:del>
+      <w:r>
+        <w:rPr>
+          <w:rFonts w:asciiTheme="majorHAnsi" w:hAnsiTheme="majorHAnsi"/>
+        </w:rPr>
+        <w:t xml:space="preserve">D). </w:t>
+      </w:r>
     </w:p>
     <w:p>
       <w:pPr>
+        <w:rPr>
+          <w:rFonts w:asciiTheme="majorHAnsi" w:hAnsiTheme="majorHAnsi"/>
+        </w:rPr>
+      </w:pPr>
+    </w:p>
+    <w:p>
+      <w:pPr>
         <w:jc w:val="both"/>
         <w:rPr>
-          <w:del w:id="269" w:author="Yoonsu Cho" w:date="2018-07-30T19:25:00Z"/>
-          <w:rFonts w:asciiTheme="majorHAnsi" w:hAnsiTheme="majorHAnsi"/>
-        </w:rPr>
-        <w:pPrChange w:id="270" w:author="Gibran Hemani" w:date="2018-07-26T00:44:00Z">
+          <w:del w:id="532" w:author="Yoonsu Cho" w:date="2018-07-30T19:25:00Z"/>
+          <w:rFonts w:asciiTheme="majorHAnsi" w:hAnsiTheme="majorHAnsi"/>
+        </w:rPr>
+        <w:pPrChange w:id="533" w:author="Gibran Hemani" w:date="2018-07-26T00:44:00Z">
           <w:pPr>
             <w:ind w:firstLine="120"/>
             <w:jc w:val="both"/>
           </w:pPr>
         </w:pPrChange>
       </w:pPr>
-      <w:bookmarkStart w:id="271" w:name="_kuxg9mn933qi" w:colFirst="0" w:colLast="0"/>
-      <w:bookmarkEnd w:id="271"/>
+      <w:bookmarkStart w:id="534" w:name="_kuxg9mn933qi" w:colFirst="0" w:colLast="0"/>
+      <w:bookmarkStart w:id="535" w:name="_GoBack"/>
+      <w:bookmarkEnd w:id="534"/>
+      <w:bookmarkEnd w:id="535"/>
     </w:p>
     <w:p>
       <w:pPr>
@@ -11500,8 +13313,8 @@
           <w:rFonts w:asciiTheme="majorHAnsi" w:hAnsiTheme="majorHAnsi"/>
         </w:rPr>
       </w:pPr>
-      <w:bookmarkStart w:id="272" w:name="_yqzqnblzidmg" w:colFirst="0" w:colLast="0"/>
-      <w:bookmarkEnd w:id="272"/>
+      <w:bookmarkStart w:id="536" w:name="_yqzqnblzidmg" w:colFirst="0" w:colLast="0"/>
+      <w:bookmarkEnd w:id="536"/>
     </w:p>
     <w:p>
       <w:pPr>
@@ -11510,29 +13323,29 @@
           <w:rFonts w:asciiTheme="majorHAnsi" w:hAnsiTheme="majorHAnsi"/>
         </w:rPr>
       </w:pPr>
-      <w:bookmarkStart w:id="273" w:name="_slx055nwzdle" w:colFirst="0" w:colLast="0"/>
-      <w:bookmarkEnd w:id="273"/>
-      <w:commentRangeStart w:id="274"/>
-      <w:commentRangeStart w:id="275"/>
+      <w:bookmarkStart w:id="537" w:name="_slx055nwzdle" w:colFirst="0" w:colLast="0"/>
+      <w:bookmarkEnd w:id="537"/>
+      <w:commentRangeStart w:id="538"/>
+      <w:commentRangeStart w:id="539"/>
       <w:r>
         <w:rPr>
           <w:rFonts w:asciiTheme="majorHAnsi" w:hAnsiTheme="majorHAnsi"/>
         </w:rPr>
         <w:t>Discussion</w:t>
       </w:r>
-      <w:commentRangeEnd w:id="274"/>
-      <w:r>
-        <w:rPr>
-          <w:rFonts w:asciiTheme="majorHAnsi" w:hAnsiTheme="majorHAnsi"/>
-        </w:rPr>
-        <w:commentReference w:id="274"/>
-      </w:r>
-      <w:commentRangeEnd w:id="275"/>
+      <w:commentRangeEnd w:id="538"/>
+      <w:r>
+        <w:rPr>
+          <w:rFonts w:asciiTheme="majorHAnsi" w:hAnsiTheme="majorHAnsi"/>
+        </w:rPr>
+        <w:commentReference w:id="538"/>
+      </w:r>
+      <w:commentRangeEnd w:id="539"/>
       <w:r>
         <w:rPr>
           <w:rStyle w:val="CommentReference"/>
         </w:rPr>
-        <w:commentReference w:id="275"/>
+        <w:commentReference w:id="539"/>
       </w:r>
     </w:p>
     <w:p>
@@ -11540,46 +13353,304 @@
         <w:spacing w:after="160" w:line="259" w:lineRule="auto"/>
         <w:jc w:val="both"/>
         <w:rPr>
-          <w:rFonts w:asciiTheme="majorHAnsi" w:eastAsia="Calibri" w:hAnsiTheme="majorHAnsi" w:cs="Calibri"/>
-          <w:sz w:val="24"/>
-          <w:szCs w:val="24"/>
-        </w:rPr>
-      </w:pPr>
-      <w:r>
-        <w:rPr>
-          <w:rFonts w:asciiTheme="majorHAnsi" w:eastAsia="Calibri" w:hAnsiTheme="majorHAnsi" w:cs="Calibri"/>
-          <w:sz w:val="24"/>
-          <w:szCs w:val="24"/>
-        </w:rPr>
-        <w:t xml:space="preserve">In this paper we have proposed a new framework built, MR-TRYX, to detect and to correct for bias from pleiotropy in MR analysis. We showed that horizontal pleiotropy can be corrected by outlier detection and adjustment for effect of outlier genetic variant for pleiotropic pathway. Additionally, we have addressed the alternative meaning of pleiotropy, pointing to situations where pleiotropic variants </w:t>
-      </w:r>
-      <w:del w:id="276" w:author="Yoonsu Cho" w:date="2018-07-30T17:17:00Z">
+          <w:del w:id="540" w:author="Gibran Hemani" w:date="2018-08-21T12:41:00Z"/>
+          <w:rFonts w:asciiTheme="majorHAnsi" w:eastAsia="Calibri" w:hAnsiTheme="majorHAnsi" w:cs="Calibri"/>
+          <w:sz w:val="24"/>
+          <w:szCs w:val="24"/>
+        </w:rPr>
+      </w:pPr>
+      <w:ins w:id="541" w:author="Gibran Hemani" w:date="2018-08-21T12:36:00Z">
         <w:r>
           <w:rPr>
             <w:rFonts w:asciiTheme="majorHAnsi" w:eastAsia="Calibri" w:hAnsiTheme="majorHAnsi" w:cs="Calibri"/>
             <w:sz w:val="24"/>
             <w:szCs w:val="24"/>
           </w:rPr>
-          <w:delText>allows</w:delText>
-        </w:r>
-      </w:del>
-      <w:ins w:id="277" w:author="Yoonsu Cho" w:date="2018-07-30T17:17:00Z">
+          <w:t xml:space="preserve">The problem of horizontal pleiotropy has received much attention in MR analysis, </w:t>
+        </w:r>
+      </w:ins>
+      <w:ins w:id="542" w:author="Gibran Hemani" w:date="2018-08-21T12:37:00Z">
         <w:r>
           <w:rPr>
             <w:rFonts w:asciiTheme="majorHAnsi" w:eastAsia="Calibri" w:hAnsiTheme="majorHAnsi" w:cs="Calibri"/>
             <w:sz w:val="24"/>
             <w:szCs w:val="24"/>
           </w:rPr>
-          <w:t>allow</w:t>
-        </w:r>
-      </w:ins>
-      <w:r>
-        <w:rPr>
-          <w:rFonts w:asciiTheme="majorHAnsi" w:eastAsia="Calibri" w:hAnsiTheme="majorHAnsi" w:cs="Calibri"/>
-          <w:sz w:val="24"/>
-          <w:szCs w:val="24"/>
-        </w:rPr>
-        <w:t xml:space="preserve"> us to identify alternative pathway and putative risk factors for disease outcomes. We have also discussed the application of MR-TRYX in practice of MR analysis and the interpretation of the empirical example using </w:t>
+          <w:t xml:space="preserve">and </w:t>
+        </w:r>
+      </w:ins>
+      <w:ins w:id="543" w:author="Gibran Hemani" w:date="2018-08-21T12:44:00Z">
+        <w:r>
+          <w:rPr>
+            <w:rFonts w:asciiTheme="majorHAnsi" w:eastAsia="Calibri" w:hAnsiTheme="majorHAnsi" w:cs="Calibri"/>
+            <w:sz w:val="24"/>
+            <w:szCs w:val="24"/>
+          </w:rPr>
+          <w:t xml:space="preserve">one reason for </w:t>
+        </w:r>
+      </w:ins>
+      <w:ins w:id="544" w:author="Gibran Hemani" w:date="2018-08-21T12:37:00Z">
+        <w:r>
+          <w:rPr>
+            <w:rFonts w:asciiTheme="majorHAnsi" w:eastAsia="Calibri" w:hAnsiTheme="majorHAnsi" w:cs="Calibri"/>
+            <w:sz w:val="24"/>
+            <w:szCs w:val="24"/>
+          </w:rPr>
+          <w:t xml:space="preserve">there is an emerging trend of excluding outlier variants on the assumption that they are violating assumptions. </w:t>
+        </w:r>
+      </w:ins>
+      <w:ins w:id="545" w:author="Gibran Hemani" w:date="2018-08-21T12:38:00Z">
+        <w:r>
+          <w:rPr>
+            <w:rFonts w:asciiTheme="majorHAnsi" w:eastAsia="Calibri" w:hAnsiTheme="majorHAnsi" w:cs="Calibri"/>
+            <w:sz w:val="24"/>
+            <w:szCs w:val="24"/>
+          </w:rPr>
+          <w:t xml:space="preserve">We have shown that this </w:t>
+        </w:r>
+      </w:ins>
+      <w:ins w:id="546" w:author="Gibran Hemani" w:date="2018-08-21T12:35:00Z">
+        <w:r>
+          <w:rPr>
+            <w:rFonts w:asciiTheme="majorHAnsi" w:eastAsia="Calibri" w:hAnsiTheme="majorHAnsi" w:cs="Calibri"/>
+            <w:sz w:val="24"/>
+            <w:szCs w:val="24"/>
+          </w:rPr>
+          <w:t>could</w:t>
+        </w:r>
+      </w:ins>
+      <w:ins w:id="547" w:author="Gibran Hemani" w:date="2018-08-21T12:36:00Z">
+        <w:r>
+          <w:rPr>
+            <w:rFonts w:asciiTheme="majorHAnsi" w:eastAsia="Calibri" w:hAnsiTheme="majorHAnsi" w:cs="Calibri"/>
+            <w:sz w:val="24"/>
+            <w:szCs w:val="24"/>
+          </w:rPr>
+          <w:t xml:space="preserve"> bias </w:t>
+        </w:r>
+      </w:ins>
+      <w:ins w:id="548" w:author="Gibran Hemani" w:date="2018-08-21T12:38:00Z">
+        <w:r>
+          <w:rPr>
+            <w:rFonts w:asciiTheme="majorHAnsi" w:eastAsia="Calibri" w:hAnsiTheme="majorHAnsi" w:cs="Calibri"/>
+            <w:sz w:val="24"/>
+            <w:szCs w:val="24"/>
+          </w:rPr>
+          <w:t>estimates</w:t>
+        </w:r>
+        <w:r>
+          <w:rPr>
+            <w:rFonts w:asciiTheme="majorHAnsi" w:eastAsia="Calibri" w:hAnsiTheme="majorHAnsi" w:cs="Calibri"/>
+            <w:sz w:val="24"/>
+            <w:szCs w:val="24"/>
+          </w:rPr>
+          <w:t>,</w:t>
+        </w:r>
+      </w:ins>
+      <w:ins w:id="549" w:author="Gibran Hemani" w:date="2018-08-21T12:36:00Z">
+        <w:r>
+          <w:rPr>
+            <w:rFonts w:asciiTheme="majorHAnsi" w:eastAsia="Calibri" w:hAnsiTheme="majorHAnsi" w:cs="Calibri"/>
+            <w:sz w:val="24"/>
+            <w:szCs w:val="24"/>
+          </w:rPr>
+          <w:t xml:space="preserve"> and </w:t>
+        </w:r>
+      </w:ins>
+      <w:ins w:id="550" w:author="Gibran Hemani" w:date="2018-08-21T12:38:00Z">
+        <w:r>
+          <w:rPr>
+            <w:rFonts w:asciiTheme="majorHAnsi" w:eastAsia="Calibri" w:hAnsiTheme="majorHAnsi" w:cs="Calibri"/>
+            <w:sz w:val="24"/>
+            <w:szCs w:val="24"/>
+          </w:rPr>
+          <w:t xml:space="preserve">also </w:t>
+        </w:r>
+      </w:ins>
+      <w:ins w:id="551" w:author="Gibran Hemani" w:date="2018-08-21T12:36:00Z">
+        <w:r>
+          <w:rPr>
+            <w:rFonts w:asciiTheme="majorHAnsi" w:eastAsia="Calibri" w:hAnsiTheme="majorHAnsi" w:cs="Calibri"/>
+            <w:sz w:val="24"/>
+            <w:szCs w:val="24"/>
+          </w:rPr>
+          <w:t xml:space="preserve">misses an opportunity to </w:t>
+        </w:r>
+      </w:ins>
+      <w:ins w:id="552" w:author="Gibran Hemani" w:date="2018-08-21T12:38:00Z">
+        <w:r>
+          <w:rPr>
+            <w:rFonts w:asciiTheme="majorHAnsi" w:eastAsia="Calibri" w:hAnsiTheme="majorHAnsi" w:cs="Calibri"/>
+            <w:sz w:val="24"/>
+            <w:szCs w:val="24"/>
+          </w:rPr>
+          <w:t>better understand the traits under study.</w:t>
+        </w:r>
+      </w:ins>
+      <w:ins w:id="553" w:author="Gibran Hemani" w:date="2018-08-21T12:34:00Z">
+        <w:r>
+          <w:rPr>
+            <w:rFonts w:asciiTheme="majorHAnsi" w:eastAsia="Calibri" w:hAnsiTheme="majorHAnsi" w:cs="Calibri"/>
+            <w:sz w:val="24"/>
+            <w:szCs w:val="24"/>
+          </w:rPr>
+          <w:t xml:space="preserve"> </w:t>
+        </w:r>
+      </w:ins>
+      <w:del w:id="554" w:author="Gibran Hemani" w:date="2018-08-21T12:38:00Z">
+        <w:r>
+          <w:rPr>
+            <w:rFonts w:asciiTheme="majorHAnsi" w:eastAsia="Calibri" w:hAnsiTheme="majorHAnsi" w:cs="Calibri"/>
+            <w:sz w:val="24"/>
+            <w:szCs w:val="24"/>
+          </w:rPr>
+          <w:delText>In this paper w</w:delText>
+        </w:r>
+      </w:del>
+      <w:ins w:id="555" w:author="Gibran Hemani" w:date="2018-08-21T12:38:00Z">
+        <w:r>
+          <w:rPr>
+            <w:rFonts w:asciiTheme="majorHAnsi" w:eastAsia="Calibri" w:hAnsiTheme="majorHAnsi" w:cs="Calibri"/>
+            <w:sz w:val="24"/>
+            <w:szCs w:val="24"/>
+          </w:rPr>
+          <w:t>W</w:t>
+        </w:r>
+      </w:ins>
+      <w:r>
+        <w:rPr>
+          <w:rFonts w:asciiTheme="majorHAnsi" w:eastAsia="Calibri" w:hAnsiTheme="majorHAnsi" w:cs="Calibri"/>
+          <w:sz w:val="24"/>
+          <w:szCs w:val="24"/>
+        </w:rPr>
+        <w:t>e have proposed a new framework</w:t>
+      </w:r>
+      <w:del w:id="556" w:author="Gibran Hemani" w:date="2018-08-21T12:34:00Z">
+        <w:r>
+          <w:rPr>
+            <w:rFonts w:asciiTheme="majorHAnsi" w:eastAsia="Calibri" w:hAnsiTheme="majorHAnsi" w:cs="Calibri"/>
+            <w:sz w:val="24"/>
+            <w:szCs w:val="24"/>
+          </w:rPr>
+          <w:delText xml:space="preserve"> built</w:delText>
+        </w:r>
+      </w:del>
+      <w:r>
+        <w:rPr>
+          <w:rFonts w:asciiTheme="majorHAnsi" w:eastAsia="Calibri" w:hAnsiTheme="majorHAnsi" w:cs="Calibri"/>
+          <w:sz w:val="24"/>
+          <w:szCs w:val="24"/>
+        </w:rPr>
+        <w:t>, MR-TRYX,</w:t>
+      </w:r>
+      <w:ins w:id="557" w:author="Gibran Hemani" w:date="2018-08-21T12:39:00Z">
+        <w:r>
+          <w:rPr>
+            <w:rFonts w:asciiTheme="majorHAnsi" w:eastAsia="Calibri" w:hAnsiTheme="majorHAnsi" w:cs="Calibri"/>
+            <w:sz w:val="24"/>
+            <w:szCs w:val="24"/>
+          </w:rPr>
+          <w:t xml:space="preserve"> which taps into the MR-Base database of GWAS summary data </w:t>
+        </w:r>
+      </w:ins>
+      <w:del w:id="558" w:author="Gibran Hemani" w:date="2018-08-21T12:40:00Z">
+        <w:r>
+          <w:rPr>
+            <w:rFonts w:asciiTheme="majorHAnsi" w:eastAsia="Calibri" w:hAnsiTheme="majorHAnsi" w:cs="Calibri"/>
+            <w:sz w:val="24"/>
+            <w:szCs w:val="24"/>
+          </w:rPr>
+          <w:delText xml:space="preserve"> to detect and </w:delText>
+        </w:r>
+      </w:del>
+      <w:r>
+        <w:rPr>
+          <w:rFonts w:asciiTheme="majorHAnsi" w:eastAsia="Calibri" w:hAnsiTheme="majorHAnsi" w:cs="Calibri"/>
+          <w:sz w:val="24"/>
+          <w:szCs w:val="24"/>
+        </w:rPr>
+        <w:t xml:space="preserve">to </w:t>
+      </w:r>
+      <w:ins w:id="559" w:author="Gibran Hemani" w:date="2018-08-21T12:40:00Z">
+        <w:r>
+          <w:rPr>
+            <w:rFonts w:asciiTheme="majorHAnsi" w:eastAsia="Calibri" w:hAnsiTheme="majorHAnsi" w:cs="Calibri"/>
+            <w:sz w:val="24"/>
+            <w:szCs w:val="24"/>
+          </w:rPr>
+          <w:lastRenderedPageBreak/>
+          <w:t>identify potential explanations for the observation of outlier variants, and to improve estimates by accounting for pleiotropic pathways</w:t>
+        </w:r>
+      </w:ins>
+      <w:del w:id="560" w:author="Gibran Hemani" w:date="2018-08-21T12:40:00Z">
+        <w:r>
+          <w:rPr>
+            <w:rFonts w:asciiTheme="majorHAnsi" w:eastAsia="Calibri" w:hAnsiTheme="majorHAnsi" w:cs="Calibri"/>
+            <w:sz w:val="24"/>
+            <w:szCs w:val="24"/>
+          </w:rPr>
+          <w:delText xml:space="preserve">correct for </w:delText>
+        </w:r>
+      </w:del>
+      <w:del w:id="561" w:author="Gibran Hemani" w:date="2018-08-21T12:41:00Z">
+        <w:r>
+          <w:rPr>
+            <w:rFonts w:asciiTheme="majorHAnsi" w:eastAsia="Calibri" w:hAnsiTheme="majorHAnsi" w:cs="Calibri"/>
+            <w:sz w:val="24"/>
+            <w:szCs w:val="24"/>
+          </w:rPr>
+          <w:delText>bias from pleiotropy in MR analysis</w:delText>
+        </w:r>
+      </w:del>
+      <w:del w:id="562" w:author="Gibran Hemani" w:date="2018-08-21T12:39:00Z">
+        <w:r>
+          <w:rPr>
+            <w:rFonts w:asciiTheme="majorHAnsi" w:eastAsia="Calibri" w:hAnsiTheme="majorHAnsi" w:cs="Calibri"/>
+            <w:sz w:val="24"/>
+            <w:szCs w:val="24"/>
+          </w:rPr>
+          <w:delText>. We showed that horizontal pleiotropy can be corrected by outlier detection and adjustment for effect of outlier genetic variant for pleiotropic pathway. Additionally, we have addresse</w:delText>
+        </w:r>
+      </w:del>
+      <w:del w:id="563" w:author="Gibran Hemani" w:date="2018-08-21T12:41:00Z">
+        <w:r>
+          <w:rPr>
+            <w:rFonts w:asciiTheme="majorHAnsi" w:eastAsia="Calibri" w:hAnsiTheme="majorHAnsi" w:cs="Calibri"/>
+            <w:sz w:val="24"/>
+            <w:szCs w:val="24"/>
+          </w:rPr>
+          <w:delText>d the alternative meaning of pleiotropy, pointing to situations where pleiotropic variants allows</w:delText>
+        </w:r>
+      </w:del>
+      <w:ins w:id="564" w:author="Yoonsu Cho" w:date="2018-07-30T17:17:00Z">
+        <w:del w:id="565" w:author="Gibran Hemani" w:date="2018-08-21T12:41:00Z">
+          <w:r>
+            <w:rPr>
+              <w:rFonts w:asciiTheme="majorHAnsi" w:eastAsia="Calibri" w:hAnsiTheme="majorHAnsi" w:cs="Calibri"/>
+              <w:sz w:val="24"/>
+              <w:szCs w:val="24"/>
+            </w:rPr>
+            <w:delText>allow</w:delText>
+          </w:r>
+        </w:del>
+      </w:ins>
+      <w:del w:id="566" w:author="Gibran Hemani" w:date="2018-08-21T12:41:00Z">
+        <w:r>
+          <w:rPr>
+            <w:rFonts w:asciiTheme="majorHAnsi" w:eastAsia="Calibri" w:hAnsiTheme="majorHAnsi" w:cs="Calibri"/>
+            <w:sz w:val="24"/>
+            <w:szCs w:val="24"/>
+          </w:rPr>
+          <w:delText xml:space="preserve"> us to identify alternative pathway and putative risk factors for disease outcomes</w:delText>
+        </w:r>
+      </w:del>
+      <w:r>
+        <w:rPr>
+          <w:rFonts w:asciiTheme="majorHAnsi" w:eastAsia="Calibri" w:hAnsiTheme="majorHAnsi" w:cs="Calibri"/>
+          <w:sz w:val="24"/>
+          <w:szCs w:val="24"/>
+        </w:rPr>
+        <w:t xml:space="preserve">. We have also discussed the application of MR-TRYX in practice of MR analysis and the interpretation of the empirical example using </w:t>
       </w:r>
       <w:r>
         <w:rPr>
@@ -11654,6 +13725,7 @@
         <w:spacing w:after="160" w:line="259" w:lineRule="auto"/>
         <w:jc w:val="both"/>
         <w:rPr>
+          <w:del w:id="567" w:author="Gibran Hemani" w:date="2018-08-21T12:42:00Z"/>
           <w:rFonts w:asciiTheme="majorHAnsi" w:eastAsia="Calibri" w:hAnsiTheme="majorHAnsi" w:cs="Calibri"/>
           <w:sz w:val="24"/>
           <w:szCs w:val="24"/>
@@ -11838,6 +13910,13 @@
           <w:rFonts w:asciiTheme="majorHAnsi" w:eastAsia="Calibri" w:hAnsiTheme="majorHAnsi" w:cs="Calibri"/>
           <w:sz w:val="24"/>
           <w:szCs w:val="24"/>
+          <w:rPrChange w:id="568" w:author="Gibran Hemani" w:date="2018-08-21T12:42:00Z">
+            <w:rPr>
+              <w:rFonts w:asciiTheme="majorHAnsi" w:eastAsia="Calibri" w:hAnsiTheme="majorHAnsi" w:cs="Calibri"/>
+              <w:sz w:val="24"/>
+              <w:szCs w:val="24"/>
+            </w:rPr>
+          </w:rPrChange>
         </w:rPr>
         <w:instrText xml:space="preserve"> ADDIN EN.CITE </w:instrText>
       </w:r>
@@ -11846,6 +13925,13 @@
           <w:rFonts w:asciiTheme="majorHAnsi" w:eastAsia="Calibri" w:hAnsiTheme="majorHAnsi" w:cs="Calibri"/>
           <w:sz w:val="24"/>
           <w:szCs w:val="24"/>
+          <w:rPrChange w:id="569" w:author="Gibran Hemani" w:date="2018-08-21T12:42:00Z">
+            <w:rPr>
+              <w:rFonts w:asciiTheme="majorHAnsi" w:eastAsia="Calibri" w:hAnsiTheme="majorHAnsi" w:cs="Calibri"/>
+              <w:sz w:val="24"/>
+              <w:szCs w:val="24"/>
+            </w:rPr>
+          </w:rPrChange>
         </w:rPr>
         <w:fldChar w:fldCharType="begin">
           <w:fldData xml:space="preserve">PEVuZE5vdGU+PENpdGU+PEF1dGhvcj5Cb3dkZW48L0F1dGhvcj48WWVhcj4yMDE3PC9ZZWFyPjxS
@@ -11947,6 +14033,13 @@
           <w:rFonts w:asciiTheme="majorHAnsi" w:eastAsia="Calibri" w:hAnsiTheme="majorHAnsi" w:cs="Calibri"/>
           <w:sz w:val="24"/>
           <w:szCs w:val="24"/>
+          <w:rPrChange w:id="570" w:author="Gibran Hemani" w:date="2018-08-21T12:42:00Z">
+            <w:rPr>
+              <w:rFonts w:asciiTheme="majorHAnsi" w:eastAsia="Calibri" w:hAnsiTheme="majorHAnsi" w:cs="Calibri"/>
+              <w:sz w:val="24"/>
+              <w:szCs w:val="24"/>
+            </w:rPr>
+          </w:rPrChange>
         </w:rPr>
         <w:instrText xml:space="preserve"> ADDIN EN.CITE.DATA </w:instrText>
       </w:r>
@@ -11955,13 +14048,27 @@
           <w:rFonts w:asciiTheme="majorHAnsi" w:eastAsia="Calibri" w:hAnsiTheme="majorHAnsi" w:cs="Calibri"/>
           <w:sz w:val="24"/>
           <w:szCs w:val="24"/>
-        </w:rPr>
-      </w:r>
-      <w:r>
-        <w:rPr>
-          <w:rFonts w:asciiTheme="majorHAnsi" w:eastAsia="Calibri" w:hAnsiTheme="majorHAnsi" w:cs="Calibri"/>
-          <w:sz w:val="24"/>
-          <w:szCs w:val="24"/>
+          <w:rPrChange w:id="571" w:author="Gibran Hemani" w:date="2018-08-21T12:42:00Z">
+            <w:rPr>
+              <w:rFonts w:asciiTheme="majorHAnsi" w:eastAsia="Calibri" w:hAnsiTheme="majorHAnsi" w:cs="Calibri"/>
+              <w:sz w:val="24"/>
+              <w:szCs w:val="24"/>
+            </w:rPr>
+          </w:rPrChange>
+        </w:rPr>
+      </w:r>
+      <w:r>
+        <w:rPr>
+          <w:rFonts w:asciiTheme="majorHAnsi" w:eastAsia="Calibri" w:hAnsiTheme="majorHAnsi" w:cs="Calibri"/>
+          <w:sz w:val="24"/>
+          <w:szCs w:val="24"/>
+          <w:rPrChange w:id="572" w:author="Gibran Hemani" w:date="2018-08-21T12:42:00Z">
+            <w:rPr>
+              <w:rFonts w:asciiTheme="majorHAnsi" w:eastAsia="Calibri" w:hAnsiTheme="majorHAnsi" w:cs="Calibri"/>
+              <w:sz w:val="24"/>
+              <w:szCs w:val="24"/>
+            </w:rPr>
+          </w:rPrChange>
         </w:rPr>
         <w:fldChar w:fldCharType="end"/>
       </w:r>
@@ -11970,6 +14077,13 @@
           <w:rFonts w:asciiTheme="majorHAnsi" w:eastAsia="Calibri" w:hAnsiTheme="majorHAnsi" w:cs="Calibri"/>
           <w:sz w:val="24"/>
           <w:szCs w:val="24"/>
+          <w:rPrChange w:id="573" w:author="Gibran Hemani" w:date="2018-08-21T12:42:00Z">
+            <w:rPr>
+              <w:rFonts w:asciiTheme="majorHAnsi" w:eastAsia="Calibri" w:hAnsiTheme="majorHAnsi" w:cs="Calibri"/>
+              <w:sz w:val="24"/>
+              <w:szCs w:val="24"/>
+            </w:rPr>
+          </w:rPrChange>
         </w:rPr>
       </w:r>
       <w:r>
@@ -12076,16 +14190,7 @@
           <w:sz w:val="24"/>
           <w:szCs w:val="24"/>
         </w:rPr>
-        <w:t xml:space="preserve"> can cause severe bias in MR since the biological working of genes has not been fully understood. In this regard, adjustment for pleiotropic effect can increase the precision of the estimates and can prevent loss of </w:t>
-      </w:r>
-      <w:r>
-        <w:rPr>
-          <w:rFonts w:asciiTheme="majorHAnsi" w:eastAsia="Calibri" w:hAnsiTheme="majorHAnsi" w:cs="Calibri"/>
-          <w:sz w:val="24"/>
-          <w:szCs w:val="24"/>
-        </w:rPr>
-        <w:lastRenderedPageBreak/>
-        <w:t xml:space="preserve">information that explains the variability of the exposure. </w:t>
+        <w:t xml:space="preserve"> can cause severe bias in MR since the biological working of genes has not been fully understood. In this regard, adjustment for pleiotropic effect can increase the precision of the estimates and can prevent loss of information that explains the variability of the exposure. </w:t>
       </w:r>
       <w:r>
         <w:rPr>
@@ -12112,6 +14217,7 @@
         <w:spacing w:after="160" w:line="259" w:lineRule="auto"/>
         <w:jc w:val="both"/>
         <w:rPr>
+          <w:del w:id="574" w:author="Gibran Hemani" w:date="2018-08-21T12:42:00Z"/>
           <w:rFonts w:asciiTheme="majorHAnsi" w:eastAsia="Calibri" w:hAnsiTheme="majorHAnsi" w:cs="Calibri"/>
           <w:sz w:val="24"/>
           <w:szCs w:val="24"/>
@@ -12378,8 +14484,8 @@
         </w:rPr>
         <w:t xml:space="preserve">(e.g. </w:t>
       </w:r>
-      <w:commentRangeStart w:id="278"/>
-      <w:ins w:id="279" w:author="Yoonsu Cho" w:date="2018-08-01T15:19:00Z">
+      <w:commentRangeStart w:id="575"/>
+      <w:ins w:id="576" w:author="Yoonsu Cho" w:date="2018-08-01T15:19:00Z">
         <w:r>
           <w:rPr>
             <w:rFonts w:asciiTheme="majorHAnsi" w:eastAsia="Calibri" w:hAnsiTheme="majorHAnsi" w:cs="Calibri"/>
@@ -12389,7 +14495,7 @@
           <w:t>experience of pa</w:t>
         </w:r>
       </w:ins>
-      <w:ins w:id="280" w:author="Yoonsu Cho" w:date="2018-08-01T15:20:00Z">
+      <w:ins w:id="577" w:author="Yoonsu Cho" w:date="2018-08-01T15:20:00Z">
         <w:r>
           <w:rPr>
             <w:rFonts w:asciiTheme="majorHAnsi" w:eastAsia="Calibri" w:hAnsiTheme="majorHAnsi" w:cs="Calibri"/>
@@ -12398,12 +14504,12 @@
           </w:rPr>
           <w:t xml:space="preserve">in due to headache </w:t>
         </w:r>
-        <w:commentRangeEnd w:id="278"/>
+        <w:commentRangeEnd w:id="575"/>
         <w:r>
           <w:rPr>
             <w:rStyle w:val="CommentReference"/>
           </w:rPr>
-          <w:commentReference w:id="278"/>
+          <w:commentReference w:id="575"/>
         </w:r>
         <w:r>
           <w:rPr>
@@ -12430,7 +14536,7 @@
         </w:rPr>
         <w:t xml:space="preserve">may influence the original association. This result confirmed the previous study that showed shared genetic risk between </w:t>
       </w:r>
-      <w:commentRangeStart w:id="281"/>
+      <w:commentRangeStart w:id="578"/>
       <w:r>
         <w:rPr>
           <w:rFonts w:asciiTheme="majorHAnsi" w:eastAsia="Calibri" w:hAnsiTheme="majorHAnsi" w:cs="Calibri"/>
@@ -12439,12 +14545,12 @@
         </w:rPr>
         <w:t>headache (migraine) and CH</w:t>
       </w:r>
-      <w:commentRangeEnd w:id="281"/>
+      <w:commentRangeEnd w:id="578"/>
       <w:r>
         <w:rPr>
           <w:rStyle w:val="CommentReference"/>
         </w:rPr>
-        <w:commentReference w:id="281"/>
+        <w:commentReference w:id="578"/>
       </w:r>
       <w:r>
         <w:rPr>
@@ -12795,23 +14901,13 @@
         </w:rPr>
         <w:t xml:space="preserve">detect </w:t>
       </w:r>
-      <w:proofErr w:type="gramStart"/>
-      <w:r>
-        <w:rPr>
-          <w:rFonts w:asciiTheme="majorHAnsi" w:eastAsia="Calibri" w:hAnsiTheme="majorHAnsi" w:cs="Calibri"/>
-          <w:sz w:val="24"/>
-          <w:szCs w:val="24"/>
-        </w:rPr>
-        <w:t>the majority of</w:t>
-      </w:r>
-      <w:proofErr w:type="gramEnd"/>
-      <w:r>
-        <w:rPr>
-          <w:rFonts w:asciiTheme="majorHAnsi" w:eastAsia="Calibri" w:hAnsiTheme="majorHAnsi" w:cs="Calibri"/>
-          <w:sz w:val="24"/>
-          <w:szCs w:val="24"/>
-        </w:rPr>
-        <w:t xml:space="preserve"> traits that possibly influence the disease outcome</w:t>
+      <w:r>
+        <w:rPr>
+          <w:rFonts w:asciiTheme="majorHAnsi" w:eastAsia="Calibri" w:hAnsiTheme="majorHAnsi" w:cs="Calibri"/>
+          <w:sz w:val="24"/>
+          <w:szCs w:val="24"/>
+        </w:rPr>
+        <w:t>the majority of traits that possibly influence the disease outcome</w:t>
       </w:r>
       <w:r>
         <w:rPr>
@@ -12845,7 +14941,7 @@
         </w:rPr>
         <w:t xml:space="preserve">, </w:t>
       </w:r>
-      <w:ins w:id="282" w:author="Yoonsu Cho" w:date="2018-08-01T12:06:00Z">
+      <w:ins w:id="579" w:author="Yoonsu Cho" w:date="2018-08-01T12:06:00Z">
         <w:r>
           <w:rPr>
             <w:rFonts w:asciiTheme="majorHAnsi" w:eastAsia="Calibri" w:hAnsiTheme="majorHAnsi" w:cs="Calibri"/>
@@ -12855,7 +14951,7 @@
           <w:t>an</w:t>
         </w:r>
       </w:ins>
-      <w:ins w:id="283" w:author="Yoonsu Cho" w:date="2018-08-01T12:07:00Z">
+      <w:ins w:id="580" w:author="Yoonsu Cho" w:date="2018-08-01T12:07:00Z">
         <w:r>
           <w:rPr>
             <w:rFonts w:asciiTheme="majorHAnsi" w:eastAsia="Calibri" w:hAnsiTheme="majorHAnsi" w:cs="Calibri"/>
@@ -12865,7 +14961,7 @@
           <w:t xml:space="preserve">d body composition </w:t>
         </w:r>
       </w:ins>
-      <w:commentRangeStart w:id="284"/>
+      <w:commentRangeStart w:id="581"/>
       <w:r>
         <w:rPr>
           <w:rFonts w:asciiTheme="majorHAnsi" w:eastAsia="Calibri" w:hAnsiTheme="majorHAnsi" w:cs="Calibri"/>
@@ -12874,7 +14970,7 @@
         </w:rPr>
         <w:t>which ha</w:t>
       </w:r>
-      <w:ins w:id="285" w:author="Yoonsu Cho" w:date="2018-08-01T12:07:00Z">
+      <w:ins w:id="582" w:author="Yoonsu Cho" w:date="2018-08-01T12:07:00Z">
         <w:r>
           <w:rPr>
             <w:rFonts w:asciiTheme="majorHAnsi" w:eastAsia="Calibri" w:hAnsiTheme="majorHAnsi" w:cs="Calibri"/>
@@ -12884,7 +14980,7 @@
           <w:t>ve</w:t>
         </w:r>
       </w:ins>
-      <w:del w:id="286" w:author="Yoonsu Cho" w:date="2018-08-01T12:07:00Z">
+      <w:del w:id="583" w:author="Yoonsu Cho" w:date="2018-08-01T12:07:00Z">
         <w:r>
           <w:rPr>
             <w:rFonts w:asciiTheme="majorHAnsi" w:eastAsia="Calibri" w:hAnsiTheme="majorHAnsi" w:cs="Calibri"/>
@@ -12902,12 +14998,12 @@
         </w:rPr>
         <w:t xml:space="preserve"> not been reported before using MR</w:t>
       </w:r>
-      <w:commentRangeEnd w:id="284"/>
+      <w:commentRangeEnd w:id="581"/>
       <w:r>
         <w:rPr>
           <w:rStyle w:val="CommentReference"/>
         </w:rPr>
-        <w:commentReference w:id="284"/>
+        <w:commentReference w:id="581"/>
       </w:r>
       <w:r>
         <w:rPr>
@@ -13098,7 +15194,16 @@
           <w:sz w:val="24"/>
           <w:szCs w:val="24"/>
         </w:rPr>
-        <w:t xml:space="preserve"> simulation showed that adjusting for pleiotropic pathway clearly outperforms removal of the outlying variants if pleiotropic variants are more than 10. </w:t>
+        <w:t xml:space="preserve"> simulation showed that adjusting for pleiotropic pathway clearly outperforms removal of the outlying variants if pleiotropic variants are more </w:t>
+      </w:r>
+      <w:r>
+        <w:rPr>
+          <w:rFonts w:asciiTheme="majorHAnsi" w:eastAsia="Calibri" w:hAnsiTheme="majorHAnsi" w:cs="Calibri"/>
+          <w:sz w:val="24"/>
+          <w:szCs w:val="24"/>
+        </w:rPr>
+        <w:lastRenderedPageBreak/>
+        <w:t xml:space="preserve">than 10. </w:t>
       </w:r>
       <w:r>
         <w:rPr>
@@ -13266,7 +15371,7 @@
         </w:rPr>
         <w:t>There are several limitations to this approach. First, investigation of pleiotropy</w:t>
       </w:r>
-      <w:ins w:id="287" w:author="Yoonsu Cho" w:date="2018-08-01T15:24:00Z">
+      <w:ins w:id="584" w:author="Yoonsu Cho" w:date="2018-08-01T15:24:00Z">
         <w:r>
           <w:rPr>
             <w:rFonts w:asciiTheme="majorHAnsi" w:eastAsia="Calibri" w:hAnsiTheme="majorHAnsi" w:cs="Calibri"/>
@@ -13284,7 +15389,7 @@
         </w:rPr>
         <w:t xml:space="preserve"> </w:t>
       </w:r>
-      <w:ins w:id="288" w:author="Yoonsu Cho" w:date="2018-08-01T15:24:00Z">
+      <w:ins w:id="585" w:author="Yoonsu Cho" w:date="2018-08-01T15:24:00Z">
         <w:r>
           <w:rPr>
             <w:rFonts w:asciiTheme="majorHAnsi" w:eastAsia="Calibri" w:hAnsiTheme="majorHAnsi" w:cs="Calibri"/>
@@ -13294,7 +15399,7 @@
           <w:t>are</w:t>
         </w:r>
       </w:ins>
-      <w:del w:id="289" w:author="Yoonsu Cho" w:date="2018-08-01T15:24:00Z">
+      <w:del w:id="586" w:author="Yoonsu Cho" w:date="2018-08-01T15:24:00Z">
         <w:r>
           <w:rPr>
             <w:rFonts w:asciiTheme="majorHAnsi" w:eastAsia="Calibri" w:hAnsiTheme="majorHAnsi" w:cs="Calibri"/>
@@ -13312,7 +15417,7 @@
         </w:rPr>
         <w:t xml:space="preserve"> based on statistical evidence. </w:t>
       </w:r>
-      <w:ins w:id="290" w:author="Yoonsu Cho" w:date="2018-08-01T15:25:00Z">
+      <w:ins w:id="587" w:author="Yoonsu Cho" w:date="2018-08-01T15:25:00Z">
         <w:r>
           <w:rPr>
             <w:rFonts w:asciiTheme="majorHAnsi" w:eastAsia="Calibri" w:hAnsiTheme="majorHAnsi" w:cs="Calibri"/>
@@ -13322,7 +15427,7 @@
           <w:t>For</w:t>
         </w:r>
       </w:ins>
-      <w:ins w:id="291" w:author="Yoonsu Cho" w:date="2018-08-01T15:26:00Z">
+      <w:ins w:id="588" w:author="Yoonsu Cho" w:date="2018-08-01T15:26:00Z">
         <w:r>
           <w:rPr>
             <w:rFonts w:asciiTheme="majorHAnsi" w:eastAsia="Calibri" w:hAnsiTheme="majorHAnsi" w:cs="Calibri"/>
@@ -13332,7 +15437,7 @@
           <w:t xml:space="preserve"> example, experience of headache and </w:t>
         </w:r>
       </w:ins>
-      <w:ins w:id="292" w:author="Yoonsu Cho" w:date="2018-08-01T15:27:00Z">
+      <w:ins w:id="589" w:author="Yoonsu Cho" w:date="2018-08-01T15:27:00Z">
         <w:r>
           <w:rPr>
             <w:rFonts w:asciiTheme="majorHAnsi" w:eastAsia="Calibri" w:hAnsiTheme="majorHAnsi" w:cs="Calibri"/>
@@ -13342,7 +15447,7 @@
           <w:t xml:space="preserve">migraine were excluded </w:t>
         </w:r>
       </w:ins>
-      <w:ins w:id="293" w:author="Yoonsu Cho" w:date="2018-08-01T15:28:00Z">
+      <w:ins w:id="590" w:author="Yoonsu Cho" w:date="2018-08-01T15:28:00Z">
         <w:r>
           <w:rPr>
             <w:rFonts w:asciiTheme="majorHAnsi" w:eastAsia="Calibri" w:hAnsiTheme="majorHAnsi" w:cs="Calibri"/>
@@ -13352,7 +15457,7 @@
           <w:t xml:space="preserve">from the </w:t>
         </w:r>
       </w:ins>
-      <w:ins w:id="294" w:author="Yoonsu Cho" w:date="2018-08-01T15:35:00Z">
+      <w:ins w:id="591" w:author="Yoonsu Cho" w:date="2018-08-01T15:35:00Z">
         <w:r>
           <w:rPr>
             <w:rFonts w:asciiTheme="majorHAnsi" w:eastAsia="Calibri" w:hAnsiTheme="majorHAnsi" w:cs="Calibri"/>
@@ -13362,7 +15467,7 @@
           <w:t xml:space="preserve">multivariable </w:t>
         </w:r>
       </w:ins>
-      <w:ins w:id="295" w:author="Yoonsu Cho" w:date="2018-08-01T15:28:00Z">
+      <w:ins w:id="592" w:author="Yoonsu Cho" w:date="2018-08-01T15:28:00Z">
         <w:r>
           <w:rPr>
             <w:rFonts w:asciiTheme="majorHAnsi" w:eastAsia="Calibri" w:hAnsiTheme="majorHAnsi" w:cs="Calibri"/>
@@ -13372,7 +15477,7 @@
           <w:t xml:space="preserve">analysis as we only included </w:t>
         </w:r>
       </w:ins>
-      <w:ins w:id="296" w:author="Yoonsu Cho" w:date="2018-08-01T15:29:00Z">
+      <w:ins w:id="593" w:author="Yoonsu Cho" w:date="2018-08-01T15:29:00Z">
         <w:r>
           <w:rPr>
             <w:rFonts w:asciiTheme="majorHAnsi" w:eastAsia="Calibri" w:hAnsiTheme="majorHAnsi" w:cs="Calibri"/>
@@ -13382,7 +15487,7 @@
           <w:t xml:space="preserve">the traits </w:t>
         </w:r>
       </w:ins>
-      <w:ins w:id="297" w:author="Yoonsu Cho" w:date="2018-08-01T15:31:00Z">
+      <w:ins w:id="594" w:author="Yoonsu Cho" w:date="2018-08-01T15:31:00Z">
         <w:r>
           <w:rPr>
             <w:rFonts w:asciiTheme="majorHAnsi" w:eastAsia="Calibri" w:hAnsiTheme="majorHAnsi" w:cs="Calibri"/>
@@ -13400,7 +15505,7 @@
           <w:t xml:space="preserve">-value &lt;0.05, </w:t>
         </w:r>
       </w:ins>
-      <w:ins w:id="298" w:author="Yoonsu Cho" w:date="2018-08-01T15:27:00Z">
+      <w:ins w:id="595" w:author="Yoonsu Cho" w:date="2018-08-01T15:27:00Z">
         <w:r>
           <w:rPr>
             <w:rFonts w:asciiTheme="majorHAnsi" w:eastAsia="Calibri" w:hAnsiTheme="majorHAnsi" w:cs="Calibri"/>
@@ -13410,7 +15515,7 @@
           <w:t xml:space="preserve">even though </w:t>
         </w:r>
       </w:ins>
-      <w:ins w:id="299" w:author="Yoonsu Cho" w:date="2018-08-01T15:33:00Z">
+      <w:ins w:id="596" w:author="Yoonsu Cho" w:date="2018-08-01T15:33:00Z">
         <w:r>
           <w:rPr>
             <w:rFonts w:asciiTheme="majorHAnsi" w:eastAsia="Calibri" w:hAnsiTheme="majorHAnsi" w:cs="Calibri"/>
@@ -13420,7 +15525,7 @@
           <w:t>confidence interval did not include null value.</w:t>
         </w:r>
       </w:ins>
-      <w:ins w:id="300" w:author="Yoonsu Cho" w:date="2018-08-01T15:44:00Z">
+      <w:ins w:id="597" w:author="Yoonsu Cho" w:date="2018-08-01T15:44:00Z">
         <w:r>
           <w:rPr>
             <w:rFonts w:asciiTheme="majorHAnsi" w:eastAsia="Calibri" w:hAnsiTheme="majorHAnsi" w:cs="Calibri"/>
@@ -13430,7 +15535,7 @@
           <w:t xml:space="preserve"> </w:t>
         </w:r>
       </w:ins>
-      <w:ins w:id="301" w:author="Yoonsu Cho" w:date="2018-08-01T15:52:00Z">
+      <w:ins w:id="598" w:author="Yoonsu Cho" w:date="2018-08-01T15:52:00Z">
         <w:r>
           <w:rPr>
             <w:rFonts w:asciiTheme="majorHAnsi" w:eastAsia="Calibri" w:hAnsiTheme="majorHAnsi" w:cs="Calibri"/>
@@ -13440,7 +15545,7 @@
           <w:t>Whi</w:t>
         </w:r>
       </w:ins>
-      <w:ins w:id="302" w:author="Yoonsu Cho" w:date="2018-08-01T15:53:00Z">
+      <w:ins w:id="599" w:author="Yoonsu Cho" w:date="2018-08-01T15:53:00Z">
         <w:r>
           <w:rPr>
             <w:rFonts w:asciiTheme="majorHAnsi" w:eastAsia="Calibri" w:hAnsiTheme="majorHAnsi" w:cs="Calibri"/>
@@ -13450,7 +15555,7 @@
           <w:t xml:space="preserve">lst </w:t>
         </w:r>
       </w:ins>
-      <w:ins w:id="303" w:author="Yoonsu Cho" w:date="2018-08-01T15:51:00Z">
+      <w:ins w:id="600" w:author="Yoonsu Cho" w:date="2018-08-01T15:51:00Z">
         <w:r>
           <w:rPr>
             <w:rFonts w:asciiTheme="majorHAnsi" w:eastAsia="Calibri" w:hAnsiTheme="majorHAnsi" w:cs="Calibri"/>
@@ -13460,7 +15565,7 @@
           <w:t>MR-TRYX package allows to choose the thres</w:t>
         </w:r>
       </w:ins>
-      <w:ins w:id="304" w:author="Yoonsu Cho" w:date="2018-08-01T15:52:00Z">
+      <w:ins w:id="601" w:author="Yoonsu Cho" w:date="2018-08-01T15:52:00Z">
         <w:r>
           <w:rPr>
             <w:rFonts w:asciiTheme="majorHAnsi" w:eastAsia="Calibri" w:hAnsiTheme="majorHAnsi" w:cs="Calibri"/>
@@ -13470,7 +15575,7 @@
           <w:t>hold desired by</w:t>
         </w:r>
       </w:ins>
-      <w:ins w:id="305" w:author="Yoonsu Cho" w:date="2018-08-01T15:54:00Z">
+      <w:ins w:id="602" w:author="Yoonsu Cho" w:date="2018-08-01T15:54:00Z">
         <w:r>
           <w:rPr>
             <w:rFonts w:asciiTheme="majorHAnsi" w:eastAsia="Calibri" w:hAnsiTheme="majorHAnsi" w:cs="Calibri"/>
@@ -13480,7 +15585,7 @@
           <w:t xml:space="preserve"> the users</w:t>
         </w:r>
       </w:ins>
-      <w:ins w:id="306" w:author="Yoonsu Cho" w:date="2018-08-01T15:53:00Z">
+      <w:ins w:id="603" w:author="Yoonsu Cho" w:date="2018-08-01T15:53:00Z">
         <w:r>
           <w:rPr>
             <w:rFonts w:asciiTheme="majorHAnsi" w:eastAsia="Calibri" w:hAnsiTheme="majorHAnsi" w:cs="Calibri"/>
@@ -13490,7 +15595,7 @@
           <w:t xml:space="preserve">, </w:t>
         </w:r>
       </w:ins>
-      <w:del w:id="307" w:author="Yoonsu Cho" w:date="2018-08-01T15:53:00Z">
+      <w:del w:id="604" w:author="Yoonsu Cho" w:date="2018-08-01T15:53:00Z">
         <w:r>
           <w:rPr>
             <w:rFonts w:asciiTheme="majorHAnsi" w:eastAsia="Calibri" w:hAnsiTheme="majorHAnsi" w:cs="Calibri"/>
@@ -14132,8 +16237,8 @@
           <w:szCs w:val="24"/>
         </w:rPr>
       </w:pPr>
-      <w:bookmarkStart w:id="308" w:name="_ert10e813tkt" w:colFirst="0" w:colLast="0"/>
-      <w:bookmarkEnd w:id="308"/>
+      <w:bookmarkStart w:id="605" w:name="_ert10e813tkt" w:colFirst="0" w:colLast="0"/>
+      <w:bookmarkEnd w:id="605"/>
       <w:r>
         <w:rPr>
           <w:rFonts w:asciiTheme="majorHAnsi" w:eastAsia="Calibri" w:hAnsiTheme="majorHAnsi" w:cs="Calibri"/>
@@ -15139,7 +17244,7 @@
 </file>
 
 <file path=word/comments.xml><?xml version="1.0" encoding="utf-8"?>
-<w:comments xmlns:wpc="http://schemas.microsoft.com/office/word/2010/wordprocessingCanvas" xmlns:mo="http://schemas.microsoft.com/office/mac/office/2008/main" xmlns:mc="http://schemas.openxmlformats.org/markup-compatibility/2006" xmlns:mv="urn:schemas-microsoft-com:mac:vml" xmlns:o="urn:schemas-microsoft-com:office:office" xmlns:r="http://schemas.openxmlformats.org/officeDocument/2006/relationships" xmlns:m="http://schemas.openxmlformats.org/officeDocument/2006/math" xmlns:v="urn:schemas-microsoft-com:vml" xmlns:wp14="http://schemas.microsoft.com/office/word/2010/wordprocessingDrawing" xmlns:wp="http://schemas.openxmlformats.org/drawingml/2006/wordprocessingDrawing" xmlns:w10="urn:schemas-microsoft-com:office:word" xmlns:w="http://schemas.openxmlformats.org/wordprocessingml/2006/main" xmlns:w14="http://schemas.microsoft.com/office/word/2010/wordml" xmlns:w15="http://schemas.microsoft.com/office/word/2012/wordml" xmlns:wpg="http://schemas.microsoft.com/office/word/2010/wordprocessingGroup" xmlns:wpi="http://schemas.microsoft.com/office/word/2010/wordprocessingInk" xmlns:wne="http://schemas.microsoft.com/office/word/2006/wordml" xmlns:wps="http://schemas.microsoft.com/office/word/2010/wordprocessingShape" mc:Ignorable="w14 w15 wp14">
+<w:comments xmlns:wpc="http://schemas.microsoft.com/office/word/2010/wordprocessingCanvas" xmlns:cx="http://schemas.microsoft.com/office/drawing/2014/chartex" xmlns:cx1="http://schemas.microsoft.com/office/drawing/2015/9/8/chartex" xmlns:cx2="http://schemas.microsoft.com/office/drawing/2015/10/21/chartex" xmlns:cx3="http://schemas.microsoft.com/office/drawing/2016/5/9/chartex" xmlns:cx4="http://schemas.microsoft.com/office/drawing/2016/5/10/chartex" xmlns:cx5="http://schemas.microsoft.com/office/drawing/2016/5/11/chartex" xmlns:cx6="http://schemas.microsoft.com/office/drawing/2016/5/12/chartex" xmlns:cx7="http://schemas.microsoft.com/office/drawing/2016/5/13/chartex" xmlns:cx8="http://schemas.microsoft.com/office/drawing/2016/5/14/chartex" xmlns:mc="http://schemas.openxmlformats.org/markup-compatibility/2006" xmlns:aink="http://schemas.microsoft.com/office/drawing/2016/ink" xmlns:am3d="http://schemas.microsoft.com/office/drawing/2017/model3d" xmlns:o="urn:schemas-microsoft-com:office:office" xmlns:r="http://schemas.openxmlformats.org/officeDocument/2006/relationships" xmlns:m="http://schemas.openxmlformats.org/officeDocument/2006/math" xmlns:v="urn:schemas-microsoft-com:vml" xmlns:wp14="http://schemas.microsoft.com/office/word/2010/wordprocessingDrawing" xmlns:wp="http://schemas.openxmlformats.org/drawingml/2006/wordprocessingDrawing" xmlns:w10="urn:schemas-microsoft-com:office:word" xmlns:w="http://schemas.openxmlformats.org/wordprocessingml/2006/main" xmlns:w14="http://schemas.microsoft.com/office/word/2010/wordml" xmlns:w15="http://schemas.microsoft.com/office/word/2012/wordml" xmlns:w16cid="http://schemas.microsoft.com/office/word/2016/wordml/cid" xmlns:w16se="http://schemas.microsoft.com/office/word/2015/wordml/symex" xmlns:wpg="http://schemas.microsoft.com/office/word/2010/wordprocessingGroup" xmlns:wpi="http://schemas.microsoft.com/office/word/2010/wordprocessingInk" xmlns:wne="http://schemas.microsoft.com/office/word/2006/wordml" xmlns:wps="http://schemas.microsoft.com/office/word/2010/wordprocessingShape" mc:Ignorable="w14 w15 w16se w16cid wp14">
   <w:comment w:id="2" w:author="GDS" w:date="2018-07-02T11:22:00Z" w:initials="GDS">
     <w:p>
       <w:pPr>
@@ -15632,7 +17737,7 @@
       </w:r>
     </w:p>
   </w:comment>
-  <w:comment w:id="61" w:author="Yoonsu Cho" w:date="2018-08-01T12:24:00Z" w:initials="YC">
+  <w:comment w:id="65" w:author="Gibran Hemani" w:date="2018-08-20T20:41:00Z" w:initials="GH">
     <w:p>
       <w:pPr>
         <w:pStyle w:val="CommentText"/>
@@ -15644,23 +17749,19 @@
         <w:annotationRef/>
       </w:r>
       <w:r>
-        <w:t xml:space="preserve">I found that migraine and headache were associated with decreased risk of CHD, but they had the marginal “statistical” significance (p= </w:t>
-      </w:r>
-      <w:r>
-        <w:t>0.050</w:t>
-      </w:r>
-      <w:r>
-        <w:t xml:space="preserve">3 and </w:t>
-      </w:r>
-      <w:r>
-        <w:t>0.050</w:t>
-      </w:r>
-      <w:r>
-        <w:t>4, respectively).</w:t>
+        <w:t xml:space="preserve">Are these how the traits are named in </w:t>
+      </w:r>
+      <w:proofErr w:type="spellStart"/>
+      <w:r>
+        <w:t>ukbb</w:t>
+      </w:r>
+      <w:proofErr w:type="spellEnd"/>
+      <w:r>
+        <w:t>?</w:t>
       </w:r>
     </w:p>
   </w:comment>
-  <w:comment w:id="110" w:author="Gibran Hemani [2]" w:date="2018-08-20T12:47:00Z" w:initials="GH">
+  <w:comment w:id="137" w:author="Gibran Hemani [2]" w:date="2018-08-20T12:47:00Z" w:initials="GH">
     <w:p>
       <w:pPr>
         <w:pStyle w:val="CommentText"/>
@@ -15689,7 +17790,7 @@
       </w:r>
     </w:p>
   </w:comment>
-  <w:comment w:id="123" w:author="Gibran Hemani [2]" w:date="2018-08-20T12:48:00Z" w:initials="GH">
+  <w:comment w:id="241" w:author="Gibran Hemani" w:date="2018-08-21T11:30:00Z" w:initials="GH">
     <w:p>
       <w:pPr>
         <w:pStyle w:val="CommentText"/>
@@ -15701,16 +17802,32 @@
         <w:annotationRef/>
       </w:r>
       <w:r>
-        <w:t xml:space="preserve">You mean each of these traits were each associated with 3 </w:t>
-      </w:r>
-      <w:r>
-        <w:t>outliers?</w:t>
-      </w:r>
-      <w:bookmarkStart w:id="126" w:name="_GoBack"/>
-      <w:bookmarkEnd w:id="126"/>
+        <w:t>This needs more thought as to what is going wrong</w:t>
+      </w:r>
     </w:p>
   </w:comment>
-  <w:comment w:id="274" w:author="Gibran Hemani" w:date="2018-06-29T17:26:00Z" w:initials="">
+  <w:comment w:id="263" w:author="Gibran Hemani" w:date="2018-08-21T11:31:00Z" w:initials="GH">
+    <w:p>
+      <w:pPr>
+        <w:pStyle w:val="CommentText"/>
+      </w:pPr>
+      <w:r>
+        <w:rPr>
+          <w:rStyle w:val="CommentReference"/>
+        </w:rPr>
+        <w:annotationRef/>
+      </w:r>
+      <w:r>
+        <w:t xml:space="preserve">White et al Lancet </w:t>
+      </w:r>
+      <w:proofErr w:type="spellStart"/>
+      <w:r>
+        <w:t>Encocrinology</w:t>
+      </w:r>
+      <w:proofErr w:type="spellEnd"/>
+    </w:p>
+  </w:comment>
+  <w:comment w:id="538" w:author="Gibran Hemani" w:date="2018-06-29T17:26:00Z" w:initials="">
     <w:p>
       <w:pPr>
         <w:widowControl w:val="0"/>
@@ -15804,7 +17921,7 @@
       </w:r>
     </w:p>
   </w:comment>
-  <w:comment w:id="275" w:author="Yoonsu Cho" w:date="2018-07-18T18:41:00Z" w:initials="YC">
+  <w:comment w:id="539" w:author="Yoonsu Cho" w:date="2018-07-18T18:41:00Z" w:initials="YC">
     <w:p>
       <w:pPr>
         <w:pStyle w:val="CommentText"/>
@@ -15822,7 +17939,7 @@
       <w:proofErr w:type="gramEnd"/>
     </w:p>
   </w:comment>
-  <w:comment w:id="278" w:author="Yoonsu Cho" w:date="2018-08-01T15:20:00Z" w:initials="YC">
+  <w:comment w:id="575" w:author="Yoonsu Cho" w:date="2018-08-01T15:20:00Z" w:initials="YC">
     <w:p>
       <w:pPr>
         <w:pStyle w:val="CommentText"/>
@@ -15834,22 +17951,7 @@
         <w:annotationRef/>
       </w:r>
       <w:r>
-        <w:t>Not sure if we could state like this as thi</w:t>
-      </w:r>
-      <w:r>
-        <w:t>s t</w:t>
-      </w:r>
-      <w:r>
-        <w:t>rait w</w:t>
-      </w:r>
-      <w:r>
-        <w:t>as</w:t>
-      </w:r>
-      <w:r>
-        <w:t xml:space="preserve"> not </w:t>
-      </w:r>
-      <w:r>
-        <w:t>removed as the p-value for the association between headache and CHD was 0.0503 (!!).</w:t>
+        <w:t>Not sure if we could state like this as this trait was not removed as the p-value for the association between headache and CHD was 0.0503 (!!).</w:t>
       </w:r>
     </w:p>
     <w:p>
@@ -15861,7 +17963,7 @@
       </w:r>
     </w:p>
   </w:comment>
-  <w:comment w:id="281" w:author="Yoonsu Cho" w:date="2018-07-19T15:34:00Z" w:initials="YC">
+  <w:comment w:id="578" w:author="Yoonsu Cho" w:date="2018-07-19T15:34:00Z" w:initials="YC">
     <w:p>
       <w:pPr>
         <w:pStyle w:val="CommentText"/>
@@ -15877,7 +17979,7 @@
       </w:r>
     </w:p>
   </w:comment>
-  <w:comment w:id="284" w:author="Yoonsu Cho" w:date="2018-07-19T16:03:00Z" w:initials="YC">
+  <w:comment w:id="581" w:author="Yoonsu Cho" w:date="2018-07-19T16:03:00Z" w:initials="YC">
     <w:p>
       <w:pPr>
         <w:pStyle w:val="CommentText"/>
@@ -15940,7 +18042,7 @@
 </file>
 
 <file path=word/commentsExtended.xml><?xml version="1.0" encoding="utf-8"?>
-<w15:commentsEx xmlns:wpc="http://schemas.microsoft.com/office/word/2010/wordprocessingCanvas" xmlns:mo="http://schemas.microsoft.com/office/mac/office/2008/main" xmlns:mc="http://schemas.openxmlformats.org/markup-compatibility/2006" xmlns:mv="urn:schemas-microsoft-com:mac:vml" xmlns:o="urn:schemas-microsoft-com:office:office" xmlns:r="http://schemas.openxmlformats.org/officeDocument/2006/relationships" xmlns:m="http://schemas.openxmlformats.org/officeDocument/2006/math" xmlns:v="urn:schemas-microsoft-com:vml" xmlns:wp14="http://schemas.microsoft.com/office/word/2010/wordprocessingDrawing" xmlns:wp="http://schemas.openxmlformats.org/drawingml/2006/wordprocessingDrawing" xmlns:w10="urn:schemas-microsoft-com:office:word" xmlns:w="http://schemas.openxmlformats.org/wordprocessingml/2006/main" xmlns:w14="http://schemas.microsoft.com/office/word/2010/wordml" xmlns:w15="http://schemas.microsoft.com/office/word/2012/wordml" xmlns:wpg="http://schemas.microsoft.com/office/word/2010/wordprocessingGroup" xmlns:wpi="http://schemas.microsoft.com/office/word/2010/wordprocessingInk" xmlns:wne="http://schemas.microsoft.com/office/word/2006/wordml" xmlns:wps="http://schemas.microsoft.com/office/word/2010/wordprocessingShape" mc:Ignorable="w14 w15 wp14">
+<w15:commentsEx xmlns:wpc="http://schemas.microsoft.com/office/word/2010/wordprocessingCanvas" xmlns:cx="http://schemas.microsoft.com/office/drawing/2014/chartex" xmlns:cx1="http://schemas.microsoft.com/office/drawing/2015/9/8/chartex" xmlns:cx2="http://schemas.microsoft.com/office/drawing/2015/10/21/chartex" xmlns:cx3="http://schemas.microsoft.com/office/drawing/2016/5/9/chartex" xmlns:cx4="http://schemas.microsoft.com/office/drawing/2016/5/10/chartex" xmlns:cx5="http://schemas.microsoft.com/office/drawing/2016/5/11/chartex" xmlns:cx6="http://schemas.microsoft.com/office/drawing/2016/5/12/chartex" xmlns:cx7="http://schemas.microsoft.com/office/drawing/2016/5/13/chartex" xmlns:cx8="http://schemas.microsoft.com/office/drawing/2016/5/14/chartex" xmlns:mc="http://schemas.openxmlformats.org/markup-compatibility/2006" xmlns:aink="http://schemas.microsoft.com/office/drawing/2016/ink" xmlns:am3d="http://schemas.microsoft.com/office/drawing/2017/model3d" xmlns:o="urn:schemas-microsoft-com:office:office" xmlns:r="http://schemas.openxmlformats.org/officeDocument/2006/relationships" xmlns:m="http://schemas.openxmlformats.org/officeDocument/2006/math" xmlns:v="urn:schemas-microsoft-com:vml" xmlns:wp14="http://schemas.microsoft.com/office/word/2010/wordprocessingDrawing" xmlns:wp="http://schemas.openxmlformats.org/drawingml/2006/wordprocessingDrawing" xmlns:w10="urn:schemas-microsoft-com:office:word" xmlns:w="http://schemas.openxmlformats.org/wordprocessingml/2006/main" xmlns:w14="http://schemas.microsoft.com/office/word/2010/wordml" xmlns:w15="http://schemas.microsoft.com/office/word/2012/wordml" xmlns:w16cid="http://schemas.microsoft.com/office/word/2016/wordml/cid" xmlns:w16se="http://schemas.microsoft.com/office/word/2015/wordml/symex" xmlns:wpg="http://schemas.microsoft.com/office/word/2010/wordprocessingGroup" xmlns:wpi="http://schemas.microsoft.com/office/word/2010/wordprocessingInk" xmlns:wne="http://schemas.microsoft.com/office/word/2006/wordml" xmlns:wps="http://schemas.microsoft.com/office/word/2010/wordprocessingShape" mc:Ignorable="w14 w15 w16se w16cid wp14">
   <w15:commentEx w15:paraId="17D0485E" w15:done="0"/>
   <w15:commentEx w15:paraId="50954D35" w15:paraIdParent="17D0485E" w15:done="0"/>
   <w15:commentEx w15:paraId="3B32AE38" w15:done="0"/>
@@ -15958,9 +18060,10 @@
   <w15:commentEx w15:paraId="6F9B4B67" w15:paraIdParent="67805FE0" w15:done="0"/>
   <w15:commentEx w15:paraId="6325158D" w15:done="0"/>
   <w15:commentEx w15:paraId="20B8BA6A" w15:paraIdParent="6325158D" w15:done="0"/>
-  <w15:commentEx w15:paraId="0974EFCB" w15:done="0"/>
+  <w15:commentEx w15:paraId="4DF3E8AF" w15:done="0"/>
   <w15:commentEx w15:paraId="7B737299" w15:done="0"/>
-  <w15:commentEx w15:paraId="17E35CE6" w15:done="0"/>
+  <w15:commentEx w15:paraId="0A3735A6" w15:done="0"/>
+  <w15:commentEx w15:paraId="5447D0A2" w15:done="0"/>
   <w15:commentEx w15:paraId="0EA48E85" w15:done="0"/>
   <w15:commentEx w15:paraId="79E78C0F" w15:paraIdParent="0EA48E85" w15:done="0"/>
   <w15:commentEx w15:paraId="213D2F66" w15:done="0"/>
@@ -15976,6 +18079,7 @@
   <w16cid:commentId w16cid:paraId="74612078" w16cid:durableId="1F096964"/>
   <w16cid:commentId w16cid:paraId="4BF4EE20" w16cid:durableId="1EE48A6B"/>
   <w16cid:commentId w16cid:paraId="40222C8E" w16cid:durableId="1EFA00AD"/>
+  <w16cid:commentId w16cid:paraId="270B3E89" w16cid:durableId="1F25A582"/>
   <w16cid:commentId w16cid:paraId="63C8A008" w16cid:durableId="1EFA0648"/>
   <w16cid:commentId w16cid:paraId="3C7147B6" w16cid:durableId="1F0C3E8A"/>
   <w16cid:commentId w16cid:paraId="35032D36" w16cid:durableId="1F02EA65"/>
@@ -15984,7 +18088,10 @@
   <w16cid:commentId w16cid:paraId="67805FE0" w16cid:durableId="1EE48DA4"/>
   <w16cid:commentId w16cid:paraId="6F9B4B67" w16cid:durableId="1EFA06E3"/>
   <w16cid:commentId w16cid:paraId="20B8BA6A" w16cid:durableId="1F096D8C"/>
-  <w16cid:commentId w16cid:paraId="0974EFCB" w16cid:durableId="1F0C2518"/>
+  <w16cid:commentId w16cid:paraId="4DF3E8AF" w16cid:durableId="1F25A607"/>
+  <w16cid:commentId w16cid:paraId="7B737299" w16cid:durableId="1F25A58C"/>
+  <w16cid:commentId w16cid:paraId="0A3735A6" w16cid:durableId="1F26765A"/>
+  <w16cid:commentId w16cid:paraId="5447D0A2" w16cid:durableId="1F26768C"/>
   <w16cid:commentId w16cid:paraId="0EA48E85" w16cid:durableId="1EF30247"/>
   <w16cid:commentId w16cid:paraId="79E78C0F" w16cid:durableId="1EFA086B"/>
   <w16cid:commentId w16cid:paraId="213D2F66" w16cid:durableId="1F0C4E3F"/>
@@ -15994,7 +18101,7 @@
 </file>
 
 <file path=word/endnotes.xml><?xml version="1.0" encoding="utf-8"?>
-<w:endnotes xmlns:wpc="http://schemas.microsoft.com/office/word/2010/wordprocessingCanvas" xmlns:mo="http://schemas.microsoft.com/office/mac/office/2008/main" xmlns:mc="http://schemas.openxmlformats.org/markup-compatibility/2006" xmlns:mv="urn:schemas-microsoft-com:mac:vml" xmlns:o="urn:schemas-microsoft-com:office:office" xmlns:r="http://schemas.openxmlformats.org/officeDocument/2006/relationships" xmlns:m="http://schemas.openxmlformats.org/officeDocument/2006/math" xmlns:v="urn:schemas-microsoft-com:vml" xmlns:wp14="http://schemas.microsoft.com/office/word/2010/wordprocessingDrawing" xmlns:wp="http://schemas.openxmlformats.org/drawingml/2006/wordprocessingDrawing" xmlns:w10="urn:schemas-microsoft-com:office:word" xmlns:w="http://schemas.openxmlformats.org/wordprocessingml/2006/main" xmlns:w14="http://schemas.microsoft.com/office/word/2010/wordml" xmlns:w15="http://schemas.microsoft.com/office/word/2012/wordml" xmlns:wpg="http://schemas.microsoft.com/office/word/2010/wordprocessingGroup" xmlns:wpi="http://schemas.microsoft.com/office/word/2010/wordprocessingInk" xmlns:wne="http://schemas.microsoft.com/office/word/2006/wordml" xmlns:wps="http://schemas.microsoft.com/office/word/2010/wordprocessingShape" mc:Ignorable="w14 w15 wp14">
+<w:endnotes xmlns:wpc="http://schemas.microsoft.com/office/word/2010/wordprocessingCanvas" xmlns:cx="http://schemas.microsoft.com/office/drawing/2014/chartex" xmlns:cx1="http://schemas.microsoft.com/office/drawing/2015/9/8/chartex" xmlns:cx2="http://schemas.microsoft.com/office/drawing/2015/10/21/chartex" xmlns:cx3="http://schemas.microsoft.com/office/drawing/2016/5/9/chartex" xmlns:cx4="http://schemas.microsoft.com/office/drawing/2016/5/10/chartex" xmlns:cx5="http://schemas.microsoft.com/office/drawing/2016/5/11/chartex" xmlns:cx6="http://schemas.microsoft.com/office/drawing/2016/5/12/chartex" xmlns:cx7="http://schemas.microsoft.com/office/drawing/2016/5/13/chartex" xmlns:cx8="http://schemas.microsoft.com/office/drawing/2016/5/14/chartex" xmlns:mc="http://schemas.openxmlformats.org/markup-compatibility/2006" xmlns:aink="http://schemas.microsoft.com/office/drawing/2016/ink" xmlns:am3d="http://schemas.microsoft.com/office/drawing/2017/model3d" xmlns:o="urn:schemas-microsoft-com:office:office" xmlns:r="http://schemas.openxmlformats.org/officeDocument/2006/relationships" xmlns:m="http://schemas.openxmlformats.org/officeDocument/2006/math" xmlns:v="urn:schemas-microsoft-com:vml" xmlns:wp14="http://schemas.microsoft.com/office/word/2010/wordprocessingDrawing" xmlns:wp="http://schemas.openxmlformats.org/drawingml/2006/wordprocessingDrawing" xmlns:w10="urn:schemas-microsoft-com:office:word" xmlns:w="http://schemas.openxmlformats.org/wordprocessingml/2006/main" xmlns:w14="http://schemas.microsoft.com/office/word/2010/wordml" xmlns:w15="http://schemas.microsoft.com/office/word/2012/wordml" xmlns:w16cid="http://schemas.microsoft.com/office/word/2016/wordml/cid" xmlns:w16se="http://schemas.microsoft.com/office/word/2015/wordml/symex" xmlns:wpg="http://schemas.microsoft.com/office/word/2010/wordprocessingGroup" xmlns:wpi="http://schemas.microsoft.com/office/word/2010/wordprocessingInk" xmlns:wne="http://schemas.microsoft.com/office/word/2006/wordml" xmlns:wps="http://schemas.microsoft.com/office/word/2010/wordprocessingShape" mc:Ignorable="w14 w15 w16se w16cid wp14">
   <w:endnote w:type="separator" w:id="-1">
     <w:p>
       <w:pPr>
@@ -16019,7 +18126,7 @@
 </file>
 
 <file path=word/footnotes.xml><?xml version="1.0" encoding="utf-8"?>
-<w:footnotes xmlns:wpc="http://schemas.microsoft.com/office/word/2010/wordprocessingCanvas" xmlns:mo="http://schemas.microsoft.com/office/mac/office/2008/main" xmlns:mc="http://schemas.openxmlformats.org/markup-compatibility/2006" xmlns:mv="urn:schemas-microsoft-com:mac:vml" xmlns:o="urn:schemas-microsoft-com:office:office" xmlns:r="http://schemas.openxmlformats.org/officeDocument/2006/relationships" xmlns:m="http://schemas.openxmlformats.org/officeDocument/2006/math" xmlns:v="urn:schemas-microsoft-com:vml" xmlns:wp14="http://schemas.microsoft.com/office/word/2010/wordprocessingDrawing" xmlns:wp="http://schemas.openxmlformats.org/drawingml/2006/wordprocessingDrawing" xmlns:w10="urn:schemas-microsoft-com:office:word" xmlns:w="http://schemas.openxmlformats.org/wordprocessingml/2006/main" xmlns:w14="http://schemas.microsoft.com/office/word/2010/wordml" xmlns:w15="http://schemas.microsoft.com/office/word/2012/wordml" xmlns:wpg="http://schemas.microsoft.com/office/word/2010/wordprocessingGroup" xmlns:wpi="http://schemas.microsoft.com/office/word/2010/wordprocessingInk" xmlns:wne="http://schemas.microsoft.com/office/word/2006/wordml" xmlns:wps="http://schemas.microsoft.com/office/word/2010/wordprocessingShape" mc:Ignorable="w14 w15 wp14">
+<w:footnotes xmlns:wpc="http://schemas.microsoft.com/office/word/2010/wordprocessingCanvas" xmlns:cx="http://schemas.microsoft.com/office/drawing/2014/chartex" xmlns:cx1="http://schemas.microsoft.com/office/drawing/2015/9/8/chartex" xmlns:cx2="http://schemas.microsoft.com/office/drawing/2015/10/21/chartex" xmlns:cx3="http://schemas.microsoft.com/office/drawing/2016/5/9/chartex" xmlns:cx4="http://schemas.microsoft.com/office/drawing/2016/5/10/chartex" xmlns:cx5="http://schemas.microsoft.com/office/drawing/2016/5/11/chartex" xmlns:cx6="http://schemas.microsoft.com/office/drawing/2016/5/12/chartex" xmlns:cx7="http://schemas.microsoft.com/office/drawing/2016/5/13/chartex" xmlns:cx8="http://schemas.microsoft.com/office/drawing/2016/5/14/chartex" xmlns:mc="http://schemas.openxmlformats.org/markup-compatibility/2006" xmlns:aink="http://schemas.microsoft.com/office/drawing/2016/ink" xmlns:am3d="http://schemas.microsoft.com/office/drawing/2017/model3d" xmlns:o="urn:schemas-microsoft-com:office:office" xmlns:r="http://schemas.openxmlformats.org/officeDocument/2006/relationships" xmlns:m="http://schemas.openxmlformats.org/officeDocument/2006/math" xmlns:v="urn:schemas-microsoft-com:vml" xmlns:wp14="http://schemas.microsoft.com/office/word/2010/wordprocessingDrawing" xmlns:wp="http://schemas.openxmlformats.org/drawingml/2006/wordprocessingDrawing" xmlns:w10="urn:schemas-microsoft-com:office:word" xmlns:w="http://schemas.openxmlformats.org/wordprocessingml/2006/main" xmlns:w14="http://schemas.microsoft.com/office/word/2010/wordml" xmlns:w15="http://schemas.microsoft.com/office/word/2012/wordml" xmlns:w16cid="http://schemas.microsoft.com/office/word/2016/wordml/cid" xmlns:w16se="http://schemas.microsoft.com/office/word/2015/wordml/symex" xmlns:wpg="http://schemas.microsoft.com/office/word/2010/wordprocessingGroup" xmlns:wpi="http://schemas.microsoft.com/office/word/2010/wordprocessingInk" xmlns:wne="http://schemas.microsoft.com/office/word/2006/wordml" xmlns:wps="http://schemas.microsoft.com/office/word/2010/wordprocessingShape" mc:Ignorable="w14 w15 w16se w16cid wp14">
   <w:footnote w:type="separator" w:id="-1">
     <w:p>
       <w:pPr>
@@ -16044,8 +18151,8 @@
 </file>
 
 <file path=word/numbering.xml><?xml version="1.0" encoding="utf-8"?>
-<w:numbering xmlns:wpc="http://schemas.microsoft.com/office/word/2010/wordprocessingCanvas" xmlns:mo="http://schemas.microsoft.com/office/mac/office/2008/main" xmlns:mc="http://schemas.openxmlformats.org/markup-compatibility/2006" xmlns:mv="urn:schemas-microsoft-com:mac:vml" xmlns:o="urn:schemas-microsoft-com:office:office" xmlns:r="http://schemas.openxmlformats.org/officeDocument/2006/relationships" xmlns:m="http://schemas.openxmlformats.org/officeDocument/2006/math" xmlns:v="urn:schemas-microsoft-com:vml" xmlns:wp14="http://schemas.microsoft.com/office/word/2010/wordprocessingDrawing" xmlns:wp="http://schemas.openxmlformats.org/drawingml/2006/wordprocessingDrawing" xmlns:w10="urn:schemas-microsoft-com:office:word" xmlns:w="http://schemas.openxmlformats.org/wordprocessingml/2006/main" xmlns:w14="http://schemas.microsoft.com/office/word/2010/wordml" xmlns:w15="http://schemas.microsoft.com/office/word/2012/wordml" xmlns:wpg="http://schemas.microsoft.com/office/word/2010/wordprocessingGroup" xmlns:wpi="http://schemas.microsoft.com/office/word/2010/wordprocessingInk" xmlns:wne="http://schemas.microsoft.com/office/word/2006/wordml" xmlns:wps="http://schemas.microsoft.com/office/word/2010/wordprocessingShape" mc:Ignorable="w14 w15 wp14">
-  <w:abstractNum w:abstractNumId="0">
+<w:numbering xmlns:wpc="http://schemas.microsoft.com/office/word/2010/wordprocessingCanvas" xmlns:cx="http://schemas.microsoft.com/office/drawing/2014/chartex" xmlns:cx1="http://schemas.microsoft.com/office/drawing/2015/9/8/chartex" xmlns:cx2="http://schemas.microsoft.com/office/drawing/2015/10/21/chartex" xmlns:cx3="http://schemas.microsoft.com/office/drawing/2016/5/9/chartex" xmlns:cx4="http://schemas.microsoft.com/office/drawing/2016/5/10/chartex" xmlns:cx5="http://schemas.microsoft.com/office/drawing/2016/5/11/chartex" xmlns:cx6="http://schemas.microsoft.com/office/drawing/2016/5/12/chartex" xmlns:cx7="http://schemas.microsoft.com/office/drawing/2016/5/13/chartex" xmlns:cx8="http://schemas.microsoft.com/office/drawing/2016/5/14/chartex" xmlns:mc="http://schemas.openxmlformats.org/markup-compatibility/2006" xmlns:aink="http://schemas.microsoft.com/office/drawing/2016/ink" xmlns:am3d="http://schemas.microsoft.com/office/drawing/2017/model3d" xmlns:o="urn:schemas-microsoft-com:office:office" xmlns:r="http://schemas.openxmlformats.org/officeDocument/2006/relationships" xmlns:m="http://schemas.openxmlformats.org/officeDocument/2006/math" xmlns:v="urn:schemas-microsoft-com:vml" xmlns:wp14="http://schemas.microsoft.com/office/word/2010/wordprocessingDrawing" xmlns:wp="http://schemas.openxmlformats.org/drawingml/2006/wordprocessingDrawing" xmlns:w10="urn:schemas-microsoft-com:office:word" xmlns:w="http://schemas.openxmlformats.org/wordprocessingml/2006/main" xmlns:w14="http://schemas.microsoft.com/office/word/2010/wordml" xmlns:w15="http://schemas.microsoft.com/office/word/2012/wordml" xmlns:w16cid="http://schemas.microsoft.com/office/word/2016/wordml/cid" xmlns:w16se="http://schemas.microsoft.com/office/word/2015/wordml/symex" xmlns:wpg="http://schemas.microsoft.com/office/word/2010/wordprocessingGroup" xmlns:wpi="http://schemas.microsoft.com/office/word/2010/wordprocessingInk" xmlns:wne="http://schemas.microsoft.com/office/word/2006/wordml" xmlns:wps="http://schemas.microsoft.com/office/word/2010/wordprocessingShape" mc:Ignorable="w14 w15 w16se w16cid wp14">
+  <w:abstractNum w:abstractNumId="0" w15:restartNumberingAfterBreak="0">
     <w:nsid w:val="06B5099A"/>
     <w:multiLevelType w:val="multilevel"/>
     <w:tmpl w:val="046C00F8"/>
@@ -16158,7 +18265,7 @@
       </w:rPr>
     </w:lvl>
   </w:abstractNum>
-  <w:abstractNum w:abstractNumId="1">
+  <w:abstractNum w:abstractNumId="1" w15:restartNumberingAfterBreak="0">
     <w:nsid w:val="41550C73"/>
     <w:multiLevelType w:val="multilevel"/>
     <w:tmpl w:val="ACDCDF3C"/>
@@ -16281,7 +18388,7 @@
 </file>
 
 <file path=word/people.xml><?xml version="1.0" encoding="utf-8"?>
-<w15:people xmlns:wpc="http://schemas.microsoft.com/office/word/2010/wordprocessingCanvas" xmlns:mo="http://schemas.microsoft.com/office/mac/office/2008/main" xmlns:mc="http://schemas.openxmlformats.org/markup-compatibility/2006" xmlns:mv="urn:schemas-microsoft-com:mac:vml" xmlns:o="urn:schemas-microsoft-com:office:office" xmlns:r="http://schemas.openxmlformats.org/officeDocument/2006/relationships" xmlns:m="http://schemas.openxmlformats.org/officeDocument/2006/math" xmlns:v="urn:schemas-microsoft-com:vml" xmlns:wp14="http://schemas.microsoft.com/office/word/2010/wordprocessingDrawing" xmlns:wp="http://schemas.openxmlformats.org/drawingml/2006/wordprocessingDrawing" xmlns:w10="urn:schemas-microsoft-com:office:word" xmlns:w="http://schemas.openxmlformats.org/wordprocessingml/2006/main" xmlns:w14="http://schemas.microsoft.com/office/word/2010/wordml" xmlns:w15="http://schemas.microsoft.com/office/word/2012/wordml" xmlns:wpg="http://schemas.microsoft.com/office/word/2010/wordprocessingGroup" xmlns:wpi="http://schemas.microsoft.com/office/word/2010/wordprocessingInk" xmlns:wne="http://schemas.microsoft.com/office/word/2006/wordml" xmlns:wps="http://schemas.microsoft.com/office/word/2010/wordprocessingShape" mc:Ignorable="w14 w15 wp14">
+<w15:people xmlns:wpc="http://schemas.microsoft.com/office/word/2010/wordprocessingCanvas" xmlns:cx="http://schemas.microsoft.com/office/drawing/2014/chartex" xmlns:cx1="http://schemas.microsoft.com/office/drawing/2015/9/8/chartex" xmlns:cx2="http://schemas.microsoft.com/office/drawing/2015/10/21/chartex" xmlns:cx3="http://schemas.microsoft.com/office/drawing/2016/5/9/chartex" xmlns:cx4="http://schemas.microsoft.com/office/drawing/2016/5/10/chartex" xmlns:cx5="http://schemas.microsoft.com/office/drawing/2016/5/11/chartex" xmlns:cx6="http://schemas.microsoft.com/office/drawing/2016/5/12/chartex" xmlns:cx7="http://schemas.microsoft.com/office/drawing/2016/5/13/chartex" xmlns:cx8="http://schemas.microsoft.com/office/drawing/2016/5/14/chartex" xmlns:mc="http://schemas.openxmlformats.org/markup-compatibility/2006" xmlns:aink="http://schemas.microsoft.com/office/drawing/2016/ink" xmlns:am3d="http://schemas.microsoft.com/office/drawing/2017/model3d" xmlns:o="urn:schemas-microsoft-com:office:office" xmlns:r="http://schemas.openxmlformats.org/officeDocument/2006/relationships" xmlns:m="http://schemas.openxmlformats.org/officeDocument/2006/math" xmlns:v="urn:schemas-microsoft-com:vml" xmlns:wp14="http://schemas.microsoft.com/office/word/2010/wordprocessingDrawing" xmlns:wp="http://schemas.openxmlformats.org/drawingml/2006/wordprocessingDrawing" xmlns:w10="urn:schemas-microsoft-com:office:word" xmlns:w="http://schemas.openxmlformats.org/wordprocessingml/2006/main" xmlns:w14="http://schemas.microsoft.com/office/word/2010/wordml" xmlns:w15="http://schemas.microsoft.com/office/word/2012/wordml" xmlns:w16cid="http://schemas.microsoft.com/office/word/2016/wordml/cid" xmlns:w16se="http://schemas.microsoft.com/office/word/2015/wordml/symex" xmlns:wpg="http://schemas.microsoft.com/office/word/2010/wordprocessingGroup" xmlns:wpi="http://schemas.microsoft.com/office/word/2010/wordprocessingInk" xmlns:wne="http://schemas.microsoft.com/office/word/2006/wordml" xmlns:wps="http://schemas.microsoft.com/office/word/2010/wordprocessingShape" mc:Ignorable="w14 w15 w16se w16cid wp14">
   <w15:person w15:author="GDS">
     <w15:presenceInfo w15:providerId="None" w15:userId="GDS"/>
   </w15:person>
@@ -16298,7 +18405,7 @@
 </file>
 
 <file path=word/styles.xml><?xml version="1.0" encoding="utf-8"?>
-<w:styles xmlns:mc="http://schemas.openxmlformats.org/markup-compatibility/2006" xmlns:r="http://schemas.openxmlformats.org/officeDocument/2006/relationships" xmlns:w="http://schemas.openxmlformats.org/wordprocessingml/2006/main" xmlns:w14="http://schemas.microsoft.com/office/word/2010/wordml" xmlns:w15="http://schemas.microsoft.com/office/word/2012/wordml" mc:Ignorable="w14 w15">
+<w:styles xmlns:mc="http://schemas.openxmlformats.org/markup-compatibility/2006" xmlns:r="http://schemas.openxmlformats.org/officeDocument/2006/relationships" xmlns:w="http://schemas.openxmlformats.org/wordprocessingml/2006/main" xmlns:w14="http://schemas.microsoft.com/office/word/2010/wordml" xmlns:w15="http://schemas.microsoft.com/office/word/2012/wordml" xmlns:w16cid="http://schemas.microsoft.com/office/word/2016/wordml/cid" xmlns:w16se="http://schemas.microsoft.com/office/word/2015/wordml/symex" mc:Ignorable="w14 w15 w16se w16cid">
   <w:docDefaults>
     <w:rPrDefault>
       <w:rPr>
@@ -16314,7 +18421,7 @@
       </w:pPr>
     </w:pPrDefault>
   </w:docDefaults>
-  <w:latentStyles w:defLockedState="0" w:defUIPriority="99" w:defSemiHidden="0" w:defUnhideWhenUsed="0" w:defQFormat="0" w:count="382">
+  <w:latentStyles w:defLockedState="0" w:defUIPriority="99" w:defSemiHidden="0" w:defUnhideWhenUsed="0" w:defQFormat="0" w:count="375">
     <w:lsdException w:name="Normal" w:uiPriority="0" w:qFormat="1"/>
     <w:lsdException w:name="heading 1" w:uiPriority="9" w:qFormat="1"/>
     <w:lsdException w:name="heading 2" w:semiHidden="1" w:uiPriority="9" w:unhideWhenUsed="1" w:qFormat="1"/>
@@ -16962,8 +19069,8 @@
       <w:u w:val="single"/>
     </w:rPr>
   </w:style>
-  <w:style w:type="character" w:customStyle="1" w:styleId="UnresolvedMention">
-    <w:name w:val="Unresolved Mention"/>
+  <w:style w:type="character" w:customStyle="1" w:styleId="UnresolvedMention1">
+    <w:name w:val="Unresolved Mention1"/>
     <w:basedOn w:val="DefaultParagraphFont"/>
     <w:uiPriority w:val="99"/>
     <w:semiHidden/>
@@ -17432,7 +19539,7 @@
 </file>
 
 <file path=customXml/itemProps1.xml><?xml version="1.0" encoding="utf-8"?>
-<ds:datastoreItem xmlns:ds="http://schemas.openxmlformats.org/officeDocument/2006/customXml" ds:itemID="{BACE2977-034A-764A-AE01-2005116EBF8F}">
+<ds:datastoreItem xmlns:ds="http://schemas.openxmlformats.org/officeDocument/2006/customXml" ds:itemID="{26805F20-61AB-DF4D-A034-9D3E633DA3C5}">
   <ds:schemaRefs>
     <ds:schemaRef ds:uri="http://schemas.openxmlformats.org/officeDocument/2006/bibliography"/>
   </ds:schemaRefs>

--- a/docs/TRYX_manu_010818_gh_yc.docx
+++ b/docs/TRYX_manu_010818_gh_yc.docx
@@ -13303,113 +13303,207 @@
         </w:pPrChange>
       </w:pPr>
       <w:bookmarkStart w:id="534" w:name="_kuxg9mn933qi" w:colFirst="0" w:colLast="0"/>
-      <w:bookmarkStart w:id="535" w:name="_GoBack"/>
       <w:bookmarkEnd w:id="534"/>
+    </w:p>
+    <w:p>
+      <w:pPr>
+        <w:rPr>
+          <w:rFonts w:asciiTheme="majorHAnsi" w:hAnsiTheme="majorHAnsi"/>
+        </w:rPr>
+      </w:pPr>
+      <w:bookmarkStart w:id="535" w:name="_yqzqnblzidmg" w:colFirst="0" w:colLast="0"/>
       <w:bookmarkEnd w:id="535"/>
     </w:p>
     <w:p>
       <w:pPr>
+        <w:pStyle w:val="Heading2"/>
         <w:rPr>
           <w:rFonts w:asciiTheme="majorHAnsi" w:hAnsiTheme="majorHAnsi"/>
         </w:rPr>
       </w:pPr>
-      <w:bookmarkStart w:id="536" w:name="_yqzqnblzidmg" w:colFirst="0" w:colLast="0"/>
+      <w:bookmarkStart w:id="536" w:name="_slx055nwzdle" w:colFirst="0" w:colLast="0"/>
       <w:bookmarkEnd w:id="536"/>
+      <w:commentRangeStart w:id="537"/>
+      <w:commentRangeStart w:id="538"/>
+      <w:r>
+        <w:rPr>
+          <w:rFonts w:asciiTheme="majorHAnsi" w:hAnsiTheme="majorHAnsi"/>
+        </w:rPr>
+        <w:t>Discussion</w:t>
+      </w:r>
+      <w:commentRangeEnd w:id="537"/>
+      <w:r>
+        <w:rPr>
+          <w:rFonts w:asciiTheme="majorHAnsi" w:hAnsiTheme="majorHAnsi"/>
+        </w:rPr>
+        <w:commentReference w:id="537"/>
+      </w:r>
+      <w:commentRangeEnd w:id="538"/>
+      <w:r>
+        <w:rPr>
+          <w:rStyle w:val="CommentReference"/>
+        </w:rPr>
+        <w:commentReference w:id="538"/>
+      </w:r>
     </w:p>
     <w:p>
       <w:pPr>
-        <w:pStyle w:val="Heading2"/>
-        <w:rPr>
-          <w:rFonts w:asciiTheme="majorHAnsi" w:hAnsiTheme="majorHAnsi"/>
-        </w:rPr>
-      </w:pPr>
-      <w:bookmarkStart w:id="537" w:name="_slx055nwzdle" w:colFirst="0" w:colLast="0"/>
-      <w:bookmarkEnd w:id="537"/>
-      <w:commentRangeStart w:id="538"/>
-      <w:commentRangeStart w:id="539"/>
-      <w:r>
-        <w:rPr>
-          <w:rFonts w:asciiTheme="majorHAnsi" w:hAnsiTheme="majorHAnsi"/>
-        </w:rPr>
-        <w:t>Discussion</w:t>
-      </w:r>
-      <w:commentRangeEnd w:id="538"/>
-      <w:r>
-        <w:rPr>
-          <w:rFonts w:asciiTheme="majorHAnsi" w:hAnsiTheme="majorHAnsi"/>
-        </w:rPr>
-        <w:commentReference w:id="538"/>
-      </w:r>
-      <w:commentRangeEnd w:id="539"/>
-      <w:r>
-        <w:rPr>
-          <w:rStyle w:val="CommentReference"/>
-        </w:rPr>
-        <w:commentReference w:id="539"/>
-      </w:r>
-    </w:p>
-    <w:p>
-      <w:pPr>
         <w:spacing w:after="160" w:line="259" w:lineRule="auto"/>
         <w:jc w:val="both"/>
         <w:rPr>
-          <w:del w:id="540" w:author="Gibran Hemani" w:date="2018-08-21T12:41:00Z"/>
-          <w:rFonts w:asciiTheme="majorHAnsi" w:eastAsia="Calibri" w:hAnsiTheme="majorHAnsi" w:cs="Calibri"/>
-          <w:sz w:val="24"/>
-          <w:szCs w:val="24"/>
-        </w:rPr>
-      </w:pPr>
-      <w:ins w:id="541" w:author="Gibran Hemani" w:date="2018-08-21T12:36:00Z">
-        <w:r>
-          <w:rPr>
-            <w:rFonts w:asciiTheme="majorHAnsi" w:eastAsia="Calibri" w:hAnsiTheme="majorHAnsi" w:cs="Calibri"/>
-            <w:sz w:val="24"/>
-            <w:szCs w:val="24"/>
-          </w:rPr>
-          <w:t xml:space="preserve">The problem of horizontal pleiotropy has received much attention in MR analysis, </w:t>
-        </w:r>
-      </w:ins>
-      <w:ins w:id="542" w:author="Gibran Hemani" w:date="2018-08-21T12:37:00Z">
-        <w:r>
-          <w:rPr>
-            <w:rFonts w:asciiTheme="majorHAnsi" w:eastAsia="Calibri" w:hAnsiTheme="majorHAnsi" w:cs="Calibri"/>
-            <w:sz w:val="24"/>
-            <w:szCs w:val="24"/>
-          </w:rPr>
-          <w:t xml:space="preserve">and </w:t>
-        </w:r>
-      </w:ins>
-      <w:ins w:id="543" w:author="Gibran Hemani" w:date="2018-08-21T12:44:00Z">
-        <w:r>
-          <w:rPr>
-            <w:rFonts w:asciiTheme="majorHAnsi" w:eastAsia="Calibri" w:hAnsiTheme="majorHAnsi" w:cs="Calibri"/>
-            <w:sz w:val="24"/>
-            <w:szCs w:val="24"/>
-          </w:rPr>
-          <w:t xml:space="preserve">one reason for </w:t>
-        </w:r>
-      </w:ins>
-      <w:ins w:id="544" w:author="Gibran Hemani" w:date="2018-08-21T12:37:00Z">
-        <w:r>
-          <w:rPr>
-            <w:rFonts w:asciiTheme="majorHAnsi" w:eastAsia="Calibri" w:hAnsiTheme="majorHAnsi" w:cs="Calibri"/>
-            <w:sz w:val="24"/>
-            <w:szCs w:val="24"/>
-          </w:rPr>
-          <w:t xml:space="preserve">there is an emerging trend of excluding outlier variants on the assumption that they are violating assumptions. </w:t>
-        </w:r>
-      </w:ins>
-      <w:ins w:id="545" w:author="Gibran Hemani" w:date="2018-08-21T12:38:00Z">
-        <w:r>
-          <w:rPr>
-            <w:rFonts w:asciiTheme="majorHAnsi" w:eastAsia="Calibri" w:hAnsiTheme="majorHAnsi" w:cs="Calibri"/>
-            <w:sz w:val="24"/>
-            <w:szCs w:val="24"/>
-          </w:rPr>
-          <w:t xml:space="preserve">We have shown that this </w:t>
-        </w:r>
-      </w:ins>
-      <w:ins w:id="546" w:author="Gibran Hemani" w:date="2018-08-21T12:35:00Z">
+          <w:del w:id="539" w:author="Gibran Hemani" w:date="2018-08-21T12:41:00Z"/>
+          <w:rFonts w:asciiTheme="majorHAnsi" w:eastAsia="Calibri" w:hAnsiTheme="majorHAnsi" w:cs="Calibri"/>
+          <w:sz w:val="24"/>
+          <w:szCs w:val="24"/>
+        </w:rPr>
+      </w:pPr>
+      <w:ins w:id="540" w:author="Gibran Hemani" w:date="2018-08-21T12:36:00Z">
+        <w:r>
+          <w:rPr>
+            <w:rFonts w:asciiTheme="majorHAnsi" w:eastAsia="Calibri" w:hAnsiTheme="majorHAnsi" w:cs="Calibri"/>
+            <w:sz w:val="24"/>
+            <w:szCs w:val="24"/>
+          </w:rPr>
+          <w:t xml:space="preserve">The problem of </w:t>
+        </w:r>
+      </w:ins>
+      <w:ins w:id="541" w:author="Gibran Hemani" w:date="2018-08-22T09:56:00Z">
+        <w:r>
+          <w:rPr>
+            <w:rFonts w:asciiTheme="majorHAnsi" w:eastAsia="Calibri" w:hAnsiTheme="majorHAnsi" w:cs="Calibri"/>
+            <w:sz w:val="24"/>
+            <w:szCs w:val="24"/>
+          </w:rPr>
+          <w:t xml:space="preserve">instrumental variables being invalid due to </w:t>
+        </w:r>
+      </w:ins>
+      <w:ins w:id="542" w:author="Gibran Hemani" w:date="2018-08-21T12:36:00Z">
+        <w:r>
+          <w:rPr>
+            <w:rFonts w:asciiTheme="majorHAnsi" w:eastAsia="Calibri" w:hAnsiTheme="majorHAnsi" w:cs="Calibri"/>
+            <w:sz w:val="24"/>
+            <w:szCs w:val="24"/>
+          </w:rPr>
+          <w:t>horizontal pleiotropy has receive</w:t>
+        </w:r>
+        <w:r>
+          <w:rPr>
+            <w:rFonts w:asciiTheme="majorHAnsi" w:eastAsia="Calibri" w:hAnsiTheme="majorHAnsi" w:cs="Calibri"/>
+            <w:sz w:val="24"/>
+            <w:szCs w:val="24"/>
+          </w:rPr>
+          <w:t>d much attention in MR analysis</w:t>
+        </w:r>
+      </w:ins>
+      <w:ins w:id="543" w:author="Gibran Hemani" w:date="2018-08-22T09:57:00Z">
+        <w:r>
+          <w:rPr>
+            <w:rFonts w:asciiTheme="majorHAnsi" w:eastAsia="Calibri" w:hAnsiTheme="majorHAnsi" w:cs="Calibri"/>
+            <w:sz w:val="24"/>
+            <w:szCs w:val="24"/>
+          </w:rPr>
+          <w:t>.</w:t>
+        </w:r>
+      </w:ins>
+      <w:ins w:id="544" w:author="Gibran Hemani" w:date="2018-08-22T10:15:00Z">
+        <w:r>
+          <w:rPr>
+            <w:rFonts w:asciiTheme="majorHAnsi" w:eastAsia="Calibri" w:hAnsiTheme="majorHAnsi" w:cs="Calibri"/>
+            <w:sz w:val="24"/>
+            <w:szCs w:val="24"/>
+          </w:rPr>
+          <w:t xml:space="preserve"> </w:t>
+        </w:r>
+      </w:ins>
+      <w:ins w:id="545" w:author="Gibran Hemani" w:date="2018-08-22T10:16:00Z">
+        <w:r>
+          <w:rPr>
+            <w:rFonts w:asciiTheme="majorHAnsi" w:eastAsia="Calibri" w:hAnsiTheme="majorHAnsi" w:cs="Calibri"/>
+            <w:sz w:val="24"/>
+            <w:szCs w:val="24"/>
+          </w:rPr>
+          <w:t xml:space="preserve">Detecting and excluding such invalid instruments, based on whether they appear to be outliers in the analysis, is now </w:t>
+        </w:r>
+      </w:ins>
+      <w:ins w:id="546" w:author="Gibran Hemani" w:date="2018-08-22T10:17:00Z">
+        <w:r>
+          <w:rPr>
+            <w:rFonts w:asciiTheme="majorHAnsi" w:eastAsia="Calibri" w:hAnsiTheme="majorHAnsi" w:cs="Calibri"/>
+            <w:sz w:val="24"/>
+            <w:szCs w:val="24"/>
+          </w:rPr>
+          <w:t xml:space="preserve">a common strategy that exists in various </w:t>
+        </w:r>
+        <w:commentRangeStart w:id="547"/>
+        <w:r>
+          <w:rPr>
+            <w:rFonts w:asciiTheme="majorHAnsi" w:eastAsia="Calibri" w:hAnsiTheme="majorHAnsi" w:cs="Calibri"/>
+            <w:sz w:val="24"/>
+            <w:szCs w:val="24"/>
+          </w:rPr>
+          <w:t>forms</w:t>
+        </w:r>
+      </w:ins>
+      <w:commentRangeEnd w:id="547"/>
+      <w:ins w:id="548" w:author="Gibran Hemani" w:date="2018-08-22T14:40:00Z">
+        <w:r>
+          <w:rPr>
+            <w:rStyle w:val="CommentReference"/>
+          </w:rPr>
+          <w:commentReference w:id="547"/>
+        </w:r>
+      </w:ins>
+      <w:ins w:id="549" w:author="Gibran Hemani" w:date="2018-08-22T09:57:00Z">
+        <w:r>
+          <w:rPr>
+            <w:rFonts w:asciiTheme="majorHAnsi" w:eastAsia="Calibri" w:hAnsiTheme="majorHAnsi" w:cs="Calibri"/>
+            <w:sz w:val="24"/>
+            <w:szCs w:val="24"/>
+          </w:rPr>
+          <w:t xml:space="preserve">. </w:t>
+        </w:r>
+      </w:ins>
+      <w:ins w:id="550" w:author="Gibran Hemani" w:date="2018-08-21T12:38:00Z">
+        <w:r>
+          <w:rPr>
+            <w:rFonts w:asciiTheme="majorHAnsi" w:eastAsia="Calibri" w:hAnsiTheme="majorHAnsi" w:cs="Calibri"/>
+            <w:sz w:val="24"/>
+            <w:szCs w:val="24"/>
+          </w:rPr>
+          <w:t>We have shown</w:t>
+        </w:r>
+      </w:ins>
+      <w:ins w:id="551" w:author="Gibran Hemani" w:date="2018-08-22T10:17:00Z">
+        <w:r>
+          <w:rPr>
+            <w:rFonts w:asciiTheme="majorHAnsi" w:eastAsia="Calibri" w:hAnsiTheme="majorHAnsi" w:cs="Calibri"/>
+            <w:sz w:val="24"/>
+            <w:szCs w:val="24"/>
+          </w:rPr>
+          <w:t xml:space="preserve"> here</w:t>
+        </w:r>
+      </w:ins>
+      <w:ins w:id="552" w:author="Gibran Hemani" w:date="2018-08-21T12:38:00Z">
+        <w:r>
+          <w:rPr>
+            <w:rFonts w:asciiTheme="majorHAnsi" w:eastAsia="Calibri" w:hAnsiTheme="majorHAnsi" w:cs="Calibri"/>
+            <w:sz w:val="24"/>
+            <w:szCs w:val="24"/>
+          </w:rPr>
+          <w:t xml:space="preserve"> that </w:t>
+        </w:r>
+      </w:ins>
+      <w:ins w:id="553" w:author="Gibran Hemani" w:date="2018-08-22T10:17:00Z">
+        <w:r>
+          <w:rPr>
+            <w:rFonts w:asciiTheme="majorHAnsi" w:eastAsia="Calibri" w:hAnsiTheme="majorHAnsi" w:cs="Calibri"/>
+            <w:sz w:val="24"/>
+            <w:szCs w:val="24"/>
+          </w:rPr>
+          <w:t xml:space="preserve">outlier removal </w:t>
+        </w:r>
+      </w:ins>
+      <w:ins w:id="554" w:author="Gibran Hemani" w:date="2018-08-21T12:35:00Z">
         <w:r>
           <w:rPr>
             <w:rFonts w:asciiTheme="majorHAnsi" w:eastAsia="Calibri" w:hAnsiTheme="majorHAnsi" w:cs="Calibri"/>
@@ -13419,25 +13513,27 @@
           <w:t>could</w:t>
         </w:r>
       </w:ins>
-      <w:ins w:id="547" w:author="Gibran Hemani" w:date="2018-08-21T12:36:00Z">
-        <w:r>
-          <w:rPr>
-            <w:rFonts w:asciiTheme="majorHAnsi" w:eastAsia="Calibri" w:hAnsiTheme="majorHAnsi" w:cs="Calibri"/>
-            <w:sz w:val="24"/>
-            <w:szCs w:val="24"/>
-          </w:rPr>
-          <w:t xml:space="preserve"> bias </w:t>
-        </w:r>
-      </w:ins>
-      <w:ins w:id="548" w:author="Gibran Hemani" w:date="2018-08-21T12:38:00Z">
-        <w:r>
-          <w:rPr>
-            <w:rFonts w:asciiTheme="majorHAnsi" w:eastAsia="Calibri" w:hAnsiTheme="majorHAnsi" w:cs="Calibri"/>
-            <w:sz w:val="24"/>
-            <w:szCs w:val="24"/>
-          </w:rPr>
-          <w:t>estimates</w:t>
-        </w:r>
+      <w:ins w:id="555" w:author="Gibran Hemani" w:date="2018-08-22T10:18:00Z">
+        <w:r>
+          <w:rPr>
+            <w:rFonts w:asciiTheme="majorHAnsi" w:eastAsia="Calibri" w:hAnsiTheme="majorHAnsi" w:cs="Calibri"/>
+            <w:sz w:val="24"/>
+            <w:szCs w:val="24"/>
+          </w:rPr>
+          <w:t xml:space="preserve"> in some circumstances compound rather than reduce</w:t>
+        </w:r>
+      </w:ins>
+      <w:ins w:id="556" w:author="Gibran Hemani" w:date="2018-08-21T12:36:00Z">
+        <w:r>
+          <w:rPr>
+            <w:rFonts w:asciiTheme="majorHAnsi" w:eastAsia="Calibri" w:hAnsiTheme="majorHAnsi" w:cs="Calibri"/>
+            <w:sz w:val="24"/>
+            <w:szCs w:val="24"/>
+          </w:rPr>
+          <w:t xml:space="preserve"> bias</w:t>
+        </w:r>
+      </w:ins>
+      <w:ins w:id="557" w:author="Gibran Hemani" w:date="2018-08-21T12:38:00Z">
         <w:r>
           <w:rPr>
             <w:rFonts w:asciiTheme="majorHAnsi" w:eastAsia="Calibri" w:hAnsiTheme="majorHAnsi" w:cs="Calibri"/>
@@ -13447,7 +13543,7 @@
           <w:t>,</w:t>
         </w:r>
       </w:ins>
-      <w:ins w:id="549" w:author="Gibran Hemani" w:date="2018-08-21T12:36:00Z">
+      <w:ins w:id="558" w:author="Gibran Hemani" w:date="2018-08-21T12:36:00Z">
         <w:r>
           <w:rPr>
             <w:rFonts w:asciiTheme="majorHAnsi" w:eastAsia="Calibri" w:hAnsiTheme="majorHAnsi" w:cs="Calibri"/>
@@ -13457,7 +13553,7 @@
           <w:t xml:space="preserve"> and </w:t>
         </w:r>
       </w:ins>
-      <w:ins w:id="550" w:author="Gibran Hemani" w:date="2018-08-21T12:38:00Z">
+      <w:ins w:id="559" w:author="Gibran Hemani" w:date="2018-08-21T12:38:00Z">
         <w:r>
           <w:rPr>
             <w:rFonts w:asciiTheme="majorHAnsi" w:eastAsia="Calibri" w:hAnsiTheme="majorHAnsi" w:cs="Calibri"/>
@@ -13467,7 +13563,7 @@
           <w:t xml:space="preserve">also </w:t>
         </w:r>
       </w:ins>
-      <w:ins w:id="551" w:author="Gibran Hemani" w:date="2018-08-21T12:36:00Z">
+      <w:ins w:id="560" w:author="Gibran Hemani" w:date="2018-08-21T12:36:00Z">
         <w:r>
           <w:rPr>
             <w:rFonts w:asciiTheme="majorHAnsi" w:eastAsia="Calibri" w:hAnsiTheme="majorHAnsi" w:cs="Calibri"/>
@@ -13477,17 +13573,26 @@
           <w:t xml:space="preserve">misses an opportunity to </w:t>
         </w:r>
       </w:ins>
-      <w:ins w:id="552" w:author="Gibran Hemani" w:date="2018-08-21T12:38:00Z">
-        <w:r>
-          <w:rPr>
-            <w:rFonts w:asciiTheme="majorHAnsi" w:eastAsia="Calibri" w:hAnsiTheme="majorHAnsi" w:cs="Calibri"/>
-            <w:sz w:val="24"/>
-            <w:szCs w:val="24"/>
-          </w:rPr>
-          <w:t>better understand the traits under study.</w:t>
-        </w:r>
-      </w:ins>
-      <w:ins w:id="553" w:author="Gibran Hemani" w:date="2018-08-21T12:34:00Z">
+      <w:ins w:id="561" w:author="Gibran Hemani" w:date="2018-08-21T12:38:00Z">
+        <w:r>
+          <w:rPr>
+            <w:rFonts w:asciiTheme="majorHAnsi" w:eastAsia="Calibri" w:hAnsiTheme="majorHAnsi" w:cs="Calibri"/>
+            <w:sz w:val="24"/>
+            <w:szCs w:val="24"/>
+          </w:rPr>
+          <w:t xml:space="preserve">better understand the </w:t>
+        </w:r>
+        <w:r>
+          <w:rPr>
+            <w:rFonts w:asciiTheme="majorHAnsi" w:eastAsia="Calibri" w:hAnsiTheme="majorHAnsi" w:cs="Calibri"/>
+            <w:sz w:val="24"/>
+            <w:szCs w:val="24"/>
+          </w:rPr>
+          <w:lastRenderedPageBreak/>
+          <w:t>traits under study.</w:t>
+        </w:r>
+      </w:ins>
+      <w:ins w:id="562" w:author="Gibran Hemani" w:date="2018-08-21T12:34:00Z">
         <w:r>
           <w:rPr>
             <w:rFonts w:asciiTheme="majorHAnsi" w:eastAsia="Calibri" w:hAnsiTheme="majorHAnsi" w:cs="Calibri"/>
@@ -13497,7 +13602,7 @@
           <w:t xml:space="preserve"> </w:t>
         </w:r>
       </w:ins>
-      <w:del w:id="554" w:author="Gibran Hemani" w:date="2018-08-21T12:38:00Z">
+      <w:del w:id="563" w:author="Gibran Hemani" w:date="2018-08-21T12:38:00Z">
         <w:r>
           <w:rPr>
             <w:rFonts w:asciiTheme="majorHAnsi" w:eastAsia="Calibri" w:hAnsiTheme="majorHAnsi" w:cs="Calibri"/>
@@ -13507,7 +13612,7 @@
           <w:delText>In this paper w</w:delText>
         </w:r>
       </w:del>
-      <w:ins w:id="555" w:author="Gibran Hemani" w:date="2018-08-21T12:38:00Z">
+      <w:ins w:id="564" w:author="Gibran Hemani" w:date="2018-08-21T12:38:00Z">
         <w:r>
           <w:rPr>
             <w:rFonts w:asciiTheme="majorHAnsi" w:eastAsia="Calibri" w:hAnsiTheme="majorHAnsi" w:cs="Calibri"/>
@@ -13523,9 +13628,75 @@
           <w:sz w:val="24"/>
           <w:szCs w:val="24"/>
         </w:rPr>
-        <w:t>e have proposed a new framework</w:t>
-      </w:r>
-      <w:del w:id="556" w:author="Gibran Hemani" w:date="2018-08-21T12:34:00Z">
+        <w:t xml:space="preserve">e </w:t>
+      </w:r>
+      <w:del w:id="565" w:author="Gibran Hemani" w:date="2018-08-22T09:40:00Z">
+        <w:r>
+          <w:rPr>
+            <w:rFonts w:asciiTheme="majorHAnsi" w:eastAsia="Calibri" w:hAnsiTheme="majorHAnsi" w:cs="Calibri"/>
+            <w:sz w:val="24"/>
+            <w:szCs w:val="24"/>
+          </w:rPr>
+          <w:delText xml:space="preserve">have </w:delText>
+        </w:r>
+        <w:r>
+          <w:rPr>
+            <w:rFonts w:asciiTheme="majorHAnsi" w:eastAsia="Calibri" w:hAnsiTheme="majorHAnsi" w:cs="Calibri"/>
+            <w:sz w:val="24"/>
+            <w:szCs w:val="24"/>
+          </w:rPr>
+          <w:delText xml:space="preserve">proposed </w:delText>
+        </w:r>
+      </w:del>
+      <w:ins w:id="566" w:author="Gibran Hemani" w:date="2018-08-22T09:40:00Z">
+        <w:r>
+          <w:rPr>
+            <w:rFonts w:asciiTheme="majorHAnsi" w:eastAsia="Calibri" w:hAnsiTheme="majorHAnsi" w:cs="Calibri"/>
+            <w:sz w:val="24"/>
+            <w:szCs w:val="24"/>
+          </w:rPr>
+          <w:t>developed</w:t>
+        </w:r>
+        <w:r>
+          <w:rPr>
+            <w:rFonts w:asciiTheme="majorHAnsi" w:eastAsia="Calibri" w:hAnsiTheme="majorHAnsi" w:cs="Calibri"/>
+            <w:sz w:val="24"/>
+            <w:szCs w:val="24"/>
+          </w:rPr>
+          <w:t xml:space="preserve"> </w:t>
+        </w:r>
+      </w:ins>
+      <w:del w:id="567" w:author="Gibran Hemani" w:date="2018-08-22T09:40:00Z">
+        <w:r>
+          <w:rPr>
+            <w:rFonts w:asciiTheme="majorHAnsi" w:eastAsia="Calibri" w:hAnsiTheme="majorHAnsi" w:cs="Calibri"/>
+            <w:sz w:val="24"/>
+            <w:szCs w:val="24"/>
+          </w:rPr>
+          <w:delText xml:space="preserve">a new </w:delText>
+        </w:r>
+      </w:del>
+      <w:ins w:id="568" w:author="Gibran Hemani" w:date="2018-08-22T09:40:00Z">
+        <w:r>
+          <w:rPr>
+            <w:rFonts w:asciiTheme="majorHAnsi" w:eastAsia="Calibri" w:hAnsiTheme="majorHAnsi" w:cs="Calibri"/>
+            <w:sz w:val="24"/>
+            <w:szCs w:val="24"/>
+          </w:rPr>
+          <w:t xml:space="preserve">the </w:t>
+        </w:r>
+      </w:ins>
+      <w:del w:id="569" w:author="Gibran Hemani" w:date="2018-08-22T09:59:00Z">
+        <w:r>
+          <w:rPr>
+            <w:rFonts w:asciiTheme="majorHAnsi" w:eastAsia="Calibri" w:hAnsiTheme="majorHAnsi" w:cs="Calibri"/>
+            <w:sz w:val="24"/>
+            <w:szCs w:val="24"/>
+          </w:rPr>
+          <w:delText>framework</w:delText>
+        </w:r>
+      </w:del>
+      <w:del w:id="570" w:author="Gibran Hemani" w:date="2018-08-21T12:34:00Z">
         <w:r>
           <w:rPr>
             <w:rFonts w:asciiTheme="majorHAnsi" w:eastAsia="Calibri" w:hAnsiTheme="majorHAnsi" w:cs="Calibri"/>
@@ -13535,25 +13706,81 @@
           <w:delText xml:space="preserve"> built</w:delText>
         </w:r>
       </w:del>
-      <w:r>
-        <w:rPr>
-          <w:rFonts w:asciiTheme="majorHAnsi" w:eastAsia="Calibri" w:hAnsiTheme="majorHAnsi" w:cs="Calibri"/>
-          <w:sz w:val="24"/>
-          <w:szCs w:val="24"/>
-        </w:rPr>
-        <w:t>, MR-TRYX,</w:t>
-      </w:r>
-      <w:ins w:id="557" w:author="Gibran Hemani" w:date="2018-08-21T12:39:00Z">
-        <w:r>
-          <w:rPr>
-            <w:rFonts w:asciiTheme="majorHAnsi" w:eastAsia="Calibri" w:hAnsiTheme="majorHAnsi" w:cs="Calibri"/>
-            <w:sz w:val="24"/>
-            <w:szCs w:val="24"/>
-          </w:rPr>
-          <w:t xml:space="preserve"> which taps into the MR-Base database of GWAS summary data </w:t>
-        </w:r>
-      </w:ins>
-      <w:del w:id="558" w:author="Gibran Hemani" w:date="2018-08-21T12:40:00Z">
+      <w:del w:id="571" w:author="Gibran Hemani" w:date="2018-08-22T09:59:00Z">
+        <w:r>
+          <w:rPr>
+            <w:rFonts w:asciiTheme="majorHAnsi" w:eastAsia="Calibri" w:hAnsiTheme="majorHAnsi" w:cs="Calibri"/>
+            <w:sz w:val="24"/>
+            <w:szCs w:val="24"/>
+          </w:rPr>
+          <w:delText xml:space="preserve">, </w:delText>
+        </w:r>
+      </w:del>
+      <w:r>
+        <w:rPr>
+          <w:rFonts w:asciiTheme="majorHAnsi" w:eastAsia="Calibri" w:hAnsiTheme="majorHAnsi" w:cs="Calibri"/>
+          <w:sz w:val="24"/>
+          <w:szCs w:val="24"/>
+        </w:rPr>
+        <w:t>MR-TRYX</w:t>
+      </w:r>
+      <w:ins w:id="572" w:author="Gibran Hemani" w:date="2018-08-22T09:59:00Z">
+        <w:r>
+          <w:rPr>
+            <w:rFonts w:asciiTheme="majorHAnsi" w:eastAsia="Calibri" w:hAnsiTheme="majorHAnsi" w:cs="Calibri"/>
+            <w:sz w:val="24"/>
+            <w:szCs w:val="24"/>
+          </w:rPr>
+          <w:t xml:space="preserve"> framework</w:t>
+        </w:r>
+      </w:ins>
+      <w:r>
+        <w:rPr>
+          <w:rFonts w:asciiTheme="majorHAnsi" w:eastAsia="Calibri" w:hAnsiTheme="majorHAnsi" w:cs="Calibri"/>
+          <w:sz w:val="24"/>
+          <w:szCs w:val="24"/>
+        </w:rPr>
+        <w:t>,</w:t>
+      </w:r>
+      <w:ins w:id="573" w:author="Gibran Hemani" w:date="2018-08-21T12:39:00Z">
+        <w:r>
+          <w:rPr>
+            <w:rFonts w:asciiTheme="majorHAnsi" w:eastAsia="Calibri" w:hAnsiTheme="majorHAnsi" w:cs="Calibri"/>
+            <w:sz w:val="24"/>
+            <w:szCs w:val="24"/>
+          </w:rPr>
+          <w:t xml:space="preserve"> which taps into the </w:t>
+        </w:r>
+        <w:commentRangeStart w:id="574"/>
+        <w:r>
+          <w:rPr>
+            <w:rFonts w:asciiTheme="majorHAnsi" w:eastAsia="Calibri" w:hAnsiTheme="majorHAnsi" w:cs="Calibri"/>
+            <w:sz w:val="24"/>
+            <w:szCs w:val="24"/>
+          </w:rPr>
+          <w:t>MR-Base</w:t>
+        </w:r>
+      </w:ins>
+      <w:commentRangeEnd w:id="574"/>
+      <w:ins w:id="575" w:author="Gibran Hemani" w:date="2018-08-22T14:41:00Z">
+        <w:r>
+          <w:rPr>
+            <w:rStyle w:val="CommentReference"/>
+          </w:rPr>
+          <w:commentReference w:id="574"/>
+        </w:r>
+      </w:ins>
+      <w:ins w:id="576" w:author="Gibran Hemani" w:date="2018-08-21T12:39:00Z">
+        <w:r>
+          <w:rPr>
+            <w:rFonts w:asciiTheme="majorHAnsi" w:eastAsia="Calibri" w:hAnsiTheme="majorHAnsi" w:cs="Calibri"/>
+            <w:sz w:val="24"/>
+            <w:szCs w:val="24"/>
+          </w:rPr>
+          <w:t xml:space="preserve"> database of GWAS summary data </w:t>
+        </w:r>
+      </w:ins>
+      <w:del w:id="577" w:author="Gibran Hemani" w:date="2018-08-21T12:40:00Z">
         <w:r>
           <w:rPr>
             <w:rFonts w:asciiTheme="majorHAnsi" w:eastAsia="Calibri" w:hAnsiTheme="majorHAnsi" w:cs="Calibri"/>
@@ -13571,18 +13798,75 @@
         </w:rPr>
         <w:t xml:space="preserve">to </w:t>
       </w:r>
-      <w:ins w:id="559" w:author="Gibran Hemani" w:date="2018-08-21T12:40:00Z">
-        <w:r>
-          <w:rPr>
-            <w:rFonts w:asciiTheme="majorHAnsi" w:eastAsia="Calibri" w:hAnsiTheme="majorHAnsi" w:cs="Calibri"/>
-            <w:sz w:val="24"/>
-            <w:szCs w:val="24"/>
-          </w:rPr>
-          <w:lastRenderedPageBreak/>
-          <w:t>identify potential explanations for the observation of outlier variants, and to improve estimates by accounting for pleiotropic pathways</w:t>
-        </w:r>
-      </w:ins>
-      <w:del w:id="560" w:author="Gibran Hemani" w:date="2018-08-21T12:40:00Z">
+      <w:ins w:id="578" w:author="Gibran Hemani" w:date="2018-08-21T12:40:00Z">
+        <w:r>
+          <w:rPr>
+            <w:rFonts w:asciiTheme="majorHAnsi" w:eastAsia="Calibri" w:hAnsiTheme="majorHAnsi" w:cs="Calibri"/>
+            <w:sz w:val="24"/>
+            <w:szCs w:val="24"/>
+          </w:rPr>
+          <w:t xml:space="preserve">identify potential explanations for </w:t>
+        </w:r>
+        <w:r>
+          <w:rPr>
+            <w:rFonts w:asciiTheme="majorHAnsi" w:eastAsia="Calibri" w:hAnsiTheme="majorHAnsi" w:cs="Calibri"/>
+            <w:sz w:val="24"/>
+            <w:szCs w:val="24"/>
+          </w:rPr>
+          <w:t>outl</w:t>
+        </w:r>
+      </w:ins>
+      <w:ins w:id="579" w:author="Gibran Hemani" w:date="2018-08-22T09:59:00Z">
+        <w:r>
+          <w:rPr>
+            <w:rFonts w:asciiTheme="majorHAnsi" w:eastAsia="Calibri" w:hAnsiTheme="majorHAnsi" w:cs="Calibri"/>
+            <w:sz w:val="24"/>
+            <w:szCs w:val="24"/>
+          </w:rPr>
+          <w:t>ying</w:t>
+        </w:r>
+      </w:ins>
+      <w:ins w:id="580" w:author="Gibran Hemani" w:date="2018-08-21T12:40:00Z">
+        <w:r>
+          <w:rPr>
+            <w:rFonts w:asciiTheme="majorHAnsi" w:eastAsia="Calibri" w:hAnsiTheme="majorHAnsi" w:cs="Calibri"/>
+            <w:sz w:val="24"/>
+            <w:szCs w:val="24"/>
+          </w:rPr>
+          <w:t xml:space="preserve"> variants, and to improve estimates by accounting for </w:t>
+        </w:r>
+      </w:ins>
+      <w:ins w:id="581" w:author="Gibran Hemani" w:date="2018-08-22T09:59:00Z">
+        <w:r>
+          <w:rPr>
+            <w:rFonts w:asciiTheme="majorHAnsi" w:eastAsia="Calibri" w:hAnsiTheme="majorHAnsi" w:cs="Calibri"/>
+            <w:sz w:val="24"/>
+            <w:szCs w:val="24"/>
+          </w:rPr>
+          <w:t xml:space="preserve">the </w:t>
+        </w:r>
+      </w:ins>
+      <w:ins w:id="582" w:author="Gibran Hemani" w:date="2018-08-21T12:40:00Z">
+        <w:r>
+          <w:rPr>
+            <w:rFonts w:asciiTheme="majorHAnsi" w:eastAsia="Calibri" w:hAnsiTheme="majorHAnsi" w:cs="Calibri"/>
+            <w:sz w:val="24"/>
+            <w:szCs w:val="24"/>
+          </w:rPr>
+          <w:t>pleiotropic pathways</w:t>
+        </w:r>
+      </w:ins>
+      <w:ins w:id="583" w:author="Gibran Hemani" w:date="2018-08-22T09:59:00Z">
+        <w:r>
+          <w:rPr>
+            <w:rFonts w:asciiTheme="majorHAnsi" w:eastAsia="Calibri" w:hAnsiTheme="majorHAnsi" w:cs="Calibri"/>
+            <w:sz w:val="24"/>
+            <w:szCs w:val="24"/>
+          </w:rPr>
+          <w:t xml:space="preserve"> that give rise to them</w:t>
+        </w:r>
+      </w:ins>
+      <w:del w:id="584" w:author="Gibran Hemani" w:date="2018-08-21T12:40:00Z">
         <w:r>
           <w:rPr>
             <w:rFonts w:asciiTheme="majorHAnsi" w:eastAsia="Calibri" w:hAnsiTheme="majorHAnsi" w:cs="Calibri"/>
@@ -13592,7 +13876,7 @@
           <w:delText xml:space="preserve">correct for </w:delText>
         </w:r>
       </w:del>
-      <w:del w:id="561" w:author="Gibran Hemani" w:date="2018-08-21T12:41:00Z">
+      <w:del w:id="585" w:author="Gibran Hemani" w:date="2018-08-21T12:41:00Z">
         <w:r>
           <w:rPr>
             <w:rFonts w:asciiTheme="majorHAnsi" w:eastAsia="Calibri" w:hAnsiTheme="majorHAnsi" w:cs="Calibri"/>
@@ -13602,7 +13886,7 @@
           <w:delText>bias from pleiotropy in MR analysis</w:delText>
         </w:r>
       </w:del>
-      <w:del w:id="562" w:author="Gibran Hemani" w:date="2018-08-21T12:39:00Z">
+      <w:del w:id="586" w:author="Gibran Hemani" w:date="2018-08-21T12:39:00Z">
         <w:r>
           <w:rPr>
             <w:rFonts w:asciiTheme="majorHAnsi" w:eastAsia="Calibri" w:hAnsiTheme="majorHAnsi" w:cs="Calibri"/>
@@ -13612,7 +13896,7 @@
           <w:delText>. We showed that horizontal pleiotropy can be corrected by outlier detection and adjustment for effect of outlier genetic variant for pleiotropic pathway. Additionally, we have addresse</w:delText>
         </w:r>
       </w:del>
-      <w:del w:id="563" w:author="Gibran Hemani" w:date="2018-08-21T12:41:00Z">
+      <w:del w:id="587" w:author="Gibran Hemani" w:date="2018-08-21T12:41:00Z">
         <w:r>
           <w:rPr>
             <w:rFonts w:asciiTheme="majorHAnsi" w:eastAsia="Calibri" w:hAnsiTheme="majorHAnsi" w:cs="Calibri"/>
@@ -13622,8 +13906,8 @@
           <w:delText>d the alternative meaning of pleiotropy, pointing to situations where pleiotropic variants allows</w:delText>
         </w:r>
       </w:del>
-      <w:ins w:id="564" w:author="Yoonsu Cho" w:date="2018-07-30T17:17:00Z">
-        <w:del w:id="565" w:author="Gibran Hemani" w:date="2018-08-21T12:41:00Z">
+      <w:ins w:id="588" w:author="Yoonsu Cho" w:date="2018-07-30T17:17:00Z">
+        <w:del w:id="589" w:author="Gibran Hemani" w:date="2018-08-21T12:41:00Z">
           <w:r>
             <w:rPr>
               <w:rFonts w:asciiTheme="majorHAnsi" w:eastAsia="Calibri" w:hAnsiTheme="majorHAnsi" w:cs="Calibri"/>
@@ -13634,7 +13918,7 @@
           </w:r>
         </w:del>
       </w:ins>
-      <w:del w:id="566" w:author="Gibran Hemani" w:date="2018-08-21T12:41:00Z">
+      <w:del w:id="590" w:author="Gibran Hemani" w:date="2018-08-21T12:41:00Z">
         <w:r>
           <w:rPr>
             <w:rFonts w:asciiTheme="majorHAnsi" w:eastAsia="Calibri" w:hAnsiTheme="majorHAnsi" w:cs="Calibri"/>
@@ -13650,64 +13934,140 @@
           <w:sz w:val="24"/>
           <w:szCs w:val="24"/>
         </w:rPr>
-        <w:t xml:space="preserve">. We have also discussed the application of MR-TRYX in practice of MR analysis and the interpretation of the empirical example using </w:t>
-      </w:r>
-      <w:r>
-        <w:rPr>
-          <w:rFonts w:asciiTheme="majorHAnsi" w:eastAsia="Calibri" w:hAnsiTheme="majorHAnsi" w:cs="Calibri"/>
-          <w:sz w:val="24"/>
-          <w:szCs w:val="24"/>
-        </w:rPr>
-        <w:t xml:space="preserve">each </w:t>
-      </w:r>
-      <w:r>
-        <w:rPr>
-          <w:rFonts w:asciiTheme="majorHAnsi" w:eastAsia="Calibri" w:hAnsiTheme="majorHAnsi" w:cs="Calibri"/>
-          <w:sz w:val="24"/>
-          <w:szCs w:val="24"/>
-        </w:rPr>
-        <w:t>pai</w:t>
-      </w:r>
-      <w:r>
-        <w:rPr>
-          <w:rFonts w:asciiTheme="majorHAnsi" w:eastAsia="Calibri" w:hAnsiTheme="majorHAnsi" w:cs="Calibri"/>
-          <w:sz w:val="24"/>
-          <w:szCs w:val="24"/>
-        </w:rPr>
-        <w:t>r</w:t>
-      </w:r>
-      <w:r>
-        <w:rPr>
-          <w:rFonts w:asciiTheme="majorHAnsi" w:eastAsia="Calibri" w:hAnsiTheme="majorHAnsi" w:cs="Calibri"/>
-          <w:sz w:val="24"/>
-          <w:szCs w:val="24"/>
-        </w:rPr>
-        <w:t xml:space="preserve"> of exposure</w:t>
-      </w:r>
-      <w:r>
-        <w:rPr>
-          <w:rFonts w:asciiTheme="majorHAnsi" w:eastAsia="Calibri" w:hAnsiTheme="majorHAnsi" w:cs="Calibri"/>
-          <w:sz w:val="24"/>
-          <w:szCs w:val="24"/>
-        </w:rPr>
-        <w:t>s</w:t>
-      </w:r>
-      <w:r>
-        <w:rPr>
-          <w:rFonts w:asciiTheme="majorHAnsi" w:eastAsia="Calibri" w:hAnsiTheme="majorHAnsi" w:cs="Calibri"/>
-          <w:sz w:val="24"/>
-          <w:szCs w:val="24"/>
-        </w:rPr>
-        <w:t xml:space="preserve"> and outcome</w:t>
-      </w:r>
-      <w:r>
-        <w:rPr>
-          <w:rFonts w:asciiTheme="majorHAnsi" w:eastAsia="Calibri" w:hAnsiTheme="majorHAnsi" w:cs="Calibri"/>
-          <w:sz w:val="24"/>
-          <w:szCs w:val="24"/>
-        </w:rPr>
-        <w:t xml:space="preserve">. </w:t>
-      </w:r>
+        <w:t xml:space="preserve">. We have also </w:t>
+      </w:r>
+      <w:del w:id="591" w:author="Gibran Hemani" w:date="2018-08-22T10:59:00Z">
+        <w:r>
+          <w:rPr>
+            <w:rFonts w:asciiTheme="majorHAnsi" w:eastAsia="Calibri" w:hAnsiTheme="majorHAnsi" w:cs="Calibri"/>
+            <w:sz w:val="24"/>
+            <w:szCs w:val="24"/>
+          </w:rPr>
+          <w:delText xml:space="preserve">discussed </w:delText>
+        </w:r>
+      </w:del>
+      <w:ins w:id="592" w:author="Gibran Hemani" w:date="2018-08-22T10:59:00Z">
+        <w:r>
+          <w:rPr>
+            <w:rFonts w:asciiTheme="majorHAnsi" w:eastAsia="Calibri" w:hAnsiTheme="majorHAnsi" w:cs="Calibri"/>
+            <w:sz w:val="24"/>
+            <w:szCs w:val="24"/>
+          </w:rPr>
+          <w:t xml:space="preserve">demonstrated </w:t>
+        </w:r>
+      </w:ins>
+      <w:r>
+        <w:rPr>
+          <w:rFonts w:asciiTheme="majorHAnsi" w:eastAsia="Calibri" w:hAnsiTheme="majorHAnsi" w:cs="Calibri"/>
+          <w:sz w:val="24"/>
+          <w:szCs w:val="24"/>
+        </w:rPr>
+        <w:t xml:space="preserve">the </w:t>
+      </w:r>
+      <w:del w:id="593" w:author="Gibran Hemani" w:date="2018-08-22T10:59:00Z">
+        <w:r>
+          <w:rPr>
+            <w:rFonts w:asciiTheme="majorHAnsi" w:eastAsia="Calibri" w:hAnsiTheme="majorHAnsi" w:cs="Calibri"/>
+            <w:sz w:val="24"/>
+            <w:szCs w:val="24"/>
+          </w:rPr>
+          <w:delText xml:space="preserve">application </w:delText>
+        </w:r>
+      </w:del>
+      <w:ins w:id="594" w:author="Gibran Hemani" w:date="2018-08-22T10:59:00Z">
+        <w:r>
+          <w:rPr>
+            <w:rFonts w:asciiTheme="majorHAnsi" w:eastAsia="Calibri" w:hAnsiTheme="majorHAnsi" w:cs="Calibri"/>
+            <w:sz w:val="24"/>
+            <w:szCs w:val="24"/>
+          </w:rPr>
+          <w:t xml:space="preserve">use and interpretation </w:t>
+        </w:r>
+      </w:ins>
+      <w:r>
+        <w:rPr>
+          <w:rFonts w:asciiTheme="majorHAnsi" w:eastAsia="Calibri" w:hAnsiTheme="majorHAnsi" w:cs="Calibri"/>
+          <w:sz w:val="24"/>
+          <w:szCs w:val="24"/>
+        </w:rPr>
+        <w:t xml:space="preserve">of MR-TRYX </w:t>
+      </w:r>
+      <w:ins w:id="595" w:author="Gibran Hemani" w:date="2018-08-22T10:59:00Z">
+        <w:r>
+          <w:rPr>
+            <w:rFonts w:asciiTheme="majorHAnsi" w:eastAsia="Calibri" w:hAnsiTheme="majorHAnsi" w:cs="Calibri"/>
+            <w:sz w:val="24"/>
+            <w:szCs w:val="24"/>
+          </w:rPr>
+          <w:t>in four sets of empirical analyses.</w:t>
+        </w:r>
+      </w:ins>
+      <w:del w:id="596" w:author="Gibran Hemani" w:date="2018-08-22T10:59:00Z">
+        <w:r>
+          <w:rPr>
+            <w:rFonts w:asciiTheme="majorHAnsi" w:eastAsia="Calibri" w:hAnsiTheme="majorHAnsi" w:cs="Calibri"/>
+            <w:sz w:val="24"/>
+            <w:szCs w:val="24"/>
+          </w:rPr>
+          <w:delText xml:space="preserve">in practice of MR analysis and the interpretation of the empirical example using </w:delText>
+        </w:r>
+        <w:r>
+          <w:rPr>
+            <w:rFonts w:asciiTheme="majorHAnsi" w:eastAsia="Calibri" w:hAnsiTheme="majorHAnsi" w:cs="Calibri"/>
+            <w:sz w:val="24"/>
+            <w:szCs w:val="24"/>
+          </w:rPr>
+          <w:delText xml:space="preserve">each </w:delText>
+        </w:r>
+        <w:r>
+          <w:rPr>
+            <w:rFonts w:asciiTheme="majorHAnsi" w:eastAsia="Calibri" w:hAnsiTheme="majorHAnsi" w:cs="Calibri"/>
+            <w:sz w:val="24"/>
+            <w:szCs w:val="24"/>
+          </w:rPr>
+          <w:delText>pai</w:delText>
+        </w:r>
+        <w:r>
+          <w:rPr>
+            <w:rFonts w:asciiTheme="majorHAnsi" w:eastAsia="Calibri" w:hAnsiTheme="majorHAnsi" w:cs="Calibri"/>
+            <w:sz w:val="24"/>
+            <w:szCs w:val="24"/>
+          </w:rPr>
+          <w:delText>r</w:delText>
+        </w:r>
+        <w:r>
+          <w:rPr>
+            <w:rFonts w:asciiTheme="majorHAnsi" w:eastAsia="Calibri" w:hAnsiTheme="majorHAnsi" w:cs="Calibri"/>
+            <w:sz w:val="24"/>
+            <w:szCs w:val="24"/>
+          </w:rPr>
+          <w:delText xml:space="preserve"> of exposure</w:delText>
+        </w:r>
+        <w:r>
+          <w:rPr>
+            <w:rFonts w:asciiTheme="majorHAnsi" w:eastAsia="Calibri" w:hAnsiTheme="majorHAnsi" w:cs="Calibri"/>
+            <w:sz w:val="24"/>
+            <w:szCs w:val="24"/>
+          </w:rPr>
+          <w:delText>s</w:delText>
+        </w:r>
+        <w:r>
+          <w:rPr>
+            <w:rFonts w:asciiTheme="majorHAnsi" w:eastAsia="Calibri" w:hAnsiTheme="majorHAnsi" w:cs="Calibri"/>
+            <w:sz w:val="24"/>
+            <w:szCs w:val="24"/>
+          </w:rPr>
+          <w:delText xml:space="preserve"> and outcome</w:delText>
+        </w:r>
+        <w:r>
+          <w:rPr>
+            <w:rFonts w:asciiTheme="majorHAnsi" w:eastAsia="Calibri" w:hAnsiTheme="majorHAnsi" w:cs="Calibri"/>
+            <w:sz w:val="24"/>
+            <w:szCs w:val="24"/>
+          </w:rPr>
+          <w:delText xml:space="preserve">. </w:delText>
+        </w:r>
+      </w:del>
     </w:p>
     <w:p>
       <w:pPr>
@@ -13725,19 +14085,1619 @@
         <w:spacing w:after="160" w:line="259" w:lineRule="auto"/>
         <w:jc w:val="both"/>
         <w:rPr>
-          <w:del w:id="567" w:author="Gibran Hemani" w:date="2018-08-21T12:42:00Z"/>
-          <w:rFonts w:asciiTheme="majorHAnsi" w:eastAsia="Calibri" w:hAnsiTheme="majorHAnsi" w:cs="Calibri"/>
-          <w:sz w:val="24"/>
-          <w:szCs w:val="24"/>
-        </w:rPr>
-      </w:pPr>
-      <w:r>
-        <w:rPr>
-          <w:rFonts w:asciiTheme="majorHAnsi" w:eastAsia="Calibri" w:hAnsiTheme="majorHAnsi" w:cs="Calibri"/>
-          <w:sz w:val="24"/>
-          <w:szCs w:val="24"/>
-        </w:rPr>
-        <w:t>The fact that the same genetic variant affects multiple outcomes through different biological pathways, known as horizontal pleiotropy</w:t>
+          <w:ins w:id="597" w:author="Gibran Hemani" w:date="2018-08-22T11:25:00Z"/>
+          <w:rFonts w:asciiTheme="majorHAnsi" w:eastAsia="Calibri" w:hAnsiTheme="majorHAnsi" w:cs="Calibri"/>
+          <w:sz w:val="24"/>
+          <w:szCs w:val="24"/>
+        </w:rPr>
+      </w:pPr>
+      <w:ins w:id="598" w:author="Gibran Hemani" w:date="2018-08-22T11:07:00Z">
+        <w:r>
+          <w:rPr>
+            <w:rFonts w:asciiTheme="majorHAnsi" w:eastAsia="Calibri" w:hAnsiTheme="majorHAnsi" w:cs="Calibri"/>
+            <w:sz w:val="24"/>
+            <w:szCs w:val="24"/>
+          </w:rPr>
+          <w:t xml:space="preserve">There are </w:t>
+        </w:r>
+      </w:ins>
+      <w:ins w:id="599" w:author="Gibran Hemani" w:date="2018-08-22T11:20:00Z">
+        <w:r>
+          <w:rPr>
+            <w:rFonts w:asciiTheme="majorHAnsi" w:eastAsia="Calibri" w:hAnsiTheme="majorHAnsi" w:cs="Calibri"/>
+            <w:sz w:val="24"/>
+            <w:szCs w:val="24"/>
+          </w:rPr>
+          <w:t>three</w:t>
+        </w:r>
+      </w:ins>
+      <w:ins w:id="600" w:author="Gibran Hemani" w:date="2018-08-22T11:07:00Z">
+        <w:r>
+          <w:rPr>
+            <w:rFonts w:asciiTheme="majorHAnsi" w:eastAsia="Calibri" w:hAnsiTheme="majorHAnsi" w:cs="Calibri"/>
+            <w:sz w:val="24"/>
+            <w:szCs w:val="24"/>
+          </w:rPr>
+          <w:t xml:space="preserve"> components upon which MR-TRYX depends in order to perform accurately. First, detecting </w:t>
+        </w:r>
+      </w:ins>
+      <w:ins w:id="601" w:author="Gibran Hemani" w:date="2018-08-22T11:08:00Z">
+        <w:r>
+          <w:rPr>
+            <w:rFonts w:asciiTheme="majorHAnsi" w:eastAsia="Calibri" w:hAnsiTheme="majorHAnsi" w:cs="Calibri"/>
+            <w:sz w:val="24"/>
+            <w:szCs w:val="24"/>
+          </w:rPr>
+          <w:t>SNPs that are being used as instruments which exhibit horizontal pleiotropy</w:t>
+        </w:r>
+      </w:ins>
+      <w:ins w:id="602" w:author="Gibran Hemani" w:date="2018-08-22T11:19:00Z">
+        <w:r>
+          <w:rPr>
+            <w:rFonts w:asciiTheme="majorHAnsi" w:eastAsia="Calibri" w:hAnsiTheme="majorHAnsi" w:cs="Calibri"/>
+            <w:sz w:val="24"/>
+            <w:szCs w:val="24"/>
+          </w:rPr>
+          <w:t>; second, identifying the</w:t>
+        </w:r>
+      </w:ins>
+      <w:ins w:id="603" w:author="Gibran Hemani" w:date="2018-08-22T11:21:00Z">
+        <w:r>
+          <w:rPr>
+            <w:rFonts w:asciiTheme="majorHAnsi" w:eastAsia="Calibri" w:hAnsiTheme="majorHAnsi" w:cs="Calibri"/>
+            <w:sz w:val="24"/>
+            <w:szCs w:val="24"/>
+          </w:rPr>
+          <w:t xml:space="preserve"> candidate</w:t>
+        </w:r>
+      </w:ins>
+      <w:ins w:id="604" w:author="Gibran Hemani" w:date="2018-08-22T11:19:00Z">
+        <w:r>
+          <w:rPr>
+            <w:rFonts w:asciiTheme="majorHAnsi" w:eastAsia="Calibri" w:hAnsiTheme="majorHAnsi" w:cs="Calibri"/>
+            <w:sz w:val="24"/>
+            <w:szCs w:val="24"/>
+          </w:rPr>
+          <w:t xml:space="preserve"> </w:t>
+        </w:r>
+      </w:ins>
+      <w:ins w:id="605" w:author="Gibran Hemani" w:date="2018-08-22T11:20:00Z">
+        <w:r>
+          <w:rPr>
+            <w:rFonts w:asciiTheme="majorHAnsi" w:eastAsia="Calibri" w:hAnsiTheme="majorHAnsi" w:cs="Calibri"/>
+            <w:sz w:val="24"/>
+            <w:szCs w:val="24"/>
+          </w:rPr>
+          <w:t xml:space="preserve">traits </w:t>
+        </w:r>
+      </w:ins>
+      <w:ins w:id="606" w:author="Gibran Hemani" w:date="2018-08-22T11:21:00Z">
+        <w:r>
+          <w:rPr>
+            <w:rFonts w:asciiTheme="majorHAnsi" w:eastAsia="Calibri" w:hAnsiTheme="majorHAnsi" w:cs="Calibri"/>
+            <w:sz w:val="24"/>
+            <w:szCs w:val="24"/>
+          </w:rPr>
+          <w:t xml:space="preserve">on the path from the variant to the outcome; and third, correctly estimating the effects of the </w:t>
+        </w:r>
+        <w:proofErr w:type="spellStart"/>
+        <w:r>
+          <w:rPr>
+            <w:rFonts w:asciiTheme="majorHAnsi" w:eastAsia="Calibri" w:hAnsiTheme="majorHAnsi" w:cs="Calibri"/>
+            <w:sz w:val="24"/>
+            <w:szCs w:val="24"/>
+          </w:rPr>
+          <w:t>the</w:t>
+        </w:r>
+        <w:proofErr w:type="spellEnd"/>
+        <w:r>
+          <w:rPr>
+            <w:rFonts w:asciiTheme="majorHAnsi" w:eastAsia="Calibri" w:hAnsiTheme="majorHAnsi" w:cs="Calibri"/>
+            <w:sz w:val="24"/>
+            <w:szCs w:val="24"/>
+          </w:rPr>
+          <w:t xml:space="preserve"> candidate traits on the outcome. Each of these components are </w:t>
+        </w:r>
+      </w:ins>
+      <w:ins w:id="607" w:author="Gibran Hemani" w:date="2018-08-22T11:22:00Z">
+        <w:r>
+          <w:rPr>
+            <w:rFonts w:asciiTheme="majorHAnsi" w:eastAsia="Calibri" w:hAnsiTheme="majorHAnsi" w:cs="Calibri"/>
+            <w:sz w:val="24"/>
+            <w:szCs w:val="24"/>
+          </w:rPr>
+          <w:t xml:space="preserve">difficult </w:t>
+        </w:r>
+      </w:ins>
+      <w:ins w:id="608" w:author="Gibran Hemani" w:date="2018-08-22T11:21:00Z">
+        <w:r>
+          <w:rPr>
+            <w:rFonts w:asciiTheme="majorHAnsi" w:eastAsia="Calibri" w:hAnsiTheme="majorHAnsi" w:cs="Calibri"/>
+            <w:sz w:val="24"/>
+            <w:szCs w:val="24"/>
+          </w:rPr>
+          <w:t xml:space="preserve">problems in </w:t>
+        </w:r>
+      </w:ins>
+      <w:ins w:id="609" w:author="Gibran Hemani" w:date="2018-08-22T11:22:00Z">
+        <w:r>
+          <w:rPr>
+            <w:rFonts w:asciiTheme="majorHAnsi" w:eastAsia="Calibri" w:hAnsiTheme="majorHAnsi" w:cs="Calibri"/>
+            <w:sz w:val="24"/>
+            <w:szCs w:val="24"/>
+          </w:rPr>
+          <w:t xml:space="preserve">themselves, but they are modular </w:t>
+        </w:r>
+      </w:ins>
+      <w:ins w:id="610" w:author="Gibran Hemani" w:date="2018-08-22T14:41:00Z">
+        <w:r>
+          <w:rPr>
+            <w:rFonts w:asciiTheme="majorHAnsi" w:eastAsia="Calibri" w:hAnsiTheme="majorHAnsi" w:cs="Calibri"/>
+            <w:sz w:val="24"/>
+            <w:szCs w:val="24"/>
+          </w:rPr>
+          <w:t>and</w:t>
+        </w:r>
+      </w:ins>
+      <w:ins w:id="611" w:author="Gibran Hemani" w:date="2018-08-22T11:22:00Z">
+        <w:r>
+          <w:rPr>
+            <w:rFonts w:asciiTheme="majorHAnsi" w:eastAsia="Calibri" w:hAnsiTheme="majorHAnsi" w:cs="Calibri"/>
+            <w:sz w:val="24"/>
+            <w:szCs w:val="24"/>
+          </w:rPr>
+          <w:t xml:space="preserve"> build upon existing methods and resources, and </w:t>
+        </w:r>
+      </w:ins>
+      <w:ins w:id="612" w:author="Gibran Hemani" w:date="2018-08-22T11:23:00Z">
+        <w:r>
+          <w:rPr>
+            <w:rFonts w:asciiTheme="majorHAnsi" w:eastAsia="Calibri" w:hAnsiTheme="majorHAnsi" w:cs="Calibri"/>
+            <w:sz w:val="24"/>
+            <w:szCs w:val="24"/>
+          </w:rPr>
+          <w:t xml:space="preserve">the TRYX framework will naturally improve </w:t>
+        </w:r>
+      </w:ins>
+      <w:ins w:id="613" w:author="Gibran Hemani" w:date="2018-08-22T11:22:00Z">
+        <w:r>
+          <w:rPr>
+            <w:rFonts w:asciiTheme="majorHAnsi" w:eastAsia="Calibri" w:hAnsiTheme="majorHAnsi" w:cs="Calibri"/>
+            <w:sz w:val="24"/>
+            <w:szCs w:val="24"/>
+          </w:rPr>
+          <w:t xml:space="preserve">as </w:t>
+        </w:r>
+      </w:ins>
+      <w:ins w:id="614" w:author="Gibran Hemani" w:date="2018-08-22T11:23:00Z">
+        <w:r>
+          <w:rPr>
+            <w:rFonts w:asciiTheme="majorHAnsi" w:eastAsia="Calibri" w:hAnsiTheme="majorHAnsi" w:cs="Calibri"/>
+            <w:sz w:val="24"/>
+            <w:szCs w:val="24"/>
+          </w:rPr>
+          <w:t xml:space="preserve">those methods and resources themselves improve. We will now discuss the consequences of </w:t>
+        </w:r>
+      </w:ins>
+      <w:ins w:id="615" w:author="Gibran Hemani" w:date="2018-08-22T11:24:00Z">
+        <w:r>
+          <w:rPr>
+            <w:rFonts w:asciiTheme="majorHAnsi" w:eastAsia="Calibri" w:hAnsiTheme="majorHAnsi" w:cs="Calibri"/>
+            <w:sz w:val="24"/>
+            <w:szCs w:val="24"/>
+          </w:rPr>
+          <w:t xml:space="preserve">underperformance of </w:t>
+        </w:r>
+      </w:ins>
+      <w:ins w:id="616" w:author="Gibran Hemani" w:date="2018-08-22T11:23:00Z">
+        <w:r>
+          <w:rPr>
+            <w:rFonts w:asciiTheme="majorHAnsi" w:eastAsia="Calibri" w:hAnsiTheme="majorHAnsi" w:cs="Calibri"/>
+            <w:sz w:val="24"/>
+            <w:szCs w:val="24"/>
+          </w:rPr>
+          <w:t xml:space="preserve">each of these components </w:t>
+        </w:r>
+      </w:ins>
+      <w:ins w:id="617" w:author="Gibran Hemani" w:date="2018-08-22T11:24:00Z">
+        <w:r>
+          <w:rPr>
+            <w:rFonts w:asciiTheme="majorHAnsi" w:eastAsia="Calibri" w:hAnsiTheme="majorHAnsi" w:cs="Calibri"/>
+            <w:sz w:val="24"/>
+            <w:szCs w:val="24"/>
+          </w:rPr>
+          <w:t>on the TRYX analysis</w:t>
+        </w:r>
+      </w:ins>
+      <w:ins w:id="618" w:author="Gibran Hemani" w:date="2018-08-22T11:25:00Z">
+        <w:r>
+          <w:rPr>
+            <w:rFonts w:asciiTheme="majorHAnsi" w:eastAsia="Calibri" w:hAnsiTheme="majorHAnsi" w:cs="Calibri"/>
+            <w:sz w:val="24"/>
+            <w:szCs w:val="24"/>
+          </w:rPr>
+          <w:t>.</w:t>
+        </w:r>
+      </w:ins>
+    </w:p>
+    <w:p>
+      <w:pPr>
+        <w:spacing w:after="160" w:line="259" w:lineRule="auto"/>
+        <w:jc w:val="both"/>
+        <w:rPr>
+          <w:ins w:id="619" w:author="Gibran Hemani" w:date="2018-08-22T12:41:00Z"/>
+          <w:rFonts w:asciiTheme="majorHAnsi" w:eastAsia="Calibri" w:hAnsiTheme="majorHAnsi" w:cs="Calibri"/>
+          <w:sz w:val="24"/>
+          <w:szCs w:val="24"/>
+        </w:rPr>
+      </w:pPr>
+      <w:ins w:id="620" w:author="Gibran Hemani" w:date="2018-08-22T11:37:00Z">
+        <w:r>
+          <w:rPr>
+            <w:rFonts w:asciiTheme="majorHAnsi" w:eastAsia="Calibri" w:hAnsiTheme="majorHAnsi" w:cs="Calibri"/>
+            <w:sz w:val="24"/>
+            <w:szCs w:val="24"/>
+          </w:rPr>
+          <w:t xml:space="preserve">The classification of an </w:t>
+        </w:r>
+      </w:ins>
+      <w:ins w:id="621" w:author="Gibran Hemani" w:date="2018-08-22T11:26:00Z">
+        <w:r>
+          <w:rPr>
+            <w:rFonts w:asciiTheme="majorHAnsi" w:eastAsia="Calibri" w:hAnsiTheme="majorHAnsi" w:cs="Calibri"/>
+            <w:sz w:val="24"/>
+            <w:szCs w:val="24"/>
+          </w:rPr>
+          <w:t>outlier</w:t>
+        </w:r>
+        <w:r>
+          <w:rPr>
+            <w:rFonts w:asciiTheme="majorHAnsi" w:eastAsia="Calibri" w:hAnsiTheme="majorHAnsi" w:cs="Calibri"/>
+            <w:sz w:val="24"/>
+            <w:szCs w:val="24"/>
+          </w:rPr>
+          <w:t xml:space="preserve"> in MR analysis </w:t>
+        </w:r>
+      </w:ins>
+      <w:ins w:id="622" w:author="Gibran Hemani" w:date="2018-08-22T11:37:00Z">
+        <w:r>
+          <w:rPr>
+            <w:rFonts w:asciiTheme="majorHAnsi" w:eastAsia="Calibri" w:hAnsiTheme="majorHAnsi" w:cs="Calibri"/>
+            <w:sz w:val="24"/>
+            <w:szCs w:val="24"/>
+          </w:rPr>
+          <w:t>can be based on</w:t>
+        </w:r>
+      </w:ins>
+      <w:ins w:id="623" w:author="Gibran Hemani" w:date="2018-08-22T11:43:00Z">
+        <w:r>
+          <w:rPr>
+            <w:rFonts w:asciiTheme="majorHAnsi" w:eastAsia="Calibri" w:hAnsiTheme="majorHAnsi" w:cs="Calibri"/>
+            <w:sz w:val="24"/>
+            <w:szCs w:val="24"/>
+          </w:rPr>
+          <w:t xml:space="preserve"> </w:t>
+        </w:r>
+        <w:r>
+          <w:rPr>
+            <w:rFonts w:asciiTheme="majorHAnsi" w:eastAsia="Calibri" w:hAnsiTheme="majorHAnsi" w:cs="Calibri"/>
+            <w:sz w:val="24"/>
+            <w:szCs w:val="24"/>
+          </w:rPr>
+          <w:t>the likelihood of a SNP being included as an instrument due to being reverse causal (</w:t>
+        </w:r>
+        <w:proofErr w:type="spellStart"/>
+        <w:r>
+          <w:rPr>
+            <w:rFonts w:asciiTheme="majorHAnsi" w:eastAsia="Calibri" w:hAnsiTheme="majorHAnsi" w:cs="Calibri"/>
+            <w:sz w:val="24"/>
+            <w:szCs w:val="24"/>
+          </w:rPr>
+          <w:t>Steiger</w:t>
+        </w:r>
+        <w:proofErr w:type="spellEnd"/>
+        <w:r>
+          <w:rPr>
+            <w:rFonts w:asciiTheme="majorHAnsi" w:eastAsia="Calibri" w:hAnsiTheme="majorHAnsi" w:cs="Calibri"/>
+            <w:sz w:val="24"/>
+            <w:szCs w:val="24"/>
+          </w:rPr>
+          <w:t xml:space="preserve"> </w:t>
+        </w:r>
+        <w:commentRangeStart w:id="624"/>
+        <w:r>
+          <w:rPr>
+            <w:rFonts w:asciiTheme="majorHAnsi" w:eastAsia="Calibri" w:hAnsiTheme="majorHAnsi" w:cs="Calibri"/>
+            <w:sz w:val="24"/>
+            <w:szCs w:val="24"/>
+          </w:rPr>
+          <w:t>filtering</w:t>
+        </w:r>
+      </w:ins>
+      <w:commentRangeEnd w:id="624"/>
+      <w:ins w:id="625" w:author="Gibran Hemani" w:date="2018-08-22T14:42:00Z">
+        <w:r>
+          <w:rPr>
+            <w:rStyle w:val="CommentReference"/>
+          </w:rPr>
+          <w:commentReference w:id="624"/>
+        </w:r>
+      </w:ins>
+      <w:ins w:id="626" w:author="Gibran Hemani" w:date="2018-08-22T11:43:00Z">
+        <w:r>
+          <w:rPr>
+            <w:rFonts w:asciiTheme="majorHAnsi" w:eastAsia="Calibri" w:hAnsiTheme="majorHAnsi" w:cs="Calibri"/>
+            <w:sz w:val="24"/>
+            <w:szCs w:val="24"/>
+          </w:rPr>
+          <w:t>)</w:t>
+        </w:r>
+        <w:r>
+          <w:rPr>
+            <w:rFonts w:asciiTheme="majorHAnsi" w:eastAsia="Calibri" w:hAnsiTheme="majorHAnsi" w:cs="Calibri"/>
+            <w:sz w:val="24"/>
+            <w:szCs w:val="24"/>
+          </w:rPr>
+          <w:t>,</w:t>
+        </w:r>
+      </w:ins>
+      <w:ins w:id="627" w:author="Gibran Hemani" w:date="2018-08-22T11:37:00Z">
+        <w:r>
+          <w:rPr>
+            <w:rFonts w:asciiTheme="majorHAnsi" w:eastAsia="Calibri" w:hAnsiTheme="majorHAnsi" w:cs="Calibri"/>
+            <w:sz w:val="24"/>
+            <w:szCs w:val="24"/>
+          </w:rPr>
+          <w:t xml:space="preserve"> the extent to which a single SNP</w:t>
+        </w:r>
+      </w:ins>
+      <w:ins w:id="628" w:author="Gibran Hemani" w:date="2018-08-22T11:45:00Z">
+        <w:r>
+          <w:rPr>
+            <w:rFonts w:asciiTheme="majorHAnsi" w:eastAsia="Calibri" w:hAnsiTheme="majorHAnsi" w:cs="Calibri"/>
+            <w:sz w:val="24"/>
+            <w:szCs w:val="24"/>
+          </w:rPr>
+          <w:t xml:space="preserve"> disproportionately</w:t>
+        </w:r>
+      </w:ins>
+      <w:ins w:id="629" w:author="Gibran Hemani" w:date="2018-08-22T11:37:00Z">
+        <w:r>
+          <w:rPr>
+            <w:rFonts w:asciiTheme="majorHAnsi" w:eastAsia="Calibri" w:hAnsiTheme="majorHAnsi" w:cs="Calibri"/>
+            <w:sz w:val="24"/>
+            <w:szCs w:val="24"/>
+          </w:rPr>
+          <w:t xml:space="preserve"> influences the overall result (Cook</w:t>
+        </w:r>
+      </w:ins>
+      <w:ins w:id="630" w:author="Gibran Hemani" w:date="2018-08-22T11:38:00Z">
+        <w:r>
+          <w:rPr>
+            <w:rFonts w:asciiTheme="majorHAnsi" w:eastAsia="Calibri" w:hAnsiTheme="majorHAnsi" w:cs="Calibri"/>
+            <w:sz w:val="24"/>
+            <w:szCs w:val="24"/>
+          </w:rPr>
+          <w:t xml:space="preserve">’s </w:t>
+        </w:r>
+        <w:commentRangeStart w:id="631"/>
+        <w:r>
+          <w:rPr>
+            <w:rFonts w:asciiTheme="majorHAnsi" w:eastAsia="Calibri" w:hAnsiTheme="majorHAnsi" w:cs="Calibri"/>
+            <w:sz w:val="24"/>
+            <w:szCs w:val="24"/>
+          </w:rPr>
+          <w:t>distance</w:t>
+        </w:r>
+      </w:ins>
+      <w:commentRangeEnd w:id="631"/>
+      <w:ins w:id="632" w:author="Gibran Hemani" w:date="2018-08-22T14:43:00Z">
+        <w:r>
+          <w:rPr>
+            <w:rStyle w:val="CommentReference"/>
+          </w:rPr>
+          <w:commentReference w:id="631"/>
+        </w:r>
+      </w:ins>
+      <w:ins w:id="633" w:author="Gibran Hemani" w:date="2018-08-22T11:38:00Z">
+        <w:r>
+          <w:rPr>
+            <w:rFonts w:asciiTheme="majorHAnsi" w:eastAsia="Calibri" w:hAnsiTheme="majorHAnsi" w:cs="Calibri"/>
+            <w:sz w:val="24"/>
+            <w:szCs w:val="24"/>
+          </w:rPr>
+          <w:t>), but most commonly the extent to which a SNP contributes to heterogeneity (Cochran</w:t>
+        </w:r>
+      </w:ins>
+      <w:ins w:id="634" w:author="Gibran Hemani" w:date="2018-08-22T11:39:00Z">
+        <w:r>
+          <w:rPr>
+            <w:rFonts w:asciiTheme="majorHAnsi" w:eastAsia="Calibri" w:hAnsiTheme="majorHAnsi" w:cs="Calibri"/>
+            <w:sz w:val="24"/>
+            <w:szCs w:val="24"/>
+          </w:rPr>
+          <w:t>’s Q statistic</w:t>
+        </w:r>
+      </w:ins>
+      <w:ins w:id="635" w:author="Gibran Hemani" w:date="2018-08-22T11:43:00Z">
+        <w:r>
+          <w:rPr>
+            <w:rFonts w:asciiTheme="majorHAnsi" w:eastAsia="Calibri" w:hAnsiTheme="majorHAnsi" w:cs="Calibri"/>
+            <w:sz w:val="24"/>
+            <w:szCs w:val="24"/>
+          </w:rPr>
+          <w:t>, MR-PRESSO, and implicitly in median</w:t>
+        </w:r>
+      </w:ins>
+      <w:ins w:id="636" w:author="Gibran Hemani" w:date="2018-08-22T12:49:00Z">
+        <w:r>
+          <w:rPr>
+            <w:rFonts w:asciiTheme="majorHAnsi" w:eastAsia="Calibri" w:hAnsiTheme="majorHAnsi" w:cs="Calibri"/>
+            <w:sz w:val="24"/>
+            <w:szCs w:val="24"/>
+          </w:rPr>
+          <w:t>-</w:t>
+        </w:r>
+      </w:ins>
+      <w:ins w:id="637" w:author="Gibran Hemani" w:date="2018-08-22T11:43:00Z">
+        <w:r>
+          <w:rPr>
+            <w:rFonts w:asciiTheme="majorHAnsi" w:eastAsia="Calibri" w:hAnsiTheme="majorHAnsi" w:cs="Calibri"/>
+            <w:sz w:val="24"/>
+            <w:szCs w:val="24"/>
+          </w:rPr>
+          <w:t xml:space="preserve"> and mode</w:t>
+        </w:r>
+      </w:ins>
+      <w:ins w:id="638" w:author="Gibran Hemani" w:date="2018-08-22T12:49:00Z">
+        <w:r>
+          <w:rPr>
+            <w:rFonts w:asciiTheme="majorHAnsi" w:eastAsia="Calibri" w:hAnsiTheme="majorHAnsi" w:cs="Calibri"/>
+            <w:sz w:val="24"/>
+            <w:szCs w:val="24"/>
+          </w:rPr>
+          <w:t>-</w:t>
+        </w:r>
+      </w:ins>
+      <w:ins w:id="639" w:author="Gibran Hemani" w:date="2018-08-22T11:43:00Z">
+        <w:r>
+          <w:rPr>
+            <w:rFonts w:asciiTheme="majorHAnsi" w:eastAsia="Calibri" w:hAnsiTheme="majorHAnsi" w:cs="Calibri"/>
+            <w:sz w:val="24"/>
+            <w:szCs w:val="24"/>
+          </w:rPr>
+          <w:t xml:space="preserve">based </w:t>
+        </w:r>
+        <w:commentRangeStart w:id="640"/>
+        <w:r>
+          <w:rPr>
+            <w:rFonts w:asciiTheme="majorHAnsi" w:eastAsia="Calibri" w:hAnsiTheme="majorHAnsi" w:cs="Calibri"/>
+            <w:sz w:val="24"/>
+            <w:szCs w:val="24"/>
+          </w:rPr>
+          <w:t>estimators</w:t>
+        </w:r>
+      </w:ins>
+      <w:commentRangeEnd w:id="640"/>
+      <w:ins w:id="641" w:author="Gibran Hemani" w:date="2018-08-22T14:43:00Z">
+        <w:r>
+          <w:rPr>
+            <w:rStyle w:val="CommentReference"/>
+          </w:rPr>
+          <w:commentReference w:id="640"/>
+        </w:r>
+      </w:ins>
+      <w:ins w:id="642" w:author="Gibran Hemani" w:date="2018-08-22T11:39:00Z">
+        <w:r>
+          <w:rPr>
+            <w:rFonts w:asciiTheme="majorHAnsi" w:eastAsia="Calibri" w:hAnsiTheme="majorHAnsi" w:cs="Calibri"/>
+            <w:sz w:val="24"/>
+            <w:szCs w:val="24"/>
+          </w:rPr>
+          <w:t xml:space="preserve">). </w:t>
+        </w:r>
+      </w:ins>
+      <w:ins w:id="643" w:author="Gibran Hemani" w:date="2018-08-22T11:48:00Z">
+        <w:r>
+          <w:rPr>
+            <w:rFonts w:asciiTheme="majorHAnsi" w:eastAsia="Calibri" w:hAnsiTheme="majorHAnsi" w:cs="Calibri"/>
+            <w:sz w:val="24"/>
+            <w:szCs w:val="24"/>
+          </w:rPr>
+          <w:t xml:space="preserve">The philosophy of the latter two approaches is that proving horizontal pleiotropy is impossible, </w:t>
+        </w:r>
+      </w:ins>
+      <w:ins w:id="644" w:author="Gibran Hemani" w:date="2018-08-22T11:50:00Z">
+        <w:r>
+          <w:rPr>
+            <w:rFonts w:asciiTheme="majorHAnsi" w:eastAsia="Calibri" w:hAnsiTheme="majorHAnsi" w:cs="Calibri"/>
+            <w:sz w:val="24"/>
+            <w:szCs w:val="24"/>
+          </w:rPr>
+          <w:t xml:space="preserve">but </w:t>
+        </w:r>
+      </w:ins>
+      <w:ins w:id="645" w:author="Gibran Hemani" w:date="2018-08-22T12:25:00Z">
+        <w:r>
+          <w:rPr>
+            <w:rFonts w:asciiTheme="majorHAnsi" w:eastAsia="Calibri" w:hAnsiTheme="majorHAnsi" w:cs="Calibri"/>
+            <w:sz w:val="24"/>
+            <w:szCs w:val="24"/>
+          </w:rPr>
+          <w:t xml:space="preserve">that it </w:t>
+        </w:r>
+      </w:ins>
+      <w:ins w:id="646" w:author="Gibran Hemani" w:date="2018-08-22T11:50:00Z">
+        <w:r>
+          <w:rPr>
+            <w:rFonts w:asciiTheme="majorHAnsi" w:eastAsia="Calibri" w:hAnsiTheme="majorHAnsi" w:cs="Calibri"/>
+            <w:sz w:val="24"/>
+            <w:szCs w:val="24"/>
+          </w:rPr>
+          <w:t xml:space="preserve">should lead to </w:t>
+        </w:r>
+        <w:commentRangeStart w:id="647"/>
+        <w:r>
+          <w:rPr>
+            <w:rFonts w:asciiTheme="majorHAnsi" w:eastAsia="Calibri" w:hAnsiTheme="majorHAnsi" w:cs="Calibri"/>
+            <w:sz w:val="24"/>
+            <w:szCs w:val="24"/>
+          </w:rPr>
+          <w:t>outliers</w:t>
+        </w:r>
+      </w:ins>
+      <w:commentRangeEnd w:id="647"/>
+      <w:ins w:id="648" w:author="Gibran Hemani" w:date="2018-08-22T14:43:00Z">
+        <w:r>
+          <w:rPr>
+            <w:rStyle w:val="CommentReference"/>
+          </w:rPr>
+          <w:commentReference w:id="647"/>
+        </w:r>
+      </w:ins>
+      <w:ins w:id="649" w:author="Gibran Hemani" w:date="2018-08-22T12:06:00Z">
+        <w:r>
+          <w:rPr>
+            <w:rFonts w:asciiTheme="majorHAnsi" w:eastAsia="Calibri" w:hAnsiTheme="majorHAnsi" w:cs="Calibri"/>
+            <w:sz w:val="24"/>
+            <w:szCs w:val="24"/>
+          </w:rPr>
+          <w:t xml:space="preserve">. </w:t>
+        </w:r>
+      </w:ins>
+      <w:ins w:id="650" w:author="Gibran Hemani" w:date="2018-08-22T12:25:00Z">
+        <w:r>
+          <w:rPr>
+            <w:rFonts w:asciiTheme="majorHAnsi" w:eastAsia="Calibri" w:hAnsiTheme="majorHAnsi" w:cs="Calibri"/>
+            <w:sz w:val="24"/>
+            <w:szCs w:val="24"/>
+          </w:rPr>
+          <w:t>While a useful approximation, t</w:t>
+        </w:r>
+      </w:ins>
+      <w:ins w:id="651" w:author="Gibran Hemani" w:date="2018-08-22T12:06:00Z">
+        <w:r>
+          <w:rPr>
+            <w:rFonts w:asciiTheme="majorHAnsi" w:eastAsia="Calibri" w:hAnsiTheme="majorHAnsi" w:cs="Calibri"/>
+            <w:sz w:val="24"/>
+            <w:szCs w:val="24"/>
+          </w:rPr>
+          <w:t xml:space="preserve">his </w:t>
+        </w:r>
+      </w:ins>
+      <w:ins w:id="652" w:author="Gibran Hemani" w:date="2018-08-22T12:07:00Z">
+        <w:r>
+          <w:rPr>
+            <w:rFonts w:asciiTheme="majorHAnsi" w:eastAsia="Calibri" w:hAnsiTheme="majorHAnsi" w:cs="Calibri"/>
+            <w:sz w:val="24"/>
+            <w:szCs w:val="24"/>
+          </w:rPr>
+          <w:t xml:space="preserve">strategy </w:t>
+        </w:r>
+      </w:ins>
+      <w:ins w:id="653" w:author="Gibran Hemani" w:date="2018-08-22T12:41:00Z">
+        <w:r>
+          <w:rPr>
+            <w:rFonts w:asciiTheme="majorHAnsi" w:eastAsia="Calibri" w:hAnsiTheme="majorHAnsi" w:cs="Calibri"/>
+            <w:sz w:val="24"/>
+            <w:szCs w:val="24"/>
+          </w:rPr>
+          <w:t xml:space="preserve">has two main limitations. First, determining whether a SNP is an outlier depends on </w:t>
+        </w:r>
+      </w:ins>
+      <w:ins w:id="654" w:author="Gibran Hemani" w:date="2018-08-22T12:43:00Z">
+        <w:r>
+          <w:rPr>
+            <w:rFonts w:asciiTheme="majorHAnsi" w:eastAsia="Calibri" w:hAnsiTheme="majorHAnsi" w:cs="Calibri"/>
+            <w:sz w:val="24"/>
+            <w:szCs w:val="24"/>
+          </w:rPr>
+          <w:t xml:space="preserve">the use of </w:t>
+        </w:r>
+      </w:ins>
+      <w:ins w:id="655" w:author="Gibran Hemani" w:date="2018-08-22T12:41:00Z">
+        <w:r>
+          <w:rPr>
+            <w:rFonts w:asciiTheme="majorHAnsi" w:eastAsia="Calibri" w:hAnsiTheme="majorHAnsi" w:cs="Calibri"/>
+            <w:sz w:val="24"/>
+            <w:szCs w:val="24"/>
+          </w:rPr>
+          <w:t>arbitrary thresholds</w:t>
+        </w:r>
+      </w:ins>
+      <w:ins w:id="656" w:author="Gibran Hemani" w:date="2018-08-22T12:43:00Z">
+        <w:r>
+          <w:rPr>
+            <w:rFonts w:asciiTheme="majorHAnsi" w:eastAsia="Calibri" w:hAnsiTheme="majorHAnsi" w:cs="Calibri"/>
+            <w:sz w:val="24"/>
+            <w:szCs w:val="24"/>
+          </w:rPr>
+          <w:t xml:space="preserve">, and this entails a </w:t>
+        </w:r>
+        <w:proofErr w:type="spellStart"/>
+        <w:r>
+          <w:rPr>
+            <w:rFonts w:asciiTheme="majorHAnsi" w:eastAsia="Calibri" w:hAnsiTheme="majorHAnsi" w:cs="Calibri"/>
+            <w:sz w:val="24"/>
+            <w:szCs w:val="24"/>
+          </w:rPr>
+          <w:t>tradeoff</w:t>
+        </w:r>
+        <w:proofErr w:type="spellEnd"/>
+        <w:r>
+          <w:rPr>
+            <w:rFonts w:asciiTheme="majorHAnsi" w:eastAsia="Calibri" w:hAnsiTheme="majorHAnsi" w:cs="Calibri"/>
+            <w:sz w:val="24"/>
+            <w:szCs w:val="24"/>
+          </w:rPr>
+          <w:t xml:space="preserve"> between specificity and sensitivity. Second</w:t>
+        </w:r>
+      </w:ins>
+      <w:ins w:id="657" w:author="Gibran Hemani" w:date="2018-08-22T12:07:00Z">
+        <w:r>
+          <w:rPr>
+            <w:rFonts w:asciiTheme="majorHAnsi" w:eastAsia="Calibri" w:hAnsiTheme="majorHAnsi" w:cs="Calibri"/>
+            <w:sz w:val="24"/>
+            <w:szCs w:val="24"/>
+          </w:rPr>
+          <w:t xml:space="preserve">, if the majority of variants are pleiotropic </w:t>
+        </w:r>
+      </w:ins>
+      <w:ins w:id="658" w:author="Gibran Hemani" w:date="2018-08-22T12:08:00Z">
+        <w:r>
+          <w:rPr>
+            <w:rFonts w:asciiTheme="majorHAnsi" w:eastAsia="Calibri" w:hAnsiTheme="majorHAnsi" w:cs="Calibri"/>
+            <w:sz w:val="24"/>
+            <w:szCs w:val="24"/>
+          </w:rPr>
+          <w:t>then it is possible that the outlier SNPs are the only valid instruments. Such a scenario can arise for</w:t>
+        </w:r>
+      </w:ins>
+      <w:ins w:id="659" w:author="Gibran Hemani" w:date="2018-08-22T12:21:00Z">
+        <w:r>
+          <w:rPr>
+            <w:rFonts w:asciiTheme="majorHAnsi" w:eastAsia="Calibri" w:hAnsiTheme="majorHAnsi" w:cs="Calibri"/>
+            <w:sz w:val="24"/>
+            <w:szCs w:val="24"/>
+          </w:rPr>
+          <w:t xml:space="preserve"> complex</w:t>
+        </w:r>
+      </w:ins>
+      <w:ins w:id="660" w:author="Gibran Hemani" w:date="2018-08-22T12:08:00Z">
+        <w:r>
+          <w:rPr>
+            <w:rFonts w:asciiTheme="majorHAnsi" w:eastAsia="Calibri" w:hAnsiTheme="majorHAnsi" w:cs="Calibri"/>
+            <w:sz w:val="24"/>
+            <w:szCs w:val="24"/>
+          </w:rPr>
+          <w:t xml:space="preserve"> traits </w:t>
+        </w:r>
+      </w:ins>
+      <w:ins w:id="661" w:author="Gibran Hemani" w:date="2018-08-22T12:21:00Z">
+        <w:r>
+          <w:rPr>
+            <w:rFonts w:asciiTheme="majorHAnsi" w:eastAsia="Calibri" w:hAnsiTheme="majorHAnsi" w:cs="Calibri"/>
+            <w:sz w:val="24"/>
+            <w:szCs w:val="24"/>
+          </w:rPr>
+          <w:t xml:space="preserve">that have </w:t>
+        </w:r>
+      </w:ins>
+      <w:ins w:id="662" w:author="Gibran Hemani" w:date="2018-08-22T12:22:00Z">
+        <w:r>
+          <w:rPr>
+            <w:rFonts w:asciiTheme="majorHAnsi" w:eastAsia="Calibri" w:hAnsiTheme="majorHAnsi" w:cs="Calibri"/>
+            <w:sz w:val="24"/>
+            <w:szCs w:val="24"/>
+          </w:rPr>
+          <w:t>a few large effects and many small effects</w:t>
+        </w:r>
+      </w:ins>
+      <w:ins w:id="663" w:author="Gibran Hemani" w:date="2018-08-22T12:21:00Z">
+        <w:r>
+          <w:rPr>
+            <w:rFonts w:asciiTheme="majorHAnsi" w:eastAsia="Calibri" w:hAnsiTheme="majorHAnsi" w:cs="Calibri"/>
+            <w:sz w:val="24"/>
+            <w:szCs w:val="24"/>
+          </w:rPr>
+          <w:t xml:space="preserve"> </w:t>
+        </w:r>
+      </w:ins>
+      <w:ins w:id="664" w:author="Gibran Hemani" w:date="2018-08-22T12:08:00Z">
+        <w:r>
+          <w:rPr>
+            <w:rFonts w:asciiTheme="majorHAnsi" w:eastAsia="Calibri" w:hAnsiTheme="majorHAnsi" w:cs="Calibri"/>
+            <w:sz w:val="24"/>
+            <w:szCs w:val="24"/>
+          </w:rPr>
+          <w:t>such as</w:t>
+        </w:r>
+      </w:ins>
+      <w:ins w:id="665" w:author="Gibran Hemani" w:date="2018-08-22T12:26:00Z">
+        <w:r>
+          <w:rPr>
+            <w:rFonts w:asciiTheme="majorHAnsi" w:eastAsia="Calibri" w:hAnsiTheme="majorHAnsi" w:cs="Calibri"/>
+            <w:sz w:val="24"/>
+            <w:szCs w:val="24"/>
+          </w:rPr>
+          <w:t xml:space="preserve"> gene expression or protein levels. For </w:t>
+        </w:r>
+        <w:proofErr w:type="gramStart"/>
+        <w:r>
+          <w:rPr>
+            <w:rFonts w:asciiTheme="majorHAnsi" w:eastAsia="Calibri" w:hAnsiTheme="majorHAnsi" w:cs="Calibri"/>
+            <w:sz w:val="24"/>
+            <w:szCs w:val="24"/>
+          </w:rPr>
+          <w:t>example</w:t>
+        </w:r>
+      </w:ins>
+      <w:proofErr w:type="gramEnd"/>
+      <w:ins w:id="666" w:author="Gibran Hemani" w:date="2018-08-22T12:08:00Z">
+        <w:r>
+          <w:rPr>
+            <w:rFonts w:asciiTheme="majorHAnsi" w:eastAsia="Calibri" w:hAnsiTheme="majorHAnsi" w:cs="Calibri"/>
+            <w:sz w:val="24"/>
+            <w:szCs w:val="24"/>
+          </w:rPr>
+          <w:t xml:space="preserve"> C-reactive protein (CRP)</w:t>
+        </w:r>
+      </w:ins>
+      <w:ins w:id="667" w:author="Gibran Hemani" w:date="2018-08-22T12:09:00Z">
+        <w:r>
+          <w:rPr>
+            <w:rFonts w:asciiTheme="majorHAnsi" w:eastAsia="Calibri" w:hAnsiTheme="majorHAnsi" w:cs="Calibri"/>
+            <w:sz w:val="24"/>
+            <w:szCs w:val="24"/>
+          </w:rPr>
+          <w:t xml:space="preserve"> levels</w:t>
+        </w:r>
+      </w:ins>
+      <w:ins w:id="668" w:author="Gibran Hemani" w:date="2018-08-22T12:08:00Z">
+        <w:r>
+          <w:rPr>
+            <w:rFonts w:asciiTheme="majorHAnsi" w:eastAsia="Calibri" w:hAnsiTheme="majorHAnsi" w:cs="Calibri"/>
+            <w:sz w:val="24"/>
+            <w:szCs w:val="24"/>
+          </w:rPr>
+          <w:t xml:space="preserve">, where the SNP in the </w:t>
+        </w:r>
+        <w:r>
+          <w:rPr>
+            <w:rFonts w:asciiTheme="majorHAnsi" w:eastAsia="Calibri" w:hAnsiTheme="majorHAnsi" w:cs="Calibri"/>
+            <w:i/>
+            <w:sz w:val="24"/>
+            <w:szCs w:val="24"/>
+          </w:rPr>
+          <w:t>CRP</w:t>
+        </w:r>
+        <w:r>
+          <w:rPr>
+            <w:rFonts w:asciiTheme="majorHAnsi" w:eastAsia="Calibri" w:hAnsiTheme="majorHAnsi" w:cs="Calibri"/>
+            <w:sz w:val="24"/>
+            <w:szCs w:val="24"/>
+          </w:rPr>
+          <w:t xml:space="preserve"> gene region</w:t>
+        </w:r>
+      </w:ins>
+      <w:ins w:id="669" w:author="Gibran Hemani" w:date="2018-08-22T12:09:00Z">
+        <w:r>
+          <w:rPr>
+            <w:rFonts w:asciiTheme="majorHAnsi" w:eastAsia="Calibri" w:hAnsiTheme="majorHAnsi" w:cs="Calibri"/>
+            <w:sz w:val="24"/>
+            <w:szCs w:val="24"/>
+          </w:rPr>
+          <w:t xml:space="preserve"> is likely the only va</w:t>
+        </w:r>
+        <w:r>
+          <w:rPr>
+            <w:rFonts w:asciiTheme="majorHAnsi" w:eastAsia="Calibri" w:hAnsiTheme="majorHAnsi" w:cs="Calibri"/>
+            <w:sz w:val="24"/>
+            <w:szCs w:val="24"/>
+          </w:rPr>
+          <w:t xml:space="preserve">lid instrument in some </w:t>
+        </w:r>
+        <w:commentRangeStart w:id="670"/>
+        <w:r>
+          <w:rPr>
+            <w:rFonts w:asciiTheme="majorHAnsi" w:eastAsia="Calibri" w:hAnsiTheme="majorHAnsi" w:cs="Calibri"/>
+            <w:sz w:val="24"/>
+            <w:szCs w:val="24"/>
+          </w:rPr>
+          <w:t>analyses</w:t>
+        </w:r>
+      </w:ins>
+      <w:commentRangeEnd w:id="670"/>
+      <w:ins w:id="671" w:author="Gibran Hemani" w:date="2018-08-22T14:44:00Z">
+        <w:r>
+          <w:rPr>
+            <w:rStyle w:val="CommentReference"/>
+          </w:rPr>
+          <w:commentReference w:id="670"/>
+        </w:r>
+      </w:ins>
+      <w:ins w:id="672" w:author="Gibran Hemani" w:date="2018-08-22T12:10:00Z">
+        <w:r>
+          <w:rPr>
+            <w:rFonts w:asciiTheme="majorHAnsi" w:eastAsia="Calibri" w:hAnsiTheme="majorHAnsi" w:cs="Calibri"/>
+            <w:sz w:val="24"/>
+            <w:szCs w:val="24"/>
+          </w:rPr>
+          <w:t>.</w:t>
+        </w:r>
+      </w:ins>
+      <w:ins w:id="673" w:author="Gibran Hemani" w:date="2018-08-22T12:27:00Z">
+        <w:r>
+          <w:rPr>
+            <w:rFonts w:asciiTheme="majorHAnsi" w:eastAsia="Calibri" w:hAnsiTheme="majorHAnsi" w:cs="Calibri"/>
+            <w:sz w:val="24"/>
+            <w:szCs w:val="24"/>
+          </w:rPr>
+          <w:t xml:space="preserve"> MR-TRYX </w:t>
+        </w:r>
+      </w:ins>
+      <w:ins w:id="674" w:author="Gibran Hemani" w:date="2018-08-22T12:44:00Z">
+        <w:r>
+          <w:rPr>
+            <w:rFonts w:asciiTheme="majorHAnsi" w:eastAsia="Calibri" w:hAnsiTheme="majorHAnsi" w:cs="Calibri"/>
+            <w:sz w:val="24"/>
+            <w:szCs w:val="24"/>
+          </w:rPr>
+          <w:t xml:space="preserve">should in principle </w:t>
+        </w:r>
+      </w:ins>
+      <w:ins w:id="675" w:author="Gibran Hemani" w:date="2018-08-22T12:27:00Z">
+        <w:r>
+          <w:rPr>
+            <w:rFonts w:asciiTheme="majorHAnsi" w:eastAsia="Calibri" w:hAnsiTheme="majorHAnsi" w:cs="Calibri"/>
+            <w:sz w:val="24"/>
+            <w:szCs w:val="24"/>
+          </w:rPr>
+          <w:t>avoid</w:t>
+        </w:r>
+      </w:ins>
+      <w:ins w:id="676" w:author="Gibran Hemani" w:date="2018-08-22T12:44:00Z">
+        <w:r>
+          <w:rPr>
+            <w:rFonts w:asciiTheme="majorHAnsi" w:eastAsia="Calibri" w:hAnsiTheme="majorHAnsi" w:cs="Calibri"/>
+            <w:sz w:val="24"/>
+            <w:szCs w:val="24"/>
+          </w:rPr>
+          <w:t xml:space="preserve"> both of these problems because </w:t>
+        </w:r>
+      </w:ins>
+      <w:ins w:id="677" w:author="Gibran Hemani" w:date="2018-08-22T12:27:00Z">
+        <w:r>
+          <w:rPr>
+            <w:rFonts w:asciiTheme="majorHAnsi" w:eastAsia="Calibri" w:hAnsiTheme="majorHAnsi" w:cs="Calibri"/>
+            <w:sz w:val="24"/>
+            <w:szCs w:val="24"/>
+          </w:rPr>
+          <w:t xml:space="preserve">instead </w:t>
+        </w:r>
+      </w:ins>
+      <w:ins w:id="678" w:author="Gibran Hemani" w:date="2018-08-22T12:45:00Z">
+        <w:r>
+          <w:rPr>
+            <w:rFonts w:asciiTheme="majorHAnsi" w:eastAsia="Calibri" w:hAnsiTheme="majorHAnsi" w:cs="Calibri"/>
+            <w:sz w:val="24"/>
+            <w:szCs w:val="24"/>
+          </w:rPr>
+          <w:t xml:space="preserve">of removing outliers </w:t>
+        </w:r>
+        <w:r>
+          <w:rPr>
+            <w:rFonts w:asciiTheme="majorHAnsi" w:eastAsia="Calibri" w:hAnsiTheme="majorHAnsi" w:cs="Calibri"/>
+            <w:sz w:val="24"/>
+            <w:szCs w:val="24"/>
+          </w:rPr>
+          <w:t xml:space="preserve">in their entirety, it </w:t>
+        </w:r>
+      </w:ins>
+      <w:ins w:id="679" w:author="Gibran Hemani" w:date="2018-08-22T12:27:00Z">
+        <w:r>
+          <w:rPr>
+            <w:rFonts w:asciiTheme="majorHAnsi" w:eastAsia="Calibri" w:hAnsiTheme="majorHAnsi" w:cs="Calibri"/>
+            <w:sz w:val="24"/>
+            <w:szCs w:val="24"/>
+          </w:rPr>
+          <w:t xml:space="preserve">attempts to </w:t>
+        </w:r>
+      </w:ins>
+      <w:ins w:id="680" w:author="Gibran Hemani" w:date="2018-08-22T12:45:00Z">
+        <w:r>
+          <w:rPr>
+            <w:rFonts w:asciiTheme="majorHAnsi" w:eastAsia="Calibri" w:hAnsiTheme="majorHAnsi" w:cs="Calibri"/>
+            <w:sz w:val="24"/>
+            <w:szCs w:val="24"/>
+          </w:rPr>
+          <w:t xml:space="preserve">eliminate the </w:t>
+        </w:r>
+      </w:ins>
+      <w:ins w:id="681" w:author="Gibran Hemani" w:date="2018-08-22T12:27:00Z">
+        <w:r>
+          <w:rPr>
+            <w:rFonts w:asciiTheme="majorHAnsi" w:eastAsia="Calibri" w:hAnsiTheme="majorHAnsi" w:cs="Calibri"/>
+            <w:sz w:val="24"/>
+            <w:szCs w:val="24"/>
+          </w:rPr>
+          <w:t>component of the SNP-outcome effect that is due to horizontal pleiotropy.</w:t>
+        </w:r>
+      </w:ins>
+      <w:ins w:id="682" w:author="Gibran Hemani" w:date="2018-08-22T12:28:00Z">
+        <w:r>
+          <w:rPr>
+            <w:rFonts w:asciiTheme="majorHAnsi" w:eastAsia="Calibri" w:hAnsiTheme="majorHAnsi" w:cs="Calibri"/>
+            <w:sz w:val="24"/>
+            <w:szCs w:val="24"/>
+          </w:rPr>
+          <w:t xml:space="preserve"> Hence, we avoid </w:t>
+        </w:r>
+      </w:ins>
+      <w:ins w:id="683" w:author="Gibran Hemani" w:date="2018-08-22T12:29:00Z">
+        <w:r>
+          <w:rPr>
+            <w:rFonts w:asciiTheme="majorHAnsi" w:eastAsia="Calibri" w:hAnsiTheme="majorHAnsi" w:cs="Calibri"/>
+            <w:sz w:val="24"/>
+            <w:szCs w:val="24"/>
+          </w:rPr>
+          <w:t>implicitly</w:t>
+        </w:r>
+      </w:ins>
+      <w:ins w:id="684" w:author="Gibran Hemani" w:date="2018-08-22T12:28:00Z">
+        <w:r>
+          <w:rPr>
+            <w:rFonts w:asciiTheme="majorHAnsi" w:eastAsia="Calibri" w:hAnsiTheme="majorHAnsi" w:cs="Calibri"/>
+            <w:sz w:val="24"/>
+            <w:szCs w:val="24"/>
+          </w:rPr>
+          <w:t xml:space="preserve"> cherry picking</w:t>
+        </w:r>
+      </w:ins>
+      <w:ins w:id="685" w:author="Gibran Hemani" w:date="2018-08-22T12:29:00Z">
+        <w:r>
+          <w:rPr>
+            <w:rFonts w:asciiTheme="majorHAnsi" w:eastAsia="Calibri" w:hAnsiTheme="majorHAnsi" w:cs="Calibri"/>
+            <w:sz w:val="24"/>
+            <w:szCs w:val="24"/>
+          </w:rPr>
+          <w:t xml:space="preserve"> from amongst the SNPs</w:t>
+        </w:r>
+        <w:r>
+          <w:rPr>
+            <w:rFonts w:asciiTheme="majorHAnsi" w:eastAsia="Calibri" w:hAnsiTheme="majorHAnsi" w:cs="Calibri"/>
+            <w:sz w:val="24"/>
+            <w:szCs w:val="24"/>
+          </w:rPr>
+          <w:t xml:space="preserve"> to be used in the analysis</w:t>
+        </w:r>
+      </w:ins>
+      <w:ins w:id="686" w:author="Gibran Hemani" w:date="2018-08-22T12:45:00Z">
+        <w:r>
+          <w:rPr>
+            <w:rFonts w:asciiTheme="majorHAnsi" w:eastAsia="Calibri" w:hAnsiTheme="majorHAnsi" w:cs="Calibri"/>
+            <w:sz w:val="24"/>
+            <w:szCs w:val="24"/>
+          </w:rPr>
+          <w:t xml:space="preserve">, and if we have low sensitivity (i.e. a more relaxed threshold for outlier detection) it </w:t>
+        </w:r>
+      </w:ins>
+      <w:ins w:id="687" w:author="Gibran Hemani" w:date="2018-08-22T12:46:00Z">
+        <w:r>
+          <w:rPr>
+            <w:rFonts w:asciiTheme="majorHAnsi" w:eastAsia="Calibri" w:hAnsiTheme="majorHAnsi" w:cs="Calibri"/>
+            <w:sz w:val="24"/>
+            <w:szCs w:val="24"/>
+          </w:rPr>
+          <w:t>doesn’t</w:t>
+        </w:r>
+      </w:ins>
+      <w:ins w:id="688" w:author="Gibran Hemani" w:date="2018-08-22T12:45:00Z">
+        <w:r>
+          <w:rPr>
+            <w:rFonts w:asciiTheme="majorHAnsi" w:eastAsia="Calibri" w:hAnsiTheme="majorHAnsi" w:cs="Calibri"/>
+            <w:sz w:val="24"/>
+            <w:szCs w:val="24"/>
+          </w:rPr>
+          <w:t xml:space="preserve"> </w:t>
+        </w:r>
+      </w:ins>
+      <w:ins w:id="689" w:author="Gibran Hemani" w:date="2018-08-22T12:46:00Z">
+        <w:r>
+          <w:rPr>
+            <w:rFonts w:asciiTheme="majorHAnsi" w:eastAsia="Calibri" w:hAnsiTheme="majorHAnsi" w:cs="Calibri"/>
+            <w:sz w:val="24"/>
+            <w:szCs w:val="24"/>
+          </w:rPr>
+          <w:t xml:space="preserve">mean that there will be an unnecessary loss of power in the overall analysis. One solution is to dispense with the outlier detection step entirely, and </w:t>
+        </w:r>
+      </w:ins>
+      <w:ins w:id="690" w:author="Gibran Hemani" w:date="2018-08-22T12:47:00Z">
+        <w:r>
+          <w:rPr>
+            <w:rFonts w:asciiTheme="majorHAnsi" w:eastAsia="Calibri" w:hAnsiTheme="majorHAnsi" w:cs="Calibri"/>
+            <w:sz w:val="24"/>
+            <w:szCs w:val="24"/>
+          </w:rPr>
+          <w:t>search for potential horizontal pleiotropy pathways occurring through all instruments regardless of their contributions to heterogeneity.</w:t>
+        </w:r>
+      </w:ins>
+    </w:p>
+    <w:p>
+      <w:pPr>
+        <w:spacing w:after="160" w:line="259" w:lineRule="auto"/>
+        <w:jc w:val="both"/>
+        <w:rPr>
+          <w:ins w:id="691" w:author="Gibran Hemani" w:date="2018-08-22T13:02:00Z"/>
+          <w:rFonts w:asciiTheme="majorHAnsi" w:eastAsia="Calibri" w:hAnsiTheme="majorHAnsi" w:cs="Calibri"/>
+          <w:sz w:val="24"/>
+          <w:szCs w:val="24"/>
+        </w:rPr>
+      </w:pPr>
+      <w:ins w:id="692" w:author="Gibran Hemani" w:date="2018-08-22T12:57:00Z">
+        <w:r>
+          <w:rPr>
+            <w:rFonts w:asciiTheme="majorHAnsi" w:eastAsia="Calibri" w:hAnsiTheme="majorHAnsi" w:cs="Calibri"/>
+            <w:sz w:val="24"/>
+            <w:szCs w:val="24"/>
+          </w:rPr>
+          <w:t xml:space="preserve">Upon identification of potentially </w:t>
+        </w:r>
+      </w:ins>
+      <w:ins w:id="693" w:author="Gibran Hemani" w:date="2018-08-22T12:58:00Z">
+        <w:r>
+          <w:rPr>
+            <w:rFonts w:asciiTheme="majorHAnsi" w:eastAsia="Calibri" w:hAnsiTheme="majorHAnsi" w:cs="Calibri"/>
+            <w:sz w:val="24"/>
+            <w:szCs w:val="24"/>
+          </w:rPr>
+          <w:t>pleiotropic</w:t>
+        </w:r>
+      </w:ins>
+      <w:ins w:id="694" w:author="Gibran Hemani" w:date="2018-08-22T12:57:00Z">
+        <w:r>
+          <w:rPr>
+            <w:rFonts w:asciiTheme="majorHAnsi" w:eastAsia="Calibri" w:hAnsiTheme="majorHAnsi" w:cs="Calibri"/>
+            <w:sz w:val="24"/>
+            <w:szCs w:val="24"/>
+          </w:rPr>
+          <w:t xml:space="preserve"> </w:t>
+        </w:r>
+      </w:ins>
+      <w:ins w:id="695" w:author="Gibran Hemani" w:date="2018-08-22T12:58:00Z">
+        <w:r>
+          <w:rPr>
+            <w:rFonts w:asciiTheme="majorHAnsi" w:eastAsia="Calibri" w:hAnsiTheme="majorHAnsi" w:cs="Calibri"/>
+            <w:sz w:val="24"/>
+            <w:szCs w:val="24"/>
+          </w:rPr>
+          <w:t xml:space="preserve">SNPs, MR-TRYX can only account for these if the pathways through which pleiotropy is acting can be identified. Detecting the pathways depends on the density </w:t>
+        </w:r>
+      </w:ins>
+      <w:ins w:id="696" w:author="Gibran Hemani" w:date="2018-08-22T12:59:00Z">
+        <w:r>
+          <w:rPr>
+            <w:rFonts w:asciiTheme="majorHAnsi" w:eastAsia="Calibri" w:hAnsiTheme="majorHAnsi" w:cs="Calibri"/>
+            <w:sz w:val="24"/>
+            <w:szCs w:val="24"/>
+          </w:rPr>
+          <w:t xml:space="preserve">and coverage of the human phenome available for the analysis. We use the MR-Base database of GWAS summary results, which comprises several hundred independent traits. While a valuable resource, it is certainly not </w:t>
+        </w:r>
+      </w:ins>
+      <w:ins w:id="697" w:author="Gibran Hemani" w:date="2018-08-22T13:00:00Z">
+        <w:r>
+          <w:rPr>
+            <w:rFonts w:asciiTheme="majorHAnsi" w:eastAsia="Calibri" w:hAnsiTheme="majorHAnsi" w:cs="Calibri"/>
+            <w:sz w:val="24"/>
+            <w:szCs w:val="24"/>
+          </w:rPr>
+          <w:t xml:space="preserve">covering the whole human phenome, and therefore even if a pleiotropic variant is detected correctly, we may not be able to adjust for them. In the empirical </w:t>
+        </w:r>
+      </w:ins>
+      <w:ins w:id="698" w:author="Gibran Hemani" w:date="2018-08-22T13:01:00Z">
+        <w:r>
+          <w:rPr>
+            <w:rFonts w:asciiTheme="majorHAnsi" w:eastAsia="Calibri" w:hAnsiTheme="majorHAnsi" w:cs="Calibri"/>
+            <w:sz w:val="24"/>
+            <w:szCs w:val="24"/>
+          </w:rPr>
+          <w:t>analyses that we detected, often fewer than half of the outliers associated traits which we inferred to be associating with the outcome</w:t>
+        </w:r>
+      </w:ins>
+      <w:ins w:id="699" w:author="Gibran Hemani" w:date="2018-08-22T13:02:00Z">
+        <w:r>
+          <w:rPr>
+            <w:rFonts w:asciiTheme="majorHAnsi" w:eastAsia="Calibri" w:hAnsiTheme="majorHAnsi" w:cs="Calibri"/>
+            <w:sz w:val="24"/>
+            <w:szCs w:val="24"/>
+          </w:rPr>
+          <w:t xml:space="preserve">. </w:t>
+        </w:r>
+        <w:r>
+          <w:rPr>
+            <w:rFonts w:asciiTheme="majorHAnsi" w:eastAsia="Calibri" w:hAnsiTheme="majorHAnsi" w:cs="Calibri"/>
+            <w:sz w:val="24"/>
+            <w:szCs w:val="24"/>
+          </w:rPr>
+          <w:lastRenderedPageBreak/>
+          <w:t>B</w:t>
+        </w:r>
+      </w:ins>
+      <w:ins w:id="700" w:author="Gibran Hemani" w:date="2018-08-22T13:01:00Z">
+        <w:r>
+          <w:rPr>
+            <w:rFonts w:asciiTheme="majorHAnsi" w:eastAsia="Calibri" w:hAnsiTheme="majorHAnsi" w:cs="Calibri"/>
+            <w:sz w:val="24"/>
+            <w:szCs w:val="24"/>
+          </w:rPr>
+          <w:t xml:space="preserve">roadening phenotype coverage is an </w:t>
+        </w:r>
+      </w:ins>
+      <w:ins w:id="701" w:author="Gibran Hemani" w:date="2018-08-22T13:02:00Z">
+        <w:r>
+          <w:rPr>
+            <w:rFonts w:asciiTheme="majorHAnsi" w:eastAsia="Calibri" w:hAnsiTheme="majorHAnsi" w:cs="Calibri"/>
+            <w:sz w:val="24"/>
+            <w:szCs w:val="24"/>
+          </w:rPr>
+          <w:t xml:space="preserve">on-going </w:t>
+        </w:r>
+        <w:commentRangeStart w:id="702"/>
+        <w:r>
+          <w:rPr>
+            <w:rFonts w:asciiTheme="majorHAnsi" w:eastAsia="Calibri" w:hAnsiTheme="majorHAnsi" w:cs="Calibri"/>
+            <w:sz w:val="24"/>
+            <w:szCs w:val="24"/>
+          </w:rPr>
+          <w:t>pursuit</w:t>
+        </w:r>
+      </w:ins>
+      <w:commentRangeEnd w:id="702"/>
+      <w:ins w:id="703" w:author="Gibran Hemani" w:date="2018-08-22T14:45:00Z">
+        <w:r>
+          <w:rPr>
+            <w:rStyle w:val="CommentReference"/>
+          </w:rPr>
+          <w:commentReference w:id="702"/>
+        </w:r>
+      </w:ins>
+      <w:ins w:id="704" w:author="Gibran Hemani" w:date="2018-08-22T13:02:00Z">
+        <w:r>
+          <w:rPr>
+            <w:rFonts w:asciiTheme="majorHAnsi" w:eastAsia="Calibri" w:hAnsiTheme="majorHAnsi" w:cs="Calibri"/>
+            <w:sz w:val="24"/>
+            <w:szCs w:val="24"/>
+          </w:rPr>
+          <w:t xml:space="preserve"> that will continually improve MR-TRYX analysis. </w:t>
+        </w:r>
+      </w:ins>
+    </w:p>
+    <w:p>
+      <w:pPr>
+        <w:spacing w:after="160" w:line="259" w:lineRule="auto"/>
+        <w:jc w:val="both"/>
+        <w:rPr>
+          <w:ins w:id="705" w:author="Gibran Hemani" w:date="2018-08-22T14:48:00Z"/>
+          <w:rFonts w:asciiTheme="majorHAnsi" w:eastAsia="Calibri" w:hAnsiTheme="majorHAnsi" w:cs="Calibri"/>
+          <w:sz w:val="24"/>
+          <w:szCs w:val="24"/>
+        </w:rPr>
+      </w:pPr>
+      <w:ins w:id="706" w:author="Gibran Hemani" w:date="2018-08-22T13:02:00Z">
+        <w:r>
+          <w:rPr>
+            <w:rFonts w:asciiTheme="majorHAnsi" w:eastAsia="Calibri" w:hAnsiTheme="majorHAnsi" w:cs="Calibri"/>
+            <w:sz w:val="24"/>
+            <w:szCs w:val="24"/>
+          </w:rPr>
+          <w:t xml:space="preserve">Finally, </w:t>
+        </w:r>
+      </w:ins>
+      <w:ins w:id="707" w:author="Gibran Hemani" w:date="2018-08-22T13:03:00Z">
+        <w:r>
+          <w:rPr>
+            <w:rFonts w:asciiTheme="majorHAnsi" w:eastAsia="Calibri" w:hAnsiTheme="majorHAnsi" w:cs="Calibri"/>
+            <w:sz w:val="24"/>
+            <w:szCs w:val="24"/>
+          </w:rPr>
+          <w:t xml:space="preserve">it is necessary for </w:t>
+        </w:r>
+      </w:ins>
+      <w:ins w:id="708" w:author="Gibran Hemani" w:date="2018-08-22T13:02:00Z">
+        <w:r>
+          <w:rPr>
+            <w:rFonts w:asciiTheme="majorHAnsi" w:eastAsia="Calibri" w:hAnsiTheme="majorHAnsi" w:cs="Calibri"/>
+            <w:sz w:val="24"/>
+            <w:szCs w:val="24"/>
+          </w:rPr>
+          <w:t xml:space="preserve">the effects through </w:t>
+        </w:r>
+      </w:ins>
+      <w:ins w:id="709" w:author="Gibran Hemani" w:date="2018-08-22T13:03:00Z">
+        <w:r>
+          <w:rPr>
+            <w:rFonts w:asciiTheme="majorHAnsi" w:eastAsia="Calibri" w:hAnsiTheme="majorHAnsi" w:cs="Calibri"/>
+            <w:sz w:val="24"/>
+            <w:szCs w:val="24"/>
+          </w:rPr>
+          <w:t>the identified pleiotropic</w:t>
+        </w:r>
+      </w:ins>
+      <w:ins w:id="710" w:author="Gibran Hemani" w:date="2018-08-22T13:02:00Z">
+        <w:r>
+          <w:rPr>
+            <w:rFonts w:asciiTheme="majorHAnsi" w:eastAsia="Calibri" w:hAnsiTheme="majorHAnsi" w:cs="Calibri"/>
+            <w:sz w:val="24"/>
+            <w:szCs w:val="24"/>
+          </w:rPr>
+          <w:t xml:space="preserve"> pathways </w:t>
+        </w:r>
+      </w:ins>
+      <w:ins w:id="711" w:author="Gibran Hemani" w:date="2018-08-22T13:03:00Z">
+        <w:r>
+          <w:rPr>
+            <w:rFonts w:asciiTheme="majorHAnsi" w:eastAsia="Calibri" w:hAnsiTheme="majorHAnsi" w:cs="Calibri"/>
+            <w:sz w:val="24"/>
+            <w:szCs w:val="24"/>
+          </w:rPr>
+          <w:t xml:space="preserve">to </w:t>
+        </w:r>
+      </w:ins>
+      <w:ins w:id="712" w:author="Gibran Hemani" w:date="2018-08-22T13:02:00Z">
+        <w:r>
+          <w:rPr>
+            <w:rFonts w:asciiTheme="majorHAnsi" w:eastAsia="Calibri" w:hAnsiTheme="majorHAnsi" w:cs="Calibri"/>
+            <w:sz w:val="24"/>
+            <w:szCs w:val="24"/>
+          </w:rPr>
+          <w:t>be accurately estimated</w:t>
+        </w:r>
+      </w:ins>
+      <w:ins w:id="713" w:author="Gibran Hemani" w:date="2018-08-22T13:03:00Z">
+        <w:r>
+          <w:rPr>
+            <w:rFonts w:asciiTheme="majorHAnsi" w:eastAsia="Calibri" w:hAnsiTheme="majorHAnsi" w:cs="Calibri"/>
+            <w:sz w:val="24"/>
+            <w:szCs w:val="24"/>
+          </w:rPr>
+          <w:t xml:space="preserve">. </w:t>
+        </w:r>
+      </w:ins>
+      <w:ins w:id="714" w:author="Gibran Hemani" w:date="2018-08-22T14:45:00Z">
+        <w:r>
+          <w:rPr>
+            <w:rFonts w:asciiTheme="majorHAnsi" w:eastAsia="Calibri" w:hAnsiTheme="majorHAnsi" w:cs="Calibri"/>
+            <w:sz w:val="24"/>
+            <w:szCs w:val="24"/>
+          </w:rPr>
+          <w:t>T</w:t>
+        </w:r>
+      </w:ins>
+      <w:ins w:id="715" w:author="Gibran Hemani" w:date="2018-08-22T13:03:00Z">
+        <w:r>
+          <w:rPr>
+            <w:rFonts w:asciiTheme="majorHAnsi" w:eastAsia="Calibri" w:hAnsiTheme="majorHAnsi" w:cs="Calibri"/>
+            <w:sz w:val="24"/>
+            <w:szCs w:val="24"/>
+          </w:rPr>
+          <w:t xml:space="preserve">his is a recursive problem – </w:t>
+        </w:r>
+      </w:ins>
+      <w:ins w:id="716" w:author="Gibran Hemani" w:date="2018-08-22T13:04:00Z">
+        <w:r>
+          <w:rPr>
+            <w:rFonts w:asciiTheme="majorHAnsi" w:eastAsia="Calibri" w:hAnsiTheme="majorHAnsi" w:cs="Calibri"/>
+            <w:sz w:val="24"/>
+            <w:szCs w:val="24"/>
+          </w:rPr>
+          <w:t xml:space="preserve">MR-TRYX adjusts the SNP-outcome effects based on the pleiotropic effect through the outlier SNP, but it does this by introducing more SNPs into the analysis that instrument the candidate traits. These new SNPs may themselves exhibit pleiotropic effects which </w:t>
+        </w:r>
+      </w:ins>
+      <w:ins w:id="717" w:author="Gibran Hemani" w:date="2018-08-22T13:06:00Z">
+        <w:r>
+          <w:rPr>
+            <w:rFonts w:asciiTheme="majorHAnsi" w:eastAsia="Calibri" w:hAnsiTheme="majorHAnsi" w:cs="Calibri"/>
+            <w:sz w:val="24"/>
+            <w:szCs w:val="24"/>
+          </w:rPr>
+          <w:t>c</w:t>
+        </w:r>
+      </w:ins>
+      <w:ins w:id="718" w:author="Gibran Hemani" w:date="2018-08-22T13:04:00Z">
+        <w:r>
+          <w:rPr>
+            <w:rFonts w:asciiTheme="majorHAnsi" w:eastAsia="Calibri" w:hAnsiTheme="majorHAnsi" w:cs="Calibri"/>
+            <w:sz w:val="24"/>
+            <w:szCs w:val="24"/>
+          </w:rPr>
+          <w:t xml:space="preserve">ould lead to bias in the </w:t>
+        </w:r>
+      </w:ins>
+      <w:ins w:id="719" w:author="Gibran Hemani" w:date="2018-08-22T13:06:00Z">
+        <w:r>
+          <w:rPr>
+            <w:rFonts w:asciiTheme="majorHAnsi" w:eastAsia="Calibri" w:hAnsiTheme="majorHAnsi" w:cs="Calibri"/>
+            <w:sz w:val="24"/>
+            <w:szCs w:val="24"/>
+          </w:rPr>
+          <w:t>estimates of the candidate traits on the outcome</w:t>
+        </w:r>
+      </w:ins>
+      <w:ins w:id="720" w:author="Gibran Hemani" w:date="2018-08-22T14:45:00Z">
+        <w:r>
+          <w:rPr>
+            <w:rFonts w:asciiTheme="majorHAnsi" w:eastAsia="Calibri" w:hAnsiTheme="majorHAnsi" w:cs="Calibri"/>
+            <w:sz w:val="24"/>
+            <w:szCs w:val="24"/>
+          </w:rPr>
+          <w:t>, requiring a second round of TRYX-style candidate trait searches; and so on</w:t>
+        </w:r>
+      </w:ins>
+      <w:ins w:id="721" w:author="Gibran Hemani" w:date="2018-08-22T13:06:00Z">
+        <w:r>
+          <w:rPr>
+            <w:rFonts w:asciiTheme="majorHAnsi" w:eastAsia="Calibri" w:hAnsiTheme="majorHAnsi" w:cs="Calibri"/>
+            <w:sz w:val="24"/>
+            <w:szCs w:val="24"/>
+          </w:rPr>
+          <w:t xml:space="preserve">. </w:t>
+        </w:r>
+      </w:ins>
+      <w:ins w:id="722" w:author="Gibran Hemani" w:date="2018-08-22T13:12:00Z">
+        <w:r>
+          <w:rPr>
+            <w:rFonts w:asciiTheme="majorHAnsi" w:eastAsia="Calibri" w:hAnsiTheme="majorHAnsi" w:cs="Calibri"/>
+            <w:sz w:val="24"/>
+            <w:szCs w:val="24"/>
+          </w:rPr>
+          <w:t xml:space="preserve">Further developments in MR-TRYX could involve </w:t>
+        </w:r>
+      </w:ins>
+      <w:ins w:id="723" w:author="Gibran Hemani" w:date="2018-08-22T14:34:00Z">
+        <w:r>
+          <w:rPr>
+            <w:rFonts w:asciiTheme="majorHAnsi" w:eastAsia="Calibri" w:hAnsiTheme="majorHAnsi" w:cs="Calibri"/>
+            <w:sz w:val="24"/>
+            <w:szCs w:val="24"/>
+          </w:rPr>
+          <w:t xml:space="preserve">recursively analysing alternative pathways in this manner. In the current format, </w:t>
+        </w:r>
+      </w:ins>
+      <w:ins w:id="724" w:author="Gibran Hemani" w:date="2018-08-22T14:46:00Z">
+        <w:r>
+          <w:rPr>
+            <w:rFonts w:asciiTheme="majorHAnsi" w:eastAsia="Calibri" w:hAnsiTheme="majorHAnsi" w:cs="Calibri"/>
+            <w:sz w:val="24"/>
+            <w:szCs w:val="24"/>
+          </w:rPr>
+          <w:t xml:space="preserve">to some extent </w:t>
+        </w:r>
+      </w:ins>
+      <w:ins w:id="725" w:author="Gibran Hemani" w:date="2018-08-22T14:34:00Z">
+        <w:r>
+          <w:rPr>
+            <w:rFonts w:asciiTheme="majorHAnsi" w:eastAsia="Calibri" w:hAnsiTheme="majorHAnsi" w:cs="Calibri"/>
+            <w:sz w:val="24"/>
+            <w:szCs w:val="24"/>
+          </w:rPr>
+          <w:t xml:space="preserve">the TRYX framework does </w:t>
+        </w:r>
+      </w:ins>
+      <w:ins w:id="726" w:author="Gibran Hemani" w:date="2018-08-22T14:35:00Z">
+        <w:r>
+          <w:rPr>
+            <w:rFonts w:asciiTheme="majorHAnsi" w:eastAsia="Calibri" w:hAnsiTheme="majorHAnsi" w:cs="Calibri"/>
+            <w:sz w:val="24"/>
+            <w:szCs w:val="24"/>
+          </w:rPr>
+          <w:t>limit bias in the estimates of effects through the candidate pathways</w:t>
+        </w:r>
+      </w:ins>
+      <w:ins w:id="727" w:author="Gibran Hemani" w:date="2018-08-22T14:47:00Z">
+        <w:r>
+          <w:rPr>
+            <w:rFonts w:asciiTheme="majorHAnsi" w:eastAsia="Calibri" w:hAnsiTheme="majorHAnsi" w:cs="Calibri"/>
+            <w:sz w:val="24"/>
+            <w:szCs w:val="24"/>
+          </w:rPr>
+          <w:t xml:space="preserve"> through the automated use of multivariable MR</w:t>
+        </w:r>
+      </w:ins>
+      <w:ins w:id="728" w:author="Gibran Hemani" w:date="2018-08-22T14:35:00Z">
+        <w:r>
+          <w:rPr>
+            <w:rFonts w:asciiTheme="majorHAnsi" w:eastAsia="Calibri" w:hAnsiTheme="majorHAnsi" w:cs="Calibri"/>
+            <w:sz w:val="24"/>
+            <w:szCs w:val="24"/>
+          </w:rPr>
+          <w:t xml:space="preserve">. </w:t>
+        </w:r>
+      </w:ins>
+      <w:ins w:id="729" w:author="Gibran Hemani" w:date="2018-08-22T14:47:00Z">
+        <w:r>
+          <w:rPr>
+            <w:rFonts w:asciiTheme="majorHAnsi" w:eastAsia="Calibri" w:hAnsiTheme="majorHAnsi" w:cs="Calibri"/>
+            <w:sz w:val="24"/>
+            <w:szCs w:val="24"/>
+          </w:rPr>
+          <w:t xml:space="preserve">Here we </w:t>
+        </w:r>
+      </w:ins>
+      <w:ins w:id="730" w:author="Gibran Hemani" w:date="2018-08-22T14:36:00Z">
+        <w:r>
+          <w:rPr>
+            <w:rFonts w:asciiTheme="majorHAnsi" w:eastAsia="Calibri" w:hAnsiTheme="majorHAnsi" w:cs="Calibri"/>
+            <w:sz w:val="24"/>
+            <w:szCs w:val="24"/>
+          </w:rPr>
+          <w:t>account</w:t>
+        </w:r>
+        <w:r>
+          <w:rPr>
+            <w:rFonts w:asciiTheme="majorHAnsi" w:eastAsia="Calibri" w:hAnsiTheme="majorHAnsi" w:cs="Calibri"/>
+            <w:sz w:val="24"/>
+            <w:szCs w:val="24"/>
+          </w:rPr>
+          <w:t xml:space="preserve"> for horizontal pleiotropy by including traits that are suspected to be on the causal pathway</w:t>
+        </w:r>
+        <w:r>
+          <w:rPr>
+            <w:rFonts w:asciiTheme="majorHAnsi" w:eastAsia="Calibri" w:hAnsiTheme="majorHAnsi" w:cs="Calibri"/>
+            <w:sz w:val="24"/>
+            <w:szCs w:val="24"/>
+          </w:rPr>
+          <w:t xml:space="preserve"> from SNP to outcome</w:t>
+        </w:r>
+        <w:r>
+          <w:rPr>
+            <w:rFonts w:asciiTheme="majorHAnsi" w:eastAsia="Calibri" w:hAnsiTheme="majorHAnsi" w:cs="Calibri"/>
+            <w:sz w:val="24"/>
+            <w:szCs w:val="24"/>
+          </w:rPr>
+          <w:t xml:space="preserve">. </w:t>
+        </w:r>
+      </w:ins>
+      <w:ins w:id="731" w:author="Gibran Hemani" w:date="2018-08-22T14:37:00Z">
+        <w:r>
+          <w:rPr>
+            <w:rFonts w:asciiTheme="majorHAnsi" w:eastAsia="Calibri" w:hAnsiTheme="majorHAnsi" w:cs="Calibri"/>
+            <w:sz w:val="24"/>
+            <w:szCs w:val="24"/>
+          </w:rPr>
+          <w:t>We have adapted the method to include a shrinkage step in order to reduce redundancy among traits being jointly estimated</w:t>
+        </w:r>
+      </w:ins>
+      <w:ins w:id="732" w:author="Gibran Hemani" w:date="2018-08-22T14:47:00Z">
+        <w:r>
+          <w:rPr>
+            <w:rFonts w:asciiTheme="majorHAnsi" w:eastAsia="Calibri" w:hAnsiTheme="majorHAnsi" w:cs="Calibri"/>
+            <w:sz w:val="24"/>
+            <w:szCs w:val="24"/>
+          </w:rPr>
+          <w:t xml:space="preserve">, which will increase the SNP-exposure effect heterogeneity which is an important contributor to power of the </w:t>
+        </w:r>
+        <w:commentRangeStart w:id="733"/>
+        <w:r>
+          <w:rPr>
+            <w:rFonts w:asciiTheme="majorHAnsi" w:eastAsia="Calibri" w:hAnsiTheme="majorHAnsi" w:cs="Calibri"/>
+            <w:sz w:val="24"/>
+            <w:szCs w:val="24"/>
+          </w:rPr>
+          <w:t>analysis</w:t>
+        </w:r>
+      </w:ins>
+      <w:commentRangeEnd w:id="733"/>
+      <w:ins w:id="734" w:author="Gibran Hemani" w:date="2018-08-22T14:48:00Z">
+        <w:r>
+          <w:rPr>
+            <w:rStyle w:val="CommentReference"/>
+          </w:rPr>
+          <w:commentReference w:id="733"/>
+        </w:r>
+      </w:ins>
+      <w:ins w:id="735" w:author="Gibran Hemani" w:date="2018-08-22T14:37:00Z">
+        <w:r>
+          <w:rPr>
+            <w:rFonts w:asciiTheme="majorHAnsi" w:eastAsia="Calibri" w:hAnsiTheme="majorHAnsi" w:cs="Calibri"/>
+            <w:sz w:val="24"/>
+            <w:szCs w:val="24"/>
+          </w:rPr>
+          <w:t>.</w:t>
+        </w:r>
+      </w:ins>
+    </w:p>
+    <w:p>
+      <w:pPr>
+        <w:spacing w:after="160" w:line="259" w:lineRule="auto"/>
+        <w:jc w:val="both"/>
+        <w:rPr>
+          <w:ins w:id="736" w:author="Gibran Hemani" w:date="2018-08-22T14:48:00Z"/>
+          <w:rFonts w:asciiTheme="majorHAnsi" w:eastAsia="Calibri" w:hAnsiTheme="majorHAnsi" w:cs="Calibri"/>
+          <w:sz w:val="24"/>
+          <w:szCs w:val="24"/>
+        </w:rPr>
+      </w:pPr>
+      <w:bookmarkStart w:id="737" w:name="_GoBack"/>
+      <w:bookmarkEnd w:id="737"/>
+    </w:p>
+    <w:p>
+      <w:pPr>
+        <w:spacing w:after="160" w:line="259" w:lineRule="auto"/>
+        <w:jc w:val="both"/>
+        <w:rPr>
+          <w:ins w:id="738" w:author="Gibran Hemani" w:date="2018-08-22T14:48:00Z"/>
+          <w:rFonts w:asciiTheme="majorHAnsi" w:eastAsia="Calibri" w:hAnsiTheme="majorHAnsi" w:cs="Calibri"/>
+          <w:sz w:val="24"/>
+          <w:szCs w:val="24"/>
+        </w:rPr>
+      </w:pPr>
+    </w:p>
+    <w:p>
+      <w:pPr>
+        <w:spacing w:after="160" w:line="259" w:lineRule="auto"/>
+        <w:jc w:val="both"/>
+        <w:rPr>
+          <w:ins w:id="739" w:author="Gibran Hemani" w:date="2018-08-22T11:00:00Z"/>
+          <w:rFonts w:asciiTheme="majorHAnsi" w:eastAsia="Calibri" w:hAnsiTheme="majorHAnsi" w:cs="Calibri"/>
+          <w:sz w:val="24"/>
+          <w:szCs w:val="24"/>
+        </w:rPr>
+      </w:pPr>
+    </w:p>
+    <w:p>
+      <w:pPr>
+        <w:spacing w:after="160" w:line="259" w:lineRule="auto"/>
+        <w:jc w:val="both"/>
+        <w:rPr>
+          <w:del w:id="740" w:author="Gibran Hemani" w:date="2018-08-21T12:42:00Z"/>
+          <w:rFonts w:asciiTheme="majorHAnsi" w:eastAsia="Calibri" w:hAnsiTheme="majorHAnsi" w:cs="Calibri"/>
+          <w:sz w:val="24"/>
+          <w:szCs w:val="24"/>
+        </w:rPr>
+      </w:pPr>
+      <w:commentRangeStart w:id="741"/>
+      <w:r>
+        <w:rPr>
+          <w:rFonts w:asciiTheme="majorHAnsi" w:eastAsia="Calibri" w:hAnsiTheme="majorHAnsi" w:cs="Calibri"/>
+          <w:sz w:val="24"/>
+          <w:szCs w:val="24"/>
+        </w:rPr>
+        <w:t>The</w:t>
+      </w:r>
+      <w:commentRangeEnd w:id="741"/>
+      <w:r>
+        <w:rPr>
+          <w:rStyle w:val="CommentReference"/>
+        </w:rPr>
+        <w:commentReference w:id="741"/>
+      </w:r>
+      <w:r>
+        <w:rPr>
+          <w:rFonts w:asciiTheme="majorHAnsi" w:eastAsia="Calibri" w:hAnsiTheme="majorHAnsi" w:cs="Calibri"/>
+          <w:sz w:val="24"/>
+          <w:szCs w:val="24"/>
+        </w:rPr>
+        <w:t xml:space="preserve"> fact that the same genetic variant affects multiple outcomes through different biological pathways, known as horizontal pleiotropy</w:t>
       </w:r>
       <w:r>
         <w:rPr>
@@ -13910,7 +15870,7 @@
           <w:rFonts w:asciiTheme="majorHAnsi" w:eastAsia="Calibri" w:hAnsiTheme="majorHAnsi" w:cs="Calibri"/>
           <w:sz w:val="24"/>
           <w:szCs w:val="24"/>
-          <w:rPrChange w:id="568" w:author="Gibran Hemani" w:date="2018-08-21T12:42:00Z">
+          <w:rPrChange w:id="742" w:author="Gibran Hemani" w:date="2018-08-21T12:42:00Z">
             <w:rPr>
               <w:rFonts w:asciiTheme="majorHAnsi" w:eastAsia="Calibri" w:hAnsiTheme="majorHAnsi" w:cs="Calibri"/>
               <w:sz w:val="24"/>
@@ -13925,7 +15885,7 @@
           <w:rFonts w:asciiTheme="majorHAnsi" w:eastAsia="Calibri" w:hAnsiTheme="majorHAnsi" w:cs="Calibri"/>
           <w:sz w:val="24"/>
           <w:szCs w:val="24"/>
-          <w:rPrChange w:id="569" w:author="Gibran Hemani" w:date="2018-08-21T12:42:00Z">
+          <w:rPrChange w:id="743" w:author="Gibran Hemani" w:date="2018-08-21T12:42:00Z">
             <w:rPr>
               <w:rFonts w:asciiTheme="majorHAnsi" w:eastAsia="Calibri" w:hAnsiTheme="majorHAnsi" w:cs="Calibri"/>
               <w:sz w:val="24"/>
@@ -14033,7 +15993,7 @@
           <w:rFonts w:asciiTheme="majorHAnsi" w:eastAsia="Calibri" w:hAnsiTheme="majorHAnsi" w:cs="Calibri"/>
           <w:sz w:val="24"/>
           <w:szCs w:val="24"/>
-          <w:rPrChange w:id="570" w:author="Gibran Hemani" w:date="2018-08-21T12:42:00Z">
+          <w:rPrChange w:id="744" w:author="Gibran Hemani" w:date="2018-08-21T12:42:00Z">
             <w:rPr>
               <w:rFonts w:asciiTheme="majorHAnsi" w:eastAsia="Calibri" w:hAnsiTheme="majorHAnsi" w:cs="Calibri"/>
               <w:sz w:val="24"/>
@@ -14048,7 +16008,7 @@
           <w:rFonts w:asciiTheme="majorHAnsi" w:eastAsia="Calibri" w:hAnsiTheme="majorHAnsi" w:cs="Calibri"/>
           <w:sz w:val="24"/>
           <w:szCs w:val="24"/>
-          <w:rPrChange w:id="571" w:author="Gibran Hemani" w:date="2018-08-21T12:42:00Z">
+          <w:rPrChange w:id="745" w:author="Gibran Hemani" w:date="2018-08-21T12:42:00Z">
             <w:rPr>
               <w:rFonts w:asciiTheme="majorHAnsi" w:eastAsia="Calibri" w:hAnsiTheme="majorHAnsi" w:cs="Calibri"/>
               <w:sz w:val="24"/>
@@ -14062,7 +16022,7 @@
           <w:rFonts w:asciiTheme="majorHAnsi" w:eastAsia="Calibri" w:hAnsiTheme="majorHAnsi" w:cs="Calibri"/>
           <w:sz w:val="24"/>
           <w:szCs w:val="24"/>
-          <w:rPrChange w:id="572" w:author="Gibran Hemani" w:date="2018-08-21T12:42:00Z">
+          <w:rPrChange w:id="746" w:author="Gibran Hemani" w:date="2018-08-21T12:42:00Z">
             <w:rPr>
               <w:rFonts w:asciiTheme="majorHAnsi" w:eastAsia="Calibri" w:hAnsiTheme="majorHAnsi" w:cs="Calibri"/>
               <w:sz w:val="24"/>
@@ -14077,7 +16037,7 @@
           <w:rFonts w:asciiTheme="majorHAnsi" w:eastAsia="Calibri" w:hAnsiTheme="majorHAnsi" w:cs="Calibri"/>
           <w:sz w:val="24"/>
           <w:szCs w:val="24"/>
-          <w:rPrChange w:id="573" w:author="Gibran Hemani" w:date="2018-08-21T12:42:00Z">
+          <w:rPrChange w:id="747" w:author="Gibran Hemani" w:date="2018-08-21T12:42:00Z">
             <w:rPr>
               <w:rFonts w:asciiTheme="majorHAnsi" w:eastAsia="Calibri" w:hAnsiTheme="majorHAnsi" w:cs="Calibri"/>
               <w:sz w:val="24"/>
@@ -14217,7 +16177,7 @@
         <w:spacing w:after="160" w:line="259" w:lineRule="auto"/>
         <w:jc w:val="both"/>
         <w:rPr>
-          <w:del w:id="574" w:author="Gibran Hemani" w:date="2018-08-21T12:42:00Z"/>
+          <w:del w:id="748" w:author="Gibran Hemani" w:date="2018-08-21T12:42:00Z"/>
           <w:rFonts w:asciiTheme="majorHAnsi" w:eastAsia="Calibri" w:hAnsiTheme="majorHAnsi" w:cs="Calibri"/>
           <w:sz w:val="24"/>
           <w:szCs w:val="24"/>
@@ -14484,8 +16444,8 @@
         </w:rPr>
         <w:t xml:space="preserve">(e.g. </w:t>
       </w:r>
-      <w:commentRangeStart w:id="575"/>
-      <w:ins w:id="576" w:author="Yoonsu Cho" w:date="2018-08-01T15:19:00Z">
+      <w:commentRangeStart w:id="749"/>
+      <w:ins w:id="750" w:author="Yoonsu Cho" w:date="2018-08-01T15:19:00Z">
         <w:r>
           <w:rPr>
             <w:rFonts w:asciiTheme="majorHAnsi" w:eastAsia="Calibri" w:hAnsiTheme="majorHAnsi" w:cs="Calibri"/>
@@ -14495,7 +16455,7 @@
           <w:t>experience of pa</w:t>
         </w:r>
       </w:ins>
-      <w:ins w:id="577" w:author="Yoonsu Cho" w:date="2018-08-01T15:20:00Z">
+      <w:ins w:id="751" w:author="Yoonsu Cho" w:date="2018-08-01T15:20:00Z">
         <w:r>
           <w:rPr>
             <w:rFonts w:asciiTheme="majorHAnsi" w:eastAsia="Calibri" w:hAnsiTheme="majorHAnsi" w:cs="Calibri"/>
@@ -14504,12 +16464,12 @@
           </w:rPr>
           <w:t xml:space="preserve">in due to headache </w:t>
         </w:r>
-        <w:commentRangeEnd w:id="575"/>
+        <w:commentRangeEnd w:id="749"/>
         <w:r>
           <w:rPr>
             <w:rStyle w:val="CommentReference"/>
           </w:rPr>
-          <w:commentReference w:id="575"/>
+          <w:commentReference w:id="749"/>
         </w:r>
         <w:r>
           <w:rPr>
@@ -14536,7 +16496,7 @@
         </w:rPr>
         <w:t xml:space="preserve">may influence the original association. This result confirmed the previous study that showed shared genetic risk between </w:t>
       </w:r>
-      <w:commentRangeStart w:id="578"/>
+      <w:commentRangeStart w:id="752"/>
       <w:r>
         <w:rPr>
           <w:rFonts w:asciiTheme="majorHAnsi" w:eastAsia="Calibri" w:hAnsiTheme="majorHAnsi" w:cs="Calibri"/>
@@ -14545,12 +16505,12 @@
         </w:rPr>
         <w:t>headache (migraine) and CH</w:t>
       </w:r>
-      <w:commentRangeEnd w:id="578"/>
+      <w:commentRangeEnd w:id="752"/>
       <w:r>
         <w:rPr>
           <w:rStyle w:val="CommentReference"/>
         </w:rPr>
-        <w:commentReference w:id="578"/>
+        <w:commentReference w:id="752"/>
       </w:r>
       <w:r>
         <w:rPr>
@@ -14811,7 +16771,16 @@
           <w:sz w:val="24"/>
           <w:szCs w:val="24"/>
         </w:rPr>
-        <w:t>well established risk factor</w:t>
+        <w:t xml:space="preserve">well established risk </w:t>
+      </w:r>
+      <w:r>
+        <w:rPr>
+          <w:rFonts w:asciiTheme="majorHAnsi" w:eastAsia="Calibri" w:hAnsiTheme="majorHAnsi" w:cs="Calibri"/>
+          <w:sz w:val="24"/>
+          <w:szCs w:val="24"/>
+        </w:rPr>
+        <w:lastRenderedPageBreak/>
+        <w:t>factor</w:t>
       </w:r>
       <w:r>
         <w:rPr>
@@ -14941,7 +16910,7 @@
         </w:rPr>
         <w:t xml:space="preserve">, </w:t>
       </w:r>
-      <w:ins w:id="579" w:author="Yoonsu Cho" w:date="2018-08-01T12:06:00Z">
+      <w:ins w:id="753" w:author="Yoonsu Cho" w:date="2018-08-01T12:06:00Z">
         <w:r>
           <w:rPr>
             <w:rFonts w:asciiTheme="majorHAnsi" w:eastAsia="Calibri" w:hAnsiTheme="majorHAnsi" w:cs="Calibri"/>
@@ -14951,7 +16920,7 @@
           <w:t>an</w:t>
         </w:r>
       </w:ins>
-      <w:ins w:id="580" w:author="Yoonsu Cho" w:date="2018-08-01T12:07:00Z">
+      <w:ins w:id="754" w:author="Yoonsu Cho" w:date="2018-08-01T12:07:00Z">
         <w:r>
           <w:rPr>
             <w:rFonts w:asciiTheme="majorHAnsi" w:eastAsia="Calibri" w:hAnsiTheme="majorHAnsi" w:cs="Calibri"/>
@@ -14961,7 +16930,7 @@
           <w:t xml:space="preserve">d body composition </w:t>
         </w:r>
       </w:ins>
-      <w:commentRangeStart w:id="581"/>
+      <w:commentRangeStart w:id="755"/>
       <w:r>
         <w:rPr>
           <w:rFonts w:asciiTheme="majorHAnsi" w:eastAsia="Calibri" w:hAnsiTheme="majorHAnsi" w:cs="Calibri"/>
@@ -14970,7 +16939,7 @@
         </w:rPr>
         <w:t>which ha</w:t>
       </w:r>
-      <w:ins w:id="582" w:author="Yoonsu Cho" w:date="2018-08-01T12:07:00Z">
+      <w:ins w:id="756" w:author="Yoonsu Cho" w:date="2018-08-01T12:07:00Z">
         <w:r>
           <w:rPr>
             <w:rFonts w:asciiTheme="majorHAnsi" w:eastAsia="Calibri" w:hAnsiTheme="majorHAnsi" w:cs="Calibri"/>
@@ -14980,7 +16949,7 @@
           <w:t>ve</w:t>
         </w:r>
       </w:ins>
-      <w:del w:id="583" w:author="Yoonsu Cho" w:date="2018-08-01T12:07:00Z">
+      <w:del w:id="757" w:author="Yoonsu Cho" w:date="2018-08-01T12:07:00Z">
         <w:r>
           <w:rPr>
             <w:rFonts w:asciiTheme="majorHAnsi" w:eastAsia="Calibri" w:hAnsiTheme="majorHAnsi" w:cs="Calibri"/>
@@ -14998,12 +16967,12 @@
         </w:rPr>
         <w:t xml:space="preserve"> not been reported before using MR</w:t>
       </w:r>
-      <w:commentRangeEnd w:id="581"/>
+      <w:commentRangeEnd w:id="755"/>
       <w:r>
         <w:rPr>
           <w:rStyle w:val="CommentReference"/>
         </w:rPr>
-        <w:commentReference w:id="581"/>
+        <w:commentReference w:id="755"/>
       </w:r>
       <w:r>
         <w:rPr>
@@ -15194,16 +17163,7 @@
           <w:sz w:val="24"/>
           <w:szCs w:val="24"/>
         </w:rPr>
-        <w:t xml:space="preserve"> simulation showed that adjusting for pleiotropic pathway clearly outperforms removal of the outlying variants if pleiotropic variants are more </w:t>
-      </w:r>
-      <w:r>
-        <w:rPr>
-          <w:rFonts w:asciiTheme="majorHAnsi" w:eastAsia="Calibri" w:hAnsiTheme="majorHAnsi" w:cs="Calibri"/>
-          <w:sz w:val="24"/>
-          <w:szCs w:val="24"/>
-        </w:rPr>
-        <w:lastRenderedPageBreak/>
-        <w:t xml:space="preserve">than 10. </w:t>
+        <w:t xml:space="preserve"> simulation showed that adjusting for pleiotropic pathway clearly outperforms removal of the outlying variants if pleiotropic variants are more than 10. </w:t>
       </w:r>
       <w:r>
         <w:rPr>
@@ -15371,7 +17331,7 @@
         </w:rPr>
         <w:t>There are several limitations to this approach. First, investigation of pleiotropy</w:t>
       </w:r>
-      <w:ins w:id="584" w:author="Yoonsu Cho" w:date="2018-08-01T15:24:00Z">
+      <w:ins w:id="758" w:author="Yoonsu Cho" w:date="2018-08-01T15:24:00Z">
         <w:r>
           <w:rPr>
             <w:rFonts w:asciiTheme="majorHAnsi" w:eastAsia="Calibri" w:hAnsiTheme="majorHAnsi" w:cs="Calibri"/>
@@ -15389,7 +17349,7 @@
         </w:rPr>
         <w:t xml:space="preserve"> </w:t>
       </w:r>
-      <w:ins w:id="585" w:author="Yoonsu Cho" w:date="2018-08-01T15:24:00Z">
+      <w:ins w:id="759" w:author="Yoonsu Cho" w:date="2018-08-01T15:24:00Z">
         <w:r>
           <w:rPr>
             <w:rFonts w:asciiTheme="majorHAnsi" w:eastAsia="Calibri" w:hAnsiTheme="majorHAnsi" w:cs="Calibri"/>
@@ -15399,7 +17359,7 @@
           <w:t>are</w:t>
         </w:r>
       </w:ins>
-      <w:del w:id="586" w:author="Yoonsu Cho" w:date="2018-08-01T15:24:00Z">
+      <w:del w:id="760" w:author="Yoonsu Cho" w:date="2018-08-01T15:24:00Z">
         <w:r>
           <w:rPr>
             <w:rFonts w:asciiTheme="majorHAnsi" w:eastAsia="Calibri" w:hAnsiTheme="majorHAnsi" w:cs="Calibri"/>
@@ -15417,7 +17377,7 @@
         </w:rPr>
         <w:t xml:space="preserve"> based on statistical evidence. </w:t>
       </w:r>
-      <w:ins w:id="587" w:author="Yoonsu Cho" w:date="2018-08-01T15:25:00Z">
+      <w:ins w:id="761" w:author="Yoonsu Cho" w:date="2018-08-01T15:25:00Z">
         <w:r>
           <w:rPr>
             <w:rFonts w:asciiTheme="majorHAnsi" w:eastAsia="Calibri" w:hAnsiTheme="majorHAnsi" w:cs="Calibri"/>
@@ -15427,7 +17387,7 @@
           <w:t>For</w:t>
         </w:r>
       </w:ins>
-      <w:ins w:id="588" w:author="Yoonsu Cho" w:date="2018-08-01T15:26:00Z">
+      <w:ins w:id="762" w:author="Yoonsu Cho" w:date="2018-08-01T15:26:00Z">
         <w:r>
           <w:rPr>
             <w:rFonts w:asciiTheme="majorHAnsi" w:eastAsia="Calibri" w:hAnsiTheme="majorHAnsi" w:cs="Calibri"/>
@@ -15437,7 +17397,7 @@
           <w:t xml:space="preserve"> example, experience of headache and </w:t>
         </w:r>
       </w:ins>
-      <w:ins w:id="589" w:author="Yoonsu Cho" w:date="2018-08-01T15:27:00Z">
+      <w:ins w:id="763" w:author="Yoonsu Cho" w:date="2018-08-01T15:27:00Z">
         <w:r>
           <w:rPr>
             <w:rFonts w:asciiTheme="majorHAnsi" w:eastAsia="Calibri" w:hAnsiTheme="majorHAnsi" w:cs="Calibri"/>
@@ -15447,7 +17407,7 @@
           <w:t xml:space="preserve">migraine were excluded </w:t>
         </w:r>
       </w:ins>
-      <w:ins w:id="590" w:author="Yoonsu Cho" w:date="2018-08-01T15:28:00Z">
+      <w:ins w:id="764" w:author="Yoonsu Cho" w:date="2018-08-01T15:28:00Z">
         <w:r>
           <w:rPr>
             <w:rFonts w:asciiTheme="majorHAnsi" w:eastAsia="Calibri" w:hAnsiTheme="majorHAnsi" w:cs="Calibri"/>
@@ -15457,7 +17417,7 @@
           <w:t xml:space="preserve">from the </w:t>
         </w:r>
       </w:ins>
-      <w:ins w:id="591" w:author="Yoonsu Cho" w:date="2018-08-01T15:35:00Z">
+      <w:ins w:id="765" w:author="Yoonsu Cho" w:date="2018-08-01T15:35:00Z">
         <w:r>
           <w:rPr>
             <w:rFonts w:asciiTheme="majorHAnsi" w:eastAsia="Calibri" w:hAnsiTheme="majorHAnsi" w:cs="Calibri"/>
@@ -15467,7 +17427,7 @@
           <w:t xml:space="preserve">multivariable </w:t>
         </w:r>
       </w:ins>
-      <w:ins w:id="592" w:author="Yoonsu Cho" w:date="2018-08-01T15:28:00Z">
+      <w:ins w:id="766" w:author="Yoonsu Cho" w:date="2018-08-01T15:28:00Z">
         <w:r>
           <w:rPr>
             <w:rFonts w:asciiTheme="majorHAnsi" w:eastAsia="Calibri" w:hAnsiTheme="majorHAnsi" w:cs="Calibri"/>
@@ -15477,7 +17437,7 @@
           <w:t xml:space="preserve">analysis as we only included </w:t>
         </w:r>
       </w:ins>
-      <w:ins w:id="593" w:author="Yoonsu Cho" w:date="2018-08-01T15:29:00Z">
+      <w:ins w:id="767" w:author="Yoonsu Cho" w:date="2018-08-01T15:29:00Z">
         <w:r>
           <w:rPr>
             <w:rFonts w:asciiTheme="majorHAnsi" w:eastAsia="Calibri" w:hAnsiTheme="majorHAnsi" w:cs="Calibri"/>
@@ -15487,7 +17447,7 @@
           <w:t xml:space="preserve">the traits </w:t>
         </w:r>
       </w:ins>
-      <w:ins w:id="594" w:author="Yoonsu Cho" w:date="2018-08-01T15:31:00Z">
+      <w:ins w:id="768" w:author="Yoonsu Cho" w:date="2018-08-01T15:31:00Z">
         <w:r>
           <w:rPr>
             <w:rFonts w:asciiTheme="majorHAnsi" w:eastAsia="Calibri" w:hAnsiTheme="majorHAnsi" w:cs="Calibri"/>
@@ -15505,7 +17465,7 @@
           <w:t xml:space="preserve">-value &lt;0.05, </w:t>
         </w:r>
       </w:ins>
-      <w:ins w:id="595" w:author="Yoonsu Cho" w:date="2018-08-01T15:27:00Z">
+      <w:ins w:id="769" w:author="Yoonsu Cho" w:date="2018-08-01T15:27:00Z">
         <w:r>
           <w:rPr>
             <w:rFonts w:asciiTheme="majorHAnsi" w:eastAsia="Calibri" w:hAnsiTheme="majorHAnsi" w:cs="Calibri"/>
@@ -15515,7 +17475,7 @@
           <w:t xml:space="preserve">even though </w:t>
         </w:r>
       </w:ins>
-      <w:ins w:id="596" w:author="Yoonsu Cho" w:date="2018-08-01T15:33:00Z">
+      <w:ins w:id="770" w:author="Yoonsu Cho" w:date="2018-08-01T15:33:00Z">
         <w:r>
           <w:rPr>
             <w:rFonts w:asciiTheme="majorHAnsi" w:eastAsia="Calibri" w:hAnsiTheme="majorHAnsi" w:cs="Calibri"/>
@@ -15525,7 +17485,7 @@
           <w:t>confidence interval did not include null value.</w:t>
         </w:r>
       </w:ins>
-      <w:ins w:id="597" w:author="Yoonsu Cho" w:date="2018-08-01T15:44:00Z">
+      <w:ins w:id="771" w:author="Yoonsu Cho" w:date="2018-08-01T15:44:00Z">
         <w:r>
           <w:rPr>
             <w:rFonts w:asciiTheme="majorHAnsi" w:eastAsia="Calibri" w:hAnsiTheme="majorHAnsi" w:cs="Calibri"/>
@@ -15535,7 +17495,7 @@
           <w:t xml:space="preserve"> </w:t>
         </w:r>
       </w:ins>
-      <w:ins w:id="598" w:author="Yoonsu Cho" w:date="2018-08-01T15:52:00Z">
+      <w:ins w:id="772" w:author="Yoonsu Cho" w:date="2018-08-01T15:52:00Z">
         <w:r>
           <w:rPr>
             <w:rFonts w:asciiTheme="majorHAnsi" w:eastAsia="Calibri" w:hAnsiTheme="majorHAnsi" w:cs="Calibri"/>
@@ -15545,7 +17505,7 @@
           <w:t>Whi</w:t>
         </w:r>
       </w:ins>
-      <w:ins w:id="599" w:author="Yoonsu Cho" w:date="2018-08-01T15:53:00Z">
+      <w:ins w:id="773" w:author="Yoonsu Cho" w:date="2018-08-01T15:53:00Z">
         <w:r>
           <w:rPr>
             <w:rFonts w:asciiTheme="majorHAnsi" w:eastAsia="Calibri" w:hAnsiTheme="majorHAnsi" w:cs="Calibri"/>
@@ -15555,7 +17515,7 @@
           <w:t xml:space="preserve">lst </w:t>
         </w:r>
       </w:ins>
-      <w:ins w:id="600" w:author="Yoonsu Cho" w:date="2018-08-01T15:51:00Z">
+      <w:ins w:id="774" w:author="Yoonsu Cho" w:date="2018-08-01T15:51:00Z">
         <w:r>
           <w:rPr>
             <w:rFonts w:asciiTheme="majorHAnsi" w:eastAsia="Calibri" w:hAnsiTheme="majorHAnsi" w:cs="Calibri"/>
@@ -15565,7 +17525,7 @@
           <w:t>MR-TRYX package allows to choose the thres</w:t>
         </w:r>
       </w:ins>
-      <w:ins w:id="601" w:author="Yoonsu Cho" w:date="2018-08-01T15:52:00Z">
+      <w:ins w:id="775" w:author="Yoonsu Cho" w:date="2018-08-01T15:52:00Z">
         <w:r>
           <w:rPr>
             <w:rFonts w:asciiTheme="majorHAnsi" w:eastAsia="Calibri" w:hAnsiTheme="majorHAnsi" w:cs="Calibri"/>
@@ -15575,7 +17535,7 @@
           <w:t>hold desired by</w:t>
         </w:r>
       </w:ins>
-      <w:ins w:id="602" w:author="Yoonsu Cho" w:date="2018-08-01T15:54:00Z">
+      <w:ins w:id="776" w:author="Yoonsu Cho" w:date="2018-08-01T15:54:00Z">
         <w:r>
           <w:rPr>
             <w:rFonts w:asciiTheme="majorHAnsi" w:eastAsia="Calibri" w:hAnsiTheme="majorHAnsi" w:cs="Calibri"/>
@@ -15585,7 +17545,7 @@
           <w:t xml:space="preserve"> the users</w:t>
         </w:r>
       </w:ins>
-      <w:ins w:id="603" w:author="Yoonsu Cho" w:date="2018-08-01T15:53:00Z">
+      <w:ins w:id="777" w:author="Yoonsu Cho" w:date="2018-08-01T15:53:00Z">
         <w:r>
           <w:rPr>
             <w:rFonts w:asciiTheme="majorHAnsi" w:eastAsia="Calibri" w:hAnsiTheme="majorHAnsi" w:cs="Calibri"/>
@@ -15595,7 +17555,7 @@
           <w:t xml:space="preserve">, </w:t>
         </w:r>
       </w:ins>
-      <w:del w:id="604" w:author="Yoonsu Cho" w:date="2018-08-01T15:53:00Z">
+      <w:del w:id="778" w:author="Yoonsu Cho" w:date="2018-08-01T15:53:00Z">
         <w:r>
           <w:rPr>
             <w:rFonts w:asciiTheme="majorHAnsi" w:eastAsia="Calibri" w:hAnsiTheme="majorHAnsi" w:cs="Calibri"/>
@@ -16121,6 +18081,7 @@
           <w:sz w:val="24"/>
           <w:szCs w:val="24"/>
         </w:rPr>
+        <w:lastRenderedPageBreak/>
         <w:t xml:space="preserve">Strength of this study include the use of data from large GWA studies of exposure and outcome, and the MR design. This design allows us to avoid bias from confounding and reverse causation. Potential bias from population stratification was reduced in our study since we restricted the analyses to individuals of European ancestry. MR-TRYX can be used within the framework of the IVW meta-analysis and therefore retains statistical power of the approach. More speculatively, MR-TRYX enables us to obtain hypothesis-free causal inference. The potential of identifying putative risk factors using outliers can be growing along with the increasing availability of genetic variants from large-scale GWAS. </w:t>
       </w:r>
     </w:p>
@@ -16237,8 +18198,8 @@
           <w:szCs w:val="24"/>
         </w:rPr>
       </w:pPr>
-      <w:bookmarkStart w:id="605" w:name="_ert10e813tkt" w:colFirst="0" w:colLast="0"/>
-      <w:bookmarkEnd w:id="605"/>
+      <w:bookmarkStart w:id="779" w:name="_ert10e813tkt" w:colFirst="0" w:colLast="0"/>
+      <w:bookmarkEnd w:id="779"/>
       <w:r>
         <w:rPr>
           <w:rFonts w:asciiTheme="majorHAnsi" w:eastAsia="Calibri" w:hAnsiTheme="majorHAnsi" w:cs="Calibri"/>
@@ -17827,7 +19788,7 @@
       <w:proofErr w:type="spellEnd"/>
     </w:p>
   </w:comment>
-  <w:comment w:id="538" w:author="Gibran Hemani" w:date="2018-06-29T17:26:00Z" w:initials="">
+  <w:comment w:id="537" w:author="Gibran Hemani" w:date="2018-06-29T17:26:00Z" w:initials="">
     <w:p>
       <w:pPr>
         <w:widowControl w:val="0"/>
@@ -17921,7 +19882,7 @@
       </w:r>
     </w:p>
   </w:comment>
-  <w:comment w:id="539" w:author="Yoonsu Cho" w:date="2018-07-18T18:41:00Z" w:initials="YC">
+  <w:comment w:id="538" w:author="Yoonsu Cho" w:date="2018-07-18T18:41:00Z" w:initials="YC">
     <w:p>
       <w:pPr>
         <w:pStyle w:val="CommentText"/>
@@ -17939,7 +19900,7 @@
       <w:proofErr w:type="gramEnd"/>
     </w:p>
   </w:comment>
-  <w:comment w:id="575" w:author="Yoonsu Cho" w:date="2018-08-01T15:20:00Z" w:initials="YC">
+  <w:comment w:id="547" w:author="Gibran Hemani" w:date="2018-08-22T14:40:00Z" w:initials="GH">
     <w:p>
       <w:pPr>
         <w:pStyle w:val="CommentText"/>
@@ -17951,19 +19912,67 @@
         <w:annotationRef/>
       </w:r>
       <w:r>
-        <w:t>Not sure if we could state like this as this trait was not removed as the p-value for the association between headache and CHD was 0.0503 (!!).</w:t>
-      </w:r>
+        <w:t>Median and mode papers, IVW radial paper, MR-PRESSO, GSMR paper</w:t>
+      </w:r>
+    </w:p>
+  </w:comment>
+  <w:comment w:id="574" w:author="Gibran Hemani" w:date="2018-08-22T14:41:00Z" w:initials="GH">
+    <w:p>
+      <w:pPr>
+        <w:pStyle w:val="CommentText"/>
+      </w:pPr>
+      <w:r>
+        <w:rPr>
+          <w:rStyle w:val="CommentReference"/>
+        </w:rPr>
+        <w:annotationRef/>
+      </w:r>
+      <w:r>
+        <w:t>ref</w:t>
+      </w:r>
+    </w:p>
+  </w:comment>
+  <w:comment w:id="624" w:author="Gibran Hemani" w:date="2018-08-22T14:42:00Z" w:initials="GH">
+    <w:p>
+      <w:pPr>
+        <w:pStyle w:val="CommentText"/>
+      </w:pPr>
+      <w:r>
+        <w:rPr>
+          <w:rStyle w:val="CommentReference"/>
+        </w:rPr>
+        <w:annotationRef/>
+      </w:r>
+      <w:r>
+        <w:t xml:space="preserve">ref </w:t>
+      </w:r>
+      <w:hyperlink r:id="rId4" w:history="1">
+        <w:r>
+          <w:rPr>
+            <w:rStyle w:val="Hyperlink"/>
+          </w:rPr>
+          <w:t>https://www.biorxiv.org/content/early/2017/08/23/173682</w:t>
+        </w:r>
+      </w:hyperlink>
+      <w:r>
+        <w:t xml:space="preserve"> and </w:t>
+      </w:r>
+      <w:hyperlink r:id="rId5" w:history="1">
+        <w:r>
+          <w:rPr>
+            <w:rStyle w:val="Hyperlink"/>
+          </w:rPr>
+          <w:t>http://journals.plos.org/plosgenetics/article?id=10.1371/journal.pgen.1007081</w:t>
+        </w:r>
+      </w:hyperlink>
     </w:p>
     <w:p>
       <w:pPr>
         <w:pStyle w:val="CommentText"/>
       </w:pPr>
-      <w:r>
-        <w:t xml:space="preserve"> </w:t>
-      </w:r>
     </w:p>
   </w:comment>
-  <w:comment w:id="578" w:author="Yoonsu Cho" w:date="2018-07-19T15:34:00Z" w:initials="YC">
+  <w:comment w:id="631" w:author="Gibran Hemani" w:date="2018-08-22T14:43:00Z" w:initials="GH">
     <w:p>
       <w:pPr>
         <w:pStyle w:val="CommentText"/>
@@ -17974,12 +19983,200 @@
         </w:rPr>
         <w:annotationRef/>
       </w:r>
-      <w:r>
-        <w:t xml:space="preserve">I’d like to make sure if we are going to provide the TRYX result without using proxy SNP as this option makes difference in the examples of SBP-CHD (headache); and education-BMI (the effect of alcohol intake disappeared, and job involves heavy manual or physical work came out). </w:t>
+      <w:proofErr w:type="spellStart"/>
+      <w:r>
+        <w:t>laura</w:t>
+      </w:r>
+      <w:proofErr w:type="spellEnd"/>
+      <w:r>
+        <w:t xml:space="preserve"> </w:t>
+      </w:r>
+      <w:proofErr w:type="spellStart"/>
+      <w:r>
+        <w:t>corbin’s</w:t>
+      </w:r>
+      <w:proofErr w:type="spellEnd"/>
+      <w:r>
+        <w:t xml:space="preserve"> paper in diabetes</w:t>
       </w:r>
     </w:p>
   </w:comment>
-  <w:comment w:id="581" w:author="Yoonsu Cho" w:date="2018-07-19T16:03:00Z" w:initials="YC">
+  <w:comment w:id="640" w:author="Gibran Hemani" w:date="2018-08-22T14:43:00Z" w:initials="GH">
+    <w:p>
+      <w:pPr>
+        <w:pStyle w:val="CommentText"/>
+      </w:pPr>
+      <w:r>
+        <w:rPr>
+          <w:rStyle w:val="CommentReference"/>
+        </w:rPr>
+        <w:annotationRef/>
+      </w:r>
+      <w:r>
+        <w:t>refs</w:t>
+      </w:r>
+    </w:p>
+  </w:comment>
+  <w:comment w:id="647" w:author="Gibran Hemani" w:date="2018-08-22T14:43:00Z" w:initials="GH">
+    <w:p>
+      <w:pPr>
+        <w:pStyle w:val="CommentText"/>
+      </w:pPr>
+      <w:r>
+        <w:rPr>
+          <w:rStyle w:val="CommentReference"/>
+        </w:rPr>
+        <w:annotationRef/>
+      </w:r>
+      <w:hyperlink r:id="rId6" w:history="1">
+        <w:r>
+          <w:rPr>
+            <w:rStyle w:val="Hyperlink"/>
+          </w:rPr>
+          <w:t>https://academic.oup.com/hmg/article/27/R2/R195/4996734</w:t>
+        </w:r>
+      </w:hyperlink>
+    </w:p>
+    <w:p>
+      <w:pPr>
+        <w:pStyle w:val="CommentText"/>
+      </w:pPr>
+    </w:p>
+  </w:comment>
+  <w:comment w:id="670" w:author="Gibran Hemani" w:date="2018-08-22T14:44:00Z" w:initials="GH">
+    <w:p>
+      <w:pPr>
+        <w:pStyle w:val="CommentText"/>
+      </w:pPr>
+      <w:r>
+        <w:rPr>
+          <w:rStyle w:val="CommentReference"/>
+        </w:rPr>
+        <w:annotationRef/>
+      </w:r>
+      <w:r>
+        <w:t xml:space="preserve">ref </w:t>
+      </w:r>
+      <w:proofErr w:type="spellStart"/>
+      <w:r>
+        <w:t>fernando’s</w:t>
+      </w:r>
+      <w:proofErr w:type="spellEnd"/>
+      <w:r>
+        <w:t xml:space="preserve"> CRP-</w:t>
+      </w:r>
+      <w:proofErr w:type="spellStart"/>
+      <w:r>
+        <w:t>scz</w:t>
+      </w:r>
+      <w:proofErr w:type="spellEnd"/>
+      <w:r>
+        <w:t xml:space="preserve"> paper</w:t>
+      </w:r>
+    </w:p>
+  </w:comment>
+  <w:comment w:id="702" w:author="Gibran Hemani" w:date="2018-08-22T14:45:00Z" w:initials="GH">
+    <w:p>
+      <w:pPr>
+        <w:pStyle w:val="CommentText"/>
+      </w:pPr>
+      <w:r>
+        <w:rPr>
+          <w:rStyle w:val="CommentReference"/>
+        </w:rPr>
+        <w:annotationRef/>
+      </w:r>
+      <w:r>
+        <w:t xml:space="preserve">Visscher 2018 </w:t>
+      </w:r>
+      <w:proofErr w:type="spellStart"/>
+      <w:r>
+        <w:t>ajhg</w:t>
+      </w:r>
+      <w:proofErr w:type="spellEnd"/>
+      <w:r>
+        <w:t xml:space="preserve"> 10 years of </w:t>
+      </w:r>
+      <w:proofErr w:type="spellStart"/>
+      <w:r>
+        <w:t>gwas</w:t>
+      </w:r>
+      <w:proofErr w:type="spellEnd"/>
+    </w:p>
+  </w:comment>
+  <w:comment w:id="733" w:author="Gibran Hemani" w:date="2018-08-22T14:48:00Z" w:initials="GH">
+    <w:p>
+      <w:pPr>
+        <w:pStyle w:val="CommentText"/>
+      </w:pPr>
+      <w:r>
+        <w:rPr>
+          <w:rStyle w:val="CommentReference"/>
+        </w:rPr>
+        <w:annotationRef/>
+      </w:r>
+      <w:r>
+        <w:t>Eleanor’s paper on multivariable MR</w:t>
+      </w:r>
+    </w:p>
+  </w:comment>
+  <w:comment w:id="741" w:author="Gibran Hemani" w:date="2018-08-22T14:48:00Z" w:initials="GH">
+    <w:p>
+      <w:pPr>
+        <w:pStyle w:val="CommentText"/>
+      </w:pPr>
+      <w:r>
+        <w:rPr>
+          <w:rStyle w:val="CommentReference"/>
+        </w:rPr>
+        <w:annotationRef/>
+      </w:r>
+      <w:r>
+        <w:t>From this point forward could you focus the discussion on just the interesting empirical findings that we get from the four analyses? E.g. just evaluating how likely they are to be real. It doesn’t need to be very long, a couple of paragraphs max.</w:t>
+      </w:r>
+    </w:p>
+  </w:comment>
+  <w:comment w:id="749" w:author="Yoonsu Cho" w:date="2018-08-01T15:20:00Z" w:initials="YC">
+    <w:p>
+      <w:pPr>
+        <w:pStyle w:val="CommentText"/>
+      </w:pPr>
+      <w:r>
+        <w:rPr>
+          <w:rStyle w:val="CommentReference"/>
+        </w:rPr>
+        <w:annotationRef/>
+      </w:r>
+      <w:r>
+        <w:t>Not sure if we could state like this as this trait was not removed as the p-value for the association between headache and CHD was 0.0503 (!!).</w:t>
+      </w:r>
+    </w:p>
+    <w:p>
+      <w:pPr>
+        <w:pStyle w:val="CommentText"/>
+      </w:pPr>
+      <w:r>
+        <w:t xml:space="preserve"> </w:t>
+      </w:r>
+    </w:p>
+  </w:comment>
+  <w:comment w:id="752" w:author="Yoonsu Cho" w:date="2018-07-19T15:34:00Z" w:initials="YC">
+    <w:p>
+      <w:pPr>
+        <w:pStyle w:val="CommentText"/>
+      </w:pPr>
+      <w:r>
+        <w:rPr>
+          <w:rStyle w:val="CommentReference"/>
+        </w:rPr>
+        <w:annotationRef/>
+      </w:r>
+      <w:r>
+        <w:t xml:space="preserve">I’d like to make sure if we are going to provide the TRYX result without using proxy SNP as this option makes difference in the examples of SBP-CHD (headache); and education-BMI (the effect of alcohol intake disappeared, and job involves heavy manual or physical work came out). </w:t>
+      </w:r>
+    </w:p>
+  </w:comment>
+  <w:comment w:id="755" w:author="Yoonsu Cho" w:date="2018-07-19T16:03:00Z" w:initials="YC">
     <w:p>
       <w:pPr>
         <w:pStyle w:val="CommentText"/>
@@ -18066,6 +20263,16 @@
   <w15:commentEx w15:paraId="5447D0A2" w15:done="0"/>
   <w15:commentEx w15:paraId="0EA48E85" w15:done="0"/>
   <w15:commentEx w15:paraId="79E78C0F" w15:paraIdParent="0EA48E85" w15:done="0"/>
+  <w15:commentEx w15:paraId="435E30F7" w15:done="0"/>
+  <w15:commentEx w15:paraId="0452B373" w15:done="0"/>
+  <w15:commentEx w15:paraId="185FFF0F" w15:done="0"/>
+  <w15:commentEx w15:paraId="1C128F93" w15:done="0"/>
+  <w15:commentEx w15:paraId="47FE918A" w15:done="0"/>
+  <w15:commentEx w15:paraId="208D5B29" w15:done="0"/>
+  <w15:commentEx w15:paraId="18976D73" w15:done="0"/>
+  <w15:commentEx w15:paraId="2461D3FB" w15:done="0"/>
+  <w15:commentEx w15:paraId="52E81C90" w15:done="0"/>
+  <w15:commentEx w15:paraId="6A614235" w15:done="0"/>
   <w15:commentEx w15:paraId="213D2F66" w15:done="0"/>
   <w15:commentEx w15:paraId="0A444EB9" w15:done="0"/>
   <w15:commentEx w15:paraId="10F8FE63" w15:done="0"/>
@@ -18094,6 +20301,16 @@
   <w16cid:commentId w16cid:paraId="5447D0A2" w16cid:durableId="1F26768C"/>
   <w16cid:commentId w16cid:paraId="0EA48E85" w16cid:durableId="1EF30247"/>
   <w16cid:commentId w16cid:paraId="79E78C0F" w16cid:durableId="1EFA086B"/>
+  <w16cid:commentId w16cid:paraId="435E30F7" w16cid:durableId="1F27F443"/>
+  <w16cid:commentId w16cid:paraId="0452B373" w16cid:durableId="1F27F495"/>
+  <w16cid:commentId w16cid:paraId="185FFF0F" w16cid:durableId="1F27F4C7"/>
+  <w16cid:commentId w16cid:paraId="1C128F93" w16cid:durableId="1F27F4FA"/>
+  <w16cid:commentId w16cid:paraId="47FE918A" w16cid:durableId="1F27F50E"/>
+  <w16cid:commentId w16cid:paraId="208D5B29" w16cid:durableId="1F27F51C"/>
+  <w16cid:commentId w16cid:paraId="18976D73" w16cid:durableId="1F27F53A"/>
+  <w16cid:commentId w16cid:paraId="2461D3FB" w16cid:durableId="1F27F57D"/>
+  <w16cid:commentId w16cid:paraId="52E81C90" w16cid:durableId="1F27F628"/>
+  <w16cid:commentId w16cid:paraId="6A614235" w16cid:durableId="1F27F63B"/>
   <w16cid:commentId w16cid:paraId="213D2F66" w16cid:durableId="1F0C4E3F"/>
   <w16cid:commentId w16cid:paraId="0A444EB9" w16cid:durableId="1EFB2DF3"/>
   <w16cid:commentId w16cid:paraId="10F8FE63" w16cid:durableId="1EFB34EA"/>
@@ -19211,6 +21428,16 @@
       <w:vertAlign w:val="superscript"/>
     </w:rPr>
   </w:style>
+  <w:style w:type="character" w:styleId="UnresolvedMention">
+    <w:name w:val="Unresolved Mention"/>
+    <w:basedOn w:val="DefaultParagraphFont"/>
+    <w:uiPriority w:val="99"/>
+    <w:rsid w:val="003C4056"/>
+    <w:rPr>
+      <w:color w:val="605E5C"/>
+      <w:shd w:val="clear" w:color="auto" w:fill="E1DFDD"/>
+    </w:rPr>
+  </w:style>
 </w:styles>
 </file>
 
@@ -19539,7 +21766,7 @@
 </file>
 
 <file path=customXml/itemProps1.xml><?xml version="1.0" encoding="utf-8"?>
-<ds:datastoreItem xmlns:ds="http://schemas.openxmlformats.org/officeDocument/2006/customXml" ds:itemID="{26805F20-61AB-DF4D-A034-9D3E633DA3C5}">
+<ds:datastoreItem xmlns:ds="http://schemas.openxmlformats.org/officeDocument/2006/customXml" ds:itemID="{905C3D51-5CF9-844D-8A28-45C09653BE82}">
   <ds:schemaRefs>
     <ds:schemaRef ds:uri="http://schemas.openxmlformats.org/officeDocument/2006/bibliography"/>
   </ds:schemaRefs>
